--- a/Use Cases Explanation.docx
+++ b/Use Cases Explanation.docx
@@ -3,11 +3,8719 @@
 <w:document xmlns:wpc="http://schemas.microsoft.com/office/word/2010/wordprocessingCanvas" xmlns:cx="http://schemas.microsoft.com/office/drawing/2014/chartex" xmlns:cx1="http://schemas.microsoft.com/office/drawing/2015/9/8/chartex" xmlns:cx2="http://schemas.microsoft.com/office/drawing/2015/10/21/chartex" xmlns:cx3="http://schemas.microsoft.com/office/drawing/2016/5/9/chartex" xmlns:cx4="http://schemas.microsoft.com/office/drawing/2016/5/10/chartex" xmlns:cx5="http://schemas.microsoft.com/office/drawing/2016/5/11/chartex" xmlns:cx6="http://schemas.microsoft.com/office/drawing/2016/5/12/chartex" xmlns:cx7="http://schemas.microsoft.com/office/drawing/2016/5/13/chartex" xmlns:cx8="http://schemas.microsoft.com/office/drawing/2016/5/14/chartex" xmlns:mc="http://schemas.openxmlformats.org/markup-compatibility/2006" xmlns:aink="http://schemas.microsoft.com/office/drawing/2016/ink" xmlns:am3d="http://schemas.microsoft.com/office/drawing/2017/model3d" xmlns:o="urn:schemas-microsoft-com:office:office" xmlns:oel="http://schemas.microsoft.com/office/2019/extlst" xmlns:r="http://schemas.openxmlformats.org/officeDocument/2006/relationships" xmlns:m="http://schemas.openxmlformats.org/officeDocument/2006/math" xmlns:v="urn:schemas-microsoft-com:vml" xmlns:wp14="http://schemas.microsoft.com/office/word/2010/wordprocessingDrawing" xmlns:wp="http://schemas.openxmlformats.org/drawingml/2006/wordprocessingDrawing" xmlns:w10="urn:schemas-microsoft-com:office:word" xmlns:w="http://schemas.openxmlformats.org/wordprocessingml/2006/main" xmlns:w14="http://schemas.microsoft.com/office/word/2010/wordml" xmlns:w15="http://schemas.microsoft.com/office/word/2012/wordml" xmlns:w16cex="http://schemas.microsoft.com/office/word/2018/wordml/cex" xmlns:w16cid="http://schemas.microsoft.com/office/word/2016/wordml/cid" xmlns:w16="http://schemas.microsoft.com/office/word/2018/wordml" xmlns:w16sdtdh="http://schemas.microsoft.com/office/word/2020/wordml/sdtdatahash" xmlns:w16se="http://schemas.microsoft.com/office/word/2015/wordml/symex" xmlns:wpg="http://schemas.microsoft.com/office/word/2010/wordprocessingGroup" xmlns:wpi="http://schemas.microsoft.com/office/word/2010/wordprocessingInk" xmlns:wne="http://schemas.microsoft.com/office/word/2006/wordml" xmlns:wps="http://schemas.microsoft.com/office/word/2010/wordprocessingShape" mc:Ignorable="w14 w15 w16se w16cid w16 w16cex w16sdtdh wp14">
   <w:body>
     <w:p>
-      <w:r>
+      <w:pPr>
+        <w:spacing w:line="360" w:lineRule="auto"/>
+        <w:jc w:val="center"/>
+        <w:rPr>
+          <w:rFonts w:ascii="Times New Roman" w:hAnsi="Times New Roman" w:cs="Times New Roman"/>
+          <w:b/>
+          <w:bCs/>
+        </w:rPr>
+      </w:pPr>
+      <w:r>
+        <w:rPr>
+          <w:rFonts w:ascii="Times New Roman" w:hAnsi="Times New Roman" w:cs="Times New Roman"/>
+          <w:b/>
+          <w:bCs/>
+        </w:rPr>
+        <w:t>CSCI-SHU 213 Databases</w:t>
+      </w:r>
+    </w:p>
+    <w:p>
+      <w:pPr>
+        <w:spacing w:line="360" w:lineRule="auto"/>
+        <w:jc w:val="center"/>
+        <w:rPr>
+          <w:rFonts w:ascii="Times New Roman" w:hAnsi="Times New Roman" w:cs="Times New Roman"/>
+          <w:b/>
+          <w:bCs/>
+        </w:rPr>
+      </w:pPr>
+      <w:r>
+        <w:rPr>
+          <w:rFonts w:ascii="Times New Roman" w:hAnsi="Times New Roman" w:cs="Times New Roman"/>
+          <w:b/>
+          <w:bCs/>
+        </w:rPr>
+        <w:t xml:space="preserve">Final Project – </w:t>
+      </w:r>
+      <w:r>
+        <w:rPr>
+          <w:rFonts w:ascii="Times New Roman" w:hAnsi="Times New Roman" w:cs="Times New Roman"/>
+          <w:b/>
+          <w:bCs/>
+        </w:rPr>
         <w:t>Use Cases Explanation</w:t>
       </w:r>
     </w:p>
+    <w:p>
+      <w:pPr>
+        <w:spacing w:line="276" w:lineRule="auto"/>
+        <w:rPr>
+          <w:rFonts w:ascii="Times New Roman" w:hAnsi="Times New Roman" w:cs="Times New Roman"/>
+        </w:rPr>
+      </w:pPr>
+    </w:p>
+    <w:p>
+      <w:pPr>
+        <w:spacing w:line="276" w:lineRule="auto"/>
+        <w:rPr>
+          <w:rFonts w:ascii="Times New Roman" w:hAnsi="Times New Roman" w:cs="Times New Roman"/>
+        </w:rPr>
+      </w:pPr>
+      <w:r>
+        <w:rPr>
+          <w:rFonts w:ascii="Times New Roman" w:hAnsi="Times New Roman" w:cs="Times New Roman"/>
+        </w:rPr>
+        <w:t>Please see below for the queries for each use case.</w:t>
+      </w:r>
+    </w:p>
+    <w:p>
+      <w:pPr>
+        <w:spacing w:line="276" w:lineRule="auto"/>
+        <w:rPr>
+          <w:rFonts w:ascii="Times New Roman" w:hAnsi="Times New Roman" w:cs="Times New Roman"/>
+        </w:rPr>
+      </w:pPr>
+      <w:r>
+        <w:rPr>
+          <w:rFonts w:ascii="Times New Roman" w:hAnsi="Times New Roman" w:cs="Times New Roman"/>
+        </w:rPr>
+        <w:t>Note: Everything inside curly bracket {} is a variable!</w:t>
+      </w:r>
+    </w:p>
+    <w:p>
+      <w:pPr>
+        <w:spacing w:line="276" w:lineRule="auto"/>
+        <w:rPr>
+          <w:rFonts w:ascii="Times New Roman" w:hAnsi="Times New Roman" w:cs="Times New Roman"/>
+        </w:rPr>
+      </w:pPr>
+    </w:p>
+    <w:p>
+      <w:pPr>
+        <w:spacing w:line="276" w:lineRule="auto"/>
+        <w:rPr>
+          <w:rFonts w:ascii="Times New Roman" w:hAnsi="Times New Roman" w:cs="Times New Roman"/>
+          <w:u w:val="single"/>
+        </w:rPr>
+      </w:pPr>
+      <w:r>
+        <w:rPr>
+          <w:rFonts w:ascii="Times New Roman" w:hAnsi="Times New Roman" w:cs="Times New Roman"/>
+          <w:u w:val="single"/>
+        </w:rPr>
+        <w:t xml:space="preserve">Public </w:t>
+      </w:r>
+    </w:p>
+    <w:p>
+      <w:pPr>
+        <w:pStyle w:val="ListParagraph"/>
+        <w:numPr>
+          <w:ilvl w:val="0"/>
+          <w:numId w:val="4"/>
+        </w:numPr>
+        <w:spacing w:line="276" w:lineRule="auto"/>
+        <w:rPr>
+          <w:rFonts w:ascii="Times New Roman" w:hAnsi="Times New Roman" w:cs="Times New Roman"/>
+        </w:rPr>
+      </w:pPr>
+      <w:r>
+        <w:rPr>
+          <w:rFonts w:ascii="Times New Roman" w:hAnsi="Times New Roman" w:cs="Times New Roman"/>
+        </w:rPr>
+        <w:t>View Public Info</w:t>
+      </w:r>
+    </w:p>
+    <w:p>
+      <w:pPr>
+        <w:pStyle w:val="ListParagraph"/>
+        <w:numPr>
+          <w:ilvl w:val="0"/>
+          <w:numId w:val="3"/>
+        </w:numPr>
+        <w:spacing w:line="276" w:lineRule="auto"/>
+        <w:rPr>
+          <w:rFonts w:ascii="Times New Roman" w:hAnsi="Times New Roman" w:cs="Times New Roman"/>
+        </w:rPr>
+      </w:pPr>
+      <w:r>
+        <w:rPr>
+          <w:rFonts w:ascii="Times New Roman" w:hAnsi="Times New Roman" w:cs="Times New Roman"/>
+        </w:rPr>
+        <w:t>Look up all info of upcoming flights</w:t>
+      </w:r>
+    </w:p>
+    <w:p>
+      <w:pPr>
+        <w:spacing w:line="276" w:lineRule="auto"/>
+        <w:rPr>
+          <w:rFonts w:ascii="Andale Mono" w:hAnsi="Andale Mono" w:cs="Times New Roman"/>
+          <w:lang w:val="en-ID"/>
+        </w:rPr>
+      </w:pPr>
+      <w:r>
+        <w:rPr>
+          <w:rFonts w:ascii="Andale Mono" w:hAnsi="Andale Mono" w:cs="Times New Roman"/>
+          <w:lang w:val="en-ID"/>
+        </w:rPr>
+        <w:t>select * from flight where status = 'Upcoming'</w:t>
+      </w:r>
+    </w:p>
+    <w:p>
+      <w:pPr>
+        <w:spacing w:line="276" w:lineRule="auto"/>
+        <w:rPr>
+          <w:rFonts w:ascii="Times New Roman" w:hAnsi="Times New Roman" w:cs="Times New Roman"/>
+          <w:lang w:val="en-ID"/>
+        </w:rPr>
+      </w:pPr>
+    </w:p>
+    <w:p>
+      <w:pPr>
+        <w:pStyle w:val="ListParagraph"/>
+        <w:numPr>
+          <w:ilvl w:val="0"/>
+          <w:numId w:val="4"/>
+        </w:numPr>
+        <w:spacing w:line="276" w:lineRule="auto"/>
+        <w:rPr>
+          <w:rFonts w:ascii="Times New Roman" w:hAnsi="Times New Roman" w:cs="Times New Roman"/>
+          <w:lang w:val="en-ID"/>
+        </w:rPr>
+      </w:pPr>
+      <w:r>
+        <w:rPr>
+          <w:rFonts w:ascii="Times New Roman" w:hAnsi="Times New Roman" w:cs="Times New Roman"/>
+          <w:lang w:val="en-ID"/>
+        </w:rPr>
+        <w:t>Register</w:t>
+      </w:r>
+    </w:p>
+    <w:p>
+      <w:pPr>
+        <w:pStyle w:val="ListParagraph"/>
+        <w:numPr>
+          <w:ilvl w:val="0"/>
+          <w:numId w:val="1"/>
+        </w:numPr>
+        <w:spacing w:line="276" w:lineRule="auto"/>
+        <w:rPr>
+          <w:rFonts w:ascii="Times New Roman" w:hAnsi="Times New Roman" w:cs="Times New Roman"/>
+          <w:lang w:val="en-ID"/>
+        </w:rPr>
+      </w:pPr>
+      <w:r>
+        <w:rPr>
+          <w:rFonts w:ascii="Times New Roman" w:hAnsi="Times New Roman" w:cs="Times New Roman"/>
+          <w:lang w:val="en-ID"/>
+        </w:rPr>
+        <w:t xml:space="preserve">Check if email </w:t>
+      </w:r>
+      <w:r>
+        <w:rPr>
+          <w:rFonts w:ascii="Times New Roman" w:hAnsi="Times New Roman" w:cs="Times New Roman"/>
+          <w:lang w:val="en-ID"/>
+        </w:rPr>
+        <w:t xml:space="preserve">inputted </w:t>
+      </w:r>
+      <w:r>
+        <w:rPr>
+          <w:rFonts w:ascii="Times New Roman" w:hAnsi="Times New Roman" w:cs="Times New Roman"/>
+          <w:lang w:val="en-ID"/>
+        </w:rPr>
+        <w:t>is already registered</w:t>
+      </w:r>
+    </w:p>
+    <w:p>
+      <w:pPr>
+        <w:spacing w:line="276" w:lineRule="auto"/>
+        <w:rPr>
+          <w:rFonts w:ascii="Andale Mono" w:hAnsi="Andale Mono" w:cs="Times New Roman"/>
+          <w:lang w:val="en-ID"/>
+        </w:rPr>
+      </w:pPr>
+      <w:r>
+        <w:rPr>
+          <w:rFonts w:ascii="Andale Mono" w:hAnsi="Andale Mono" w:cs="Times New Roman"/>
+          <w:lang w:val="en-ID"/>
+        </w:rPr>
+        <w:t>select * from customer where email = '{</w:t>
+      </w:r>
+      <w:r>
+        <w:rPr>
+          <w:rFonts w:ascii="Andale Mono" w:hAnsi="Andale Mono" w:cs="Times New Roman"/>
+          <w:lang w:val="en-ID"/>
+        </w:rPr>
+        <w:t>email</w:t>
+      </w:r>
+      <w:r>
+        <w:rPr>
+          <w:rFonts w:ascii="Andale Mono" w:hAnsi="Andale Mono" w:cs="Times New Roman"/>
+          <w:lang w:val="en-ID"/>
+        </w:rPr>
+        <w:t>}'</w:t>
+      </w:r>
+    </w:p>
+    <w:p>
+      <w:pPr>
+        <w:spacing w:line="276" w:lineRule="auto"/>
+        <w:rPr>
+          <w:rFonts w:ascii="Andale Mono" w:hAnsi="Andale Mono" w:cs="Times New Roman"/>
+          <w:lang w:val="en-ID"/>
+        </w:rPr>
+      </w:pPr>
+      <w:r>
+        <w:rPr>
+          <w:rFonts w:ascii="Andale Mono" w:hAnsi="Andale Mono" w:cs="Times New Roman"/>
+          <w:lang w:val="en-ID"/>
+        </w:rPr>
+        <w:t xml:space="preserve">select * from </w:t>
+      </w:r>
+      <w:proofErr w:type="spellStart"/>
+      <w:r>
+        <w:rPr>
+          <w:rFonts w:ascii="Andale Mono" w:hAnsi="Andale Mono" w:cs="Times New Roman"/>
+          <w:lang w:val="en-ID"/>
+        </w:rPr>
+        <w:t>booking_agent</w:t>
+      </w:r>
+      <w:proofErr w:type="spellEnd"/>
+      <w:r>
+        <w:rPr>
+          <w:rFonts w:ascii="Andale Mono" w:hAnsi="Andale Mono" w:cs="Times New Roman"/>
+          <w:lang w:val="en-ID"/>
+        </w:rPr>
+        <w:t xml:space="preserve"> where email = '{</w:t>
+      </w:r>
+      <w:r>
+        <w:rPr>
+          <w:rFonts w:ascii="Andale Mono" w:hAnsi="Andale Mono" w:cs="Times New Roman"/>
+          <w:lang w:val="en-ID"/>
+        </w:rPr>
+        <w:t>email</w:t>
+      </w:r>
+      <w:r>
+        <w:rPr>
+          <w:rFonts w:ascii="Andale Mono" w:hAnsi="Andale Mono" w:cs="Times New Roman"/>
+          <w:lang w:val="en-ID"/>
+        </w:rPr>
+        <w:t>}'</w:t>
+      </w:r>
+    </w:p>
+    <w:p>
+      <w:pPr>
+        <w:spacing w:line="276" w:lineRule="auto"/>
+        <w:rPr>
+          <w:rFonts w:ascii="Andale Mono" w:hAnsi="Andale Mono" w:cs="Times New Roman"/>
+          <w:lang w:val="en-ID"/>
+        </w:rPr>
+      </w:pPr>
+      <w:r>
+        <w:rPr>
+          <w:rFonts w:ascii="Andale Mono" w:hAnsi="Andale Mono" w:cs="Times New Roman"/>
+          <w:lang w:val="en-ID"/>
+        </w:rPr>
+        <w:t xml:space="preserve">select * from </w:t>
+      </w:r>
+      <w:proofErr w:type="spellStart"/>
+      <w:r>
+        <w:rPr>
+          <w:rFonts w:ascii="Andale Mono" w:hAnsi="Andale Mono" w:cs="Times New Roman"/>
+          <w:lang w:val="en-ID"/>
+        </w:rPr>
+        <w:t>airline_staff</w:t>
+      </w:r>
+      <w:proofErr w:type="spellEnd"/>
+      <w:r>
+        <w:rPr>
+          <w:rFonts w:ascii="Andale Mono" w:hAnsi="Andale Mono" w:cs="Times New Roman"/>
+          <w:lang w:val="en-ID"/>
+        </w:rPr>
+        <w:t xml:space="preserve"> where email = '{</w:t>
+      </w:r>
+      <w:r>
+        <w:rPr>
+          <w:rFonts w:ascii="Andale Mono" w:hAnsi="Andale Mono" w:cs="Times New Roman"/>
+          <w:lang w:val="en-ID"/>
+        </w:rPr>
+        <w:t>username</w:t>
+      </w:r>
+      <w:r>
+        <w:rPr>
+          <w:rFonts w:ascii="Andale Mono" w:hAnsi="Andale Mono" w:cs="Times New Roman"/>
+          <w:lang w:val="en-ID"/>
+        </w:rPr>
+        <w:t>}'</w:t>
+      </w:r>
+    </w:p>
+    <w:p>
+      <w:pPr>
+        <w:spacing w:line="276" w:lineRule="auto"/>
+        <w:rPr>
+          <w:rFonts w:ascii="Andale Mono" w:hAnsi="Andale Mono" w:cs="Times New Roman"/>
+          <w:lang w:val="en-ID"/>
+        </w:rPr>
+      </w:pPr>
+    </w:p>
+    <w:p>
+      <w:pPr>
+        <w:pStyle w:val="ListParagraph"/>
+        <w:numPr>
+          <w:ilvl w:val="0"/>
+          <w:numId w:val="1"/>
+        </w:numPr>
+        <w:spacing w:line="276" w:lineRule="auto"/>
+        <w:rPr>
+          <w:rFonts w:ascii="Times New Roman" w:hAnsi="Times New Roman" w:cs="Times New Roman"/>
+          <w:lang w:val="en-ID"/>
+        </w:rPr>
+      </w:pPr>
+      <w:r>
+        <w:rPr>
+          <w:rFonts w:ascii="Times New Roman" w:hAnsi="Times New Roman" w:cs="Times New Roman"/>
+          <w:lang w:val="en-ID"/>
+        </w:rPr>
+        <w:t>Insertion for successful registration</w:t>
+      </w:r>
+    </w:p>
+    <w:p>
+      <w:pPr>
+        <w:spacing w:line="276" w:lineRule="auto"/>
+        <w:rPr>
+          <w:rFonts w:ascii="Andale Mono" w:hAnsi="Andale Mono" w:cs="Times New Roman"/>
+          <w:lang w:val="en-ID"/>
+        </w:rPr>
+      </w:pPr>
+      <w:r>
+        <w:rPr>
+          <w:rFonts w:ascii="Andale Mono" w:hAnsi="Andale Mono" w:cs="Times New Roman"/>
+          <w:lang w:val="en-ID"/>
+        </w:rPr>
+        <w:t>i</w:t>
+      </w:r>
+      <w:r>
+        <w:rPr>
+          <w:rFonts w:ascii="Andale Mono" w:hAnsi="Andale Mono" w:cs="Times New Roman"/>
+          <w:lang w:val="en-ID"/>
+        </w:rPr>
+        <w:t>nsert into customer values ('{</w:t>
+      </w:r>
+      <w:r>
+        <w:rPr>
+          <w:rFonts w:ascii="Andale Mono" w:hAnsi="Andale Mono" w:cs="Times New Roman"/>
+          <w:lang w:val="en-ID"/>
+        </w:rPr>
+        <w:t>email</w:t>
+      </w:r>
+      <w:r>
+        <w:rPr>
+          <w:rFonts w:ascii="Andale Mono" w:hAnsi="Andale Mono" w:cs="Times New Roman"/>
+          <w:lang w:val="en-ID"/>
+        </w:rPr>
+        <w:t>}', '{</w:t>
+      </w:r>
+      <w:r>
+        <w:rPr>
+          <w:rFonts w:ascii="Andale Mono" w:hAnsi="Andale Mono" w:cs="Times New Roman"/>
+          <w:lang w:val="en-ID"/>
+        </w:rPr>
+        <w:t>name</w:t>
+      </w:r>
+      <w:r>
+        <w:rPr>
+          <w:rFonts w:ascii="Andale Mono" w:hAnsi="Andale Mono" w:cs="Times New Roman"/>
+          <w:lang w:val="en-ID"/>
+        </w:rPr>
+        <w:t>}', '</w:t>
+      </w:r>
+      <w:r>
+        <w:rPr>
+          <w:rFonts w:ascii="Andale Mono" w:hAnsi="Andale Mono" w:cs="Times New Roman"/>
+          <w:lang w:val="en-ID"/>
+        </w:rPr>
+        <w:t>MD5</w:t>
+      </w:r>
+      <w:r>
+        <w:rPr>
+          <w:rFonts w:ascii="Andale Mono" w:hAnsi="Andale Mono" w:cs="Times New Roman"/>
+          <w:lang w:val="en-ID"/>
+        </w:rPr>
+        <w:t>{</w:t>
+      </w:r>
+      <w:r>
+        <w:rPr>
+          <w:rFonts w:ascii="Andale Mono" w:hAnsi="Andale Mono" w:cs="Times New Roman"/>
+          <w:lang w:val="en-ID"/>
+        </w:rPr>
+        <w:t>password</w:t>
+      </w:r>
+      <w:r>
+        <w:rPr>
+          <w:rFonts w:ascii="Andale Mono" w:hAnsi="Andale Mono" w:cs="Times New Roman"/>
+          <w:lang w:val="en-ID"/>
+        </w:rPr>
+        <w:t>}', {</w:t>
+      </w:r>
+      <w:proofErr w:type="spellStart"/>
+      <w:r>
+        <w:rPr>
+          <w:rFonts w:ascii="Andale Mono" w:hAnsi="Andale Mono" w:cs="Times New Roman"/>
+          <w:lang w:val="en-ID"/>
+        </w:rPr>
+        <w:t>building_number</w:t>
+      </w:r>
+      <w:proofErr w:type="spellEnd"/>
+      <w:r>
+        <w:rPr>
+          <w:rFonts w:ascii="Andale Mono" w:hAnsi="Andale Mono" w:cs="Times New Roman"/>
+          <w:lang w:val="en-ID"/>
+        </w:rPr>
+        <w:t>}, '{</w:t>
+      </w:r>
+      <w:r>
+        <w:rPr>
+          <w:rFonts w:ascii="Andale Mono" w:hAnsi="Andale Mono" w:cs="Times New Roman"/>
+          <w:lang w:val="en-ID"/>
+        </w:rPr>
+        <w:t>street</w:t>
+      </w:r>
+      <w:r>
+        <w:rPr>
+          <w:rFonts w:ascii="Andale Mono" w:hAnsi="Andale Mono" w:cs="Times New Roman"/>
+          <w:lang w:val="en-ID"/>
+        </w:rPr>
+        <w:t>}', '{</w:t>
+      </w:r>
+      <w:r>
+        <w:rPr>
+          <w:rFonts w:ascii="Andale Mono" w:hAnsi="Andale Mono" w:cs="Times New Roman"/>
+          <w:lang w:val="en-ID"/>
+        </w:rPr>
+        <w:t>city</w:t>
+      </w:r>
+      <w:r>
+        <w:rPr>
+          <w:rFonts w:ascii="Andale Mono" w:hAnsi="Andale Mono" w:cs="Times New Roman"/>
+          <w:lang w:val="en-ID"/>
+        </w:rPr>
+        <w:t>}', '{</w:t>
+      </w:r>
+      <w:r>
+        <w:rPr>
+          <w:rFonts w:ascii="Andale Mono" w:hAnsi="Andale Mono" w:cs="Times New Roman"/>
+          <w:lang w:val="en-ID"/>
+        </w:rPr>
+        <w:t>state</w:t>
+      </w:r>
+      <w:r>
+        <w:rPr>
+          <w:rFonts w:ascii="Andale Mono" w:hAnsi="Andale Mono" w:cs="Times New Roman"/>
+          <w:lang w:val="en-ID"/>
+        </w:rPr>
+        <w:t>}', {</w:t>
+      </w:r>
+      <w:proofErr w:type="spellStart"/>
+      <w:r>
+        <w:rPr>
+          <w:rFonts w:ascii="Andale Mono" w:hAnsi="Andale Mono" w:cs="Times New Roman"/>
+          <w:lang w:val="en-ID"/>
+        </w:rPr>
+        <w:t>phone_number</w:t>
+      </w:r>
+      <w:proofErr w:type="spellEnd"/>
+      <w:r>
+        <w:rPr>
+          <w:rFonts w:ascii="Andale Mono" w:hAnsi="Andale Mono" w:cs="Times New Roman"/>
+          <w:lang w:val="en-ID"/>
+        </w:rPr>
+        <w:t>}, '{</w:t>
+      </w:r>
+      <w:proofErr w:type="spellStart"/>
+      <w:r>
+        <w:rPr>
+          <w:rFonts w:ascii="Andale Mono" w:hAnsi="Andale Mono" w:cs="Times New Roman"/>
+          <w:lang w:val="en-ID"/>
+        </w:rPr>
+        <w:t>passport_number</w:t>
+      </w:r>
+      <w:proofErr w:type="spellEnd"/>
+      <w:r>
+        <w:rPr>
+          <w:rFonts w:ascii="Andale Mono" w:hAnsi="Andale Mono" w:cs="Times New Roman"/>
+          <w:lang w:val="en-ID"/>
+        </w:rPr>
+        <w:t>}', '{</w:t>
+      </w:r>
+      <w:proofErr w:type="spellStart"/>
+      <w:r>
+        <w:rPr>
+          <w:rFonts w:ascii="Andale Mono" w:hAnsi="Andale Mono" w:cs="Times New Roman"/>
+          <w:lang w:val="en-ID"/>
+        </w:rPr>
+        <w:t>passport_expiration</w:t>
+      </w:r>
+      <w:proofErr w:type="spellEnd"/>
+      <w:r>
+        <w:rPr>
+          <w:rFonts w:ascii="Andale Mono" w:hAnsi="Andale Mono" w:cs="Times New Roman"/>
+          <w:lang w:val="en-ID"/>
+        </w:rPr>
+        <w:t>}', '{</w:t>
+      </w:r>
+      <w:proofErr w:type="spellStart"/>
+      <w:r>
+        <w:rPr>
+          <w:rFonts w:ascii="Andale Mono" w:hAnsi="Andale Mono" w:cs="Times New Roman"/>
+          <w:lang w:val="en-ID"/>
+        </w:rPr>
+        <w:t>passport_country</w:t>
+      </w:r>
+      <w:proofErr w:type="spellEnd"/>
+      <w:r>
+        <w:rPr>
+          <w:rFonts w:ascii="Andale Mono" w:hAnsi="Andale Mono" w:cs="Times New Roman"/>
+          <w:lang w:val="en-ID"/>
+        </w:rPr>
+        <w:t>}', '{</w:t>
+      </w:r>
+      <w:proofErr w:type="spellStart"/>
+      <w:r>
+        <w:rPr>
+          <w:rFonts w:ascii="Andale Mono" w:hAnsi="Andale Mono" w:cs="Times New Roman"/>
+          <w:lang w:val="en-ID"/>
+        </w:rPr>
+        <w:t>date_of_birth</w:t>
+      </w:r>
+      <w:proofErr w:type="spellEnd"/>
+      <w:r>
+        <w:rPr>
+          <w:rFonts w:ascii="Andale Mono" w:hAnsi="Andale Mono" w:cs="Times New Roman"/>
+          <w:lang w:val="en-ID"/>
+        </w:rPr>
+        <w:t>}'</w:t>
+      </w:r>
+      <w:r>
+        <w:rPr>
+          <w:rFonts w:ascii="Andale Mono" w:hAnsi="Andale Mono" w:cs="Times New Roman"/>
+          <w:lang w:val="en-ID"/>
+        </w:rPr>
+        <w:t>)</w:t>
+      </w:r>
+    </w:p>
+    <w:p>
+      <w:pPr>
+        <w:spacing w:line="276" w:lineRule="auto"/>
+        <w:rPr>
+          <w:rFonts w:ascii="Andale Mono" w:hAnsi="Andale Mono" w:cs="Times New Roman"/>
+          <w:lang w:val="en-ID"/>
+        </w:rPr>
+      </w:pPr>
+      <w:r>
+        <w:rPr>
+          <w:rFonts w:ascii="Andale Mono" w:hAnsi="Andale Mono" w:cs="Times New Roman"/>
+          <w:lang w:val="en-ID"/>
+        </w:rPr>
+        <w:t>i</w:t>
+      </w:r>
+      <w:r>
+        <w:rPr>
+          <w:rFonts w:ascii="Andale Mono" w:hAnsi="Andale Mono" w:cs="Times New Roman"/>
+          <w:lang w:val="en-ID"/>
+        </w:rPr>
+        <w:t xml:space="preserve">nsert into </w:t>
+      </w:r>
+      <w:proofErr w:type="spellStart"/>
+      <w:r>
+        <w:rPr>
+          <w:rFonts w:ascii="Andale Mono" w:hAnsi="Andale Mono" w:cs="Times New Roman"/>
+          <w:lang w:val="en-ID"/>
+        </w:rPr>
+        <w:t>booking_agent</w:t>
+      </w:r>
+      <w:proofErr w:type="spellEnd"/>
+      <w:r>
+        <w:rPr>
+          <w:rFonts w:ascii="Andale Mono" w:hAnsi="Andale Mono" w:cs="Times New Roman"/>
+          <w:lang w:val="en-ID"/>
+        </w:rPr>
+        <w:t xml:space="preserve"> values ('{</w:t>
+      </w:r>
+      <w:r>
+        <w:rPr>
+          <w:rFonts w:ascii="Andale Mono" w:hAnsi="Andale Mono" w:cs="Times New Roman"/>
+          <w:lang w:val="en-ID"/>
+        </w:rPr>
+        <w:t>email</w:t>
+      </w:r>
+      <w:r>
+        <w:rPr>
+          <w:rFonts w:ascii="Andale Mono" w:hAnsi="Andale Mono" w:cs="Times New Roman"/>
+          <w:lang w:val="en-ID"/>
+        </w:rPr>
+        <w:t>}', '</w:t>
+      </w:r>
+      <w:r>
+        <w:rPr>
+          <w:rFonts w:ascii="Andale Mono" w:hAnsi="Andale Mono" w:cs="Times New Roman"/>
+          <w:lang w:val="en-ID"/>
+        </w:rPr>
+        <w:t>MD5</w:t>
+      </w:r>
+      <w:r>
+        <w:rPr>
+          <w:rFonts w:ascii="Andale Mono" w:hAnsi="Andale Mono" w:cs="Times New Roman"/>
+          <w:lang w:val="en-ID"/>
+        </w:rPr>
+        <w:t>{</w:t>
+      </w:r>
+      <w:r>
+        <w:rPr>
+          <w:rFonts w:ascii="Andale Mono" w:hAnsi="Andale Mono" w:cs="Times New Roman"/>
+          <w:lang w:val="en-ID"/>
+        </w:rPr>
+        <w:t>password</w:t>
+      </w:r>
+      <w:r>
+        <w:rPr>
+          <w:rFonts w:ascii="Andale Mono" w:hAnsi="Andale Mono" w:cs="Times New Roman"/>
+          <w:lang w:val="en-ID"/>
+        </w:rPr>
+        <w:t>}', {</w:t>
+      </w:r>
+      <w:proofErr w:type="spellStart"/>
+      <w:r>
+        <w:rPr>
+          <w:rFonts w:ascii="Andale Mono" w:hAnsi="Andale Mono" w:cs="Times New Roman"/>
+          <w:lang w:val="en-ID"/>
+        </w:rPr>
+        <w:t>b</w:t>
+      </w:r>
+      <w:r>
+        <w:rPr>
+          <w:rFonts w:ascii="Andale Mono" w:hAnsi="Andale Mono" w:cs="Times New Roman"/>
+          <w:lang w:val="en-ID"/>
+        </w:rPr>
+        <w:t>ooking_agent_id</w:t>
+      </w:r>
+      <w:proofErr w:type="spellEnd"/>
+      <w:r>
+        <w:rPr>
+          <w:rFonts w:ascii="Andale Mono" w:hAnsi="Andale Mono" w:cs="Times New Roman"/>
+          <w:lang w:val="en-ID"/>
+        </w:rPr>
+        <w:t>})</w:t>
+      </w:r>
+    </w:p>
+    <w:p>
+      <w:pPr>
+        <w:spacing w:line="276" w:lineRule="auto"/>
+        <w:rPr>
+          <w:rFonts w:ascii="Andale Mono" w:hAnsi="Andale Mono" w:cs="Times New Roman"/>
+          <w:lang w:val="en-ID"/>
+        </w:rPr>
+      </w:pPr>
+      <w:r>
+        <w:rPr>
+          <w:rFonts w:ascii="Andale Mono" w:hAnsi="Andale Mono" w:cs="Times New Roman"/>
+          <w:lang w:val="en-ID"/>
+        </w:rPr>
+        <w:t>i</w:t>
+      </w:r>
+      <w:r>
+        <w:rPr>
+          <w:rFonts w:ascii="Andale Mono" w:hAnsi="Andale Mono" w:cs="Times New Roman"/>
+          <w:lang w:val="en-ID"/>
+        </w:rPr>
+        <w:t>nsert into customer values ('{</w:t>
+      </w:r>
+      <w:r>
+        <w:rPr>
+          <w:rFonts w:ascii="Andale Mono" w:hAnsi="Andale Mono" w:cs="Times New Roman"/>
+          <w:lang w:val="en-ID"/>
+        </w:rPr>
+        <w:t>username</w:t>
+      </w:r>
+      <w:r>
+        <w:rPr>
+          <w:rFonts w:ascii="Andale Mono" w:hAnsi="Andale Mono" w:cs="Times New Roman"/>
+          <w:lang w:val="en-ID"/>
+        </w:rPr>
+        <w:t>}', '</w:t>
+      </w:r>
+      <w:r>
+        <w:rPr>
+          <w:rFonts w:ascii="Andale Mono" w:hAnsi="Andale Mono" w:cs="Times New Roman"/>
+          <w:lang w:val="en-ID"/>
+        </w:rPr>
+        <w:t>MD5</w:t>
+      </w:r>
+      <w:r>
+        <w:rPr>
+          <w:rFonts w:ascii="Andale Mono" w:hAnsi="Andale Mono" w:cs="Times New Roman"/>
+          <w:lang w:val="en-ID"/>
+        </w:rPr>
+        <w:t>{</w:t>
+      </w:r>
+      <w:r>
+        <w:rPr>
+          <w:rFonts w:ascii="Andale Mono" w:hAnsi="Andale Mono" w:cs="Times New Roman"/>
+          <w:lang w:val="en-ID"/>
+        </w:rPr>
+        <w:t>password</w:t>
+      </w:r>
+      <w:r>
+        <w:rPr>
+          <w:rFonts w:ascii="Andale Mono" w:hAnsi="Andale Mono" w:cs="Times New Roman"/>
+          <w:lang w:val="en-ID"/>
+        </w:rPr>
+        <w:t>}', {</w:t>
+      </w:r>
+      <w:proofErr w:type="spellStart"/>
+      <w:r>
+        <w:rPr>
+          <w:rFonts w:ascii="Andale Mono" w:hAnsi="Andale Mono" w:cs="Times New Roman"/>
+          <w:lang w:val="en-ID"/>
+        </w:rPr>
+        <w:t>first_name</w:t>
+      </w:r>
+      <w:proofErr w:type="spellEnd"/>
+      <w:r>
+        <w:rPr>
+          <w:rFonts w:ascii="Andale Mono" w:hAnsi="Andale Mono" w:cs="Times New Roman"/>
+          <w:lang w:val="en-ID"/>
+        </w:rPr>
+        <w:t>}, '{</w:t>
+      </w:r>
+      <w:proofErr w:type="spellStart"/>
+      <w:r>
+        <w:rPr>
+          <w:rFonts w:ascii="Andale Mono" w:hAnsi="Andale Mono" w:cs="Times New Roman"/>
+          <w:lang w:val="en-ID"/>
+        </w:rPr>
+        <w:t>last_name</w:t>
+      </w:r>
+      <w:proofErr w:type="spellEnd"/>
+      <w:r>
+        <w:rPr>
+          <w:rFonts w:ascii="Andale Mono" w:hAnsi="Andale Mono" w:cs="Times New Roman"/>
+          <w:lang w:val="en-ID"/>
+        </w:rPr>
+        <w:t>}'</w:t>
+      </w:r>
+      <w:r>
+        <w:rPr>
+          <w:rFonts w:ascii="Andale Mono" w:hAnsi="Andale Mono" w:cs="Times New Roman"/>
+          <w:lang w:val="en-ID"/>
+        </w:rPr>
+        <w:t xml:space="preserve">, </w:t>
+      </w:r>
+      <w:r>
+        <w:rPr>
+          <w:rFonts w:ascii="Andale Mono" w:hAnsi="Andale Mono" w:cs="Times New Roman"/>
+          <w:lang w:val="en-ID"/>
+        </w:rPr>
+        <w:t>'{</w:t>
+      </w:r>
+      <w:proofErr w:type="spellStart"/>
+      <w:r>
+        <w:rPr>
+          <w:rFonts w:ascii="Andale Mono" w:hAnsi="Andale Mono" w:cs="Times New Roman"/>
+          <w:lang w:val="en-ID"/>
+        </w:rPr>
+        <w:t>date_of_birth</w:t>
+      </w:r>
+      <w:proofErr w:type="spellEnd"/>
+      <w:r>
+        <w:rPr>
+          <w:rFonts w:ascii="Andale Mono" w:hAnsi="Andale Mono" w:cs="Times New Roman"/>
+          <w:lang w:val="en-ID"/>
+        </w:rPr>
+        <w:t>}'</w:t>
+      </w:r>
+      <w:r>
+        <w:rPr>
+          <w:rFonts w:ascii="Andale Mono" w:hAnsi="Andale Mono" w:cs="Times New Roman"/>
+          <w:lang w:val="en-ID"/>
+        </w:rPr>
+        <w:t>, ‘{</w:t>
+      </w:r>
+      <w:proofErr w:type="spellStart"/>
+      <w:r>
+        <w:rPr>
+          <w:rFonts w:ascii="Andale Mono" w:hAnsi="Andale Mono" w:cs="Times New Roman"/>
+          <w:lang w:val="en-ID"/>
+        </w:rPr>
+        <w:t>airline_name</w:t>
+      </w:r>
+      <w:proofErr w:type="spellEnd"/>
+      <w:r>
+        <w:rPr>
+          <w:rFonts w:ascii="Andale Mono" w:hAnsi="Andale Mono" w:cs="Times New Roman"/>
+          <w:lang w:val="en-ID"/>
+        </w:rPr>
+        <w:t>}’</w:t>
+      </w:r>
+      <w:r>
+        <w:rPr>
+          <w:rFonts w:ascii="Andale Mono" w:hAnsi="Andale Mono" w:cs="Times New Roman"/>
+          <w:lang w:val="en-ID"/>
+        </w:rPr>
+        <w:t>)</w:t>
+      </w:r>
+    </w:p>
+    <w:p>
+      <w:pPr>
+        <w:spacing w:line="276" w:lineRule="auto"/>
+        <w:rPr>
+          <w:rFonts w:ascii="Andale Mono" w:hAnsi="Andale Mono" w:cs="Times New Roman"/>
+          <w:lang w:val="en-ID"/>
+        </w:rPr>
+      </w:pPr>
+    </w:p>
+    <w:p>
+      <w:pPr>
+        <w:pStyle w:val="ListParagraph"/>
+        <w:numPr>
+          <w:ilvl w:val="0"/>
+          <w:numId w:val="4"/>
+        </w:numPr>
+        <w:spacing w:line="276" w:lineRule="auto"/>
+        <w:rPr>
+          <w:rFonts w:ascii="Times New Roman" w:hAnsi="Times New Roman" w:cs="Times New Roman"/>
+          <w:lang w:val="en-ID"/>
+        </w:rPr>
+      </w:pPr>
+      <w:r>
+        <w:rPr>
+          <w:rFonts w:ascii="Times New Roman" w:hAnsi="Times New Roman" w:cs="Times New Roman"/>
+          <w:lang w:val="en-ID"/>
+        </w:rPr>
+        <w:t>Login</w:t>
+      </w:r>
+    </w:p>
+    <w:p>
+      <w:pPr>
+        <w:pStyle w:val="ListParagraph"/>
+        <w:numPr>
+          <w:ilvl w:val="0"/>
+          <w:numId w:val="1"/>
+        </w:numPr>
+        <w:spacing w:line="276" w:lineRule="auto"/>
+        <w:rPr>
+          <w:rFonts w:ascii="Times New Roman" w:hAnsi="Times New Roman" w:cs="Times New Roman"/>
+          <w:lang w:val="en-ID"/>
+        </w:rPr>
+      </w:pPr>
+      <w:r>
+        <w:rPr>
+          <w:rFonts w:ascii="Times New Roman" w:hAnsi="Times New Roman" w:cs="Times New Roman"/>
+          <w:lang w:val="en-ID"/>
+        </w:rPr>
+        <w:t>Check if email inputted is already registered</w:t>
+      </w:r>
+    </w:p>
+    <w:p>
+      <w:pPr>
+        <w:spacing w:line="276" w:lineRule="auto"/>
+        <w:rPr>
+          <w:rFonts w:ascii="Andale Mono" w:hAnsi="Andale Mono" w:cs="Times New Roman"/>
+          <w:lang w:val="en-ID"/>
+        </w:rPr>
+      </w:pPr>
+      <w:r>
+        <w:rPr>
+          <w:rFonts w:ascii="Andale Mono" w:hAnsi="Andale Mono" w:cs="Times New Roman"/>
+          <w:lang w:val="en-ID"/>
+        </w:rPr>
+        <w:t>select * from customer where email = '{</w:t>
+      </w:r>
+      <w:r>
+        <w:rPr>
+          <w:rFonts w:ascii="Andale Mono" w:hAnsi="Andale Mono" w:cs="Times New Roman"/>
+          <w:lang w:val="en-ID"/>
+        </w:rPr>
+        <w:t>email</w:t>
+      </w:r>
+      <w:r>
+        <w:rPr>
+          <w:rFonts w:ascii="Andale Mono" w:hAnsi="Andale Mono" w:cs="Times New Roman"/>
+          <w:lang w:val="en-ID"/>
+        </w:rPr>
+        <w:t>}'</w:t>
+      </w:r>
+    </w:p>
+    <w:p>
+      <w:pPr>
+        <w:spacing w:line="276" w:lineRule="auto"/>
+        <w:rPr>
+          <w:rFonts w:ascii="Andale Mono" w:hAnsi="Andale Mono" w:cs="Times New Roman"/>
+          <w:lang w:val="en-ID"/>
+        </w:rPr>
+      </w:pPr>
+      <w:r>
+        <w:rPr>
+          <w:rFonts w:ascii="Andale Mono" w:hAnsi="Andale Mono" w:cs="Times New Roman"/>
+          <w:lang w:val="en-ID"/>
+        </w:rPr>
+        <w:t xml:space="preserve">select * from </w:t>
+      </w:r>
+      <w:proofErr w:type="spellStart"/>
+      <w:r>
+        <w:rPr>
+          <w:rFonts w:ascii="Andale Mono" w:hAnsi="Andale Mono" w:cs="Times New Roman"/>
+          <w:lang w:val="en-ID"/>
+        </w:rPr>
+        <w:t>booking_agent</w:t>
+      </w:r>
+      <w:proofErr w:type="spellEnd"/>
+      <w:r>
+        <w:rPr>
+          <w:rFonts w:ascii="Andale Mono" w:hAnsi="Andale Mono" w:cs="Times New Roman"/>
+          <w:lang w:val="en-ID"/>
+        </w:rPr>
+        <w:t xml:space="preserve"> where email = '{</w:t>
+      </w:r>
+      <w:r>
+        <w:rPr>
+          <w:rFonts w:ascii="Andale Mono" w:hAnsi="Andale Mono" w:cs="Times New Roman"/>
+          <w:lang w:val="en-ID"/>
+        </w:rPr>
+        <w:t>email</w:t>
+      </w:r>
+      <w:r>
+        <w:rPr>
+          <w:rFonts w:ascii="Andale Mono" w:hAnsi="Andale Mono" w:cs="Times New Roman"/>
+          <w:lang w:val="en-ID"/>
+        </w:rPr>
+        <w:t>}'</w:t>
+      </w:r>
+    </w:p>
+    <w:p>
+      <w:pPr>
+        <w:spacing w:line="276" w:lineRule="auto"/>
+        <w:rPr>
+          <w:rFonts w:ascii="Andale Mono" w:hAnsi="Andale Mono" w:cs="Times New Roman"/>
+          <w:lang w:val="en-ID"/>
+        </w:rPr>
+      </w:pPr>
+      <w:r>
+        <w:rPr>
+          <w:rFonts w:ascii="Andale Mono" w:hAnsi="Andale Mono" w:cs="Times New Roman"/>
+          <w:lang w:val="en-ID"/>
+        </w:rPr>
+        <w:t xml:space="preserve">select * from </w:t>
+      </w:r>
+      <w:proofErr w:type="spellStart"/>
+      <w:r>
+        <w:rPr>
+          <w:rFonts w:ascii="Andale Mono" w:hAnsi="Andale Mono" w:cs="Times New Roman"/>
+          <w:lang w:val="en-ID"/>
+        </w:rPr>
+        <w:t>airline_staff</w:t>
+      </w:r>
+      <w:proofErr w:type="spellEnd"/>
+      <w:r>
+        <w:rPr>
+          <w:rFonts w:ascii="Andale Mono" w:hAnsi="Andale Mono" w:cs="Times New Roman"/>
+          <w:lang w:val="en-ID"/>
+        </w:rPr>
+        <w:t xml:space="preserve"> where email = '{</w:t>
+      </w:r>
+      <w:r>
+        <w:rPr>
+          <w:rFonts w:ascii="Andale Mono" w:hAnsi="Andale Mono" w:cs="Times New Roman"/>
+          <w:lang w:val="en-ID"/>
+        </w:rPr>
+        <w:t>username</w:t>
+      </w:r>
+      <w:r>
+        <w:rPr>
+          <w:rFonts w:ascii="Andale Mono" w:hAnsi="Andale Mono" w:cs="Times New Roman"/>
+          <w:lang w:val="en-ID"/>
+        </w:rPr>
+        <w:t>}'</w:t>
+      </w:r>
+    </w:p>
+    <w:p>
+      <w:pPr>
+        <w:spacing w:line="276" w:lineRule="auto"/>
+        <w:rPr>
+          <w:rFonts w:ascii="Andale Mono" w:hAnsi="Andale Mono" w:cs="Times New Roman"/>
+          <w:lang w:val="en-ID"/>
+        </w:rPr>
+      </w:pPr>
+    </w:p>
+    <w:p>
+      <w:pPr>
+        <w:spacing w:line="276" w:lineRule="auto"/>
+        <w:rPr>
+          <w:rFonts w:ascii="Andale Mono" w:hAnsi="Andale Mono" w:cs="Times New Roman"/>
+          <w:lang w:val="en-ID"/>
+        </w:rPr>
+      </w:pPr>
+    </w:p>
+    <w:p>
+      <w:pPr>
+        <w:spacing w:line="276" w:lineRule="auto"/>
+        <w:rPr>
+          <w:rFonts w:ascii="Times New Roman" w:hAnsi="Times New Roman" w:cs="Times New Roman"/>
+          <w:u w:val="single"/>
+          <w:lang w:val="en-ID"/>
+        </w:rPr>
+      </w:pPr>
+      <w:r>
+        <w:rPr>
+          <w:rFonts w:ascii="Times New Roman" w:hAnsi="Times New Roman" w:cs="Times New Roman"/>
+          <w:u w:val="single"/>
+          <w:lang w:val="en-ID"/>
+        </w:rPr>
+        <w:t>Customer Use Cases</w:t>
+      </w:r>
+    </w:p>
+    <w:p>
+      <w:pPr>
+        <w:pStyle w:val="ListParagraph"/>
+        <w:numPr>
+          <w:ilvl w:val="0"/>
+          <w:numId w:val="5"/>
+        </w:numPr>
+        <w:spacing w:line="276" w:lineRule="auto"/>
+        <w:rPr>
+          <w:rFonts w:ascii="Times New Roman" w:hAnsi="Times New Roman" w:cs="Times New Roman"/>
+          <w:lang w:val="en-ID"/>
+        </w:rPr>
+      </w:pPr>
+      <w:r>
+        <w:rPr>
+          <w:rFonts w:ascii="Times New Roman" w:hAnsi="Times New Roman" w:cs="Times New Roman"/>
+          <w:lang w:val="en-ID"/>
+        </w:rPr>
+        <w:t>View My Flights</w:t>
+      </w:r>
+    </w:p>
+    <w:p>
+      <w:pPr>
+        <w:pStyle w:val="ListParagraph"/>
+        <w:numPr>
+          <w:ilvl w:val="0"/>
+          <w:numId w:val="1"/>
+        </w:numPr>
+        <w:spacing w:line="276" w:lineRule="auto"/>
+        <w:rPr>
+          <w:rFonts w:ascii="Times New Roman" w:hAnsi="Times New Roman" w:cs="Times New Roman"/>
+          <w:lang w:val="en-ID"/>
+        </w:rPr>
+      </w:pPr>
+      <w:r>
+        <w:rPr>
+          <w:rFonts w:ascii="Times New Roman" w:hAnsi="Times New Roman" w:cs="Times New Roman"/>
+          <w:lang w:val="en-ID"/>
+        </w:rPr>
+        <w:t>Select all upcoming purchased flights for user</w:t>
+      </w:r>
+    </w:p>
+    <w:p>
+      <w:pPr>
+        <w:spacing w:line="276" w:lineRule="auto"/>
+        <w:rPr>
+          <w:rFonts w:ascii="Andale Mono" w:hAnsi="Andale Mono" w:cs="Times New Roman"/>
+          <w:lang w:val="en-ID"/>
+        </w:rPr>
+      </w:pPr>
+      <w:r>
+        <w:rPr>
+          <w:rFonts w:ascii="Andale Mono" w:hAnsi="Andale Mono" w:cs="Times New Roman"/>
+          <w:lang w:val="en-ID"/>
+        </w:rPr>
+        <w:t xml:space="preserve">select distinct * from flight natural join purchases natural join ticket where </w:t>
+      </w:r>
+      <w:proofErr w:type="spellStart"/>
+      <w:r>
+        <w:rPr>
+          <w:rFonts w:ascii="Andale Mono" w:hAnsi="Andale Mono" w:cs="Times New Roman"/>
+          <w:lang w:val="en-ID"/>
+        </w:rPr>
+        <w:t>purchases.customer_email</w:t>
+      </w:r>
+      <w:proofErr w:type="spellEnd"/>
+      <w:r>
+        <w:rPr>
+          <w:rFonts w:ascii="Andale Mono" w:hAnsi="Andale Mono" w:cs="Times New Roman"/>
+          <w:lang w:val="en-ID"/>
+        </w:rPr>
+        <w:t xml:space="preserve"> = '{customer}' and </w:t>
+      </w:r>
+      <w:proofErr w:type="spellStart"/>
+      <w:r>
+        <w:rPr>
+          <w:rFonts w:ascii="Andale Mono" w:hAnsi="Andale Mono" w:cs="Times New Roman"/>
+          <w:lang w:val="en-ID"/>
+        </w:rPr>
+        <w:t>flight.status</w:t>
+      </w:r>
+      <w:proofErr w:type="spellEnd"/>
+      <w:r>
+        <w:rPr>
+          <w:rFonts w:ascii="Andale Mono" w:hAnsi="Andale Mono" w:cs="Times New Roman"/>
+          <w:lang w:val="en-ID"/>
+        </w:rPr>
+        <w:t xml:space="preserve"> = 'Upcoming'</w:t>
+      </w:r>
+    </w:p>
+    <w:p>
+      <w:pPr>
+        <w:spacing w:line="276" w:lineRule="auto"/>
+        <w:rPr>
+          <w:rFonts w:ascii="Andale Mono" w:hAnsi="Andale Mono" w:cs="Times New Roman"/>
+          <w:lang w:val="en-ID"/>
+        </w:rPr>
+      </w:pPr>
+    </w:p>
+    <w:p>
+      <w:pPr>
+        <w:spacing w:line="276" w:lineRule="auto"/>
+        <w:rPr>
+          <w:rFonts w:ascii="Andale Mono" w:hAnsi="Andale Mono" w:cs="Times New Roman"/>
+          <w:lang w:val="en-ID"/>
+        </w:rPr>
+      </w:pPr>
+    </w:p>
+    <w:p>
+      <w:pPr>
+        <w:spacing w:line="276" w:lineRule="auto"/>
+        <w:rPr>
+          <w:rFonts w:ascii="Andale Mono" w:hAnsi="Andale Mono" w:cs="Times New Roman"/>
+          <w:lang w:val="en-ID"/>
+        </w:rPr>
+      </w:pPr>
+    </w:p>
+    <w:p>
+      <w:pPr>
+        <w:pStyle w:val="ListParagraph"/>
+        <w:numPr>
+          <w:ilvl w:val="0"/>
+          <w:numId w:val="5"/>
+        </w:numPr>
+        <w:spacing w:line="276" w:lineRule="auto"/>
+        <w:rPr>
+          <w:rFonts w:ascii="Times New Roman" w:hAnsi="Times New Roman" w:cs="Times New Roman"/>
+          <w:lang w:val="en-ID"/>
+        </w:rPr>
+      </w:pPr>
+      <w:r>
+        <w:rPr>
+          <w:rFonts w:ascii="Times New Roman" w:hAnsi="Times New Roman" w:cs="Times New Roman"/>
+          <w:lang w:val="en-ID"/>
+        </w:rPr>
+        <w:t>Purchase Tickets</w:t>
+      </w:r>
+    </w:p>
+    <w:p>
+      <w:pPr>
+        <w:pStyle w:val="ListParagraph"/>
+        <w:numPr>
+          <w:ilvl w:val="0"/>
+          <w:numId w:val="1"/>
+        </w:numPr>
+        <w:spacing w:line="276" w:lineRule="auto"/>
+        <w:rPr>
+          <w:rFonts w:ascii="Times New Roman" w:hAnsi="Times New Roman" w:cs="Times New Roman"/>
+          <w:lang w:val="en-ID"/>
+        </w:rPr>
+      </w:pPr>
+      <w:r>
+        <w:rPr>
+          <w:rFonts w:ascii="Times New Roman" w:hAnsi="Times New Roman" w:cs="Times New Roman"/>
+          <w:lang w:val="en-ID"/>
+        </w:rPr>
+        <w:t>Find flights with inputted flight number and airline</w:t>
+      </w:r>
+      <w:r>
+        <w:rPr>
+          <w:rFonts w:ascii="Times New Roman" w:hAnsi="Times New Roman" w:cs="Times New Roman"/>
+          <w:lang w:val="en-ID"/>
+        </w:rPr>
+        <w:t xml:space="preserve">. Also to check if </w:t>
+      </w:r>
+      <w:r>
+        <w:rPr>
+          <w:rFonts w:ascii="Times New Roman" w:hAnsi="Times New Roman" w:cs="Times New Roman"/>
+          <w:lang w:val="en-ID"/>
+        </w:rPr>
+        <w:t>the customer has bought the selected ticket before.</w:t>
+      </w:r>
+    </w:p>
+    <w:p>
+      <w:pPr>
+        <w:spacing w:line="276" w:lineRule="auto"/>
+        <w:rPr>
+          <w:rFonts w:ascii="Andale Mono" w:hAnsi="Andale Mono" w:cs="Times New Roman"/>
+          <w:lang w:val="en-ID"/>
+        </w:rPr>
+      </w:pPr>
+      <w:r>
+        <w:rPr>
+          <w:rFonts w:ascii="Andale Mono" w:hAnsi="Andale Mono" w:cs="Times New Roman"/>
+          <w:lang w:val="en-ID"/>
+        </w:rPr>
+        <w:t xml:space="preserve">select * from ticket natural join purchases where </w:t>
+      </w:r>
+      <w:proofErr w:type="spellStart"/>
+      <w:r>
+        <w:rPr>
+          <w:rFonts w:ascii="Andale Mono" w:hAnsi="Andale Mono" w:cs="Times New Roman"/>
+          <w:lang w:val="en-ID"/>
+        </w:rPr>
+        <w:t>flight_num</w:t>
+      </w:r>
+      <w:proofErr w:type="spellEnd"/>
+      <w:r>
+        <w:rPr>
+          <w:rFonts w:ascii="Andale Mono" w:hAnsi="Andale Mono" w:cs="Times New Roman"/>
+          <w:lang w:val="en-ID"/>
+        </w:rPr>
+        <w:t>={</w:t>
+      </w:r>
+      <w:proofErr w:type="spellStart"/>
+      <w:r>
+        <w:rPr>
+          <w:rFonts w:ascii="Andale Mono" w:hAnsi="Andale Mono" w:cs="Times New Roman"/>
+          <w:lang w:val="en-ID"/>
+        </w:rPr>
+        <w:t>flight_num</w:t>
+      </w:r>
+      <w:proofErr w:type="spellEnd"/>
+      <w:r>
+        <w:rPr>
+          <w:rFonts w:ascii="Andale Mono" w:hAnsi="Andale Mono" w:cs="Times New Roman"/>
+          <w:lang w:val="en-ID"/>
+        </w:rPr>
+        <w:t xml:space="preserve">} and </w:t>
+      </w:r>
+      <w:proofErr w:type="spellStart"/>
+      <w:r>
+        <w:rPr>
+          <w:rFonts w:ascii="Andale Mono" w:hAnsi="Andale Mono" w:cs="Times New Roman"/>
+          <w:lang w:val="en-ID"/>
+        </w:rPr>
+        <w:t>airline_name</w:t>
+      </w:r>
+      <w:proofErr w:type="spellEnd"/>
+      <w:r>
+        <w:rPr>
+          <w:rFonts w:ascii="Andale Mono" w:hAnsi="Andale Mono" w:cs="Times New Roman"/>
+          <w:lang w:val="en-ID"/>
+        </w:rPr>
+        <w:t>='{</w:t>
+      </w:r>
+      <w:proofErr w:type="spellStart"/>
+      <w:r>
+        <w:rPr>
+          <w:rFonts w:ascii="Andale Mono" w:hAnsi="Andale Mono" w:cs="Times New Roman"/>
+          <w:lang w:val="en-ID"/>
+        </w:rPr>
+        <w:t>airline_name</w:t>
+      </w:r>
+      <w:proofErr w:type="spellEnd"/>
+      <w:r>
+        <w:rPr>
+          <w:rFonts w:ascii="Andale Mono" w:hAnsi="Andale Mono" w:cs="Times New Roman"/>
+          <w:lang w:val="en-ID"/>
+        </w:rPr>
+        <w:t>}'</w:t>
+      </w:r>
+    </w:p>
+    <w:p>
+      <w:pPr>
+        <w:pStyle w:val="ListParagraph"/>
+        <w:numPr>
+          <w:ilvl w:val="0"/>
+          <w:numId w:val="1"/>
+        </w:numPr>
+        <w:spacing w:line="276" w:lineRule="auto"/>
+        <w:rPr>
+          <w:rFonts w:ascii="Andale Mono" w:hAnsi="Andale Mono" w:cs="Times New Roman"/>
+          <w:lang w:val="en-ID"/>
+        </w:rPr>
+      </w:pPr>
+      <w:r>
+        <w:rPr>
+          <w:rFonts w:ascii="Times New Roman" w:hAnsi="Times New Roman" w:cs="Times New Roman"/>
+          <w:lang w:val="en-ID"/>
+        </w:rPr>
+        <w:t>Check if there is available seats for selected flight</w:t>
+      </w:r>
+    </w:p>
+    <w:p>
+      <w:pPr>
+        <w:spacing w:line="276" w:lineRule="auto"/>
+        <w:rPr>
+          <w:rFonts w:ascii="Andale Mono" w:hAnsi="Andale Mono" w:cs="Times New Roman"/>
+          <w:lang w:val="en-ID"/>
+        </w:rPr>
+      </w:pPr>
+      <w:r>
+        <w:rPr>
+          <w:rFonts w:ascii="Andale Mono" w:hAnsi="Andale Mono" w:cs="Times New Roman"/>
+          <w:lang w:val="en-ID"/>
+        </w:rPr>
+        <w:t xml:space="preserve">select seats from flight natural join airplane where </w:t>
+      </w:r>
+      <w:proofErr w:type="spellStart"/>
+      <w:r>
+        <w:rPr>
+          <w:rFonts w:ascii="Andale Mono" w:hAnsi="Andale Mono" w:cs="Times New Roman"/>
+          <w:lang w:val="en-ID"/>
+        </w:rPr>
+        <w:t>flight.flight_num</w:t>
+      </w:r>
+      <w:proofErr w:type="spellEnd"/>
+      <w:r>
+        <w:rPr>
+          <w:rFonts w:ascii="Andale Mono" w:hAnsi="Andale Mono" w:cs="Times New Roman"/>
+          <w:lang w:val="en-ID"/>
+        </w:rPr>
+        <w:t xml:space="preserve"> = {</w:t>
+      </w:r>
+      <w:proofErr w:type="spellStart"/>
+      <w:r>
+        <w:rPr>
+          <w:rFonts w:ascii="Andale Mono" w:hAnsi="Andale Mono" w:cs="Times New Roman"/>
+          <w:lang w:val="en-ID"/>
+        </w:rPr>
+        <w:t>flight_num</w:t>
+      </w:r>
+      <w:proofErr w:type="spellEnd"/>
+      <w:r>
+        <w:rPr>
+          <w:rFonts w:ascii="Andale Mono" w:hAnsi="Andale Mono" w:cs="Times New Roman"/>
+          <w:lang w:val="en-ID"/>
+        </w:rPr>
+        <w:t>}</w:t>
+      </w:r>
+    </w:p>
+    <w:p>
+      <w:pPr>
+        <w:pStyle w:val="ListParagraph"/>
+        <w:numPr>
+          <w:ilvl w:val="0"/>
+          <w:numId w:val="1"/>
+        </w:numPr>
+        <w:spacing w:line="276" w:lineRule="auto"/>
+        <w:rPr>
+          <w:rFonts w:ascii="Andale Mono" w:hAnsi="Andale Mono" w:cs="Times New Roman"/>
+          <w:lang w:val="en-ID"/>
+        </w:rPr>
+      </w:pPr>
+      <w:r>
+        <w:rPr>
+          <w:rFonts w:ascii="Times New Roman" w:hAnsi="Times New Roman" w:cs="Times New Roman"/>
+          <w:lang w:val="en-ID"/>
+        </w:rPr>
+        <w:t>Update seat (subtract by 1) number if there is available seat</w:t>
+      </w:r>
+    </w:p>
+    <w:p>
+      <w:pPr>
+        <w:spacing w:line="276" w:lineRule="auto"/>
+        <w:rPr>
+          <w:rFonts w:ascii="Andale Mono" w:hAnsi="Andale Mono" w:cs="Times New Roman"/>
+          <w:lang w:val="en-ID"/>
+        </w:rPr>
+      </w:pPr>
+      <w:r>
+        <w:rPr>
+          <w:rFonts w:ascii="Andale Mono" w:hAnsi="Andale Mono" w:cs="Times New Roman"/>
+          <w:lang w:val="en-ID"/>
+        </w:rPr>
+        <w:t>update flight natural join airplane set seats = {int(</w:t>
+      </w:r>
+      <w:proofErr w:type="spellStart"/>
+      <w:r>
+        <w:rPr>
+          <w:rFonts w:ascii="Andale Mono" w:hAnsi="Andale Mono" w:cs="Times New Roman"/>
+          <w:lang w:val="en-ID"/>
+        </w:rPr>
+        <w:t>avail_seats</w:t>
+      </w:r>
+      <w:proofErr w:type="spellEnd"/>
+      <w:r>
+        <w:rPr>
+          <w:rFonts w:ascii="Andale Mono" w:hAnsi="Andale Mono" w:cs="Times New Roman"/>
+          <w:lang w:val="en-ID"/>
+        </w:rPr>
+        <w:t xml:space="preserve">)-1} where </w:t>
+      </w:r>
+      <w:proofErr w:type="spellStart"/>
+      <w:r>
+        <w:rPr>
+          <w:rFonts w:ascii="Andale Mono" w:hAnsi="Andale Mono" w:cs="Times New Roman"/>
+          <w:lang w:val="en-ID"/>
+        </w:rPr>
+        <w:t>flight.flight_num</w:t>
+      </w:r>
+      <w:proofErr w:type="spellEnd"/>
+      <w:r>
+        <w:rPr>
+          <w:rFonts w:ascii="Andale Mono" w:hAnsi="Andale Mono" w:cs="Times New Roman"/>
+          <w:lang w:val="en-ID"/>
+        </w:rPr>
+        <w:t xml:space="preserve"> = {</w:t>
+      </w:r>
+      <w:proofErr w:type="spellStart"/>
+      <w:r>
+        <w:rPr>
+          <w:rFonts w:ascii="Andale Mono" w:hAnsi="Andale Mono" w:cs="Times New Roman"/>
+          <w:lang w:val="en-ID"/>
+        </w:rPr>
+        <w:t>flight_num</w:t>
+      </w:r>
+      <w:proofErr w:type="spellEnd"/>
+      <w:r>
+        <w:rPr>
+          <w:rFonts w:ascii="Andale Mono" w:hAnsi="Andale Mono" w:cs="Times New Roman"/>
+          <w:lang w:val="en-ID"/>
+        </w:rPr>
+        <w:t>}</w:t>
+      </w:r>
+    </w:p>
+    <w:p>
+      <w:pPr>
+        <w:pStyle w:val="ListParagraph"/>
+        <w:numPr>
+          <w:ilvl w:val="0"/>
+          <w:numId w:val="1"/>
+        </w:numPr>
+        <w:spacing w:line="276" w:lineRule="auto"/>
+        <w:rPr>
+          <w:rFonts w:ascii="Andale Mono" w:hAnsi="Andale Mono" w:cs="Times New Roman"/>
+          <w:lang w:val="en-ID"/>
+        </w:rPr>
+      </w:pPr>
+      <w:r>
+        <w:rPr>
+          <w:rFonts w:ascii="Times New Roman" w:hAnsi="Times New Roman" w:cs="Times New Roman"/>
+          <w:lang w:val="en-ID"/>
+        </w:rPr>
+        <w:t>Get current maximum number of ticket id</w:t>
+      </w:r>
+    </w:p>
+    <w:p>
+      <w:pPr>
+        <w:spacing w:line="276" w:lineRule="auto"/>
+        <w:rPr>
+          <w:rFonts w:ascii="Andale Mono" w:hAnsi="Andale Mono" w:cs="Times New Roman"/>
+          <w:lang w:val="en-ID"/>
+        </w:rPr>
+      </w:pPr>
+      <w:r>
+        <w:rPr>
+          <w:rFonts w:ascii="Andale Mono" w:hAnsi="Andale Mono" w:cs="Times New Roman"/>
+          <w:lang w:val="en-ID"/>
+        </w:rPr>
+        <w:t>select max(</w:t>
+      </w:r>
+      <w:proofErr w:type="spellStart"/>
+      <w:r>
+        <w:rPr>
+          <w:rFonts w:ascii="Andale Mono" w:hAnsi="Andale Mono" w:cs="Times New Roman"/>
+          <w:lang w:val="en-ID"/>
+        </w:rPr>
+        <w:t>ticket_id</w:t>
+      </w:r>
+      <w:proofErr w:type="spellEnd"/>
+      <w:r>
+        <w:rPr>
+          <w:rFonts w:ascii="Andale Mono" w:hAnsi="Andale Mono" w:cs="Times New Roman"/>
+          <w:lang w:val="en-ID"/>
+        </w:rPr>
+        <w:t>) as max from ticket</w:t>
+      </w:r>
+    </w:p>
+    <w:p>
+      <w:pPr>
+        <w:pStyle w:val="ListParagraph"/>
+        <w:numPr>
+          <w:ilvl w:val="0"/>
+          <w:numId w:val="1"/>
+        </w:numPr>
+        <w:spacing w:line="276" w:lineRule="auto"/>
+        <w:rPr>
+          <w:rFonts w:ascii="Andale Mono" w:hAnsi="Andale Mono" w:cs="Times New Roman"/>
+          <w:lang w:val="en-ID"/>
+        </w:rPr>
+      </w:pPr>
+      <w:r>
+        <w:rPr>
+          <w:rFonts w:ascii="Times New Roman" w:hAnsi="Times New Roman" w:cs="Times New Roman"/>
+          <w:lang w:val="en-ID"/>
+        </w:rPr>
+        <w:t>Insert into ticket</w:t>
+      </w:r>
+    </w:p>
+    <w:p>
+      <w:pPr>
+        <w:spacing w:line="276" w:lineRule="auto"/>
+        <w:rPr>
+          <w:rFonts w:ascii="Andale Mono" w:hAnsi="Andale Mono" w:cs="Times New Roman"/>
+          <w:lang w:val="en-ID"/>
+        </w:rPr>
+      </w:pPr>
+      <w:r>
+        <w:rPr>
+          <w:rFonts w:ascii="Andale Mono" w:hAnsi="Andale Mono" w:cs="Times New Roman"/>
+          <w:lang w:val="en-ID"/>
+        </w:rPr>
+        <w:t>insert into ticket values ({</w:t>
+      </w:r>
+      <w:proofErr w:type="spellStart"/>
+      <w:r>
+        <w:rPr>
+          <w:rFonts w:ascii="Andale Mono" w:hAnsi="Andale Mono" w:cs="Times New Roman"/>
+          <w:lang w:val="en-ID"/>
+        </w:rPr>
+        <w:t>new_id</w:t>
+      </w:r>
+      <w:proofErr w:type="spellEnd"/>
+      <w:r>
+        <w:rPr>
+          <w:rFonts w:ascii="Andale Mono" w:hAnsi="Andale Mono" w:cs="Times New Roman"/>
+          <w:lang w:val="en-ID"/>
+        </w:rPr>
+        <w:t>}, '{</w:t>
+      </w:r>
+      <w:proofErr w:type="spellStart"/>
+      <w:r>
+        <w:rPr>
+          <w:rFonts w:ascii="Andale Mono" w:hAnsi="Andale Mono" w:cs="Times New Roman"/>
+          <w:lang w:val="en-ID"/>
+        </w:rPr>
+        <w:t>airline_name</w:t>
+      </w:r>
+      <w:proofErr w:type="spellEnd"/>
+      <w:r>
+        <w:rPr>
+          <w:rFonts w:ascii="Andale Mono" w:hAnsi="Andale Mono" w:cs="Times New Roman"/>
+          <w:lang w:val="en-ID"/>
+        </w:rPr>
+        <w:t>}', {</w:t>
+      </w:r>
+      <w:proofErr w:type="spellStart"/>
+      <w:r>
+        <w:rPr>
+          <w:rFonts w:ascii="Andale Mono" w:hAnsi="Andale Mono" w:cs="Times New Roman"/>
+          <w:lang w:val="en-ID"/>
+        </w:rPr>
+        <w:t>flight_num</w:t>
+      </w:r>
+      <w:proofErr w:type="spellEnd"/>
+      <w:r>
+        <w:rPr>
+          <w:rFonts w:ascii="Andale Mono" w:hAnsi="Andale Mono" w:cs="Times New Roman"/>
+          <w:lang w:val="en-ID"/>
+        </w:rPr>
+        <w:t>})</w:t>
+      </w:r>
+    </w:p>
+    <w:p>
+      <w:pPr>
+        <w:pStyle w:val="ListParagraph"/>
+        <w:numPr>
+          <w:ilvl w:val="0"/>
+          <w:numId w:val="1"/>
+        </w:numPr>
+        <w:spacing w:line="276" w:lineRule="auto"/>
+        <w:rPr>
+          <w:rFonts w:ascii="Andale Mono" w:hAnsi="Andale Mono" w:cs="Times New Roman"/>
+          <w:lang w:val="en-ID"/>
+        </w:rPr>
+      </w:pPr>
+      <w:r>
+        <w:rPr>
+          <w:rFonts w:ascii="Times New Roman" w:hAnsi="Times New Roman" w:cs="Times New Roman"/>
+          <w:lang w:val="en-ID"/>
+        </w:rPr>
+        <w:t>Insert into purchases</w:t>
+      </w:r>
+    </w:p>
+    <w:p>
+      <w:pPr>
+        <w:spacing w:line="276" w:lineRule="auto"/>
+        <w:rPr>
+          <w:rFonts w:ascii="Andale Mono" w:hAnsi="Andale Mono" w:cs="Times New Roman"/>
+          <w:lang w:val="en-ID"/>
+        </w:rPr>
+      </w:pPr>
+      <w:r>
+        <w:rPr>
+          <w:rFonts w:ascii="Andale Mono" w:hAnsi="Andale Mono" w:cs="Times New Roman"/>
+          <w:lang w:val="en-ID"/>
+        </w:rPr>
+        <w:t>insert into purchases values ({</w:t>
+      </w:r>
+      <w:proofErr w:type="spellStart"/>
+      <w:r>
+        <w:rPr>
+          <w:rFonts w:ascii="Andale Mono" w:hAnsi="Andale Mono" w:cs="Times New Roman"/>
+          <w:lang w:val="en-ID"/>
+        </w:rPr>
+        <w:t>new_id</w:t>
+      </w:r>
+      <w:proofErr w:type="spellEnd"/>
+      <w:r>
+        <w:rPr>
+          <w:rFonts w:ascii="Andale Mono" w:hAnsi="Andale Mono" w:cs="Times New Roman"/>
+          <w:lang w:val="en-ID"/>
+        </w:rPr>
+        <w:t>}, '{customer}', null, '{today}')</w:t>
+      </w:r>
+    </w:p>
+    <w:p>
+      <w:pPr>
+        <w:spacing w:line="276" w:lineRule="auto"/>
+        <w:rPr>
+          <w:rFonts w:ascii="Andale Mono" w:hAnsi="Andale Mono" w:cs="Times New Roman"/>
+          <w:lang w:val="en-ID"/>
+        </w:rPr>
+      </w:pPr>
+    </w:p>
+    <w:p>
+      <w:pPr>
+        <w:pStyle w:val="ListParagraph"/>
+        <w:numPr>
+          <w:ilvl w:val="0"/>
+          <w:numId w:val="5"/>
+        </w:numPr>
+        <w:spacing w:line="276" w:lineRule="auto"/>
+        <w:rPr>
+          <w:rFonts w:ascii="Times New Roman" w:hAnsi="Times New Roman" w:cs="Times New Roman"/>
+          <w:lang w:val="en-ID"/>
+        </w:rPr>
+      </w:pPr>
+      <w:r>
+        <w:rPr>
+          <w:rFonts w:ascii="Times New Roman" w:hAnsi="Times New Roman" w:cs="Times New Roman"/>
+          <w:lang w:val="en-ID"/>
+        </w:rPr>
+        <w:t>Search For Flights</w:t>
+      </w:r>
+    </w:p>
+    <w:p>
+      <w:pPr>
+        <w:pStyle w:val="ListParagraph"/>
+        <w:numPr>
+          <w:ilvl w:val="0"/>
+          <w:numId w:val="1"/>
+        </w:numPr>
+        <w:spacing w:line="276" w:lineRule="auto"/>
+        <w:rPr>
+          <w:rFonts w:ascii="Times New Roman" w:hAnsi="Times New Roman" w:cs="Times New Roman"/>
+          <w:lang w:val="en-ID"/>
+        </w:rPr>
+      </w:pPr>
+      <w:r>
+        <w:rPr>
+          <w:rFonts w:ascii="Times New Roman" w:hAnsi="Times New Roman" w:cs="Times New Roman"/>
+          <w:lang w:val="en-ID"/>
+        </w:rPr>
+        <w:t>Select all upcoming flights if input value is none</w:t>
+      </w:r>
+    </w:p>
+    <w:p>
+      <w:pPr>
+        <w:spacing w:line="276" w:lineRule="auto"/>
+        <w:rPr>
+          <w:rFonts w:ascii="Andale Mono" w:hAnsi="Andale Mono" w:cs="Times New Roman"/>
+          <w:lang w:val="en-ID"/>
+        </w:rPr>
+      </w:pPr>
+      <w:r>
+        <w:rPr>
+          <w:rFonts w:ascii="Andale Mono" w:hAnsi="Andale Mono" w:cs="Times New Roman"/>
+          <w:lang w:val="en-ID"/>
+        </w:rPr>
+        <w:t>select * from flight where status = 'Upcoming'</w:t>
+      </w:r>
+    </w:p>
+    <w:p>
+      <w:pPr>
+        <w:pStyle w:val="ListParagraph"/>
+        <w:numPr>
+          <w:ilvl w:val="0"/>
+          <w:numId w:val="1"/>
+        </w:numPr>
+        <w:spacing w:line="276" w:lineRule="auto"/>
+        <w:rPr>
+          <w:rFonts w:ascii="Times New Roman" w:hAnsi="Times New Roman" w:cs="Times New Roman"/>
+          <w:lang w:val="en-ID"/>
+        </w:rPr>
+      </w:pPr>
+      <w:r>
+        <w:rPr>
+          <w:rFonts w:ascii="Times New Roman" w:hAnsi="Times New Roman" w:cs="Times New Roman"/>
+          <w:lang w:val="en-ID"/>
+        </w:rPr>
+        <w:t>Select filtered results if input value is not none</w:t>
+      </w:r>
+    </w:p>
+    <w:p>
+      <w:pPr>
+        <w:spacing w:line="276" w:lineRule="auto"/>
+        <w:rPr>
+          <w:rFonts w:ascii="Andale Mono" w:hAnsi="Andale Mono" w:cs="Times New Roman"/>
+          <w:lang w:val="en-ID"/>
+        </w:rPr>
+      </w:pPr>
+      <w:r>
+        <w:rPr>
+          <w:rFonts w:ascii="Andale Mono" w:hAnsi="Andale Mono" w:cs="Times New Roman"/>
+          <w:lang w:val="en-ID"/>
+        </w:rPr>
+        <w:t xml:space="preserve">select * from flight where </w:t>
+      </w:r>
+      <w:proofErr w:type="spellStart"/>
+      <w:r>
+        <w:rPr>
+          <w:rFonts w:ascii="Andale Mono" w:hAnsi="Andale Mono" w:cs="Times New Roman"/>
+          <w:lang w:val="en-ID"/>
+        </w:rPr>
+        <w:t>departure_airport</w:t>
+      </w:r>
+      <w:proofErr w:type="spellEnd"/>
+      <w:r>
+        <w:rPr>
+          <w:rFonts w:ascii="Andale Mono" w:hAnsi="Andale Mono" w:cs="Times New Roman"/>
+          <w:lang w:val="en-ID"/>
+        </w:rPr>
+        <w:t>=</w:t>
+      </w:r>
+      <w:r>
+        <w:rPr>
+          <w:rFonts w:ascii="Andale Mono" w:hAnsi="Andale Mono" w:cs="Times New Roman"/>
+          <w:lang w:val="en-ID"/>
+        </w:rPr>
+        <w:t xml:space="preserve"> </w:t>
+      </w:r>
+      <w:r>
+        <w:rPr>
+          <w:rFonts w:ascii="Andale Mono" w:hAnsi="Andale Mono" w:cs="Times New Roman"/>
+          <w:lang w:val="en-ID"/>
+        </w:rPr>
+        <w:t xml:space="preserve">"{departure}" and </w:t>
+      </w:r>
+      <w:proofErr w:type="spellStart"/>
+      <w:r>
+        <w:rPr>
+          <w:rFonts w:ascii="Andale Mono" w:hAnsi="Andale Mono" w:cs="Times New Roman"/>
+          <w:lang w:val="en-ID"/>
+        </w:rPr>
+        <w:t>arrival_airport</w:t>
+      </w:r>
+      <w:proofErr w:type="spellEnd"/>
+      <w:r>
+        <w:rPr>
+          <w:rFonts w:ascii="Andale Mono" w:hAnsi="Andale Mono" w:cs="Times New Roman"/>
+          <w:lang w:val="en-ID"/>
+        </w:rPr>
+        <w:t>=</w:t>
+      </w:r>
+      <w:r>
+        <w:rPr>
+          <w:rFonts w:ascii="Andale Mono" w:hAnsi="Andale Mono" w:cs="Times New Roman"/>
+          <w:lang w:val="en-ID"/>
+        </w:rPr>
+        <w:t xml:space="preserve"> </w:t>
+      </w:r>
+      <w:r>
+        <w:rPr>
+          <w:rFonts w:ascii="Andale Mono" w:hAnsi="Andale Mono" w:cs="Times New Roman"/>
+          <w:lang w:val="en-ID"/>
+        </w:rPr>
+        <w:t>"{arrival}" and date(</w:t>
+      </w:r>
+      <w:proofErr w:type="spellStart"/>
+      <w:r>
+        <w:rPr>
+          <w:rFonts w:ascii="Andale Mono" w:hAnsi="Andale Mono" w:cs="Times New Roman"/>
+          <w:lang w:val="en-ID"/>
+        </w:rPr>
+        <w:t>departure_time</w:t>
+      </w:r>
+      <w:proofErr w:type="spellEnd"/>
+      <w:r>
+        <w:rPr>
+          <w:rFonts w:ascii="Andale Mono" w:hAnsi="Andale Mono" w:cs="Times New Roman"/>
+          <w:lang w:val="en-ID"/>
+        </w:rPr>
+        <w:t>)=</w:t>
+      </w:r>
+      <w:r>
+        <w:rPr>
+          <w:rFonts w:ascii="Andale Mono" w:hAnsi="Andale Mono" w:cs="Times New Roman"/>
+          <w:lang w:val="en-ID"/>
+        </w:rPr>
+        <w:t>’</w:t>
+      </w:r>
+      <w:r>
+        <w:rPr>
+          <w:rFonts w:ascii="Andale Mono" w:hAnsi="Andale Mono" w:cs="Times New Roman"/>
+          <w:lang w:val="en-ID"/>
+        </w:rPr>
+        <w:t>{date}</w:t>
+      </w:r>
+      <w:r>
+        <w:rPr>
+          <w:rFonts w:ascii="Andale Mono" w:hAnsi="Andale Mono" w:cs="Times New Roman"/>
+          <w:lang w:val="en-ID"/>
+        </w:rPr>
+        <w:t>’</w:t>
+      </w:r>
+    </w:p>
+    <w:p>
+      <w:pPr>
+        <w:spacing w:line="276" w:lineRule="auto"/>
+        <w:rPr>
+          <w:rFonts w:ascii="Andale Mono" w:hAnsi="Andale Mono" w:cs="Times New Roman"/>
+          <w:lang w:val="en-ID"/>
+        </w:rPr>
+      </w:pPr>
+    </w:p>
+    <w:p>
+      <w:pPr>
+        <w:pStyle w:val="ListParagraph"/>
+        <w:numPr>
+          <w:ilvl w:val="0"/>
+          <w:numId w:val="5"/>
+        </w:numPr>
+        <w:spacing w:line="276" w:lineRule="auto"/>
+        <w:rPr>
+          <w:rFonts w:ascii="Times New Roman" w:hAnsi="Times New Roman" w:cs="Times New Roman"/>
+          <w:lang w:val="en-ID"/>
+        </w:rPr>
+      </w:pPr>
+      <w:r>
+        <w:rPr>
+          <w:rFonts w:ascii="Times New Roman" w:hAnsi="Times New Roman" w:cs="Times New Roman"/>
+          <w:lang w:val="en-ID"/>
+        </w:rPr>
+        <w:t>Track My Spending</w:t>
+      </w:r>
+    </w:p>
+    <w:p>
+      <w:pPr>
+        <w:pStyle w:val="ListParagraph"/>
+        <w:numPr>
+          <w:ilvl w:val="0"/>
+          <w:numId w:val="1"/>
+        </w:numPr>
+        <w:spacing w:line="276" w:lineRule="auto"/>
+        <w:rPr>
+          <w:rFonts w:ascii="Times New Roman" w:hAnsi="Times New Roman" w:cs="Times New Roman"/>
+          <w:lang w:val="en-ID"/>
+        </w:rPr>
+      </w:pPr>
+      <w:r>
+        <w:rPr>
+          <w:rFonts w:ascii="Times New Roman" w:hAnsi="Times New Roman" w:cs="Times New Roman"/>
+          <w:lang w:val="en-ID"/>
+        </w:rPr>
+        <w:t>Get the customer email and the sum of all tickets purchased in the past year if input value is none</w:t>
+      </w:r>
+    </w:p>
+    <w:p>
+      <w:pPr>
+        <w:spacing w:line="276" w:lineRule="auto"/>
+        <w:rPr>
+          <w:rFonts w:ascii="Andale Mono" w:hAnsi="Andale Mono" w:cs="Times New Roman"/>
+          <w:lang w:val="en-ID"/>
+        </w:rPr>
+      </w:pPr>
+      <w:r>
+        <w:rPr>
+          <w:rFonts w:ascii="Andale Mono" w:hAnsi="Andale Mono" w:cs="Times New Roman"/>
+          <w:lang w:val="en-ID"/>
+        </w:rPr>
+        <w:t xml:space="preserve">select </w:t>
+      </w:r>
+      <w:proofErr w:type="spellStart"/>
+      <w:r>
+        <w:rPr>
+          <w:rFonts w:ascii="Andale Mono" w:hAnsi="Andale Mono" w:cs="Times New Roman"/>
+          <w:lang w:val="en-ID"/>
+        </w:rPr>
+        <w:t>customer_email</w:t>
+      </w:r>
+      <w:proofErr w:type="spellEnd"/>
+      <w:r>
+        <w:rPr>
+          <w:rFonts w:ascii="Andale Mono" w:hAnsi="Andale Mono" w:cs="Times New Roman"/>
+          <w:lang w:val="en-ID"/>
+        </w:rPr>
+        <w:t xml:space="preserve">, sum(price) from purchases natural join ticket natural join flight where </w:t>
+      </w:r>
+      <w:proofErr w:type="spellStart"/>
+      <w:r>
+        <w:rPr>
+          <w:rFonts w:ascii="Andale Mono" w:hAnsi="Andale Mono" w:cs="Times New Roman"/>
+          <w:lang w:val="en-ID"/>
+        </w:rPr>
+        <w:t>customer_email</w:t>
+      </w:r>
+      <w:proofErr w:type="spellEnd"/>
+      <w:r>
+        <w:rPr>
+          <w:rFonts w:ascii="Andale Mono" w:hAnsi="Andale Mono" w:cs="Times New Roman"/>
+          <w:lang w:val="en-ID"/>
+        </w:rPr>
+        <w:t xml:space="preserve"> = '{email}' and </w:t>
+      </w:r>
+      <w:proofErr w:type="spellStart"/>
+      <w:r>
+        <w:rPr>
+          <w:rFonts w:ascii="Andale Mono" w:hAnsi="Andale Mono" w:cs="Times New Roman"/>
+          <w:lang w:val="en-ID"/>
+        </w:rPr>
+        <w:t>purchase_date</w:t>
+      </w:r>
+      <w:proofErr w:type="spellEnd"/>
+      <w:r>
+        <w:rPr>
+          <w:rFonts w:ascii="Andale Mono" w:hAnsi="Andale Mono" w:cs="Times New Roman"/>
+          <w:lang w:val="en-ID"/>
+        </w:rPr>
+        <w:t xml:space="preserve"> between </w:t>
+      </w:r>
+      <w:proofErr w:type="spellStart"/>
+      <w:r>
+        <w:rPr>
+          <w:rFonts w:ascii="Andale Mono" w:hAnsi="Andale Mono" w:cs="Times New Roman"/>
+          <w:lang w:val="en-ID"/>
+        </w:rPr>
+        <w:t>date_sub</w:t>
+      </w:r>
+      <w:proofErr w:type="spellEnd"/>
+      <w:r>
+        <w:rPr>
+          <w:rFonts w:ascii="Andale Mono" w:hAnsi="Andale Mono" w:cs="Times New Roman"/>
+          <w:lang w:val="en-ID"/>
+        </w:rPr>
+        <w:t>(date(now()), interval 1 year) and date(now())</w:t>
+      </w:r>
+    </w:p>
+    <w:p>
+      <w:pPr>
+        <w:pStyle w:val="ListParagraph"/>
+        <w:numPr>
+          <w:ilvl w:val="0"/>
+          <w:numId w:val="1"/>
+        </w:numPr>
+        <w:spacing w:line="276" w:lineRule="auto"/>
+        <w:rPr>
+          <w:rFonts w:ascii="Times New Roman" w:hAnsi="Times New Roman" w:cs="Times New Roman"/>
+          <w:lang w:val="en-ID"/>
+        </w:rPr>
+      </w:pPr>
+      <w:r>
+        <w:rPr>
+          <w:rFonts w:ascii="Times New Roman" w:hAnsi="Times New Roman" w:cs="Times New Roman"/>
+          <w:lang w:val="en-ID"/>
+        </w:rPr>
+        <w:t>Get the total spending for each year and date for the past 6 months</w:t>
+      </w:r>
+    </w:p>
+    <w:p>
+      <w:pPr>
+        <w:spacing w:line="276" w:lineRule="auto"/>
+        <w:rPr>
+          <w:rFonts w:ascii="Andale Mono" w:hAnsi="Andale Mono" w:cs="Times New Roman"/>
+          <w:lang w:val="en-ID"/>
+        </w:rPr>
+      </w:pPr>
+      <w:r>
+        <w:rPr>
+          <w:rFonts w:ascii="Andale Mono" w:hAnsi="Andale Mono" w:cs="Times New Roman"/>
+          <w:lang w:val="en-ID"/>
+        </w:rPr>
+        <w:t>select year(</w:t>
+      </w:r>
+      <w:proofErr w:type="spellStart"/>
+      <w:r>
+        <w:rPr>
+          <w:rFonts w:ascii="Andale Mono" w:hAnsi="Andale Mono" w:cs="Times New Roman"/>
+          <w:lang w:val="en-ID"/>
+        </w:rPr>
+        <w:t>date_sub</w:t>
+      </w:r>
+      <w:proofErr w:type="spellEnd"/>
+      <w:r>
+        <w:rPr>
+          <w:rFonts w:ascii="Andale Mono" w:hAnsi="Andale Mono" w:cs="Times New Roman"/>
+          <w:lang w:val="en-ID"/>
+        </w:rPr>
+        <w:t>(date(now()), interval {} month)) as year, month(</w:t>
+      </w:r>
+      <w:proofErr w:type="spellStart"/>
+      <w:r>
+        <w:rPr>
+          <w:rFonts w:ascii="Andale Mono" w:hAnsi="Andale Mono" w:cs="Times New Roman"/>
+          <w:lang w:val="en-ID"/>
+        </w:rPr>
+        <w:t>date_sub</w:t>
+      </w:r>
+      <w:proofErr w:type="spellEnd"/>
+      <w:r>
+        <w:rPr>
+          <w:rFonts w:ascii="Andale Mono" w:hAnsi="Andale Mono" w:cs="Times New Roman"/>
+          <w:lang w:val="en-ID"/>
+        </w:rPr>
+        <w:t xml:space="preserve">(date(now()), interval {} month)) as month, sum(price) from ticket natural join purchases natural join flight where </w:t>
+      </w:r>
+      <w:proofErr w:type="spellStart"/>
+      <w:r>
+        <w:rPr>
+          <w:rFonts w:ascii="Andale Mono" w:hAnsi="Andale Mono" w:cs="Times New Roman"/>
+          <w:lang w:val="en-ID"/>
+        </w:rPr>
+        <w:t>customer_email</w:t>
+      </w:r>
+      <w:proofErr w:type="spellEnd"/>
+      <w:r>
+        <w:rPr>
+          <w:rFonts w:ascii="Andale Mono" w:hAnsi="Andale Mono" w:cs="Times New Roman"/>
+          <w:lang w:val="en-ID"/>
+        </w:rPr>
+        <w:t>= \'{}\' AND year(</w:t>
+      </w:r>
+      <w:proofErr w:type="spellStart"/>
+      <w:r>
+        <w:rPr>
+          <w:rFonts w:ascii="Andale Mono" w:hAnsi="Andale Mono" w:cs="Times New Roman"/>
+          <w:lang w:val="en-ID"/>
+        </w:rPr>
+        <w:t>purchase_date</w:t>
+      </w:r>
+      <w:proofErr w:type="spellEnd"/>
+      <w:r>
+        <w:rPr>
+          <w:rFonts w:ascii="Andale Mono" w:hAnsi="Andale Mono" w:cs="Times New Roman"/>
+          <w:lang w:val="en-ID"/>
+        </w:rPr>
+        <w:t>) = year(</w:t>
+      </w:r>
+      <w:proofErr w:type="spellStart"/>
+      <w:r>
+        <w:rPr>
+          <w:rFonts w:ascii="Andale Mono" w:hAnsi="Andale Mono" w:cs="Times New Roman"/>
+          <w:lang w:val="en-ID"/>
+        </w:rPr>
+        <w:t>date_sub</w:t>
+      </w:r>
+      <w:proofErr w:type="spellEnd"/>
+      <w:r>
+        <w:rPr>
+          <w:rFonts w:ascii="Andale Mono" w:hAnsi="Andale Mono" w:cs="Times New Roman"/>
+          <w:lang w:val="en-ID"/>
+        </w:rPr>
+        <w:t>(date(now()), interval {} month)) and month(</w:t>
+      </w:r>
+      <w:proofErr w:type="spellStart"/>
+      <w:r>
+        <w:rPr>
+          <w:rFonts w:ascii="Andale Mono" w:hAnsi="Andale Mono" w:cs="Times New Roman"/>
+          <w:lang w:val="en-ID"/>
+        </w:rPr>
+        <w:t>purchase_date</w:t>
+      </w:r>
+      <w:proofErr w:type="spellEnd"/>
+      <w:r>
+        <w:rPr>
+          <w:rFonts w:ascii="Andale Mono" w:hAnsi="Andale Mono" w:cs="Times New Roman"/>
+          <w:lang w:val="en-ID"/>
+        </w:rPr>
+        <w:t>)= month(</w:t>
+      </w:r>
+      <w:proofErr w:type="spellStart"/>
+      <w:r>
+        <w:rPr>
+          <w:rFonts w:ascii="Andale Mono" w:hAnsi="Andale Mono" w:cs="Times New Roman"/>
+          <w:lang w:val="en-ID"/>
+        </w:rPr>
+        <w:t>date_sub</w:t>
+      </w:r>
+      <w:proofErr w:type="spellEnd"/>
+      <w:r>
+        <w:rPr>
+          <w:rFonts w:ascii="Andale Mono" w:hAnsi="Andale Mono" w:cs="Times New Roman"/>
+          <w:lang w:val="en-ID"/>
+        </w:rPr>
+        <w:t>(date(now()), interval {} month))</w:t>
+      </w:r>
+    </w:p>
+    <w:p>
+      <w:pPr>
+        <w:pStyle w:val="ListParagraph"/>
+        <w:numPr>
+          <w:ilvl w:val="0"/>
+          <w:numId w:val="1"/>
+        </w:numPr>
+        <w:spacing w:line="276" w:lineRule="auto"/>
+        <w:rPr>
+          <w:rFonts w:ascii="Times New Roman" w:hAnsi="Times New Roman" w:cs="Times New Roman"/>
+          <w:lang w:val="en-ID"/>
+        </w:rPr>
+      </w:pPr>
+      <w:r>
+        <w:rPr>
+          <w:rFonts w:ascii="Times New Roman" w:hAnsi="Times New Roman" w:cs="Times New Roman"/>
+          <w:lang w:val="en-ID"/>
+        </w:rPr>
+        <w:lastRenderedPageBreak/>
+        <w:t>Get the sum of all tickets purchased in the past year if input value is</w:t>
+      </w:r>
+      <w:r>
+        <w:rPr>
+          <w:rFonts w:ascii="Times New Roman" w:hAnsi="Times New Roman" w:cs="Times New Roman"/>
+          <w:lang w:val="en-ID"/>
+        </w:rPr>
+        <w:t xml:space="preserve"> not</w:t>
+      </w:r>
+      <w:r>
+        <w:rPr>
+          <w:rFonts w:ascii="Times New Roman" w:hAnsi="Times New Roman" w:cs="Times New Roman"/>
+          <w:lang w:val="en-ID"/>
+        </w:rPr>
+        <w:t xml:space="preserve"> none</w:t>
+      </w:r>
+    </w:p>
+    <w:p>
+      <w:pPr>
+        <w:spacing w:line="276" w:lineRule="auto"/>
+        <w:rPr>
+          <w:rFonts w:ascii="Andale Mono" w:hAnsi="Andale Mono" w:cs="Times New Roman"/>
+          <w:lang w:val="en-ID"/>
+        </w:rPr>
+      </w:pPr>
+      <w:r>
+        <w:rPr>
+          <w:rFonts w:ascii="Andale Mono" w:hAnsi="Andale Mono" w:cs="Times New Roman"/>
+          <w:lang w:val="en-ID"/>
+        </w:rPr>
+        <w:t>select sum(</w:t>
+      </w:r>
+      <w:proofErr w:type="spellStart"/>
+      <w:r>
+        <w:rPr>
+          <w:rFonts w:ascii="Andale Mono" w:hAnsi="Andale Mono" w:cs="Times New Roman"/>
+          <w:lang w:val="en-ID"/>
+        </w:rPr>
+        <w:t>flight.price</w:t>
+      </w:r>
+      <w:proofErr w:type="spellEnd"/>
+      <w:r>
+        <w:rPr>
+          <w:rFonts w:ascii="Andale Mono" w:hAnsi="Andale Mono" w:cs="Times New Roman"/>
+          <w:lang w:val="en-ID"/>
+        </w:rPr>
+        <w:t>) as spending, month(</w:t>
+      </w:r>
+      <w:proofErr w:type="spellStart"/>
+      <w:r>
+        <w:rPr>
+          <w:rFonts w:ascii="Andale Mono" w:hAnsi="Andale Mono" w:cs="Times New Roman"/>
+          <w:lang w:val="en-ID"/>
+        </w:rPr>
+        <w:t>purchase_date</w:t>
+      </w:r>
+      <w:proofErr w:type="spellEnd"/>
+      <w:r>
+        <w:rPr>
+          <w:rFonts w:ascii="Andale Mono" w:hAnsi="Andale Mono" w:cs="Times New Roman"/>
+          <w:lang w:val="en-ID"/>
+        </w:rPr>
+        <w:t xml:space="preserve">) as month from purchases natural join ticket natural join flight where </w:t>
+      </w:r>
+      <w:proofErr w:type="spellStart"/>
+      <w:r>
+        <w:rPr>
+          <w:rFonts w:ascii="Andale Mono" w:hAnsi="Andale Mono" w:cs="Times New Roman"/>
+          <w:lang w:val="en-ID"/>
+        </w:rPr>
+        <w:t>customer_email</w:t>
+      </w:r>
+      <w:proofErr w:type="spellEnd"/>
+      <w:r>
+        <w:rPr>
+          <w:rFonts w:ascii="Andale Mono" w:hAnsi="Andale Mono" w:cs="Times New Roman"/>
+          <w:lang w:val="en-ID"/>
+        </w:rPr>
+        <w:t>='{email}' and (</w:t>
+      </w:r>
+      <w:proofErr w:type="spellStart"/>
+      <w:r>
+        <w:rPr>
+          <w:rFonts w:ascii="Andale Mono" w:hAnsi="Andale Mono" w:cs="Times New Roman"/>
+          <w:lang w:val="en-ID"/>
+        </w:rPr>
+        <w:t>purchase_date</w:t>
+      </w:r>
+      <w:proofErr w:type="spellEnd"/>
+      <w:r>
+        <w:rPr>
+          <w:rFonts w:ascii="Andale Mono" w:hAnsi="Andale Mono" w:cs="Times New Roman"/>
+          <w:lang w:val="en-ID"/>
+        </w:rPr>
+        <w:t xml:space="preserve"> between date('{</w:t>
+      </w:r>
+      <w:proofErr w:type="spellStart"/>
+      <w:r>
+        <w:rPr>
+          <w:rFonts w:ascii="Andale Mono" w:hAnsi="Andale Mono" w:cs="Times New Roman"/>
+          <w:lang w:val="en-ID"/>
+        </w:rPr>
+        <w:t>start_year</w:t>
+      </w:r>
+      <w:proofErr w:type="spellEnd"/>
+      <w:r>
+        <w:rPr>
+          <w:rFonts w:ascii="Andale Mono" w:hAnsi="Andale Mono" w:cs="Times New Roman"/>
+          <w:lang w:val="en-ID"/>
+        </w:rPr>
+        <w:t>}-{</w:t>
+      </w:r>
+      <w:proofErr w:type="spellStart"/>
+      <w:r>
+        <w:rPr>
+          <w:rFonts w:ascii="Andale Mono" w:hAnsi="Andale Mono" w:cs="Times New Roman"/>
+          <w:lang w:val="en-ID"/>
+        </w:rPr>
+        <w:t>start_month</w:t>
+      </w:r>
+      <w:proofErr w:type="spellEnd"/>
+      <w:r>
+        <w:rPr>
+          <w:rFonts w:ascii="Andale Mono" w:hAnsi="Andale Mono" w:cs="Times New Roman"/>
+          <w:lang w:val="en-ID"/>
+        </w:rPr>
+        <w:t>}-01') and date('{</w:t>
+      </w:r>
+      <w:proofErr w:type="spellStart"/>
+      <w:r>
+        <w:rPr>
+          <w:rFonts w:ascii="Andale Mono" w:hAnsi="Andale Mono" w:cs="Times New Roman"/>
+          <w:lang w:val="en-ID"/>
+        </w:rPr>
+        <w:t>end_year</w:t>
+      </w:r>
+      <w:proofErr w:type="spellEnd"/>
+      <w:r>
+        <w:rPr>
+          <w:rFonts w:ascii="Andale Mono" w:hAnsi="Andale Mono" w:cs="Times New Roman"/>
+          <w:lang w:val="en-ID"/>
+        </w:rPr>
+        <w:t xml:space="preserve"> + 1 if </w:t>
+      </w:r>
+      <w:proofErr w:type="spellStart"/>
+      <w:r>
+        <w:rPr>
+          <w:rFonts w:ascii="Andale Mono" w:hAnsi="Andale Mono" w:cs="Times New Roman"/>
+          <w:lang w:val="en-ID"/>
+        </w:rPr>
+        <w:t>end_month</w:t>
+      </w:r>
+      <w:proofErr w:type="spellEnd"/>
+      <w:r>
+        <w:rPr>
+          <w:rFonts w:ascii="Andale Mono" w:hAnsi="Andale Mono" w:cs="Times New Roman"/>
+          <w:lang w:val="en-ID"/>
+        </w:rPr>
+        <w:t xml:space="preserve"> + 1 &gt; 12 else </w:t>
+      </w:r>
+      <w:proofErr w:type="spellStart"/>
+      <w:r>
+        <w:rPr>
+          <w:rFonts w:ascii="Andale Mono" w:hAnsi="Andale Mono" w:cs="Times New Roman"/>
+          <w:lang w:val="en-ID"/>
+        </w:rPr>
+        <w:t>end_year</w:t>
+      </w:r>
+      <w:proofErr w:type="spellEnd"/>
+      <w:r>
+        <w:rPr>
+          <w:rFonts w:ascii="Andale Mono" w:hAnsi="Andale Mono" w:cs="Times New Roman"/>
+          <w:lang w:val="en-ID"/>
+        </w:rPr>
+        <w:t>}-{</w:t>
+      </w:r>
+      <w:proofErr w:type="spellStart"/>
+      <w:r>
+        <w:rPr>
+          <w:rFonts w:ascii="Andale Mono" w:hAnsi="Andale Mono" w:cs="Times New Roman"/>
+          <w:lang w:val="en-ID"/>
+        </w:rPr>
+        <w:t>end_month</w:t>
+      </w:r>
+      <w:proofErr w:type="spellEnd"/>
+      <w:r>
+        <w:rPr>
+          <w:rFonts w:ascii="Andale Mono" w:hAnsi="Andale Mono" w:cs="Times New Roman"/>
+          <w:lang w:val="en-ID"/>
+        </w:rPr>
+        <w:t xml:space="preserve"> + 1 if </w:t>
+      </w:r>
+      <w:proofErr w:type="spellStart"/>
+      <w:r>
+        <w:rPr>
+          <w:rFonts w:ascii="Andale Mono" w:hAnsi="Andale Mono" w:cs="Times New Roman"/>
+          <w:lang w:val="en-ID"/>
+        </w:rPr>
+        <w:t>end_month</w:t>
+      </w:r>
+      <w:proofErr w:type="spellEnd"/>
+      <w:r>
+        <w:rPr>
+          <w:rFonts w:ascii="Andale Mono" w:hAnsi="Andale Mono" w:cs="Times New Roman"/>
+          <w:lang w:val="en-ID"/>
+        </w:rPr>
+        <w:t xml:space="preserve"> + 1 &lt;= 12 else 1}-01')) group by month</w:t>
+      </w:r>
+    </w:p>
+    <w:p>
+      <w:pPr>
+        <w:spacing w:line="276" w:lineRule="auto"/>
+        <w:rPr>
+          <w:rFonts w:ascii="Andale Mono" w:hAnsi="Andale Mono" w:cs="Times New Roman"/>
+          <w:lang w:val="en-ID"/>
+        </w:rPr>
+      </w:pPr>
+    </w:p>
+    <w:p>
+      <w:pPr>
+        <w:spacing w:line="276" w:lineRule="auto"/>
+        <w:rPr>
+          <w:rFonts w:ascii="Times New Roman" w:hAnsi="Times New Roman" w:cs="Times New Roman"/>
+          <w:u w:val="single"/>
+          <w:lang w:val="en-ID"/>
+        </w:rPr>
+      </w:pPr>
+      <w:r>
+        <w:rPr>
+          <w:rFonts w:ascii="Times New Roman" w:hAnsi="Times New Roman" w:cs="Times New Roman"/>
+          <w:u w:val="single"/>
+          <w:lang w:val="en-ID"/>
+        </w:rPr>
+        <w:t>Booking Agent Use Cases</w:t>
+      </w:r>
+    </w:p>
+    <w:p>
+      <w:pPr>
+        <w:pStyle w:val="ListParagraph"/>
+        <w:numPr>
+          <w:ilvl w:val="0"/>
+          <w:numId w:val="6"/>
+        </w:numPr>
+        <w:spacing w:line="276" w:lineRule="auto"/>
+        <w:rPr>
+          <w:rFonts w:ascii="Times New Roman" w:hAnsi="Times New Roman" w:cs="Times New Roman"/>
+          <w:lang w:val="en-ID"/>
+        </w:rPr>
+      </w:pPr>
+      <w:r>
+        <w:rPr>
+          <w:rFonts w:ascii="Times New Roman" w:hAnsi="Times New Roman" w:cs="Times New Roman"/>
+          <w:lang w:val="en-ID"/>
+        </w:rPr>
+        <w:t>View My Flights</w:t>
+      </w:r>
+    </w:p>
+    <w:p>
+      <w:pPr>
+        <w:pStyle w:val="ListParagraph"/>
+        <w:numPr>
+          <w:ilvl w:val="0"/>
+          <w:numId w:val="1"/>
+        </w:numPr>
+        <w:spacing w:line="276" w:lineRule="auto"/>
+        <w:rPr>
+          <w:rFonts w:ascii="Times New Roman" w:hAnsi="Times New Roman" w:cs="Times New Roman"/>
+          <w:lang w:val="en-ID"/>
+        </w:rPr>
+      </w:pPr>
+      <w:r>
+        <w:rPr>
+          <w:rFonts w:ascii="Times New Roman" w:hAnsi="Times New Roman" w:cs="Times New Roman"/>
+          <w:lang w:val="en-ID"/>
+        </w:rPr>
+        <w:t>Get all upcoming flights bought by the booking agent for a customer</w:t>
+      </w:r>
+    </w:p>
+    <w:p>
+      <w:pPr>
+        <w:spacing w:line="276" w:lineRule="auto"/>
+        <w:rPr>
+          <w:rFonts w:ascii="Andale Mono" w:hAnsi="Andale Mono" w:cs="Times New Roman"/>
+          <w:lang w:val="en-ID"/>
+        </w:rPr>
+      </w:pPr>
+      <w:r>
+        <w:rPr>
+          <w:rFonts w:ascii="Andale Mono" w:hAnsi="Andale Mono" w:cs="Times New Roman"/>
+          <w:lang w:val="en-ID"/>
+        </w:rPr>
+        <w:t xml:space="preserve">select distinct * from flight natural join purchases natural join ticket where </w:t>
+      </w:r>
+      <w:proofErr w:type="spellStart"/>
+      <w:r>
+        <w:rPr>
+          <w:rFonts w:ascii="Andale Mono" w:hAnsi="Andale Mono" w:cs="Times New Roman"/>
+          <w:lang w:val="en-ID"/>
+        </w:rPr>
+        <w:t>purchases.booking_agent_id</w:t>
+      </w:r>
+      <w:proofErr w:type="spellEnd"/>
+      <w:r>
+        <w:rPr>
+          <w:rFonts w:ascii="Andale Mono" w:hAnsi="Andale Mono" w:cs="Times New Roman"/>
+          <w:lang w:val="en-ID"/>
+        </w:rPr>
+        <w:t xml:space="preserve"> = {</w:t>
+      </w:r>
+      <w:proofErr w:type="spellStart"/>
+      <w:r>
+        <w:rPr>
+          <w:rFonts w:ascii="Andale Mono" w:hAnsi="Andale Mono" w:cs="Times New Roman"/>
+          <w:lang w:val="en-ID"/>
+        </w:rPr>
+        <w:t>agent_id</w:t>
+      </w:r>
+      <w:proofErr w:type="spellEnd"/>
+      <w:r>
+        <w:rPr>
+          <w:rFonts w:ascii="Andale Mono" w:hAnsi="Andale Mono" w:cs="Times New Roman"/>
+          <w:lang w:val="en-ID"/>
+        </w:rPr>
+        <w:t xml:space="preserve">} and </w:t>
+      </w:r>
+      <w:proofErr w:type="spellStart"/>
+      <w:r>
+        <w:rPr>
+          <w:rFonts w:ascii="Andale Mono" w:hAnsi="Andale Mono" w:cs="Times New Roman"/>
+          <w:lang w:val="en-ID"/>
+        </w:rPr>
+        <w:t>flight.status</w:t>
+      </w:r>
+      <w:proofErr w:type="spellEnd"/>
+      <w:r>
+        <w:rPr>
+          <w:rFonts w:ascii="Andale Mono" w:hAnsi="Andale Mono" w:cs="Times New Roman"/>
+          <w:lang w:val="en-ID"/>
+        </w:rPr>
+        <w:t xml:space="preserve"> = 'Upcoming'</w:t>
+      </w:r>
+    </w:p>
+    <w:p>
+      <w:pPr>
+        <w:spacing w:line="276" w:lineRule="auto"/>
+        <w:rPr>
+          <w:rFonts w:ascii="Times New Roman" w:hAnsi="Times New Roman" w:cs="Times New Roman"/>
+          <w:lang w:val="en-ID"/>
+        </w:rPr>
+      </w:pPr>
+    </w:p>
+    <w:p>
+      <w:pPr>
+        <w:pStyle w:val="ListParagraph"/>
+        <w:numPr>
+          <w:ilvl w:val="0"/>
+          <w:numId w:val="6"/>
+        </w:numPr>
+        <w:spacing w:line="276" w:lineRule="auto"/>
+        <w:rPr>
+          <w:rFonts w:ascii="Times New Roman" w:hAnsi="Times New Roman" w:cs="Times New Roman"/>
+          <w:lang w:val="en-ID"/>
+        </w:rPr>
+      </w:pPr>
+      <w:r>
+        <w:rPr>
+          <w:rFonts w:ascii="Times New Roman" w:hAnsi="Times New Roman" w:cs="Times New Roman"/>
+          <w:lang w:val="en-ID"/>
+        </w:rPr>
+        <w:t>Purchase Tickets</w:t>
+      </w:r>
+    </w:p>
+    <w:p>
+      <w:pPr>
+        <w:pStyle w:val="ListParagraph"/>
+        <w:numPr>
+          <w:ilvl w:val="0"/>
+          <w:numId w:val="1"/>
+        </w:numPr>
+        <w:spacing w:line="276" w:lineRule="auto"/>
+        <w:rPr>
+          <w:rFonts w:ascii="Times New Roman" w:hAnsi="Times New Roman" w:cs="Times New Roman"/>
+          <w:lang w:val="en-ID"/>
+        </w:rPr>
+      </w:pPr>
+      <w:r>
+        <w:rPr>
+          <w:rFonts w:ascii="Times New Roman" w:hAnsi="Times New Roman" w:cs="Times New Roman"/>
+          <w:lang w:val="en-ID"/>
+        </w:rPr>
+        <w:t>Get the airline name of the booking agent</w:t>
+      </w:r>
+    </w:p>
+    <w:p>
+      <w:pPr>
+        <w:spacing w:line="276" w:lineRule="auto"/>
+        <w:rPr>
+          <w:rFonts w:ascii="Andale Mono" w:hAnsi="Andale Mono" w:cs="Times New Roman"/>
+          <w:lang w:val="en-ID"/>
+        </w:rPr>
+      </w:pPr>
+      <w:r>
+        <w:rPr>
+          <w:rFonts w:ascii="Andale Mono" w:hAnsi="Andale Mono" w:cs="Times New Roman"/>
+          <w:lang w:val="en-ID"/>
+        </w:rPr>
+        <w:t>select</w:t>
+      </w:r>
+      <w:r>
+        <w:rPr>
+          <w:rFonts w:ascii="Andale Mono" w:hAnsi="Andale Mono" w:cs="Times New Roman"/>
+          <w:lang w:val="en-ID"/>
+        </w:rPr>
+        <w:t xml:space="preserve"> </w:t>
+      </w:r>
+      <w:proofErr w:type="spellStart"/>
+      <w:r>
+        <w:rPr>
+          <w:rFonts w:ascii="Andale Mono" w:hAnsi="Andale Mono" w:cs="Times New Roman"/>
+          <w:lang w:val="en-ID"/>
+        </w:rPr>
+        <w:t>airline_name</w:t>
+      </w:r>
+      <w:proofErr w:type="spellEnd"/>
+      <w:r>
+        <w:rPr>
+          <w:rFonts w:ascii="Andale Mono" w:hAnsi="Andale Mono" w:cs="Times New Roman"/>
+          <w:lang w:val="en-ID"/>
+        </w:rPr>
+        <w:t xml:space="preserve"> from </w:t>
+      </w:r>
+      <w:proofErr w:type="spellStart"/>
+      <w:r>
+        <w:rPr>
+          <w:rFonts w:ascii="Andale Mono" w:hAnsi="Andale Mono" w:cs="Times New Roman"/>
+          <w:lang w:val="en-ID"/>
+        </w:rPr>
+        <w:t>booking_agent_work_for</w:t>
+      </w:r>
+      <w:proofErr w:type="spellEnd"/>
+      <w:r>
+        <w:rPr>
+          <w:rFonts w:ascii="Andale Mono" w:hAnsi="Andale Mono" w:cs="Times New Roman"/>
+          <w:lang w:val="en-ID"/>
+        </w:rPr>
+        <w:t xml:space="preserve"> where email = '{email}'</w:t>
+      </w:r>
+    </w:p>
+    <w:p>
+      <w:pPr>
+        <w:pStyle w:val="ListParagraph"/>
+        <w:numPr>
+          <w:ilvl w:val="0"/>
+          <w:numId w:val="1"/>
+        </w:numPr>
+        <w:spacing w:line="276" w:lineRule="auto"/>
+        <w:rPr>
+          <w:rFonts w:ascii="Times New Roman" w:hAnsi="Times New Roman" w:cs="Times New Roman"/>
+          <w:lang w:val="en-ID"/>
+        </w:rPr>
+      </w:pPr>
+      <w:r>
+        <w:rPr>
+          <w:rFonts w:ascii="Times New Roman" w:hAnsi="Times New Roman" w:cs="Times New Roman"/>
+          <w:lang w:val="en-ID"/>
+        </w:rPr>
+        <w:t>Get the ID of the booking agent</w:t>
+      </w:r>
+    </w:p>
+    <w:p>
+      <w:pPr>
+        <w:spacing w:line="276" w:lineRule="auto"/>
+        <w:rPr>
+          <w:rFonts w:ascii="Andale Mono" w:hAnsi="Andale Mono" w:cs="Times New Roman"/>
+          <w:lang w:val="en-ID"/>
+        </w:rPr>
+      </w:pPr>
+      <w:r>
+        <w:rPr>
+          <w:rFonts w:ascii="Andale Mono" w:hAnsi="Andale Mono" w:cs="Times New Roman"/>
+          <w:lang w:val="en-ID"/>
+        </w:rPr>
+        <w:t>select</w:t>
+      </w:r>
+      <w:r>
+        <w:rPr>
+          <w:rFonts w:ascii="Andale Mono" w:hAnsi="Andale Mono" w:cs="Times New Roman"/>
+          <w:lang w:val="en-ID"/>
+        </w:rPr>
+        <w:t xml:space="preserve"> </w:t>
+      </w:r>
+      <w:proofErr w:type="spellStart"/>
+      <w:r>
+        <w:rPr>
+          <w:rFonts w:ascii="Andale Mono" w:hAnsi="Andale Mono" w:cs="Times New Roman"/>
+          <w:lang w:val="en-ID"/>
+        </w:rPr>
+        <w:t>booking_agent_id</w:t>
+      </w:r>
+      <w:proofErr w:type="spellEnd"/>
+      <w:r>
+        <w:rPr>
+          <w:rFonts w:ascii="Andale Mono" w:hAnsi="Andale Mono" w:cs="Times New Roman"/>
+          <w:lang w:val="en-ID"/>
+        </w:rPr>
+        <w:t xml:space="preserve"> from </w:t>
+      </w:r>
+      <w:proofErr w:type="spellStart"/>
+      <w:r>
+        <w:rPr>
+          <w:rFonts w:ascii="Andale Mono" w:hAnsi="Andale Mono" w:cs="Times New Roman"/>
+          <w:lang w:val="en-ID"/>
+        </w:rPr>
+        <w:t>booking_agent</w:t>
+      </w:r>
+      <w:proofErr w:type="spellEnd"/>
+      <w:r>
+        <w:rPr>
+          <w:rFonts w:ascii="Andale Mono" w:hAnsi="Andale Mono" w:cs="Times New Roman"/>
+          <w:lang w:val="en-ID"/>
+        </w:rPr>
+        <w:t xml:space="preserve"> where email = '{email}'</w:t>
+      </w:r>
+    </w:p>
+    <w:p>
+      <w:pPr>
+        <w:pStyle w:val="ListParagraph"/>
+        <w:numPr>
+          <w:ilvl w:val="0"/>
+          <w:numId w:val="1"/>
+        </w:numPr>
+        <w:spacing w:line="276" w:lineRule="auto"/>
+        <w:rPr>
+          <w:rFonts w:ascii="Times New Roman" w:hAnsi="Times New Roman" w:cs="Times New Roman"/>
+          <w:lang w:val="en-ID"/>
+        </w:rPr>
+      </w:pPr>
+      <w:r>
+        <w:rPr>
+          <w:rFonts w:ascii="Times New Roman" w:hAnsi="Times New Roman" w:cs="Times New Roman"/>
+          <w:lang w:val="en-ID"/>
+        </w:rPr>
+        <w:t>Check if customer exists in the database</w:t>
+      </w:r>
+    </w:p>
+    <w:p>
+      <w:pPr>
+        <w:spacing w:line="276" w:lineRule="auto"/>
+        <w:rPr>
+          <w:rFonts w:ascii="Andale Mono" w:hAnsi="Andale Mono" w:cs="Times New Roman"/>
+          <w:lang w:val="en-ID"/>
+        </w:rPr>
+      </w:pPr>
+      <w:r>
+        <w:rPr>
+          <w:rFonts w:ascii="Andale Mono" w:hAnsi="Andale Mono" w:cs="Times New Roman"/>
+          <w:lang w:val="en-ID"/>
+        </w:rPr>
+        <w:t>select * from customer where email=\'{customer}\'</w:t>
+      </w:r>
+    </w:p>
+    <w:p>
+      <w:pPr>
+        <w:pStyle w:val="ListParagraph"/>
+        <w:numPr>
+          <w:ilvl w:val="0"/>
+          <w:numId w:val="1"/>
+        </w:numPr>
+        <w:spacing w:line="276" w:lineRule="auto"/>
+        <w:rPr>
+          <w:rFonts w:ascii="Times New Roman" w:hAnsi="Times New Roman" w:cs="Times New Roman"/>
+          <w:lang w:val="en-ID"/>
+        </w:rPr>
+      </w:pPr>
+      <w:r>
+        <w:rPr>
+          <w:rFonts w:ascii="Times New Roman" w:hAnsi="Times New Roman" w:cs="Times New Roman"/>
+          <w:lang w:val="en-ID"/>
+        </w:rPr>
+        <w:t>Find the flights</w:t>
+      </w:r>
+      <w:r>
+        <w:rPr>
+          <w:rFonts w:ascii="Times New Roman" w:hAnsi="Times New Roman" w:cs="Times New Roman"/>
+          <w:lang w:val="en-ID"/>
+        </w:rPr>
+        <w:t xml:space="preserve"> and </w:t>
+      </w:r>
+      <w:r>
+        <w:rPr>
+          <w:rFonts w:ascii="Times New Roman" w:hAnsi="Times New Roman" w:cs="Times New Roman"/>
+          <w:lang w:val="en-ID"/>
+        </w:rPr>
+        <w:t>check if the customer has bought the selected ticket before.</w:t>
+      </w:r>
+    </w:p>
+    <w:p>
+      <w:pPr>
+        <w:spacing w:line="276" w:lineRule="auto"/>
+        <w:rPr>
+          <w:rFonts w:ascii="Andale Mono" w:hAnsi="Andale Mono" w:cs="Times New Roman"/>
+          <w:lang w:val="en-ID"/>
+        </w:rPr>
+      </w:pPr>
+      <w:r>
+        <w:rPr>
+          <w:rFonts w:ascii="Andale Mono" w:hAnsi="Andale Mono" w:cs="Times New Roman"/>
+          <w:lang w:val="en-ID"/>
+        </w:rPr>
+        <w:t xml:space="preserve">select * from ticket natural join purchases where </w:t>
+      </w:r>
+      <w:proofErr w:type="spellStart"/>
+      <w:r>
+        <w:rPr>
+          <w:rFonts w:ascii="Andale Mono" w:hAnsi="Andale Mono" w:cs="Times New Roman"/>
+          <w:lang w:val="en-ID"/>
+        </w:rPr>
+        <w:t>flight_num</w:t>
+      </w:r>
+      <w:proofErr w:type="spellEnd"/>
+      <w:r>
+        <w:rPr>
+          <w:rFonts w:ascii="Andale Mono" w:hAnsi="Andale Mono" w:cs="Times New Roman"/>
+          <w:lang w:val="en-ID"/>
+        </w:rPr>
+        <w:t>={</w:t>
+      </w:r>
+      <w:proofErr w:type="spellStart"/>
+      <w:r>
+        <w:rPr>
+          <w:rFonts w:ascii="Andale Mono" w:hAnsi="Andale Mono" w:cs="Times New Roman"/>
+          <w:lang w:val="en-ID"/>
+        </w:rPr>
+        <w:t>flight_num</w:t>
+      </w:r>
+      <w:proofErr w:type="spellEnd"/>
+      <w:r>
+        <w:rPr>
+          <w:rFonts w:ascii="Andale Mono" w:hAnsi="Andale Mono" w:cs="Times New Roman"/>
+          <w:lang w:val="en-ID"/>
+        </w:rPr>
+        <w:t xml:space="preserve">} and </w:t>
+      </w:r>
+      <w:proofErr w:type="spellStart"/>
+      <w:r>
+        <w:rPr>
+          <w:rFonts w:ascii="Andale Mono" w:hAnsi="Andale Mono" w:cs="Times New Roman"/>
+          <w:lang w:val="en-ID"/>
+        </w:rPr>
+        <w:t>airline_name</w:t>
+      </w:r>
+      <w:proofErr w:type="spellEnd"/>
+      <w:r>
+        <w:rPr>
+          <w:rFonts w:ascii="Andale Mono" w:hAnsi="Andale Mono" w:cs="Times New Roman"/>
+          <w:lang w:val="en-ID"/>
+        </w:rPr>
+        <w:t>='{</w:t>
+      </w:r>
+      <w:proofErr w:type="spellStart"/>
+      <w:r>
+        <w:rPr>
+          <w:rFonts w:ascii="Andale Mono" w:hAnsi="Andale Mono" w:cs="Times New Roman"/>
+          <w:lang w:val="en-ID"/>
+        </w:rPr>
+        <w:t>airline_name</w:t>
+      </w:r>
+      <w:proofErr w:type="spellEnd"/>
+      <w:r>
+        <w:rPr>
+          <w:rFonts w:ascii="Andale Mono" w:hAnsi="Andale Mono" w:cs="Times New Roman"/>
+          <w:lang w:val="en-ID"/>
+        </w:rPr>
+        <w:t xml:space="preserve">}' and </w:t>
+      </w:r>
+      <w:proofErr w:type="spellStart"/>
+      <w:r>
+        <w:rPr>
+          <w:rFonts w:ascii="Andale Mono" w:hAnsi="Andale Mono" w:cs="Times New Roman"/>
+          <w:lang w:val="en-ID"/>
+        </w:rPr>
+        <w:t>customer_email</w:t>
+      </w:r>
+      <w:proofErr w:type="spellEnd"/>
+      <w:r>
+        <w:rPr>
+          <w:rFonts w:ascii="Andale Mono" w:hAnsi="Andale Mono" w:cs="Times New Roman"/>
+          <w:lang w:val="en-ID"/>
+        </w:rPr>
+        <w:t>='{customer}'</w:t>
+      </w:r>
+    </w:p>
+    <w:p>
+      <w:pPr>
+        <w:pStyle w:val="ListParagraph"/>
+        <w:numPr>
+          <w:ilvl w:val="0"/>
+          <w:numId w:val="1"/>
+        </w:numPr>
+        <w:spacing w:line="276" w:lineRule="auto"/>
+        <w:rPr>
+          <w:rFonts w:ascii="Andale Mono" w:hAnsi="Andale Mono" w:cs="Times New Roman"/>
+          <w:lang w:val="en-ID"/>
+        </w:rPr>
+      </w:pPr>
+      <w:r>
+        <w:rPr>
+          <w:rFonts w:ascii="Times New Roman" w:hAnsi="Times New Roman" w:cs="Times New Roman"/>
+          <w:lang w:val="en-ID"/>
+        </w:rPr>
+        <w:t>Check if there is available seats for selected flight</w:t>
+      </w:r>
+    </w:p>
+    <w:p>
+      <w:pPr>
+        <w:spacing w:line="276" w:lineRule="auto"/>
+        <w:rPr>
+          <w:rFonts w:ascii="Andale Mono" w:hAnsi="Andale Mono" w:cs="Times New Roman"/>
+          <w:lang w:val="en-ID"/>
+        </w:rPr>
+      </w:pPr>
+      <w:r>
+        <w:rPr>
+          <w:rFonts w:ascii="Andale Mono" w:hAnsi="Andale Mono" w:cs="Times New Roman"/>
+          <w:lang w:val="en-ID"/>
+        </w:rPr>
+        <w:t xml:space="preserve">select seats from flight natural join airplane where </w:t>
+      </w:r>
+      <w:proofErr w:type="spellStart"/>
+      <w:r>
+        <w:rPr>
+          <w:rFonts w:ascii="Andale Mono" w:hAnsi="Andale Mono" w:cs="Times New Roman"/>
+          <w:lang w:val="en-ID"/>
+        </w:rPr>
+        <w:t>flight.flight_num</w:t>
+      </w:r>
+      <w:proofErr w:type="spellEnd"/>
+      <w:r>
+        <w:rPr>
+          <w:rFonts w:ascii="Andale Mono" w:hAnsi="Andale Mono" w:cs="Times New Roman"/>
+          <w:lang w:val="en-ID"/>
+        </w:rPr>
+        <w:t xml:space="preserve"> = {</w:t>
+      </w:r>
+      <w:proofErr w:type="spellStart"/>
+      <w:r>
+        <w:rPr>
+          <w:rFonts w:ascii="Andale Mono" w:hAnsi="Andale Mono" w:cs="Times New Roman"/>
+          <w:lang w:val="en-ID"/>
+        </w:rPr>
+        <w:t>flight_num</w:t>
+      </w:r>
+      <w:proofErr w:type="spellEnd"/>
+      <w:r>
+        <w:rPr>
+          <w:rFonts w:ascii="Andale Mono" w:hAnsi="Andale Mono" w:cs="Times New Roman"/>
+          <w:lang w:val="en-ID"/>
+        </w:rPr>
+        <w:t>}</w:t>
+      </w:r>
+    </w:p>
+    <w:p>
+      <w:pPr>
+        <w:pStyle w:val="ListParagraph"/>
+        <w:numPr>
+          <w:ilvl w:val="0"/>
+          <w:numId w:val="1"/>
+        </w:numPr>
+        <w:spacing w:line="276" w:lineRule="auto"/>
+        <w:rPr>
+          <w:rFonts w:ascii="Andale Mono" w:hAnsi="Andale Mono" w:cs="Times New Roman"/>
+          <w:lang w:val="en-ID"/>
+        </w:rPr>
+      </w:pPr>
+      <w:r>
+        <w:rPr>
+          <w:rFonts w:ascii="Times New Roman" w:hAnsi="Times New Roman" w:cs="Times New Roman"/>
+          <w:lang w:val="en-ID"/>
+        </w:rPr>
+        <w:t>Update seat (subtract by 1) number if there is available seat</w:t>
+      </w:r>
+    </w:p>
+    <w:p>
+      <w:pPr>
+        <w:spacing w:line="276" w:lineRule="auto"/>
+        <w:rPr>
+          <w:rFonts w:ascii="Andale Mono" w:hAnsi="Andale Mono" w:cs="Times New Roman"/>
+          <w:lang w:val="en-ID"/>
+        </w:rPr>
+      </w:pPr>
+      <w:r>
+        <w:rPr>
+          <w:rFonts w:ascii="Andale Mono" w:hAnsi="Andale Mono" w:cs="Times New Roman"/>
+          <w:lang w:val="en-ID"/>
+        </w:rPr>
+        <w:t>update flight natural join airplane set seats = {int(</w:t>
+      </w:r>
+      <w:proofErr w:type="spellStart"/>
+      <w:r>
+        <w:rPr>
+          <w:rFonts w:ascii="Andale Mono" w:hAnsi="Andale Mono" w:cs="Times New Roman"/>
+          <w:lang w:val="en-ID"/>
+        </w:rPr>
+        <w:t>avail_seats</w:t>
+      </w:r>
+      <w:proofErr w:type="spellEnd"/>
+      <w:r>
+        <w:rPr>
+          <w:rFonts w:ascii="Andale Mono" w:hAnsi="Andale Mono" w:cs="Times New Roman"/>
+          <w:lang w:val="en-ID"/>
+        </w:rPr>
+        <w:t xml:space="preserve">)-1} where </w:t>
+      </w:r>
+      <w:proofErr w:type="spellStart"/>
+      <w:r>
+        <w:rPr>
+          <w:rFonts w:ascii="Andale Mono" w:hAnsi="Andale Mono" w:cs="Times New Roman"/>
+          <w:lang w:val="en-ID"/>
+        </w:rPr>
+        <w:t>flight.flight_num</w:t>
+      </w:r>
+      <w:proofErr w:type="spellEnd"/>
+      <w:r>
+        <w:rPr>
+          <w:rFonts w:ascii="Andale Mono" w:hAnsi="Andale Mono" w:cs="Times New Roman"/>
+          <w:lang w:val="en-ID"/>
+        </w:rPr>
+        <w:t xml:space="preserve"> = {</w:t>
+      </w:r>
+      <w:proofErr w:type="spellStart"/>
+      <w:r>
+        <w:rPr>
+          <w:rFonts w:ascii="Andale Mono" w:hAnsi="Andale Mono" w:cs="Times New Roman"/>
+          <w:lang w:val="en-ID"/>
+        </w:rPr>
+        <w:t>flight_num</w:t>
+      </w:r>
+      <w:proofErr w:type="spellEnd"/>
+      <w:r>
+        <w:rPr>
+          <w:rFonts w:ascii="Andale Mono" w:hAnsi="Andale Mono" w:cs="Times New Roman"/>
+          <w:lang w:val="en-ID"/>
+        </w:rPr>
+        <w:t>}</w:t>
+      </w:r>
+    </w:p>
+    <w:p>
+      <w:pPr>
+        <w:pStyle w:val="ListParagraph"/>
+        <w:numPr>
+          <w:ilvl w:val="0"/>
+          <w:numId w:val="1"/>
+        </w:numPr>
+        <w:spacing w:line="276" w:lineRule="auto"/>
+        <w:rPr>
+          <w:rFonts w:ascii="Andale Mono" w:hAnsi="Andale Mono" w:cs="Times New Roman"/>
+          <w:lang w:val="en-ID"/>
+        </w:rPr>
+      </w:pPr>
+      <w:r>
+        <w:rPr>
+          <w:rFonts w:ascii="Times New Roman" w:hAnsi="Times New Roman" w:cs="Times New Roman"/>
+          <w:lang w:val="en-ID"/>
+        </w:rPr>
+        <w:t>Get current maximum number of ticket id</w:t>
+      </w:r>
+    </w:p>
+    <w:p>
+      <w:pPr>
+        <w:spacing w:line="276" w:lineRule="auto"/>
+        <w:rPr>
+          <w:rFonts w:ascii="Andale Mono" w:hAnsi="Andale Mono" w:cs="Times New Roman"/>
+          <w:lang w:val="en-ID"/>
+        </w:rPr>
+      </w:pPr>
+      <w:r>
+        <w:rPr>
+          <w:rFonts w:ascii="Andale Mono" w:hAnsi="Andale Mono" w:cs="Times New Roman"/>
+          <w:lang w:val="en-ID"/>
+        </w:rPr>
+        <w:t>select max(</w:t>
+      </w:r>
+      <w:proofErr w:type="spellStart"/>
+      <w:r>
+        <w:rPr>
+          <w:rFonts w:ascii="Andale Mono" w:hAnsi="Andale Mono" w:cs="Times New Roman"/>
+          <w:lang w:val="en-ID"/>
+        </w:rPr>
+        <w:t>ticket_id</w:t>
+      </w:r>
+      <w:proofErr w:type="spellEnd"/>
+      <w:r>
+        <w:rPr>
+          <w:rFonts w:ascii="Andale Mono" w:hAnsi="Andale Mono" w:cs="Times New Roman"/>
+          <w:lang w:val="en-ID"/>
+        </w:rPr>
+        <w:t>) as max from ticket</w:t>
+      </w:r>
+    </w:p>
+    <w:p>
+      <w:pPr>
+        <w:pStyle w:val="ListParagraph"/>
+        <w:numPr>
+          <w:ilvl w:val="0"/>
+          <w:numId w:val="1"/>
+        </w:numPr>
+        <w:spacing w:line="276" w:lineRule="auto"/>
+        <w:rPr>
+          <w:rFonts w:ascii="Andale Mono" w:hAnsi="Andale Mono" w:cs="Times New Roman"/>
+          <w:lang w:val="en-ID"/>
+        </w:rPr>
+      </w:pPr>
+      <w:r>
+        <w:rPr>
+          <w:rFonts w:ascii="Times New Roman" w:hAnsi="Times New Roman" w:cs="Times New Roman"/>
+          <w:lang w:val="en-ID"/>
+        </w:rPr>
+        <w:t>Insert into ticket</w:t>
+      </w:r>
+    </w:p>
+    <w:p>
+      <w:pPr>
+        <w:spacing w:line="276" w:lineRule="auto"/>
+        <w:rPr>
+          <w:rFonts w:ascii="Andale Mono" w:hAnsi="Andale Mono" w:cs="Times New Roman"/>
+          <w:lang w:val="en-ID"/>
+        </w:rPr>
+      </w:pPr>
+      <w:r>
+        <w:rPr>
+          <w:rFonts w:ascii="Andale Mono" w:hAnsi="Andale Mono" w:cs="Times New Roman"/>
+          <w:lang w:val="en-ID"/>
+        </w:rPr>
+        <w:t>insert into ticket values ({</w:t>
+      </w:r>
+      <w:proofErr w:type="spellStart"/>
+      <w:r>
+        <w:rPr>
+          <w:rFonts w:ascii="Andale Mono" w:hAnsi="Andale Mono" w:cs="Times New Roman"/>
+          <w:lang w:val="en-ID"/>
+        </w:rPr>
+        <w:t>new_id</w:t>
+      </w:r>
+      <w:proofErr w:type="spellEnd"/>
+      <w:r>
+        <w:rPr>
+          <w:rFonts w:ascii="Andale Mono" w:hAnsi="Andale Mono" w:cs="Times New Roman"/>
+          <w:lang w:val="en-ID"/>
+        </w:rPr>
+        <w:t>}, '{</w:t>
+      </w:r>
+      <w:proofErr w:type="spellStart"/>
+      <w:r>
+        <w:rPr>
+          <w:rFonts w:ascii="Andale Mono" w:hAnsi="Andale Mono" w:cs="Times New Roman"/>
+          <w:lang w:val="en-ID"/>
+        </w:rPr>
+        <w:t>airline_name</w:t>
+      </w:r>
+      <w:proofErr w:type="spellEnd"/>
+      <w:r>
+        <w:rPr>
+          <w:rFonts w:ascii="Andale Mono" w:hAnsi="Andale Mono" w:cs="Times New Roman"/>
+          <w:lang w:val="en-ID"/>
+        </w:rPr>
+        <w:t>}', {</w:t>
+      </w:r>
+      <w:proofErr w:type="spellStart"/>
+      <w:r>
+        <w:rPr>
+          <w:rFonts w:ascii="Andale Mono" w:hAnsi="Andale Mono" w:cs="Times New Roman"/>
+          <w:lang w:val="en-ID"/>
+        </w:rPr>
+        <w:t>flight_num</w:t>
+      </w:r>
+      <w:proofErr w:type="spellEnd"/>
+      <w:r>
+        <w:rPr>
+          <w:rFonts w:ascii="Andale Mono" w:hAnsi="Andale Mono" w:cs="Times New Roman"/>
+          <w:lang w:val="en-ID"/>
+        </w:rPr>
+        <w:t>})</w:t>
+      </w:r>
+    </w:p>
+    <w:p>
+      <w:pPr>
+        <w:pStyle w:val="ListParagraph"/>
+        <w:numPr>
+          <w:ilvl w:val="0"/>
+          <w:numId w:val="1"/>
+        </w:numPr>
+        <w:spacing w:line="276" w:lineRule="auto"/>
+        <w:rPr>
+          <w:rFonts w:ascii="Andale Mono" w:hAnsi="Andale Mono" w:cs="Times New Roman"/>
+          <w:lang w:val="en-ID"/>
+        </w:rPr>
+      </w:pPr>
+      <w:r>
+        <w:rPr>
+          <w:rFonts w:ascii="Times New Roman" w:hAnsi="Times New Roman" w:cs="Times New Roman"/>
+          <w:lang w:val="en-ID"/>
+        </w:rPr>
+        <w:t>Insert into purchases</w:t>
+      </w:r>
+    </w:p>
+    <w:p>
+      <w:pPr>
+        <w:spacing w:line="276" w:lineRule="auto"/>
+        <w:rPr>
+          <w:rFonts w:ascii="Andale Mono" w:hAnsi="Andale Mono" w:cs="Times New Roman"/>
+          <w:lang w:val="en-ID"/>
+        </w:rPr>
+      </w:pPr>
+      <w:r>
+        <w:rPr>
+          <w:rFonts w:ascii="Andale Mono" w:hAnsi="Andale Mono" w:cs="Times New Roman"/>
+          <w:lang w:val="en-ID"/>
+        </w:rPr>
+        <w:t>insert into purchases values ({</w:t>
+      </w:r>
+      <w:proofErr w:type="spellStart"/>
+      <w:r>
+        <w:rPr>
+          <w:rFonts w:ascii="Andale Mono" w:hAnsi="Andale Mono" w:cs="Times New Roman"/>
+          <w:lang w:val="en-ID"/>
+        </w:rPr>
+        <w:t>new_id</w:t>
+      </w:r>
+      <w:proofErr w:type="spellEnd"/>
+      <w:r>
+        <w:rPr>
+          <w:rFonts w:ascii="Andale Mono" w:hAnsi="Andale Mono" w:cs="Times New Roman"/>
+          <w:lang w:val="en-ID"/>
+        </w:rPr>
+        <w:t xml:space="preserve">}, '{customer}', </w:t>
+      </w:r>
+      <w:r>
+        <w:rPr>
+          <w:rFonts w:ascii="Andale Mono" w:hAnsi="Andale Mono" w:cs="Times New Roman"/>
+          <w:lang w:val="en-ID"/>
+        </w:rPr>
+        <w:t>{</w:t>
+      </w:r>
+      <w:proofErr w:type="spellStart"/>
+      <w:r>
+        <w:rPr>
+          <w:rFonts w:ascii="Andale Mono" w:hAnsi="Andale Mono" w:cs="Times New Roman"/>
+          <w:lang w:val="en-ID"/>
+        </w:rPr>
+        <w:t>booking_agent_id</w:t>
+      </w:r>
+      <w:proofErr w:type="spellEnd"/>
+      <w:r>
+        <w:rPr>
+          <w:rFonts w:ascii="Andale Mono" w:hAnsi="Andale Mono" w:cs="Times New Roman"/>
+          <w:lang w:val="en-ID"/>
+        </w:rPr>
+        <w:t>}</w:t>
+      </w:r>
+      <w:r>
+        <w:rPr>
+          <w:rFonts w:ascii="Andale Mono" w:hAnsi="Andale Mono" w:cs="Times New Roman"/>
+          <w:lang w:val="en-ID"/>
+        </w:rPr>
+        <w:t>, '{today}')</w:t>
+      </w:r>
+    </w:p>
+    <w:p>
+      <w:pPr>
+        <w:spacing w:line="276" w:lineRule="auto"/>
+        <w:rPr>
+          <w:rFonts w:ascii="Andale Mono" w:hAnsi="Andale Mono" w:cs="Times New Roman"/>
+          <w:lang w:val="en-ID"/>
+        </w:rPr>
+      </w:pPr>
+    </w:p>
+    <w:p>
+      <w:pPr>
+        <w:pStyle w:val="ListParagraph"/>
+        <w:numPr>
+          <w:ilvl w:val="0"/>
+          <w:numId w:val="6"/>
+        </w:numPr>
+        <w:spacing w:line="276" w:lineRule="auto"/>
+        <w:rPr>
+          <w:rFonts w:ascii="Times New Roman" w:hAnsi="Times New Roman" w:cs="Times New Roman"/>
+          <w:lang w:val="en-ID"/>
+        </w:rPr>
+      </w:pPr>
+      <w:r>
+        <w:rPr>
+          <w:rFonts w:ascii="Times New Roman" w:hAnsi="Times New Roman" w:cs="Times New Roman"/>
+          <w:lang w:val="en-ID"/>
+        </w:rPr>
+        <w:t>Search For Flights</w:t>
+      </w:r>
+    </w:p>
+    <w:p>
+      <w:pPr>
+        <w:pStyle w:val="ListParagraph"/>
+        <w:numPr>
+          <w:ilvl w:val="0"/>
+          <w:numId w:val="1"/>
+        </w:numPr>
+        <w:spacing w:line="276" w:lineRule="auto"/>
+        <w:rPr>
+          <w:rFonts w:ascii="Times New Roman" w:hAnsi="Times New Roman" w:cs="Times New Roman"/>
+          <w:lang w:val="en-ID"/>
+        </w:rPr>
+      </w:pPr>
+      <w:r>
+        <w:rPr>
+          <w:rFonts w:ascii="Times New Roman" w:hAnsi="Times New Roman" w:cs="Times New Roman"/>
+          <w:lang w:val="en-ID"/>
+        </w:rPr>
+        <w:lastRenderedPageBreak/>
+        <w:t>Select all upcoming flights if input value is none</w:t>
+      </w:r>
+    </w:p>
+    <w:p>
+      <w:pPr>
+        <w:spacing w:line="276" w:lineRule="auto"/>
+        <w:rPr>
+          <w:rFonts w:ascii="Andale Mono" w:hAnsi="Andale Mono" w:cs="Times New Roman"/>
+          <w:lang w:val="en-ID"/>
+        </w:rPr>
+      </w:pPr>
+      <w:r>
+        <w:rPr>
+          <w:rFonts w:ascii="Andale Mono" w:hAnsi="Andale Mono" w:cs="Times New Roman"/>
+          <w:lang w:val="en-ID"/>
+        </w:rPr>
+        <w:t>select * from flight where status = 'Upcoming'</w:t>
+      </w:r>
+    </w:p>
+    <w:p>
+      <w:pPr>
+        <w:pStyle w:val="ListParagraph"/>
+        <w:numPr>
+          <w:ilvl w:val="0"/>
+          <w:numId w:val="1"/>
+        </w:numPr>
+        <w:spacing w:line="276" w:lineRule="auto"/>
+        <w:rPr>
+          <w:rFonts w:ascii="Times New Roman" w:hAnsi="Times New Roman" w:cs="Times New Roman"/>
+          <w:lang w:val="en-ID"/>
+        </w:rPr>
+      </w:pPr>
+      <w:r>
+        <w:rPr>
+          <w:rFonts w:ascii="Times New Roman" w:hAnsi="Times New Roman" w:cs="Times New Roman"/>
+          <w:lang w:val="en-ID"/>
+        </w:rPr>
+        <w:t xml:space="preserve">Select all upcoming flights if input value is </w:t>
+      </w:r>
+      <w:r>
+        <w:rPr>
+          <w:rFonts w:ascii="Times New Roman" w:hAnsi="Times New Roman" w:cs="Times New Roman"/>
+          <w:lang w:val="en-ID"/>
+        </w:rPr>
+        <w:t xml:space="preserve">not </w:t>
+      </w:r>
+      <w:r>
+        <w:rPr>
+          <w:rFonts w:ascii="Times New Roman" w:hAnsi="Times New Roman" w:cs="Times New Roman"/>
+          <w:lang w:val="en-ID"/>
+        </w:rPr>
+        <w:t>none</w:t>
+      </w:r>
+    </w:p>
+    <w:p>
+      <w:pPr>
+        <w:spacing w:line="276" w:lineRule="auto"/>
+        <w:rPr>
+          <w:rFonts w:ascii="Andale Mono" w:hAnsi="Andale Mono" w:cs="Times New Roman"/>
+          <w:lang w:val="en-ID"/>
+        </w:rPr>
+      </w:pPr>
+      <w:r>
+        <w:rPr>
+          <w:rFonts w:ascii="Andale Mono" w:hAnsi="Andale Mono" w:cs="Times New Roman"/>
+          <w:lang w:val="en-ID"/>
+        </w:rPr>
+        <w:t>select * from flight where status = 'Upcoming' and {criteria} = '{value}'</w:t>
+      </w:r>
+    </w:p>
+    <w:p>
+      <w:pPr>
+        <w:spacing w:line="276" w:lineRule="auto"/>
+        <w:rPr>
+          <w:rFonts w:ascii="Times New Roman" w:hAnsi="Times New Roman" w:cs="Times New Roman"/>
+          <w:lang w:val="en-ID"/>
+        </w:rPr>
+      </w:pPr>
+    </w:p>
+    <w:p>
+      <w:pPr>
+        <w:pStyle w:val="ListParagraph"/>
+        <w:numPr>
+          <w:ilvl w:val="0"/>
+          <w:numId w:val="6"/>
+        </w:numPr>
+        <w:spacing w:line="276" w:lineRule="auto"/>
+        <w:rPr>
+          <w:rFonts w:ascii="Times New Roman" w:hAnsi="Times New Roman" w:cs="Times New Roman"/>
+          <w:lang w:val="en-ID"/>
+        </w:rPr>
+      </w:pPr>
+      <w:r>
+        <w:rPr>
+          <w:rFonts w:ascii="Times New Roman" w:hAnsi="Times New Roman" w:cs="Times New Roman"/>
+          <w:lang w:val="en-ID"/>
+        </w:rPr>
+        <w:t>View My Commission</w:t>
+      </w:r>
+    </w:p>
+    <w:p>
+      <w:pPr>
+        <w:pStyle w:val="ListParagraph"/>
+        <w:numPr>
+          <w:ilvl w:val="0"/>
+          <w:numId w:val="1"/>
+        </w:numPr>
+        <w:spacing w:line="276" w:lineRule="auto"/>
+        <w:rPr>
+          <w:rFonts w:ascii="Times New Roman" w:hAnsi="Times New Roman" w:cs="Times New Roman"/>
+          <w:lang w:val="en-ID"/>
+        </w:rPr>
+      </w:pPr>
+      <w:r>
+        <w:rPr>
+          <w:rFonts w:ascii="Times New Roman" w:hAnsi="Times New Roman" w:cs="Times New Roman"/>
+          <w:lang w:val="en-ID"/>
+        </w:rPr>
+        <w:t>Assuming the commission is 10% of ticket price, get the sum of commissions</w:t>
+      </w:r>
+      <w:r>
+        <w:rPr>
+          <w:rFonts w:ascii="Times New Roman" w:hAnsi="Times New Roman" w:cs="Times New Roman"/>
+          <w:lang w:val="en-ID"/>
+        </w:rPr>
+        <w:t xml:space="preserve"> from the past 30 days</w:t>
+      </w:r>
+    </w:p>
+    <w:p>
+      <w:pPr>
+        <w:spacing w:line="276" w:lineRule="auto"/>
+        <w:rPr>
+          <w:rFonts w:ascii="Andale Mono" w:hAnsi="Andale Mono" w:cs="Times New Roman"/>
+          <w:lang w:val="en-ID"/>
+        </w:rPr>
+      </w:pPr>
+      <w:r>
+        <w:rPr>
+          <w:rFonts w:ascii="Andale Mono" w:hAnsi="Andale Mono" w:cs="Times New Roman"/>
+          <w:lang w:val="en-ID"/>
+        </w:rPr>
+        <w:t>select sum(</w:t>
+      </w:r>
+      <w:proofErr w:type="spellStart"/>
+      <w:r>
+        <w:rPr>
+          <w:rFonts w:ascii="Andale Mono" w:hAnsi="Andale Mono" w:cs="Times New Roman"/>
+          <w:lang w:val="en-ID"/>
+        </w:rPr>
+        <w:t>flight.price</w:t>
+      </w:r>
+      <w:proofErr w:type="spellEnd"/>
+      <w:r>
+        <w:rPr>
+          <w:rFonts w:ascii="Andale Mono" w:hAnsi="Andale Mono" w:cs="Times New Roman"/>
+          <w:lang w:val="en-ID"/>
+        </w:rPr>
+        <w:t xml:space="preserve">)*0.1 as </w:t>
+      </w:r>
+      <w:proofErr w:type="spellStart"/>
+      <w:r>
+        <w:rPr>
+          <w:rFonts w:ascii="Andale Mono" w:hAnsi="Andale Mono" w:cs="Times New Roman"/>
+          <w:lang w:val="en-ID"/>
+        </w:rPr>
+        <w:t>total_commission</w:t>
+      </w:r>
+      <w:proofErr w:type="spellEnd"/>
+      <w:r>
+        <w:rPr>
+          <w:rFonts w:ascii="Andale Mono" w:hAnsi="Andale Mono" w:cs="Times New Roman"/>
+          <w:lang w:val="en-ID"/>
+        </w:rPr>
+        <w:t>, (sum(</w:t>
+      </w:r>
+      <w:proofErr w:type="spellStart"/>
+      <w:r>
+        <w:rPr>
+          <w:rFonts w:ascii="Andale Mono" w:hAnsi="Andale Mono" w:cs="Times New Roman"/>
+          <w:lang w:val="en-ID"/>
+        </w:rPr>
+        <w:t>flight.price</w:t>
+      </w:r>
+      <w:proofErr w:type="spellEnd"/>
+      <w:r>
+        <w:rPr>
+          <w:rFonts w:ascii="Andale Mono" w:hAnsi="Andale Mono" w:cs="Times New Roman"/>
+          <w:lang w:val="en-ID"/>
+        </w:rPr>
+        <w:t>)*0.1)/count(</w:t>
+      </w:r>
+      <w:proofErr w:type="spellStart"/>
+      <w:r>
+        <w:rPr>
+          <w:rFonts w:ascii="Andale Mono" w:hAnsi="Andale Mono" w:cs="Times New Roman"/>
+          <w:lang w:val="en-ID"/>
+        </w:rPr>
+        <w:t>ticket.flight_num</w:t>
+      </w:r>
+      <w:proofErr w:type="spellEnd"/>
+      <w:r>
+        <w:rPr>
+          <w:rFonts w:ascii="Andale Mono" w:hAnsi="Andale Mono" w:cs="Times New Roman"/>
+          <w:lang w:val="en-ID"/>
+        </w:rPr>
+        <w:t xml:space="preserve">) as </w:t>
+      </w:r>
+      <w:proofErr w:type="spellStart"/>
+      <w:r>
+        <w:rPr>
+          <w:rFonts w:ascii="Andale Mono" w:hAnsi="Andale Mono" w:cs="Times New Roman"/>
+          <w:lang w:val="en-ID"/>
+        </w:rPr>
+        <w:t>average_commission</w:t>
+      </w:r>
+      <w:proofErr w:type="spellEnd"/>
+      <w:r>
+        <w:rPr>
+          <w:rFonts w:ascii="Andale Mono" w:hAnsi="Andale Mono" w:cs="Times New Roman"/>
+          <w:lang w:val="en-ID"/>
+        </w:rPr>
+        <w:t>, count(</w:t>
+      </w:r>
+      <w:proofErr w:type="spellStart"/>
+      <w:r>
+        <w:rPr>
+          <w:rFonts w:ascii="Andale Mono" w:hAnsi="Andale Mono" w:cs="Times New Roman"/>
+          <w:lang w:val="en-ID"/>
+        </w:rPr>
+        <w:t>ticket.flight_num</w:t>
+      </w:r>
+      <w:proofErr w:type="spellEnd"/>
+      <w:r>
+        <w:rPr>
+          <w:rFonts w:ascii="Andale Mono" w:hAnsi="Andale Mono" w:cs="Times New Roman"/>
+          <w:lang w:val="en-ID"/>
+        </w:rPr>
+        <w:t xml:space="preserve">) as </w:t>
+      </w:r>
+      <w:proofErr w:type="spellStart"/>
+      <w:r>
+        <w:rPr>
+          <w:rFonts w:ascii="Andale Mono" w:hAnsi="Andale Mono" w:cs="Times New Roman"/>
+          <w:lang w:val="en-ID"/>
+        </w:rPr>
+        <w:t>number_of_tickets</w:t>
+      </w:r>
+      <w:proofErr w:type="spellEnd"/>
+      <w:r>
+        <w:rPr>
+          <w:rFonts w:ascii="Andale Mono" w:hAnsi="Andale Mono" w:cs="Times New Roman"/>
+          <w:lang w:val="en-ID"/>
+        </w:rPr>
+        <w:t xml:space="preserve"> from purchases natural join </w:t>
+      </w:r>
+      <w:proofErr w:type="spellStart"/>
+      <w:r>
+        <w:rPr>
+          <w:rFonts w:ascii="Andale Mono" w:hAnsi="Andale Mono" w:cs="Times New Roman"/>
+          <w:lang w:val="en-ID"/>
+        </w:rPr>
+        <w:t>booking_agent</w:t>
+      </w:r>
+      <w:proofErr w:type="spellEnd"/>
+      <w:r>
+        <w:rPr>
+          <w:rFonts w:ascii="Andale Mono" w:hAnsi="Andale Mono" w:cs="Times New Roman"/>
+          <w:lang w:val="en-ID"/>
+        </w:rPr>
+        <w:t xml:space="preserve"> natural join flight natural join ticket where </w:t>
+      </w:r>
+      <w:proofErr w:type="spellStart"/>
+      <w:r>
+        <w:rPr>
+          <w:rFonts w:ascii="Andale Mono" w:hAnsi="Andale Mono" w:cs="Times New Roman"/>
+          <w:lang w:val="en-ID"/>
+        </w:rPr>
+        <w:t>booking_agent.email</w:t>
+      </w:r>
+      <w:proofErr w:type="spellEnd"/>
+      <w:r>
+        <w:rPr>
+          <w:rFonts w:ascii="Andale Mono" w:hAnsi="Andale Mono" w:cs="Times New Roman"/>
+          <w:lang w:val="en-ID"/>
+        </w:rPr>
+        <w:t xml:space="preserve"> = '{</w:t>
+      </w:r>
+      <w:proofErr w:type="spellStart"/>
+      <w:r>
+        <w:rPr>
+          <w:rFonts w:ascii="Andale Mono" w:hAnsi="Andale Mono" w:cs="Times New Roman"/>
+          <w:lang w:val="en-ID"/>
+        </w:rPr>
+        <w:t>agent_email</w:t>
+      </w:r>
+      <w:proofErr w:type="spellEnd"/>
+      <w:r>
+        <w:rPr>
+          <w:rFonts w:ascii="Andale Mono" w:hAnsi="Andale Mono" w:cs="Times New Roman"/>
+          <w:lang w:val="en-ID"/>
+        </w:rPr>
+        <w:t xml:space="preserve">}' and </w:t>
+      </w:r>
+      <w:proofErr w:type="spellStart"/>
+      <w:r>
+        <w:rPr>
+          <w:rFonts w:ascii="Andale Mono" w:hAnsi="Andale Mono" w:cs="Times New Roman"/>
+          <w:lang w:val="en-ID"/>
+        </w:rPr>
+        <w:t>purchases.purchase_date</w:t>
+      </w:r>
+      <w:proofErr w:type="spellEnd"/>
+      <w:r>
+        <w:rPr>
+          <w:rFonts w:ascii="Andale Mono" w:hAnsi="Andale Mono" w:cs="Times New Roman"/>
+          <w:lang w:val="en-ID"/>
+        </w:rPr>
+        <w:t xml:space="preserve"> &gt;= </w:t>
+      </w:r>
+      <w:proofErr w:type="spellStart"/>
+      <w:r>
+        <w:rPr>
+          <w:rFonts w:ascii="Andale Mono" w:hAnsi="Andale Mono" w:cs="Times New Roman"/>
+          <w:lang w:val="en-ID"/>
+        </w:rPr>
+        <w:t>adddate</w:t>
+      </w:r>
+      <w:proofErr w:type="spellEnd"/>
+      <w:r>
+        <w:rPr>
+          <w:rFonts w:ascii="Andale Mono" w:hAnsi="Andale Mono" w:cs="Times New Roman"/>
+          <w:lang w:val="en-ID"/>
+        </w:rPr>
+        <w:t>(date(now()), interval -30 day)</w:t>
+      </w:r>
+    </w:p>
+    <w:p>
+      <w:pPr>
+        <w:pStyle w:val="ListParagraph"/>
+        <w:numPr>
+          <w:ilvl w:val="0"/>
+          <w:numId w:val="1"/>
+        </w:numPr>
+        <w:spacing w:line="276" w:lineRule="auto"/>
+        <w:rPr>
+          <w:rFonts w:ascii="Times New Roman" w:hAnsi="Times New Roman" w:cs="Times New Roman"/>
+          <w:lang w:val="en-ID"/>
+        </w:rPr>
+      </w:pPr>
+      <w:r>
+        <w:rPr>
+          <w:rFonts w:ascii="Times New Roman" w:hAnsi="Times New Roman" w:cs="Times New Roman"/>
+          <w:lang w:val="en-ID"/>
+        </w:rPr>
+        <w:t xml:space="preserve">Assuming the commission is 10% of ticket price, get the sum of commissions from </w:t>
+      </w:r>
+      <w:r>
+        <w:rPr>
+          <w:rFonts w:ascii="Times New Roman" w:hAnsi="Times New Roman" w:cs="Times New Roman"/>
+          <w:lang w:val="en-ID"/>
+        </w:rPr>
+        <w:t>and until two selected days</w:t>
+      </w:r>
+    </w:p>
+    <w:p>
+      <w:pPr>
+        <w:spacing w:line="276" w:lineRule="auto"/>
+        <w:rPr>
+          <w:rFonts w:ascii="Andale Mono" w:hAnsi="Andale Mono" w:cs="Times New Roman"/>
+          <w:lang w:val="en-ID"/>
+        </w:rPr>
+      </w:pPr>
+      <w:r>
+        <w:rPr>
+          <w:rFonts w:ascii="Andale Mono" w:hAnsi="Andale Mono" w:cs="Times New Roman"/>
+          <w:lang w:val="en-ID"/>
+        </w:rPr>
+        <w:t>select sum(</w:t>
+      </w:r>
+      <w:proofErr w:type="spellStart"/>
+      <w:r>
+        <w:rPr>
+          <w:rFonts w:ascii="Andale Mono" w:hAnsi="Andale Mono" w:cs="Times New Roman"/>
+          <w:lang w:val="en-ID"/>
+        </w:rPr>
+        <w:t>flight.price</w:t>
+      </w:r>
+      <w:proofErr w:type="spellEnd"/>
+      <w:r>
+        <w:rPr>
+          <w:rFonts w:ascii="Andale Mono" w:hAnsi="Andale Mono" w:cs="Times New Roman"/>
+          <w:lang w:val="en-ID"/>
+        </w:rPr>
+        <w:t xml:space="preserve">)*0.1 as </w:t>
+      </w:r>
+      <w:proofErr w:type="spellStart"/>
+      <w:r>
+        <w:rPr>
+          <w:rFonts w:ascii="Andale Mono" w:hAnsi="Andale Mono" w:cs="Times New Roman"/>
+          <w:lang w:val="en-ID"/>
+        </w:rPr>
+        <w:t>total_commission</w:t>
+      </w:r>
+      <w:proofErr w:type="spellEnd"/>
+      <w:r>
+        <w:rPr>
+          <w:rFonts w:ascii="Andale Mono" w:hAnsi="Andale Mono" w:cs="Times New Roman"/>
+          <w:lang w:val="en-ID"/>
+        </w:rPr>
+        <w:t>, (sum(</w:t>
+      </w:r>
+      <w:proofErr w:type="spellStart"/>
+      <w:r>
+        <w:rPr>
+          <w:rFonts w:ascii="Andale Mono" w:hAnsi="Andale Mono" w:cs="Times New Roman"/>
+          <w:lang w:val="en-ID"/>
+        </w:rPr>
+        <w:t>flight.price</w:t>
+      </w:r>
+      <w:proofErr w:type="spellEnd"/>
+      <w:r>
+        <w:rPr>
+          <w:rFonts w:ascii="Andale Mono" w:hAnsi="Andale Mono" w:cs="Times New Roman"/>
+          <w:lang w:val="en-ID"/>
+        </w:rPr>
+        <w:t>)*0.1)/count(</w:t>
+      </w:r>
+      <w:proofErr w:type="spellStart"/>
+      <w:r>
+        <w:rPr>
+          <w:rFonts w:ascii="Andale Mono" w:hAnsi="Andale Mono" w:cs="Times New Roman"/>
+          <w:lang w:val="en-ID"/>
+        </w:rPr>
+        <w:t>ticket.flight_num</w:t>
+      </w:r>
+      <w:proofErr w:type="spellEnd"/>
+      <w:r>
+        <w:rPr>
+          <w:rFonts w:ascii="Andale Mono" w:hAnsi="Andale Mono" w:cs="Times New Roman"/>
+          <w:lang w:val="en-ID"/>
+        </w:rPr>
+        <w:t xml:space="preserve">) as </w:t>
+      </w:r>
+      <w:proofErr w:type="spellStart"/>
+      <w:r>
+        <w:rPr>
+          <w:rFonts w:ascii="Andale Mono" w:hAnsi="Andale Mono" w:cs="Times New Roman"/>
+          <w:lang w:val="en-ID"/>
+        </w:rPr>
+        <w:t>average_commission</w:t>
+      </w:r>
+      <w:proofErr w:type="spellEnd"/>
+      <w:r>
+        <w:rPr>
+          <w:rFonts w:ascii="Andale Mono" w:hAnsi="Andale Mono" w:cs="Times New Roman"/>
+          <w:lang w:val="en-ID"/>
+        </w:rPr>
+        <w:t>, count(</w:t>
+      </w:r>
+      <w:proofErr w:type="spellStart"/>
+      <w:r>
+        <w:rPr>
+          <w:rFonts w:ascii="Andale Mono" w:hAnsi="Andale Mono" w:cs="Times New Roman"/>
+          <w:lang w:val="en-ID"/>
+        </w:rPr>
+        <w:t>ticket.flight_num</w:t>
+      </w:r>
+      <w:proofErr w:type="spellEnd"/>
+      <w:r>
+        <w:rPr>
+          <w:rFonts w:ascii="Andale Mono" w:hAnsi="Andale Mono" w:cs="Times New Roman"/>
+          <w:lang w:val="en-ID"/>
+        </w:rPr>
+        <w:t xml:space="preserve">) as </w:t>
+      </w:r>
+      <w:proofErr w:type="spellStart"/>
+      <w:r>
+        <w:rPr>
+          <w:rFonts w:ascii="Andale Mono" w:hAnsi="Andale Mono" w:cs="Times New Roman"/>
+          <w:lang w:val="en-ID"/>
+        </w:rPr>
+        <w:t>number_of_tickets</w:t>
+      </w:r>
+      <w:proofErr w:type="spellEnd"/>
+      <w:r>
+        <w:rPr>
+          <w:rFonts w:ascii="Andale Mono" w:hAnsi="Andale Mono" w:cs="Times New Roman"/>
+          <w:lang w:val="en-ID"/>
+        </w:rPr>
+        <w:t xml:space="preserve"> from purchases natural join </w:t>
+      </w:r>
+      <w:proofErr w:type="spellStart"/>
+      <w:r>
+        <w:rPr>
+          <w:rFonts w:ascii="Andale Mono" w:hAnsi="Andale Mono" w:cs="Times New Roman"/>
+          <w:lang w:val="en-ID"/>
+        </w:rPr>
+        <w:t>booking_agent</w:t>
+      </w:r>
+      <w:proofErr w:type="spellEnd"/>
+      <w:r>
+        <w:rPr>
+          <w:rFonts w:ascii="Andale Mono" w:hAnsi="Andale Mono" w:cs="Times New Roman"/>
+          <w:lang w:val="en-ID"/>
+        </w:rPr>
+        <w:t xml:space="preserve"> natural join flight natural join ticket where </w:t>
+      </w:r>
+      <w:proofErr w:type="spellStart"/>
+      <w:r>
+        <w:rPr>
+          <w:rFonts w:ascii="Andale Mono" w:hAnsi="Andale Mono" w:cs="Times New Roman"/>
+          <w:lang w:val="en-ID"/>
+        </w:rPr>
+        <w:t>booking_agent.email</w:t>
+      </w:r>
+      <w:proofErr w:type="spellEnd"/>
+      <w:r>
+        <w:rPr>
+          <w:rFonts w:ascii="Andale Mono" w:hAnsi="Andale Mono" w:cs="Times New Roman"/>
+          <w:lang w:val="en-ID"/>
+        </w:rPr>
+        <w:t xml:space="preserve"> = '{</w:t>
+      </w:r>
+      <w:proofErr w:type="spellStart"/>
+      <w:r>
+        <w:rPr>
+          <w:rFonts w:ascii="Andale Mono" w:hAnsi="Andale Mono" w:cs="Times New Roman"/>
+          <w:lang w:val="en-ID"/>
+        </w:rPr>
+        <w:t>agent_email</w:t>
+      </w:r>
+      <w:proofErr w:type="spellEnd"/>
+      <w:r>
+        <w:rPr>
+          <w:rFonts w:ascii="Andale Mono" w:hAnsi="Andale Mono" w:cs="Times New Roman"/>
+          <w:lang w:val="en-ID"/>
+        </w:rPr>
+        <w:t xml:space="preserve">}' and </w:t>
+      </w:r>
+      <w:proofErr w:type="spellStart"/>
+      <w:r>
+        <w:rPr>
+          <w:rFonts w:ascii="Andale Mono" w:hAnsi="Andale Mono" w:cs="Times New Roman"/>
+          <w:lang w:val="en-ID"/>
+        </w:rPr>
+        <w:t>purchases.purchase_date</w:t>
+      </w:r>
+      <w:proofErr w:type="spellEnd"/>
+      <w:r>
+        <w:rPr>
+          <w:rFonts w:ascii="Andale Mono" w:hAnsi="Andale Mono" w:cs="Times New Roman"/>
+          <w:lang w:val="en-ID"/>
+        </w:rPr>
+        <w:t xml:space="preserve"> &gt; '{</w:t>
+      </w:r>
+      <w:proofErr w:type="spellStart"/>
+      <w:r>
+        <w:rPr>
+          <w:rFonts w:ascii="Andale Mono" w:hAnsi="Andale Mono" w:cs="Times New Roman"/>
+          <w:lang w:val="en-ID"/>
+        </w:rPr>
+        <w:t>start_date</w:t>
+      </w:r>
+      <w:proofErr w:type="spellEnd"/>
+      <w:r>
+        <w:rPr>
+          <w:rFonts w:ascii="Andale Mono" w:hAnsi="Andale Mono" w:cs="Times New Roman"/>
+          <w:lang w:val="en-ID"/>
+        </w:rPr>
+        <w:t xml:space="preserve">}' and </w:t>
+      </w:r>
+      <w:proofErr w:type="spellStart"/>
+      <w:r>
+        <w:rPr>
+          <w:rFonts w:ascii="Andale Mono" w:hAnsi="Andale Mono" w:cs="Times New Roman"/>
+          <w:lang w:val="en-ID"/>
+        </w:rPr>
+        <w:t>purchases.purchase_date</w:t>
+      </w:r>
+      <w:proofErr w:type="spellEnd"/>
+      <w:r>
+        <w:rPr>
+          <w:rFonts w:ascii="Andale Mono" w:hAnsi="Andale Mono" w:cs="Times New Roman"/>
+          <w:lang w:val="en-ID"/>
+        </w:rPr>
+        <w:t xml:space="preserve"> &lt; '{</w:t>
+      </w:r>
+      <w:proofErr w:type="spellStart"/>
+      <w:r>
+        <w:rPr>
+          <w:rFonts w:ascii="Andale Mono" w:hAnsi="Andale Mono" w:cs="Times New Roman"/>
+          <w:lang w:val="en-ID"/>
+        </w:rPr>
+        <w:t>end_date</w:t>
+      </w:r>
+      <w:proofErr w:type="spellEnd"/>
+      <w:r>
+        <w:rPr>
+          <w:rFonts w:ascii="Andale Mono" w:hAnsi="Andale Mono" w:cs="Times New Roman"/>
+          <w:lang w:val="en-ID"/>
+        </w:rPr>
+        <w:t>}'</w:t>
+      </w:r>
+    </w:p>
+    <w:p>
+      <w:pPr>
+        <w:spacing w:line="276" w:lineRule="auto"/>
+        <w:rPr>
+          <w:rFonts w:ascii="Times New Roman" w:hAnsi="Times New Roman" w:cs="Times New Roman"/>
+          <w:lang w:val="en-ID"/>
+        </w:rPr>
+      </w:pPr>
+    </w:p>
+    <w:p>
+      <w:pPr>
+        <w:pStyle w:val="ListParagraph"/>
+        <w:numPr>
+          <w:ilvl w:val="0"/>
+          <w:numId w:val="6"/>
+        </w:numPr>
+        <w:spacing w:line="276" w:lineRule="auto"/>
+        <w:rPr>
+          <w:rFonts w:ascii="Times New Roman" w:hAnsi="Times New Roman" w:cs="Times New Roman"/>
+          <w:lang w:val="en-ID"/>
+        </w:rPr>
+      </w:pPr>
+      <w:r>
+        <w:rPr>
+          <w:rFonts w:ascii="Times New Roman" w:hAnsi="Times New Roman" w:cs="Times New Roman"/>
+          <w:lang w:val="en-ID"/>
+        </w:rPr>
+        <w:t>View Top Customers</w:t>
+      </w:r>
+    </w:p>
+    <w:p>
+      <w:pPr>
+        <w:pStyle w:val="ListParagraph"/>
+        <w:numPr>
+          <w:ilvl w:val="0"/>
+          <w:numId w:val="1"/>
+        </w:numPr>
+        <w:spacing w:line="276" w:lineRule="auto"/>
+        <w:rPr>
+          <w:rFonts w:ascii="Times New Roman" w:hAnsi="Times New Roman" w:cs="Times New Roman"/>
+          <w:lang w:val="en-ID"/>
+        </w:rPr>
+      </w:pPr>
+      <w:r>
+        <w:rPr>
+          <w:rFonts w:ascii="Times New Roman" w:hAnsi="Times New Roman" w:cs="Times New Roman"/>
+          <w:lang w:val="en-ID"/>
+        </w:rPr>
+        <w:t>Get customer’s name</w:t>
+      </w:r>
+    </w:p>
+    <w:p>
+      <w:pPr>
+        <w:spacing w:line="276" w:lineRule="auto"/>
+        <w:rPr>
+          <w:rFonts w:ascii="Andale Mono" w:hAnsi="Andale Mono" w:cs="Times New Roman"/>
+          <w:lang w:val="en-ID"/>
+        </w:rPr>
+      </w:pPr>
+      <w:r>
+        <w:rPr>
+          <w:rFonts w:ascii="Andale Mono" w:hAnsi="Andale Mono" w:cs="Times New Roman"/>
+          <w:lang w:val="en-ID"/>
+        </w:rPr>
+        <w:t>select name from customer where email = '{</w:t>
+      </w:r>
+      <w:proofErr w:type="spellStart"/>
+      <w:r>
+        <w:rPr>
+          <w:rFonts w:ascii="Andale Mono" w:hAnsi="Andale Mono" w:cs="Times New Roman"/>
+          <w:lang w:val="en-ID"/>
+        </w:rPr>
+        <w:t>cust_email</w:t>
+      </w:r>
+      <w:proofErr w:type="spellEnd"/>
+      <w:r>
+        <w:rPr>
+          <w:rFonts w:ascii="Andale Mono" w:hAnsi="Andale Mono" w:cs="Times New Roman"/>
+          <w:lang w:val="en-ID"/>
+        </w:rPr>
+        <w:t>}'</w:t>
+      </w:r>
+    </w:p>
+    <w:p>
+      <w:pPr>
+        <w:pStyle w:val="ListParagraph"/>
+        <w:numPr>
+          <w:ilvl w:val="0"/>
+          <w:numId w:val="1"/>
+        </w:numPr>
+        <w:spacing w:line="276" w:lineRule="auto"/>
+        <w:rPr>
+          <w:rFonts w:ascii="Times New Roman" w:hAnsi="Times New Roman" w:cs="Times New Roman"/>
+          <w:lang w:val="en-ID"/>
+        </w:rPr>
+      </w:pPr>
+      <w:r>
+        <w:rPr>
+          <w:rFonts w:ascii="Times New Roman" w:hAnsi="Times New Roman" w:cs="Times New Roman"/>
+          <w:lang w:val="en-ID"/>
+        </w:rPr>
+        <w:t>Select top 5 customers based on number of ticket sales in the past 6 months</w:t>
+      </w:r>
+    </w:p>
+    <w:p>
+      <w:pPr>
+        <w:spacing w:line="276" w:lineRule="auto"/>
+        <w:rPr>
+          <w:rFonts w:ascii="Andale Mono" w:hAnsi="Andale Mono" w:cs="Times New Roman"/>
+          <w:lang w:val="en-ID"/>
+        </w:rPr>
+      </w:pPr>
+      <w:r>
+        <w:rPr>
+          <w:rFonts w:ascii="Andale Mono" w:hAnsi="Andale Mono" w:cs="Times New Roman"/>
+          <w:lang w:val="en-ID"/>
+        </w:rPr>
+        <w:t xml:space="preserve">select </w:t>
+      </w:r>
+      <w:proofErr w:type="spellStart"/>
+      <w:r>
+        <w:rPr>
+          <w:rFonts w:ascii="Andale Mono" w:hAnsi="Andale Mono" w:cs="Times New Roman"/>
+          <w:lang w:val="en-ID"/>
+        </w:rPr>
+        <w:t>customer_email</w:t>
+      </w:r>
+      <w:proofErr w:type="spellEnd"/>
+      <w:r>
+        <w:rPr>
+          <w:rFonts w:ascii="Andale Mono" w:hAnsi="Andale Mono" w:cs="Times New Roman"/>
+          <w:lang w:val="en-ID"/>
+        </w:rPr>
+        <w:t xml:space="preserve">, count(*) as </w:t>
+      </w:r>
+      <w:proofErr w:type="spellStart"/>
+      <w:r>
+        <w:rPr>
+          <w:rFonts w:ascii="Andale Mono" w:hAnsi="Andale Mono" w:cs="Times New Roman"/>
+          <w:lang w:val="en-ID"/>
+        </w:rPr>
+        <w:t>ticket_count</w:t>
+      </w:r>
+      <w:proofErr w:type="spellEnd"/>
+      <w:r>
+        <w:rPr>
+          <w:rFonts w:ascii="Andale Mono" w:hAnsi="Andale Mono" w:cs="Times New Roman"/>
+          <w:lang w:val="en-ID"/>
+        </w:rPr>
+        <w:t xml:space="preserve"> from purchases natural join </w:t>
+      </w:r>
+      <w:proofErr w:type="spellStart"/>
+      <w:r>
+        <w:rPr>
+          <w:rFonts w:ascii="Andale Mono" w:hAnsi="Andale Mono" w:cs="Times New Roman"/>
+          <w:lang w:val="en-ID"/>
+        </w:rPr>
+        <w:t>booking_agent</w:t>
+      </w:r>
+      <w:proofErr w:type="spellEnd"/>
+      <w:r>
+        <w:rPr>
+          <w:rFonts w:ascii="Andale Mono" w:hAnsi="Andale Mono" w:cs="Times New Roman"/>
+          <w:lang w:val="en-ID"/>
+        </w:rPr>
+        <w:t xml:space="preserve"> where </w:t>
+      </w:r>
+      <w:proofErr w:type="spellStart"/>
+      <w:r>
+        <w:rPr>
+          <w:rFonts w:ascii="Andale Mono" w:hAnsi="Andale Mono" w:cs="Times New Roman"/>
+          <w:lang w:val="en-ID"/>
+        </w:rPr>
+        <w:t>booking_agent.email</w:t>
+      </w:r>
+      <w:proofErr w:type="spellEnd"/>
+      <w:r>
+        <w:rPr>
+          <w:rFonts w:ascii="Andale Mono" w:hAnsi="Andale Mono" w:cs="Times New Roman"/>
+          <w:lang w:val="en-ID"/>
+        </w:rPr>
+        <w:t xml:space="preserve"> = '{</w:t>
+      </w:r>
+      <w:proofErr w:type="spellStart"/>
+      <w:r>
+        <w:rPr>
+          <w:rFonts w:ascii="Andale Mono" w:hAnsi="Andale Mono" w:cs="Times New Roman"/>
+          <w:lang w:val="en-ID"/>
+        </w:rPr>
+        <w:t>agent_email</w:t>
+      </w:r>
+      <w:proofErr w:type="spellEnd"/>
+      <w:r>
+        <w:rPr>
+          <w:rFonts w:ascii="Andale Mono" w:hAnsi="Andale Mono" w:cs="Times New Roman"/>
+          <w:lang w:val="en-ID"/>
+        </w:rPr>
+        <w:t xml:space="preserve">}' and </w:t>
+      </w:r>
+      <w:proofErr w:type="spellStart"/>
+      <w:r>
+        <w:rPr>
+          <w:rFonts w:ascii="Andale Mono" w:hAnsi="Andale Mono" w:cs="Times New Roman"/>
+          <w:lang w:val="en-ID"/>
+        </w:rPr>
+        <w:t>purchases.purchase_date</w:t>
+      </w:r>
+      <w:proofErr w:type="spellEnd"/>
+      <w:r>
+        <w:rPr>
+          <w:rFonts w:ascii="Andale Mono" w:hAnsi="Andale Mono" w:cs="Times New Roman"/>
+          <w:lang w:val="en-ID"/>
+        </w:rPr>
+        <w:t xml:space="preserve"> &gt;= </w:t>
+      </w:r>
+      <w:proofErr w:type="spellStart"/>
+      <w:r>
+        <w:rPr>
+          <w:rFonts w:ascii="Andale Mono" w:hAnsi="Andale Mono" w:cs="Times New Roman"/>
+          <w:lang w:val="en-ID"/>
+        </w:rPr>
+        <w:t>adddate</w:t>
+      </w:r>
+      <w:proofErr w:type="spellEnd"/>
+      <w:r>
+        <w:rPr>
+          <w:rFonts w:ascii="Andale Mono" w:hAnsi="Andale Mono" w:cs="Times New Roman"/>
+          <w:lang w:val="en-ID"/>
+        </w:rPr>
+        <w:t xml:space="preserve">(date(now()), interval -6 month) group by </w:t>
+      </w:r>
+      <w:proofErr w:type="spellStart"/>
+      <w:r>
+        <w:rPr>
+          <w:rFonts w:ascii="Andale Mono" w:hAnsi="Andale Mono" w:cs="Times New Roman"/>
+          <w:lang w:val="en-ID"/>
+        </w:rPr>
+        <w:t>customer_email</w:t>
+      </w:r>
+      <w:proofErr w:type="spellEnd"/>
+      <w:r>
+        <w:rPr>
+          <w:rFonts w:ascii="Andale Mono" w:hAnsi="Andale Mono" w:cs="Times New Roman"/>
+          <w:lang w:val="en-ID"/>
+        </w:rPr>
+        <w:t xml:space="preserve"> order by count(*) </w:t>
+      </w:r>
+      <w:proofErr w:type="spellStart"/>
+      <w:r>
+        <w:rPr>
+          <w:rFonts w:ascii="Andale Mono" w:hAnsi="Andale Mono" w:cs="Times New Roman"/>
+          <w:lang w:val="en-ID"/>
+        </w:rPr>
+        <w:t>desc</w:t>
+      </w:r>
+      <w:proofErr w:type="spellEnd"/>
+      <w:r>
+        <w:rPr>
+          <w:rFonts w:ascii="Andale Mono" w:hAnsi="Andale Mono" w:cs="Times New Roman"/>
+          <w:lang w:val="en-ID"/>
+        </w:rPr>
+        <w:t xml:space="preserve"> limit 5</w:t>
+      </w:r>
+    </w:p>
+    <w:p>
+      <w:pPr>
+        <w:pStyle w:val="ListParagraph"/>
+        <w:numPr>
+          <w:ilvl w:val="0"/>
+          <w:numId w:val="1"/>
+        </w:numPr>
+        <w:spacing w:line="276" w:lineRule="auto"/>
+        <w:rPr>
+          <w:rFonts w:ascii="Times New Roman" w:hAnsi="Times New Roman" w:cs="Times New Roman"/>
+          <w:lang w:val="en-ID"/>
+        </w:rPr>
+      </w:pPr>
+      <w:r>
+        <w:rPr>
+          <w:rFonts w:ascii="Times New Roman" w:hAnsi="Times New Roman" w:cs="Times New Roman"/>
+          <w:lang w:val="en-ID"/>
+        </w:rPr>
+        <w:t>Select top 5 customers based on commissions in the past 6 months</w:t>
+      </w:r>
+    </w:p>
+    <w:p>
+      <w:pPr>
+        <w:spacing w:line="276" w:lineRule="auto"/>
+        <w:rPr>
+          <w:rFonts w:ascii="Andale Mono" w:hAnsi="Andale Mono" w:cs="Times New Roman"/>
+          <w:lang w:val="en-ID"/>
+        </w:rPr>
+      </w:pPr>
+      <w:r>
+        <w:rPr>
+          <w:rFonts w:ascii="Andale Mono" w:hAnsi="Andale Mono" w:cs="Times New Roman"/>
+          <w:lang w:val="en-ID"/>
+        </w:rPr>
+        <w:t xml:space="preserve">select </w:t>
+      </w:r>
+      <w:proofErr w:type="spellStart"/>
+      <w:r>
+        <w:rPr>
+          <w:rFonts w:ascii="Andale Mono" w:hAnsi="Andale Mono" w:cs="Times New Roman"/>
+          <w:lang w:val="en-ID"/>
+        </w:rPr>
+        <w:t>customer_email</w:t>
+      </w:r>
+      <w:proofErr w:type="spellEnd"/>
+      <w:r>
+        <w:rPr>
+          <w:rFonts w:ascii="Andale Mono" w:hAnsi="Andale Mono" w:cs="Times New Roman"/>
+          <w:lang w:val="en-ID"/>
+        </w:rPr>
+        <w:t>, sum(</w:t>
+      </w:r>
+      <w:proofErr w:type="spellStart"/>
+      <w:r>
+        <w:rPr>
+          <w:rFonts w:ascii="Andale Mono" w:hAnsi="Andale Mono" w:cs="Times New Roman"/>
+          <w:lang w:val="en-ID"/>
+        </w:rPr>
+        <w:t>flight.price</w:t>
+      </w:r>
+      <w:proofErr w:type="spellEnd"/>
+      <w:r>
+        <w:rPr>
+          <w:rFonts w:ascii="Andale Mono" w:hAnsi="Andale Mono" w:cs="Times New Roman"/>
+          <w:lang w:val="en-ID"/>
+        </w:rPr>
+        <w:t xml:space="preserve">)*0.1 as </w:t>
+      </w:r>
+      <w:proofErr w:type="spellStart"/>
+      <w:r>
+        <w:rPr>
+          <w:rFonts w:ascii="Andale Mono" w:hAnsi="Andale Mono" w:cs="Times New Roman"/>
+          <w:lang w:val="en-ID"/>
+        </w:rPr>
+        <w:t>total_commission</w:t>
+      </w:r>
+      <w:proofErr w:type="spellEnd"/>
+      <w:r>
+        <w:rPr>
+          <w:rFonts w:ascii="Andale Mono" w:hAnsi="Andale Mono" w:cs="Times New Roman"/>
+          <w:lang w:val="en-ID"/>
+        </w:rPr>
+        <w:t xml:space="preserve"> from purchases natural join </w:t>
+      </w:r>
+      <w:proofErr w:type="spellStart"/>
+      <w:r>
+        <w:rPr>
+          <w:rFonts w:ascii="Andale Mono" w:hAnsi="Andale Mono" w:cs="Times New Roman"/>
+          <w:lang w:val="en-ID"/>
+        </w:rPr>
+        <w:t>booking_agent</w:t>
+      </w:r>
+      <w:proofErr w:type="spellEnd"/>
+      <w:r>
+        <w:rPr>
+          <w:rFonts w:ascii="Andale Mono" w:hAnsi="Andale Mono" w:cs="Times New Roman"/>
+          <w:lang w:val="en-ID"/>
+        </w:rPr>
+        <w:t xml:space="preserve"> natural join flight natural join ticket where </w:t>
+      </w:r>
+      <w:proofErr w:type="spellStart"/>
+      <w:r>
+        <w:rPr>
+          <w:rFonts w:ascii="Andale Mono" w:hAnsi="Andale Mono" w:cs="Times New Roman"/>
+          <w:lang w:val="en-ID"/>
+        </w:rPr>
+        <w:t>booking_agent.email</w:t>
+      </w:r>
+      <w:proofErr w:type="spellEnd"/>
+      <w:r>
+        <w:rPr>
+          <w:rFonts w:ascii="Andale Mono" w:hAnsi="Andale Mono" w:cs="Times New Roman"/>
+          <w:lang w:val="en-ID"/>
+        </w:rPr>
+        <w:t xml:space="preserve"> = '{</w:t>
+      </w:r>
+      <w:proofErr w:type="spellStart"/>
+      <w:r>
+        <w:rPr>
+          <w:rFonts w:ascii="Andale Mono" w:hAnsi="Andale Mono" w:cs="Times New Roman"/>
+          <w:lang w:val="en-ID"/>
+        </w:rPr>
+        <w:t>agent_email</w:t>
+      </w:r>
+      <w:proofErr w:type="spellEnd"/>
+      <w:r>
+        <w:rPr>
+          <w:rFonts w:ascii="Andale Mono" w:hAnsi="Andale Mono" w:cs="Times New Roman"/>
+          <w:lang w:val="en-ID"/>
+        </w:rPr>
+        <w:t xml:space="preserve">}' and </w:t>
+      </w:r>
+      <w:proofErr w:type="spellStart"/>
+      <w:r>
+        <w:rPr>
+          <w:rFonts w:ascii="Andale Mono" w:hAnsi="Andale Mono" w:cs="Times New Roman"/>
+          <w:lang w:val="en-ID"/>
+        </w:rPr>
+        <w:t>purchases.purchase_date</w:t>
+      </w:r>
+      <w:proofErr w:type="spellEnd"/>
+      <w:r>
+        <w:rPr>
+          <w:rFonts w:ascii="Andale Mono" w:hAnsi="Andale Mono" w:cs="Times New Roman"/>
+          <w:lang w:val="en-ID"/>
+        </w:rPr>
+        <w:t xml:space="preserve"> &gt;= </w:t>
+      </w:r>
+      <w:proofErr w:type="spellStart"/>
+      <w:r>
+        <w:rPr>
+          <w:rFonts w:ascii="Andale Mono" w:hAnsi="Andale Mono" w:cs="Times New Roman"/>
+          <w:lang w:val="en-ID"/>
+        </w:rPr>
+        <w:t>adddate</w:t>
+      </w:r>
+      <w:proofErr w:type="spellEnd"/>
+      <w:r>
+        <w:rPr>
+          <w:rFonts w:ascii="Andale Mono" w:hAnsi="Andale Mono" w:cs="Times New Roman"/>
+          <w:lang w:val="en-ID"/>
+        </w:rPr>
+        <w:t xml:space="preserve">(date(now()), interval -6 </w:t>
+      </w:r>
+      <w:r>
+        <w:rPr>
+          <w:rFonts w:ascii="Andale Mono" w:hAnsi="Andale Mono" w:cs="Times New Roman"/>
+          <w:lang w:val="en-ID"/>
+        </w:rPr>
+        <w:lastRenderedPageBreak/>
+        <w:t xml:space="preserve">month) group by </w:t>
+      </w:r>
+      <w:proofErr w:type="spellStart"/>
+      <w:r>
+        <w:rPr>
+          <w:rFonts w:ascii="Andale Mono" w:hAnsi="Andale Mono" w:cs="Times New Roman"/>
+          <w:lang w:val="en-ID"/>
+        </w:rPr>
+        <w:t>customer_email</w:t>
+      </w:r>
+      <w:proofErr w:type="spellEnd"/>
+      <w:r>
+        <w:rPr>
+          <w:rFonts w:ascii="Andale Mono" w:hAnsi="Andale Mono" w:cs="Times New Roman"/>
+          <w:lang w:val="en-ID"/>
+        </w:rPr>
+        <w:t xml:space="preserve"> order by </w:t>
+      </w:r>
+      <w:proofErr w:type="spellStart"/>
+      <w:r>
+        <w:rPr>
+          <w:rFonts w:ascii="Andale Mono" w:hAnsi="Andale Mono" w:cs="Times New Roman"/>
+          <w:lang w:val="en-ID"/>
+        </w:rPr>
+        <w:t>total_commission</w:t>
+      </w:r>
+      <w:proofErr w:type="spellEnd"/>
+      <w:r>
+        <w:rPr>
+          <w:rFonts w:ascii="Andale Mono" w:hAnsi="Andale Mono" w:cs="Times New Roman"/>
+          <w:lang w:val="en-ID"/>
+        </w:rPr>
+        <w:t xml:space="preserve"> </w:t>
+      </w:r>
+      <w:proofErr w:type="spellStart"/>
+      <w:r>
+        <w:rPr>
+          <w:rFonts w:ascii="Andale Mono" w:hAnsi="Andale Mono" w:cs="Times New Roman"/>
+          <w:lang w:val="en-ID"/>
+        </w:rPr>
+        <w:t>desc</w:t>
+      </w:r>
+      <w:proofErr w:type="spellEnd"/>
+      <w:r>
+        <w:rPr>
+          <w:rFonts w:ascii="Andale Mono" w:hAnsi="Andale Mono" w:cs="Times New Roman"/>
+          <w:lang w:val="en-ID"/>
+        </w:rPr>
+        <w:t xml:space="preserve"> limit 5</w:t>
+      </w:r>
+    </w:p>
+    <w:p>
+      <w:pPr>
+        <w:spacing w:line="276" w:lineRule="auto"/>
+        <w:rPr>
+          <w:rFonts w:ascii="Times New Roman" w:hAnsi="Times New Roman" w:cs="Times New Roman"/>
+          <w:lang w:val="en-ID"/>
+        </w:rPr>
+      </w:pPr>
+    </w:p>
+    <w:p>
+      <w:pPr>
+        <w:spacing w:line="276" w:lineRule="auto"/>
+        <w:rPr>
+          <w:rFonts w:ascii="Times New Roman" w:hAnsi="Times New Roman" w:cs="Times New Roman"/>
+          <w:u w:val="single"/>
+          <w:lang w:val="en-ID"/>
+        </w:rPr>
+      </w:pPr>
+      <w:r>
+        <w:rPr>
+          <w:rFonts w:ascii="Times New Roman" w:hAnsi="Times New Roman" w:cs="Times New Roman"/>
+          <w:u w:val="single"/>
+          <w:lang w:val="en-ID"/>
+        </w:rPr>
+        <w:t>Airline Staff Use Cases</w:t>
+      </w:r>
+    </w:p>
+    <w:p>
+      <w:pPr>
+        <w:pStyle w:val="ListParagraph"/>
+        <w:numPr>
+          <w:ilvl w:val="0"/>
+          <w:numId w:val="7"/>
+        </w:numPr>
+        <w:spacing w:line="276" w:lineRule="auto"/>
+        <w:rPr>
+          <w:rFonts w:ascii="Times New Roman" w:hAnsi="Times New Roman" w:cs="Times New Roman"/>
+          <w:lang w:val="en-ID"/>
+        </w:rPr>
+      </w:pPr>
+      <w:r>
+        <w:rPr>
+          <w:rFonts w:ascii="Times New Roman" w:hAnsi="Times New Roman" w:cs="Times New Roman"/>
+          <w:lang w:val="en-ID"/>
+        </w:rPr>
+        <w:t>View My Flights</w:t>
+      </w:r>
+    </w:p>
+    <w:p>
+      <w:pPr>
+        <w:pStyle w:val="ListParagraph"/>
+        <w:numPr>
+          <w:ilvl w:val="0"/>
+          <w:numId w:val="1"/>
+        </w:numPr>
+        <w:spacing w:line="276" w:lineRule="auto"/>
+        <w:rPr>
+          <w:rFonts w:ascii="Times New Roman" w:hAnsi="Times New Roman" w:cs="Times New Roman"/>
+          <w:lang w:val="en-ID"/>
+        </w:rPr>
+      </w:pPr>
+      <w:r>
+        <w:rPr>
+          <w:rFonts w:ascii="Times New Roman" w:hAnsi="Times New Roman" w:cs="Times New Roman"/>
+          <w:lang w:val="en-ID"/>
+        </w:rPr>
+        <w:t xml:space="preserve">Get all flight info </w:t>
+      </w:r>
+      <w:r>
+        <w:rPr>
+          <w:rFonts w:ascii="Times New Roman" w:hAnsi="Times New Roman" w:cs="Times New Roman"/>
+          <w:lang w:val="en-ID"/>
+        </w:rPr>
+        <w:t>with specified input values</w:t>
+      </w:r>
+    </w:p>
+    <w:p>
+      <w:pPr>
+        <w:spacing w:line="276" w:lineRule="auto"/>
+        <w:rPr>
+          <w:rFonts w:ascii="Andale Mono" w:hAnsi="Andale Mono" w:cs="Times New Roman"/>
+          <w:lang w:val="en-ID"/>
+        </w:rPr>
+      </w:pPr>
+      <w:r>
+        <w:rPr>
+          <w:rFonts w:ascii="Andale Mono" w:hAnsi="Andale Mono" w:cs="Times New Roman"/>
+          <w:lang w:val="en-ID"/>
+        </w:rPr>
+        <w:t xml:space="preserve">select * from flight where </w:t>
+      </w:r>
+      <w:proofErr w:type="spellStart"/>
+      <w:r>
+        <w:rPr>
+          <w:rFonts w:ascii="Andale Mono" w:hAnsi="Andale Mono" w:cs="Times New Roman"/>
+          <w:lang w:val="en-ID"/>
+        </w:rPr>
+        <w:t>airline_name</w:t>
+      </w:r>
+      <w:proofErr w:type="spellEnd"/>
+      <w:r>
+        <w:rPr>
+          <w:rFonts w:ascii="Andale Mono" w:hAnsi="Andale Mono" w:cs="Times New Roman"/>
+          <w:lang w:val="en-ID"/>
+        </w:rPr>
+        <w:t>='{</w:t>
+      </w:r>
+      <w:proofErr w:type="spellStart"/>
+      <w:r>
+        <w:rPr>
+          <w:rFonts w:ascii="Andale Mono" w:hAnsi="Andale Mono" w:cs="Times New Roman"/>
+          <w:lang w:val="en-ID"/>
+        </w:rPr>
+        <w:t>staff_airline</w:t>
+      </w:r>
+      <w:proofErr w:type="spellEnd"/>
+      <w:r>
+        <w:rPr>
+          <w:rFonts w:ascii="Andale Mono" w:hAnsi="Andale Mono" w:cs="Times New Roman"/>
+          <w:lang w:val="en-ID"/>
+        </w:rPr>
+        <w:t>}</w:t>
+      </w:r>
+      <w:r>
+        <w:rPr>
+          <w:rFonts w:ascii="Andale Mono" w:hAnsi="Andale Mono" w:cs="Times New Roman"/>
+          <w:lang w:val="en-ID"/>
+        </w:rPr>
+        <w:t>'</w:t>
+      </w:r>
+      <w:r>
+        <w:rPr>
+          <w:rFonts w:ascii="Andale Mono" w:hAnsi="Andale Mono" w:cs="Times New Roman"/>
+          <w:lang w:val="en-ID"/>
+        </w:rPr>
+        <w:t xml:space="preserve"> and </w:t>
+      </w:r>
+      <w:proofErr w:type="spellStart"/>
+      <w:r>
+        <w:rPr>
+          <w:rFonts w:ascii="Andale Mono" w:hAnsi="Andale Mono" w:cs="Times New Roman"/>
+          <w:lang w:val="en-ID"/>
+        </w:rPr>
+        <w:t>arrival_airport</w:t>
+      </w:r>
+      <w:proofErr w:type="spellEnd"/>
+      <w:r>
+        <w:rPr>
+          <w:rFonts w:ascii="Andale Mono" w:hAnsi="Andale Mono" w:cs="Times New Roman"/>
+          <w:lang w:val="en-ID"/>
+        </w:rPr>
+        <w:t xml:space="preserve"> </w:t>
+      </w:r>
+      <w:r>
+        <w:rPr>
+          <w:rFonts w:ascii="Andale Mono" w:hAnsi="Andale Mono" w:cs="Times New Roman"/>
+          <w:lang w:val="en-ID"/>
+        </w:rPr>
+        <w:t>like</w:t>
+      </w:r>
+      <w:r>
+        <w:rPr>
+          <w:rFonts w:ascii="Andale Mono" w:hAnsi="Andale Mono" w:cs="Times New Roman"/>
+          <w:lang w:val="en-ID"/>
+        </w:rPr>
+        <w:t xml:space="preserve"> '{arrival}' and </w:t>
+      </w:r>
+      <w:proofErr w:type="spellStart"/>
+      <w:r>
+        <w:rPr>
+          <w:rFonts w:ascii="Andale Mono" w:hAnsi="Andale Mono" w:cs="Times New Roman"/>
+          <w:lang w:val="en-ID"/>
+        </w:rPr>
+        <w:t>departure_airport</w:t>
+      </w:r>
+      <w:proofErr w:type="spellEnd"/>
+      <w:r>
+        <w:rPr>
+          <w:rFonts w:ascii="Andale Mono" w:hAnsi="Andale Mono" w:cs="Times New Roman"/>
+          <w:lang w:val="en-ID"/>
+        </w:rPr>
+        <w:t xml:space="preserve"> </w:t>
+      </w:r>
+      <w:r>
+        <w:rPr>
+          <w:rFonts w:ascii="Andale Mono" w:hAnsi="Andale Mono" w:cs="Times New Roman"/>
+          <w:lang w:val="en-ID"/>
+        </w:rPr>
+        <w:t>like</w:t>
+      </w:r>
+      <w:r>
+        <w:rPr>
+          <w:rFonts w:ascii="Andale Mono" w:hAnsi="Andale Mono" w:cs="Times New Roman"/>
+          <w:lang w:val="en-ID"/>
+        </w:rPr>
+        <w:t xml:space="preserve"> '{departure}' and (</w:t>
+      </w:r>
+      <w:proofErr w:type="spellStart"/>
+      <w:r>
+        <w:rPr>
+          <w:rFonts w:ascii="Andale Mono" w:hAnsi="Andale Mono" w:cs="Times New Roman"/>
+          <w:lang w:val="en-ID"/>
+        </w:rPr>
+        <w:t>departure_time</w:t>
+      </w:r>
+      <w:proofErr w:type="spellEnd"/>
+      <w:r>
+        <w:rPr>
+          <w:rFonts w:ascii="Andale Mono" w:hAnsi="Andale Mono" w:cs="Times New Roman"/>
+          <w:lang w:val="en-ID"/>
+        </w:rPr>
+        <w:t xml:space="preserve"> </w:t>
+      </w:r>
+      <w:r>
+        <w:rPr>
+          <w:rFonts w:ascii="Andale Mono" w:hAnsi="Andale Mono" w:cs="Times New Roman"/>
+          <w:lang w:val="en-ID"/>
+        </w:rPr>
+        <w:t>between</w:t>
+      </w:r>
+      <w:r>
+        <w:rPr>
+          <w:rFonts w:ascii="Andale Mono" w:hAnsi="Andale Mono" w:cs="Times New Roman"/>
+          <w:lang w:val="en-ID"/>
+        </w:rPr>
+        <w:t xml:space="preserve"> {</w:t>
+      </w:r>
+      <w:proofErr w:type="spellStart"/>
+      <w:r>
+        <w:rPr>
+          <w:rFonts w:ascii="Andale Mono" w:hAnsi="Andale Mono" w:cs="Times New Roman"/>
+          <w:lang w:val="en-ID"/>
+        </w:rPr>
+        <w:t>startDate</w:t>
+      </w:r>
+      <w:proofErr w:type="spellEnd"/>
+      <w:r>
+        <w:rPr>
+          <w:rFonts w:ascii="Andale Mono" w:hAnsi="Andale Mono" w:cs="Times New Roman"/>
+          <w:lang w:val="en-ID"/>
+        </w:rPr>
+        <w:t>} AND {</w:t>
+      </w:r>
+      <w:proofErr w:type="spellStart"/>
+      <w:r>
+        <w:rPr>
+          <w:rFonts w:ascii="Andale Mono" w:hAnsi="Andale Mono" w:cs="Times New Roman"/>
+          <w:lang w:val="en-ID"/>
+        </w:rPr>
+        <w:t>endDate</w:t>
+      </w:r>
+      <w:proofErr w:type="spellEnd"/>
+      <w:r>
+        <w:rPr>
+          <w:rFonts w:ascii="Andale Mono" w:hAnsi="Andale Mono" w:cs="Times New Roman"/>
+          <w:lang w:val="en-ID"/>
+        </w:rPr>
+        <w:t>})</w:t>
+      </w:r>
+    </w:p>
+    <w:p>
+      <w:pPr>
+        <w:spacing w:line="276" w:lineRule="auto"/>
+        <w:rPr>
+          <w:rFonts w:ascii="Times New Roman" w:hAnsi="Times New Roman" w:cs="Times New Roman"/>
+          <w:lang w:val="en-ID"/>
+        </w:rPr>
+      </w:pPr>
+    </w:p>
+    <w:p>
+      <w:pPr>
+        <w:pStyle w:val="ListParagraph"/>
+        <w:numPr>
+          <w:ilvl w:val="0"/>
+          <w:numId w:val="7"/>
+        </w:numPr>
+        <w:spacing w:line="276" w:lineRule="auto"/>
+        <w:rPr>
+          <w:rFonts w:ascii="Times New Roman" w:hAnsi="Times New Roman" w:cs="Times New Roman"/>
+          <w:lang w:val="en-ID"/>
+        </w:rPr>
+      </w:pPr>
+      <w:r>
+        <w:rPr>
+          <w:rFonts w:ascii="Times New Roman" w:hAnsi="Times New Roman" w:cs="Times New Roman"/>
+          <w:lang w:val="en-ID"/>
+        </w:rPr>
+        <w:t>Create New Flight</w:t>
+      </w:r>
+    </w:p>
+    <w:p>
+      <w:pPr>
+        <w:pStyle w:val="ListParagraph"/>
+        <w:numPr>
+          <w:ilvl w:val="0"/>
+          <w:numId w:val="1"/>
+        </w:numPr>
+        <w:spacing w:line="276" w:lineRule="auto"/>
+        <w:rPr>
+          <w:rFonts w:ascii="Times New Roman" w:hAnsi="Times New Roman" w:cs="Times New Roman"/>
+          <w:lang w:val="en-ID"/>
+        </w:rPr>
+      </w:pPr>
+      <w:r>
+        <w:rPr>
+          <w:rFonts w:ascii="Times New Roman" w:hAnsi="Times New Roman" w:cs="Times New Roman"/>
+          <w:lang w:val="en-ID"/>
+        </w:rPr>
+        <w:t>Check if the staff has admin permission</w:t>
+      </w:r>
+    </w:p>
+    <w:p>
+      <w:pPr>
+        <w:spacing w:line="276" w:lineRule="auto"/>
+        <w:rPr>
+          <w:rFonts w:ascii="Andale Mono" w:hAnsi="Andale Mono" w:cs="Times New Roman"/>
+          <w:lang w:val="en-ID"/>
+        </w:rPr>
+      </w:pPr>
+      <w:r>
+        <w:rPr>
+          <w:rFonts w:ascii="Andale Mono" w:hAnsi="Andale Mono" w:cs="Times New Roman"/>
+          <w:lang w:val="en-ID"/>
+        </w:rPr>
+        <w:t xml:space="preserve">select </w:t>
+      </w:r>
+      <w:proofErr w:type="spellStart"/>
+      <w:r>
+        <w:rPr>
+          <w:rFonts w:ascii="Andale Mono" w:hAnsi="Andale Mono" w:cs="Times New Roman"/>
+          <w:lang w:val="en-ID"/>
+        </w:rPr>
+        <w:t>permission_type</w:t>
+      </w:r>
+      <w:proofErr w:type="spellEnd"/>
+      <w:r>
+        <w:rPr>
+          <w:rFonts w:ascii="Andale Mono" w:hAnsi="Andale Mono" w:cs="Times New Roman"/>
+          <w:lang w:val="en-ID"/>
+        </w:rPr>
+        <w:t xml:space="preserve"> from permission where username = '{</w:t>
+      </w:r>
+      <w:proofErr w:type="spellStart"/>
+      <w:r>
+        <w:rPr>
+          <w:rFonts w:ascii="Andale Mono" w:hAnsi="Andale Mono" w:cs="Times New Roman"/>
+          <w:lang w:val="en-ID"/>
+        </w:rPr>
+        <w:t>staff_username</w:t>
+      </w:r>
+      <w:proofErr w:type="spellEnd"/>
+      <w:r>
+        <w:rPr>
+          <w:rFonts w:ascii="Andale Mono" w:hAnsi="Andale Mono" w:cs="Times New Roman"/>
+          <w:lang w:val="en-ID"/>
+        </w:rPr>
+        <w:t xml:space="preserve">}' and </w:t>
+      </w:r>
+      <w:proofErr w:type="spellStart"/>
+      <w:r>
+        <w:rPr>
+          <w:rFonts w:ascii="Andale Mono" w:hAnsi="Andale Mono" w:cs="Times New Roman"/>
+          <w:lang w:val="en-ID"/>
+        </w:rPr>
+        <w:t>permission_type</w:t>
+      </w:r>
+      <w:proofErr w:type="spellEnd"/>
+      <w:r>
+        <w:rPr>
+          <w:rFonts w:ascii="Andale Mono" w:hAnsi="Andale Mono" w:cs="Times New Roman"/>
+          <w:lang w:val="en-ID"/>
+        </w:rPr>
+        <w:t>='Admin'</w:t>
+      </w:r>
+    </w:p>
+    <w:p>
+      <w:pPr>
+        <w:pStyle w:val="ListParagraph"/>
+        <w:numPr>
+          <w:ilvl w:val="0"/>
+          <w:numId w:val="1"/>
+        </w:numPr>
+        <w:spacing w:line="276" w:lineRule="auto"/>
+        <w:rPr>
+          <w:rFonts w:ascii="Times New Roman" w:hAnsi="Times New Roman" w:cs="Times New Roman"/>
+          <w:lang w:val="en-ID"/>
+        </w:rPr>
+      </w:pPr>
+      <w:r>
+        <w:rPr>
+          <w:rFonts w:ascii="Times New Roman" w:hAnsi="Times New Roman" w:cs="Times New Roman"/>
+          <w:lang w:val="en-ID"/>
+        </w:rPr>
+        <w:t>Insert all flight info into flight table</w:t>
+      </w:r>
+    </w:p>
+    <w:p>
+      <w:pPr>
+        <w:spacing w:line="276" w:lineRule="auto"/>
+        <w:rPr>
+          <w:rFonts w:ascii="Andale Mono" w:hAnsi="Andale Mono" w:cs="Times New Roman"/>
+          <w:lang w:val="en-ID"/>
+        </w:rPr>
+      </w:pPr>
+      <w:r>
+        <w:rPr>
+          <w:rFonts w:ascii="Andale Mono" w:hAnsi="Andale Mono" w:cs="Times New Roman"/>
+          <w:lang w:val="en-ID"/>
+        </w:rPr>
+        <w:t>insert into flight values('{</w:t>
+      </w:r>
+      <w:proofErr w:type="spellStart"/>
+      <w:r>
+        <w:rPr>
+          <w:rFonts w:ascii="Andale Mono" w:hAnsi="Andale Mono" w:cs="Times New Roman"/>
+          <w:lang w:val="en-ID"/>
+        </w:rPr>
+        <w:t>crit_value</w:t>
+      </w:r>
+      <w:proofErr w:type="spellEnd"/>
+      <w:r>
+        <w:rPr>
+          <w:rFonts w:ascii="Andale Mono" w:hAnsi="Andale Mono" w:cs="Times New Roman"/>
+          <w:lang w:val="en-ID"/>
+        </w:rPr>
+        <w:t>[0]}', {</w:t>
+      </w:r>
+      <w:proofErr w:type="spellStart"/>
+      <w:r>
+        <w:rPr>
+          <w:rFonts w:ascii="Andale Mono" w:hAnsi="Andale Mono" w:cs="Times New Roman"/>
+          <w:lang w:val="en-ID"/>
+        </w:rPr>
+        <w:t>crit_value</w:t>
+      </w:r>
+      <w:proofErr w:type="spellEnd"/>
+      <w:r>
+        <w:rPr>
+          <w:rFonts w:ascii="Andale Mono" w:hAnsi="Andale Mono" w:cs="Times New Roman"/>
+          <w:lang w:val="en-ID"/>
+        </w:rPr>
+        <w:t>[1]}, '{</w:t>
+      </w:r>
+      <w:proofErr w:type="spellStart"/>
+      <w:r>
+        <w:rPr>
+          <w:rFonts w:ascii="Andale Mono" w:hAnsi="Andale Mono" w:cs="Times New Roman"/>
+          <w:lang w:val="en-ID"/>
+        </w:rPr>
+        <w:t>crit_value</w:t>
+      </w:r>
+      <w:proofErr w:type="spellEnd"/>
+      <w:r>
+        <w:rPr>
+          <w:rFonts w:ascii="Andale Mono" w:hAnsi="Andale Mono" w:cs="Times New Roman"/>
+          <w:lang w:val="en-ID"/>
+        </w:rPr>
+        <w:t>[2]}', '{</w:t>
+      </w:r>
+      <w:proofErr w:type="spellStart"/>
+      <w:r>
+        <w:rPr>
+          <w:rFonts w:ascii="Andale Mono" w:hAnsi="Andale Mono" w:cs="Times New Roman"/>
+          <w:lang w:val="en-ID"/>
+        </w:rPr>
+        <w:t>crit_value</w:t>
+      </w:r>
+      <w:proofErr w:type="spellEnd"/>
+      <w:r>
+        <w:rPr>
+          <w:rFonts w:ascii="Andale Mono" w:hAnsi="Andale Mono" w:cs="Times New Roman"/>
+          <w:lang w:val="en-ID"/>
+        </w:rPr>
+        <w:t>[3]}', '{</w:t>
+      </w:r>
+      <w:proofErr w:type="spellStart"/>
+      <w:r>
+        <w:rPr>
+          <w:rFonts w:ascii="Andale Mono" w:hAnsi="Andale Mono" w:cs="Times New Roman"/>
+          <w:lang w:val="en-ID"/>
+        </w:rPr>
+        <w:t>crit_value</w:t>
+      </w:r>
+      <w:proofErr w:type="spellEnd"/>
+      <w:r>
+        <w:rPr>
+          <w:rFonts w:ascii="Andale Mono" w:hAnsi="Andale Mono" w:cs="Times New Roman"/>
+          <w:lang w:val="en-ID"/>
+        </w:rPr>
+        <w:t>[4]}', '{</w:t>
+      </w:r>
+      <w:proofErr w:type="spellStart"/>
+      <w:r>
+        <w:rPr>
+          <w:rFonts w:ascii="Andale Mono" w:hAnsi="Andale Mono" w:cs="Times New Roman"/>
+          <w:lang w:val="en-ID"/>
+        </w:rPr>
+        <w:t>crit_value</w:t>
+      </w:r>
+      <w:proofErr w:type="spellEnd"/>
+      <w:r>
+        <w:rPr>
+          <w:rFonts w:ascii="Andale Mono" w:hAnsi="Andale Mono" w:cs="Times New Roman"/>
+          <w:lang w:val="en-ID"/>
+        </w:rPr>
+        <w:t>[5]}', {</w:t>
+      </w:r>
+      <w:proofErr w:type="spellStart"/>
+      <w:r>
+        <w:rPr>
+          <w:rFonts w:ascii="Andale Mono" w:hAnsi="Andale Mono" w:cs="Times New Roman"/>
+          <w:lang w:val="en-ID"/>
+        </w:rPr>
+        <w:t>crit_value</w:t>
+      </w:r>
+      <w:proofErr w:type="spellEnd"/>
+      <w:r>
+        <w:rPr>
+          <w:rFonts w:ascii="Andale Mono" w:hAnsi="Andale Mono" w:cs="Times New Roman"/>
+          <w:lang w:val="en-ID"/>
+        </w:rPr>
+        <w:t>[6]}, '{</w:t>
+      </w:r>
+      <w:proofErr w:type="spellStart"/>
+      <w:r>
+        <w:rPr>
+          <w:rFonts w:ascii="Andale Mono" w:hAnsi="Andale Mono" w:cs="Times New Roman"/>
+          <w:lang w:val="en-ID"/>
+        </w:rPr>
+        <w:t>crit_value</w:t>
+      </w:r>
+      <w:proofErr w:type="spellEnd"/>
+      <w:r>
+        <w:rPr>
+          <w:rFonts w:ascii="Andale Mono" w:hAnsi="Andale Mono" w:cs="Times New Roman"/>
+          <w:lang w:val="en-ID"/>
+        </w:rPr>
+        <w:t>[7]}', {</w:t>
+      </w:r>
+      <w:proofErr w:type="spellStart"/>
+      <w:r>
+        <w:rPr>
+          <w:rFonts w:ascii="Andale Mono" w:hAnsi="Andale Mono" w:cs="Times New Roman"/>
+          <w:lang w:val="en-ID"/>
+        </w:rPr>
+        <w:t>crit_value</w:t>
+      </w:r>
+      <w:proofErr w:type="spellEnd"/>
+      <w:r>
+        <w:rPr>
+          <w:rFonts w:ascii="Andale Mono" w:hAnsi="Andale Mono" w:cs="Times New Roman"/>
+          <w:lang w:val="en-ID"/>
+        </w:rPr>
+        <w:t>[8]})</w:t>
+      </w:r>
+    </w:p>
+    <w:p>
+      <w:pPr>
+        <w:spacing w:line="276" w:lineRule="auto"/>
+        <w:rPr>
+          <w:rFonts w:ascii="Times New Roman" w:hAnsi="Times New Roman" w:cs="Times New Roman"/>
+          <w:lang w:val="en-ID"/>
+        </w:rPr>
+      </w:pPr>
+    </w:p>
+    <w:p>
+      <w:pPr>
+        <w:pStyle w:val="ListParagraph"/>
+        <w:numPr>
+          <w:ilvl w:val="0"/>
+          <w:numId w:val="7"/>
+        </w:numPr>
+        <w:spacing w:line="276" w:lineRule="auto"/>
+        <w:rPr>
+          <w:rFonts w:ascii="Times New Roman" w:hAnsi="Times New Roman" w:cs="Times New Roman"/>
+          <w:lang w:val="en-ID"/>
+        </w:rPr>
+      </w:pPr>
+      <w:r>
+        <w:rPr>
+          <w:rFonts w:ascii="Times New Roman" w:hAnsi="Times New Roman" w:cs="Times New Roman"/>
+          <w:lang w:val="en-ID"/>
+        </w:rPr>
+        <w:t>Change Status of Flights</w:t>
+      </w:r>
+    </w:p>
+    <w:p>
+      <w:pPr>
+        <w:pStyle w:val="ListParagraph"/>
+        <w:numPr>
+          <w:ilvl w:val="0"/>
+          <w:numId w:val="1"/>
+        </w:numPr>
+        <w:spacing w:line="276" w:lineRule="auto"/>
+        <w:rPr>
+          <w:rFonts w:ascii="Times New Roman" w:hAnsi="Times New Roman" w:cs="Times New Roman"/>
+          <w:lang w:val="en-ID"/>
+        </w:rPr>
+      </w:pPr>
+      <w:r>
+        <w:rPr>
+          <w:rFonts w:ascii="Times New Roman" w:hAnsi="Times New Roman" w:cs="Times New Roman"/>
+          <w:lang w:val="en-ID"/>
+        </w:rPr>
+        <w:t xml:space="preserve">Check if the staff has </w:t>
+      </w:r>
+      <w:r>
+        <w:rPr>
+          <w:rFonts w:ascii="Times New Roman" w:hAnsi="Times New Roman" w:cs="Times New Roman"/>
+          <w:lang w:val="en-ID"/>
+        </w:rPr>
+        <w:t>operator</w:t>
+      </w:r>
+      <w:r>
+        <w:rPr>
+          <w:rFonts w:ascii="Times New Roman" w:hAnsi="Times New Roman" w:cs="Times New Roman"/>
+          <w:lang w:val="en-ID"/>
+        </w:rPr>
+        <w:t xml:space="preserve"> permission</w:t>
+      </w:r>
+    </w:p>
+    <w:p>
+      <w:pPr>
+        <w:spacing w:line="276" w:lineRule="auto"/>
+        <w:rPr>
+          <w:rFonts w:ascii="Andale Mono" w:hAnsi="Andale Mono" w:cs="Times New Roman"/>
+          <w:lang w:val="en-ID"/>
+        </w:rPr>
+      </w:pPr>
+      <w:r>
+        <w:rPr>
+          <w:rFonts w:ascii="Andale Mono" w:hAnsi="Andale Mono" w:cs="Times New Roman"/>
+          <w:lang w:val="en-ID"/>
+        </w:rPr>
+        <w:t xml:space="preserve">select </w:t>
+      </w:r>
+      <w:proofErr w:type="spellStart"/>
+      <w:r>
+        <w:rPr>
+          <w:rFonts w:ascii="Andale Mono" w:hAnsi="Andale Mono" w:cs="Times New Roman"/>
+          <w:lang w:val="en-ID"/>
+        </w:rPr>
+        <w:t>permission_type</w:t>
+      </w:r>
+      <w:proofErr w:type="spellEnd"/>
+      <w:r>
+        <w:rPr>
+          <w:rFonts w:ascii="Andale Mono" w:hAnsi="Andale Mono" w:cs="Times New Roman"/>
+          <w:lang w:val="en-ID"/>
+        </w:rPr>
+        <w:t xml:space="preserve"> from permission where username = '{</w:t>
+      </w:r>
+      <w:proofErr w:type="spellStart"/>
+      <w:r>
+        <w:rPr>
+          <w:rFonts w:ascii="Andale Mono" w:hAnsi="Andale Mono" w:cs="Times New Roman"/>
+          <w:lang w:val="en-ID"/>
+        </w:rPr>
+        <w:t>staff_username</w:t>
+      </w:r>
+      <w:proofErr w:type="spellEnd"/>
+      <w:r>
+        <w:rPr>
+          <w:rFonts w:ascii="Andale Mono" w:hAnsi="Andale Mono" w:cs="Times New Roman"/>
+          <w:lang w:val="en-ID"/>
+        </w:rPr>
+        <w:t xml:space="preserve">}' and </w:t>
+      </w:r>
+      <w:proofErr w:type="spellStart"/>
+      <w:r>
+        <w:rPr>
+          <w:rFonts w:ascii="Andale Mono" w:hAnsi="Andale Mono" w:cs="Times New Roman"/>
+          <w:lang w:val="en-ID"/>
+        </w:rPr>
+        <w:t>permission_type</w:t>
+      </w:r>
+      <w:proofErr w:type="spellEnd"/>
+      <w:r>
+        <w:rPr>
+          <w:rFonts w:ascii="Andale Mono" w:hAnsi="Andale Mono" w:cs="Times New Roman"/>
+          <w:lang w:val="en-ID"/>
+        </w:rPr>
+        <w:t>='</w:t>
+      </w:r>
+      <w:r>
+        <w:rPr>
+          <w:rFonts w:ascii="Andale Mono" w:hAnsi="Andale Mono" w:cs="Times New Roman"/>
+          <w:lang w:val="en-ID"/>
+        </w:rPr>
+        <w:t>Operator</w:t>
+      </w:r>
+      <w:r>
+        <w:rPr>
+          <w:rFonts w:ascii="Andale Mono" w:hAnsi="Andale Mono" w:cs="Times New Roman"/>
+          <w:lang w:val="en-ID"/>
+        </w:rPr>
+        <w:t>'</w:t>
+      </w:r>
+    </w:p>
+    <w:p>
+      <w:pPr>
+        <w:pStyle w:val="ListParagraph"/>
+        <w:numPr>
+          <w:ilvl w:val="0"/>
+          <w:numId w:val="1"/>
+        </w:numPr>
+        <w:spacing w:line="276" w:lineRule="auto"/>
+        <w:rPr>
+          <w:rFonts w:ascii="Times New Roman" w:hAnsi="Times New Roman" w:cs="Times New Roman"/>
+          <w:lang w:val="en-ID"/>
+        </w:rPr>
+      </w:pPr>
+      <w:r>
+        <w:rPr>
+          <w:rFonts w:ascii="Times New Roman" w:hAnsi="Times New Roman" w:cs="Times New Roman"/>
+          <w:lang w:val="en-ID"/>
+        </w:rPr>
+        <w:t>Update flight status in flight table</w:t>
+      </w:r>
+    </w:p>
+    <w:p>
+      <w:pPr>
+        <w:spacing w:line="276" w:lineRule="auto"/>
+        <w:rPr>
+          <w:rFonts w:ascii="Andale Mono" w:hAnsi="Andale Mono" w:cs="Times New Roman"/>
+          <w:lang w:val="en-ID"/>
+        </w:rPr>
+      </w:pPr>
+      <w:r>
+        <w:rPr>
+          <w:rFonts w:ascii="Andale Mono" w:hAnsi="Andale Mono" w:cs="Times New Roman"/>
+          <w:lang w:val="en-ID"/>
+        </w:rPr>
+        <w:t>update flight set status = '{</w:t>
+      </w:r>
+      <w:proofErr w:type="spellStart"/>
+      <w:r>
+        <w:rPr>
+          <w:rFonts w:ascii="Andale Mono" w:hAnsi="Andale Mono" w:cs="Times New Roman"/>
+          <w:lang w:val="en-ID"/>
+        </w:rPr>
+        <w:t>new_status</w:t>
+      </w:r>
+      <w:proofErr w:type="spellEnd"/>
+      <w:r>
+        <w:rPr>
+          <w:rFonts w:ascii="Andale Mono" w:hAnsi="Andale Mono" w:cs="Times New Roman"/>
+          <w:lang w:val="en-ID"/>
+        </w:rPr>
+        <w:t xml:space="preserve">}' where </w:t>
+      </w:r>
+      <w:proofErr w:type="spellStart"/>
+      <w:r>
+        <w:rPr>
+          <w:rFonts w:ascii="Andale Mono" w:hAnsi="Andale Mono" w:cs="Times New Roman"/>
+          <w:lang w:val="en-ID"/>
+        </w:rPr>
+        <w:t>airline_name</w:t>
+      </w:r>
+      <w:proofErr w:type="spellEnd"/>
+      <w:r>
+        <w:rPr>
+          <w:rFonts w:ascii="Andale Mono" w:hAnsi="Andale Mono" w:cs="Times New Roman"/>
+          <w:lang w:val="en-ID"/>
+        </w:rPr>
+        <w:t xml:space="preserve"> = '{</w:t>
+      </w:r>
+      <w:proofErr w:type="spellStart"/>
+      <w:r>
+        <w:rPr>
+          <w:rFonts w:ascii="Andale Mono" w:hAnsi="Andale Mono" w:cs="Times New Roman"/>
+          <w:lang w:val="en-ID"/>
+        </w:rPr>
+        <w:t>staff_airline</w:t>
+      </w:r>
+      <w:proofErr w:type="spellEnd"/>
+      <w:r>
+        <w:rPr>
+          <w:rFonts w:ascii="Andale Mono" w:hAnsi="Andale Mono" w:cs="Times New Roman"/>
+          <w:lang w:val="en-ID"/>
+        </w:rPr>
+        <w:t xml:space="preserve">}' and </w:t>
+      </w:r>
+      <w:proofErr w:type="spellStart"/>
+      <w:r>
+        <w:rPr>
+          <w:rFonts w:ascii="Andale Mono" w:hAnsi="Andale Mono" w:cs="Times New Roman"/>
+          <w:lang w:val="en-ID"/>
+        </w:rPr>
+        <w:t>flight_num</w:t>
+      </w:r>
+      <w:proofErr w:type="spellEnd"/>
+      <w:r>
+        <w:rPr>
+          <w:rFonts w:ascii="Andale Mono" w:hAnsi="Andale Mono" w:cs="Times New Roman"/>
+          <w:lang w:val="en-ID"/>
+        </w:rPr>
+        <w:t xml:space="preserve"> = '{</w:t>
+      </w:r>
+      <w:proofErr w:type="spellStart"/>
+      <w:r>
+        <w:rPr>
+          <w:rFonts w:ascii="Andale Mono" w:hAnsi="Andale Mono" w:cs="Times New Roman"/>
+          <w:lang w:val="en-ID"/>
+        </w:rPr>
+        <w:t>flight_num</w:t>
+      </w:r>
+      <w:proofErr w:type="spellEnd"/>
+      <w:r>
+        <w:rPr>
+          <w:rFonts w:ascii="Andale Mono" w:hAnsi="Andale Mono" w:cs="Times New Roman"/>
+          <w:lang w:val="en-ID"/>
+        </w:rPr>
+        <w:t xml:space="preserve">}' and </w:t>
+      </w:r>
+      <w:proofErr w:type="spellStart"/>
+      <w:r>
+        <w:rPr>
+          <w:rFonts w:ascii="Andale Mono" w:hAnsi="Andale Mono" w:cs="Times New Roman"/>
+          <w:lang w:val="en-ID"/>
+        </w:rPr>
+        <w:t>airline_name</w:t>
+      </w:r>
+      <w:proofErr w:type="spellEnd"/>
+      <w:r>
+        <w:rPr>
+          <w:rFonts w:ascii="Andale Mono" w:hAnsi="Andale Mono" w:cs="Times New Roman"/>
+          <w:lang w:val="en-ID"/>
+        </w:rPr>
+        <w:t>='{</w:t>
+      </w:r>
+      <w:proofErr w:type="spellStart"/>
+      <w:r>
+        <w:rPr>
+          <w:rFonts w:ascii="Andale Mono" w:hAnsi="Andale Mono" w:cs="Times New Roman"/>
+          <w:lang w:val="en-ID"/>
+        </w:rPr>
+        <w:t>staff_airline</w:t>
+      </w:r>
+      <w:proofErr w:type="spellEnd"/>
+      <w:r>
+        <w:rPr>
+          <w:rFonts w:ascii="Andale Mono" w:hAnsi="Andale Mono" w:cs="Times New Roman"/>
+          <w:lang w:val="en-ID"/>
+        </w:rPr>
+        <w:t>}'</w:t>
+      </w:r>
+    </w:p>
+    <w:p>
+      <w:pPr>
+        <w:spacing w:line="276" w:lineRule="auto"/>
+        <w:rPr>
+          <w:rFonts w:ascii="Times New Roman" w:hAnsi="Times New Roman" w:cs="Times New Roman"/>
+          <w:lang w:val="en-ID"/>
+        </w:rPr>
+      </w:pPr>
+    </w:p>
+    <w:p>
+      <w:pPr>
+        <w:pStyle w:val="ListParagraph"/>
+        <w:numPr>
+          <w:ilvl w:val="0"/>
+          <w:numId w:val="7"/>
+        </w:numPr>
+        <w:spacing w:line="276" w:lineRule="auto"/>
+        <w:rPr>
+          <w:rFonts w:ascii="Times New Roman" w:hAnsi="Times New Roman" w:cs="Times New Roman"/>
+          <w:lang w:val="en-ID"/>
+        </w:rPr>
+      </w:pPr>
+      <w:r>
+        <w:rPr>
+          <w:rFonts w:ascii="Times New Roman" w:hAnsi="Times New Roman" w:cs="Times New Roman"/>
+          <w:lang w:val="en-ID"/>
+        </w:rPr>
+        <w:t>Add airplanes</w:t>
+      </w:r>
+    </w:p>
+    <w:p>
+      <w:pPr>
+        <w:pStyle w:val="ListParagraph"/>
+        <w:numPr>
+          <w:ilvl w:val="0"/>
+          <w:numId w:val="1"/>
+        </w:numPr>
+        <w:spacing w:line="276" w:lineRule="auto"/>
+        <w:rPr>
+          <w:rFonts w:ascii="Times New Roman" w:hAnsi="Times New Roman" w:cs="Times New Roman"/>
+          <w:lang w:val="en-ID"/>
+        </w:rPr>
+      </w:pPr>
+      <w:r>
+        <w:rPr>
+          <w:rFonts w:ascii="Times New Roman" w:hAnsi="Times New Roman" w:cs="Times New Roman"/>
+          <w:lang w:val="en-ID"/>
+        </w:rPr>
+        <w:t>Check if the staff has admin permission</w:t>
+      </w:r>
+    </w:p>
+    <w:p>
+      <w:pPr>
+        <w:spacing w:line="276" w:lineRule="auto"/>
+        <w:rPr>
+          <w:rFonts w:ascii="Andale Mono" w:hAnsi="Andale Mono" w:cs="Times New Roman"/>
+          <w:lang w:val="en-ID"/>
+        </w:rPr>
+      </w:pPr>
+      <w:r>
+        <w:rPr>
+          <w:rFonts w:ascii="Andale Mono" w:hAnsi="Andale Mono" w:cs="Times New Roman"/>
+          <w:lang w:val="en-ID"/>
+        </w:rPr>
+        <w:t xml:space="preserve">select </w:t>
+      </w:r>
+      <w:proofErr w:type="spellStart"/>
+      <w:r>
+        <w:rPr>
+          <w:rFonts w:ascii="Andale Mono" w:hAnsi="Andale Mono" w:cs="Times New Roman"/>
+          <w:lang w:val="en-ID"/>
+        </w:rPr>
+        <w:t>permission_type</w:t>
+      </w:r>
+      <w:proofErr w:type="spellEnd"/>
+      <w:r>
+        <w:rPr>
+          <w:rFonts w:ascii="Andale Mono" w:hAnsi="Andale Mono" w:cs="Times New Roman"/>
+          <w:lang w:val="en-ID"/>
+        </w:rPr>
+        <w:t xml:space="preserve"> from permission where username = '{</w:t>
+      </w:r>
+      <w:proofErr w:type="spellStart"/>
+      <w:r>
+        <w:rPr>
+          <w:rFonts w:ascii="Andale Mono" w:hAnsi="Andale Mono" w:cs="Times New Roman"/>
+          <w:lang w:val="en-ID"/>
+        </w:rPr>
+        <w:t>staff_username</w:t>
+      </w:r>
+      <w:proofErr w:type="spellEnd"/>
+      <w:r>
+        <w:rPr>
+          <w:rFonts w:ascii="Andale Mono" w:hAnsi="Andale Mono" w:cs="Times New Roman"/>
+          <w:lang w:val="en-ID"/>
+        </w:rPr>
+        <w:t xml:space="preserve">}' and </w:t>
+      </w:r>
+      <w:proofErr w:type="spellStart"/>
+      <w:r>
+        <w:rPr>
+          <w:rFonts w:ascii="Andale Mono" w:hAnsi="Andale Mono" w:cs="Times New Roman"/>
+          <w:lang w:val="en-ID"/>
+        </w:rPr>
+        <w:t>permission_type</w:t>
+      </w:r>
+      <w:proofErr w:type="spellEnd"/>
+      <w:r>
+        <w:rPr>
+          <w:rFonts w:ascii="Andale Mono" w:hAnsi="Andale Mono" w:cs="Times New Roman"/>
+          <w:lang w:val="en-ID"/>
+        </w:rPr>
+        <w:t>='Admin'</w:t>
+      </w:r>
+    </w:p>
+    <w:p>
+      <w:pPr>
+        <w:pStyle w:val="ListParagraph"/>
+        <w:numPr>
+          <w:ilvl w:val="0"/>
+          <w:numId w:val="1"/>
+        </w:numPr>
+        <w:spacing w:line="276" w:lineRule="auto"/>
+        <w:rPr>
+          <w:rFonts w:ascii="Times New Roman" w:hAnsi="Times New Roman" w:cs="Times New Roman"/>
+          <w:lang w:val="en-ID"/>
+        </w:rPr>
+      </w:pPr>
+      <w:r>
+        <w:rPr>
+          <w:rFonts w:ascii="Times New Roman" w:hAnsi="Times New Roman" w:cs="Times New Roman"/>
+          <w:lang w:val="en-ID"/>
+        </w:rPr>
+        <w:t>Insert new airplane info into airplane table</w:t>
+      </w:r>
+    </w:p>
+    <w:p>
+      <w:pPr>
+        <w:spacing w:line="276" w:lineRule="auto"/>
+        <w:rPr>
+          <w:rFonts w:ascii="Andale Mono" w:hAnsi="Andale Mono" w:cs="Times New Roman"/>
+          <w:lang w:val="en-ID"/>
+        </w:rPr>
+      </w:pPr>
+      <w:r>
+        <w:rPr>
+          <w:rFonts w:ascii="Andale Mono" w:hAnsi="Andale Mono" w:cs="Times New Roman"/>
+          <w:lang w:val="en-ID"/>
+        </w:rPr>
+        <w:t>insert into airplane values('{</w:t>
+      </w:r>
+      <w:proofErr w:type="spellStart"/>
+      <w:r>
+        <w:rPr>
+          <w:rFonts w:ascii="Andale Mono" w:hAnsi="Andale Mono" w:cs="Times New Roman"/>
+          <w:lang w:val="en-ID"/>
+        </w:rPr>
+        <w:t>staff_airline</w:t>
+      </w:r>
+      <w:proofErr w:type="spellEnd"/>
+      <w:r>
+        <w:rPr>
+          <w:rFonts w:ascii="Andale Mono" w:hAnsi="Andale Mono" w:cs="Times New Roman"/>
+          <w:lang w:val="en-ID"/>
+        </w:rPr>
+        <w:t>}', '{</w:t>
+      </w:r>
+      <w:proofErr w:type="spellStart"/>
+      <w:r>
+        <w:rPr>
+          <w:rFonts w:ascii="Andale Mono" w:hAnsi="Andale Mono" w:cs="Times New Roman"/>
+          <w:lang w:val="en-ID"/>
+        </w:rPr>
+        <w:t>airplane_id</w:t>
+      </w:r>
+      <w:proofErr w:type="spellEnd"/>
+      <w:r>
+        <w:rPr>
+          <w:rFonts w:ascii="Andale Mono" w:hAnsi="Andale Mono" w:cs="Times New Roman"/>
+          <w:lang w:val="en-ID"/>
+        </w:rPr>
+        <w:t>}', '{seats}'</w:t>
+      </w:r>
+      <w:r>
+        <w:rPr>
+          <w:rFonts w:ascii="Andale Mono" w:hAnsi="Andale Mono" w:cs="Times New Roman"/>
+          <w:lang w:val="en-ID"/>
+        </w:rPr>
+        <w:t>)</w:t>
+      </w:r>
+    </w:p>
+    <w:p>
+      <w:pPr>
+        <w:spacing w:line="276" w:lineRule="auto"/>
+        <w:rPr>
+          <w:rFonts w:ascii="Times New Roman" w:hAnsi="Times New Roman" w:cs="Times New Roman"/>
+          <w:lang w:val="en-ID"/>
+        </w:rPr>
+      </w:pPr>
+    </w:p>
+    <w:p>
+      <w:pPr>
+        <w:pStyle w:val="ListParagraph"/>
+        <w:numPr>
+          <w:ilvl w:val="0"/>
+          <w:numId w:val="7"/>
+        </w:numPr>
+        <w:spacing w:line="276" w:lineRule="auto"/>
+        <w:rPr>
+          <w:rFonts w:ascii="Times New Roman" w:hAnsi="Times New Roman" w:cs="Times New Roman"/>
+          <w:lang w:val="en-ID"/>
+        </w:rPr>
+      </w:pPr>
+      <w:r>
+        <w:rPr>
+          <w:rFonts w:ascii="Times New Roman" w:hAnsi="Times New Roman" w:cs="Times New Roman"/>
+          <w:lang w:val="en-ID"/>
+        </w:rPr>
+        <w:t>Add new airport</w:t>
+      </w:r>
+    </w:p>
+    <w:p>
+      <w:pPr>
+        <w:pStyle w:val="ListParagraph"/>
+        <w:numPr>
+          <w:ilvl w:val="0"/>
+          <w:numId w:val="1"/>
+        </w:numPr>
+        <w:spacing w:line="276" w:lineRule="auto"/>
+        <w:rPr>
+          <w:rFonts w:ascii="Times New Roman" w:hAnsi="Times New Roman" w:cs="Times New Roman"/>
+          <w:lang w:val="en-ID"/>
+        </w:rPr>
+      </w:pPr>
+      <w:r>
+        <w:rPr>
+          <w:rFonts w:ascii="Times New Roman" w:hAnsi="Times New Roman" w:cs="Times New Roman"/>
+          <w:lang w:val="en-ID"/>
+        </w:rPr>
+        <w:t>Check if the staff has admin permission</w:t>
+      </w:r>
+    </w:p>
+    <w:p>
+      <w:pPr>
+        <w:spacing w:line="276" w:lineRule="auto"/>
+        <w:rPr>
+          <w:rFonts w:ascii="Andale Mono" w:hAnsi="Andale Mono" w:cs="Times New Roman"/>
+          <w:lang w:val="en-ID"/>
+        </w:rPr>
+      </w:pPr>
+      <w:r>
+        <w:rPr>
+          <w:rFonts w:ascii="Andale Mono" w:hAnsi="Andale Mono" w:cs="Times New Roman"/>
+          <w:lang w:val="en-ID"/>
+        </w:rPr>
+        <w:t xml:space="preserve">select </w:t>
+      </w:r>
+      <w:proofErr w:type="spellStart"/>
+      <w:r>
+        <w:rPr>
+          <w:rFonts w:ascii="Andale Mono" w:hAnsi="Andale Mono" w:cs="Times New Roman"/>
+          <w:lang w:val="en-ID"/>
+        </w:rPr>
+        <w:t>permission_type</w:t>
+      </w:r>
+      <w:proofErr w:type="spellEnd"/>
+      <w:r>
+        <w:rPr>
+          <w:rFonts w:ascii="Andale Mono" w:hAnsi="Andale Mono" w:cs="Times New Roman"/>
+          <w:lang w:val="en-ID"/>
+        </w:rPr>
+        <w:t xml:space="preserve"> from permission where username = '{</w:t>
+      </w:r>
+      <w:proofErr w:type="spellStart"/>
+      <w:r>
+        <w:rPr>
+          <w:rFonts w:ascii="Andale Mono" w:hAnsi="Andale Mono" w:cs="Times New Roman"/>
+          <w:lang w:val="en-ID"/>
+        </w:rPr>
+        <w:t>staff_username</w:t>
+      </w:r>
+      <w:proofErr w:type="spellEnd"/>
+      <w:r>
+        <w:rPr>
+          <w:rFonts w:ascii="Andale Mono" w:hAnsi="Andale Mono" w:cs="Times New Roman"/>
+          <w:lang w:val="en-ID"/>
+        </w:rPr>
+        <w:t xml:space="preserve">}' and </w:t>
+      </w:r>
+      <w:proofErr w:type="spellStart"/>
+      <w:r>
+        <w:rPr>
+          <w:rFonts w:ascii="Andale Mono" w:hAnsi="Andale Mono" w:cs="Times New Roman"/>
+          <w:lang w:val="en-ID"/>
+        </w:rPr>
+        <w:t>permission_type</w:t>
+      </w:r>
+      <w:proofErr w:type="spellEnd"/>
+      <w:r>
+        <w:rPr>
+          <w:rFonts w:ascii="Andale Mono" w:hAnsi="Andale Mono" w:cs="Times New Roman"/>
+          <w:lang w:val="en-ID"/>
+        </w:rPr>
+        <w:t>='Admin'</w:t>
+      </w:r>
+    </w:p>
+    <w:p>
+      <w:pPr>
+        <w:pStyle w:val="ListParagraph"/>
+        <w:numPr>
+          <w:ilvl w:val="0"/>
+          <w:numId w:val="1"/>
+        </w:numPr>
+        <w:spacing w:line="276" w:lineRule="auto"/>
+        <w:rPr>
+          <w:rFonts w:ascii="Times New Roman" w:hAnsi="Times New Roman" w:cs="Times New Roman"/>
+          <w:lang w:val="en-ID"/>
+        </w:rPr>
+      </w:pPr>
+      <w:r>
+        <w:rPr>
+          <w:rFonts w:ascii="Times New Roman" w:hAnsi="Times New Roman" w:cs="Times New Roman"/>
+          <w:lang w:val="en-ID"/>
+        </w:rPr>
+        <w:t>Insert new airport info into airport table</w:t>
+      </w:r>
+    </w:p>
+    <w:p>
+      <w:pPr>
+        <w:spacing w:line="276" w:lineRule="auto"/>
+        <w:rPr>
+          <w:rFonts w:ascii="Andale Mono" w:hAnsi="Andale Mono" w:cs="Times New Roman"/>
+          <w:lang w:val="en-ID"/>
+        </w:rPr>
+      </w:pPr>
+      <w:r>
+        <w:rPr>
+          <w:rFonts w:ascii="Andale Mono" w:hAnsi="Andale Mono" w:cs="Times New Roman"/>
+          <w:lang w:val="en-ID"/>
+        </w:rPr>
+        <w:t>insert into airport values('{</w:t>
+      </w:r>
+      <w:proofErr w:type="spellStart"/>
+      <w:r>
+        <w:rPr>
+          <w:rFonts w:ascii="Andale Mono" w:hAnsi="Andale Mono" w:cs="Times New Roman"/>
+          <w:lang w:val="en-ID"/>
+        </w:rPr>
+        <w:t>airport_name</w:t>
+      </w:r>
+      <w:proofErr w:type="spellEnd"/>
+      <w:r>
+        <w:rPr>
+          <w:rFonts w:ascii="Andale Mono" w:hAnsi="Andale Mono" w:cs="Times New Roman"/>
+          <w:lang w:val="en-ID"/>
+        </w:rPr>
+        <w:t>}', '{</w:t>
+      </w:r>
+      <w:proofErr w:type="spellStart"/>
+      <w:r>
+        <w:rPr>
+          <w:rFonts w:ascii="Andale Mono" w:hAnsi="Andale Mono" w:cs="Times New Roman"/>
+          <w:lang w:val="en-ID"/>
+        </w:rPr>
+        <w:t>airport_city</w:t>
+      </w:r>
+      <w:proofErr w:type="spellEnd"/>
+      <w:r>
+        <w:rPr>
+          <w:rFonts w:ascii="Andale Mono" w:hAnsi="Andale Mono" w:cs="Times New Roman"/>
+          <w:lang w:val="en-ID"/>
+        </w:rPr>
+        <w:t>}')</w:t>
+      </w:r>
+    </w:p>
+    <w:p>
+      <w:pPr>
+        <w:spacing w:line="276" w:lineRule="auto"/>
+        <w:rPr>
+          <w:rFonts w:ascii="Andale Mono" w:hAnsi="Andale Mono" w:cs="Times New Roman"/>
+          <w:lang w:val="en-ID"/>
+        </w:rPr>
+      </w:pPr>
+    </w:p>
+    <w:p>
+      <w:pPr>
+        <w:pStyle w:val="ListParagraph"/>
+        <w:numPr>
+          <w:ilvl w:val="0"/>
+          <w:numId w:val="7"/>
+        </w:numPr>
+        <w:spacing w:line="276" w:lineRule="auto"/>
+        <w:rPr>
+          <w:rFonts w:ascii="Times New Roman" w:hAnsi="Times New Roman" w:cs="Times New Roman"/>
+          <w:lang w:val="en-ID"/>
+        </w:rPr>
+      </w:pPr>
+      <w:r>
+        <w:rPr>
+          <w:rFonts w:ascii="Times New Roman" w:hAnsi="Times New Roman" w:cs="Times New Roman"/>
+          <w:lang w:val="en-ID"/>
+        </w:rPr>
+        <w:t>View all the booking agents</w:t>
+      </w:r>
+    </w:p>
+    <w:p>
+      <w:pPr>
+        <w:pStyle w:val="ListParagraph"/>
+        <w:numPr>
+          <w:ilvl w:val="0"/>
+          <w:numId w:val="1"/>
+        </w:numPr>
+        <w:spacing w:line="276" w:lineRule="auto"/>
+        <w:rPr>
+          <w:rFonts w:ascii="Times New Roman" w:hAnsi="Times New Roman" w:cs="Times New Roman"/>
+          <w:lang w:val="en-ID"/>
+        </w:rPr>
+      </w:pPr>
+      <w:r>
+        <w:rPr>
+          <w:rFonts w:ascii="Times New Roman" w:hAnsi="Times New Roman" w:cs="Times New Roman"/>
+          <w:lang w:val="en-ID"/>
+        </w:rPr>
+        <w:t>Select top 5 booking agents based on number of ticket sales in the past month</w:t>
+      </w:r>
+    </w:p>
+    <w:p>
+      <w:pPr>
+        <w:spacing w:line="276" w:lineRule="auto"/>
+        <w:rPr>
+          <w:rFonts w:ascii="Andale Mono" w:hAnsi="Andale Mono" w:cs="Times New Roman"/>
+          <w:lang w:val="en-ID"/>
+        </w:rPr>
+      </w:pPr>
+      <w:r>
+        <w:rPr>
+          <w:rFonts w:ascii="Andale Mono" w:hAnsi="Andale Mono" w:cs="Times New Roman"/>
+          <w:lang w:val="en-ID"/>
+        </w:rPr>
+        <w:t xml:space="preserve">select </w:t>
+      </w:r>
+      <w:proofErr w:type="spellStart"/>
+      <w:r>
+        <w:rPr>
+          <w:rFonts w:ascii="Andale Mono" w:hAnsi="Andale Mono" w:cs="Times New Roman"/>
+          <w:lang w:val="en-ID"/>
+        </w:rPr>
+        <w:t>booking_agent.email</w:t>
+      </w:r>
+      <w:proofErr w:type="spellEnd"/>
+      <w:r>
+        <w:rPr>
+          <w:rFonts w:ascii="Andale Mono" w:hAnsi="Andale Mono" w:cs="Times New Roman"/>
+          <w:lang w:val="en-ID"/>
+        </w:rPr>
+        <w:t>, count(</w:t>
+      </w:r>
+      <w:proofErr w:type="spellStart"/>
+      <w:r>
+        <w:rPr>
+          <w:rFonts w:ascii="Andale Mono" w:hAnsi="Andale Mono" w:cs="Times New Roman"/>
+          <w:lang w:val="en-ID"/>
+        </w:rPr>
+        <w:t>ticket.ticket_id</w:t>
+      </w:r>
+      <w:proofErr w:type="spellEnd"/>
+      <w:r>
+        <w:rPr>
+          <w:rFonts w:ascii="Andale Mono" w:hAnsi="Andale Mono" w:cs="Times New Roman"/>
+          <w:lang w:val="en-ID"/>
+        </w:rPr>
+        <w:t xml:space="preserve">) as </w:t>
+      </w:r>
+      <w:proofErr w:type="spellStart"/>
+      <w:r>
+        <w:rPr>
+          <w:rFonts w:ascii="Andale Mono" w:hAnsi="Andale Mono" w:cs="Times New Roman"/>
+          <w:lang w:val="en-ID"/>
+        </w:rPr>
+        <w:t>number_of_ticket_sales</w:t>
+      </w:r>
+      <w:proofErr w:type="spellEnd"/>
+      <w:r>
+        <w:rPr>
+          <w:rFonts w:ascii="Andale Mono" w:hAnsi="Andale Mono" w:cs="Times New Roman"/>
+          <w:lang w:val="en-ID"/>
+        </w:rPr>
+        <w:t xml:space="preserve"> from </w:t>
+      </w:r>
+      <w:proofErr w:type="spellStart"/>
+      <w:r>
+        <w:rPr>
+          <w:rFonts w:ascii="Andale Mono" w:hAnsi="Andale Mono" w:cs="Times New Roman"/>
+          <w:lang w:val="en-ID"/>
+        </w:rPr>
+        <w:t>booking_agent</w:t>
+      </w:r>
+      <w:proofErr w:type="spellEnd"/>
+      <w:r>
+        <w:rPr>
+          <w:rFonts w:ascii="Andale Mono" w:hAnsi="Andale Mono" w:cs="Times New Roman"/>
+          <w:lang w:val="en-ID"/>
+        </w:rPr>
+        <w:t xml:space="preserve"> natural join ticket natural join purchases where </w:t>
+      </w:r>
+      <w:proofErr w:type="spellStart"/>
+      <w:r>
+        <w:rPr>
+          <w:rFonts w:ascii="Andale Mono" w:hAnsi="Andale Mono" w:cs="Times New Roman"/>
+          <w:lang w:val="en-ID"/>
+        </w:rPr>
+        <w:t>airline_name</w:t>
+      </w:r>
+      <w:proofErr w:type="spellEnd"/>
+      <w:r>
+        <w:rPr>
+          <w:rFonts w:ascii="Andale Mono" w:hAnsi="Andale Mono" w:cs="Times New Roman"/>
+          <w:lang w:val="en-ID"/>
+        </w:rPr>
+        <w:t xml:space="preserve"> = '{</w:t>
+      </w:r>
+      <w:proofErr w:type="spellStart"/>
+      <w:r>
+        <w:rPr>
+          <w:rFonts w:ascii="Andale Mono" w:hAnsi="Andale Mono" w:cs="Times New Roman"/>
+          <w:lang w:val="en-ID"/>
+        </w:rPr>
+        <w:t>staff_airline</w:t>
+      </w:r>
+      <w:proofErr w:type="spellEnd"/>
+      <w:r>
+        <w:rPr>
+          <w:rFonts w:ascii="Andale Mono" w:hAnsi="Andale Mono" w:cs="Times New Roman"/>
+          <w:lang w:val="en-ID"/>
+        </w:rPr>
+        <w:t xml:space="preserve">}' and </w:t>
+      </w:r>
+      <w:proofErr w:type="spellStart"/>
+      <w:r>
+        <w:rPr>
+          <w:rFonts w:ascii="Andale Mono" w:hAnsi="Andale Mono" w:cs="Times New Roman"/>
+          <w:lang w:val="en-ID"/>
+        </w:rPr>
+        <w:t>purchases.purchase_date</w:t>
+      </w:r>
+      <w:proofErr w:type="spellEnd"/>
+      <w:r>
+        <w:rPr>
+          <w:rFonts w:ascii="Andale Mono" w:hAnsi="Andale Mono" w:cs="Times New Roman"/>
+          <w:lang w:val="en-ID"/>
+        </w:rPr>
+        <w:t xml:space="preserve"> &gt;= </w:t>
+      </w:r>
+      <w:proofErr w:type="spellStart"/>
+      <w:r>
+        <w:rPr>
+          <w:rFonts w:ascii="Andale Mono" w:hAnsi="Andale Mono" w:cs="Times New Roman"/>
+          <w:lang w:val="en-ID"/>
+        </w:rPr>
+        <w:t>adddate</w:t>
+      </w:r>
+      <w:proofErr w:type="spellEnd"/>
+      <w:r>
+        <w:rPr>
+          <w:rFonts w:ascii="Andale Mono" w:hAnsi="Andale Mono" w:cs="Times New Roman"/>
+          <w:lang w:val="en-ID"/>
+        </w:rPr>
+        <w:t xml:space="preserve">(date(now()), interval -1 month) group by </w:t>
+      </w:r>
+      <w:proofErr w:type="spellStart"/>
+      <w:r>
+        <w:rPr>
+          <w:rFonts w:ascii="Andale Mono" w:hAnsi="Andale Mono" w:cs="Times New Roman"/>
+          <w:lang w:val="en-ID"/>
+        </w:rPr>
+        <w:t>booking_agent.email</w:t>
+      </w:r>
+      <w:proofErr w:type="spellEnd"/>
+      <w:r>
+        <w:rPr>
+          <w:rFonts w:ascii="Andale Mono" w:hAnsi="Andale Mono" w:cs="Times New Roman"/>
+          <w:lang w:val="en-ID"/>
+        </w:rPr>
+        <w:t xml:space="preserve"> order by </w:t>
+      </w:r>
+      <w:proofErr w:type="spellStart"/>
+      <w:r>
+        <w:rPr>
+          <w:rFonts w:ascii="Andale Mono" w:hAnsi="Andale Mono" w:cs="Times New Roman"/>
+          <w:lang w:val="en-ID"/>
+        </w:rPr>
+        <w:t>number_of_ticket_sales</w:t>
+      </w:r>
+      <w:proofErr w:type="spellEnd"/>
+      <w:r>
+        <w:rPr>
+          <w:rFonts w:ascii="Andale Mono" w:hAnsi="Andale Mono" w:cs="Times New Roman"/>
+          <w:lang w:val="en-ID"/>
+        </w:rPr>
+        <w:t xml:space="preserve"> </w:t>
+      </w:r>
+      <w:proofErr w:type="spellStart"/>
+      <w:r>
+        <w:rPr>
+          <w:rFonts w:ascii="Andale Mono" w:hAnsi="Andale Mono" w:cs="Times New Roman"/>
+          <w:lang w:val="en-ID"/>
+        </w:rPr>
+        <w:t>desc</w:t>
+      </w:r>
+      <w:proofErr w:type="spellEnd"/>
+      <w:r>
+        <w:rPr>
+          <w:rFonts w:ascii="Andale Mono" w:hAnsi="Andale Mono" w:cs="Times New Roman"/>
+          <w:lang w:val="en-ID"/>
+        </w:rPr>
+        <w:t xml:space="preserve"> limit 5</w:t>
+      </w:r>
+    </w:p>
+    <w:p>
+      <w:pPr>
+        <w:pStyle w:val="ListParagraph"/>
+        <w:numPr>
+          <w:ilvl w:val="0"/>
+          <w:numId w:val="1"/>
+        </w:numPr>
+        <w:spacing w:line="276" w:lineRule="auto"/>
+        <w:rPr>
+          <w:rFonts w:ascii="Times New Roman" w:hAnsi="Times New Roman" w:cs="Times New Roman"/>
+          <w:lang w:val="en-ID"/>
+        </w:rPr>
+      </w:pPr>
+      <w:r>
+        <w:rPr>
+          <w:rFonts w:ascii="Times New Roman" w:hAnsi="Times New Roman" w:cs="Times New Roman"/>
+          <w:lang w:val="en-ID"/>
+        </w:rPr>
+        <w:t xml:space="preserve">Select top 5 booking </w:t>
+      </w:r>
+      <w:proofErr w:type="spellStart"/>
+      <w:r>
+        <w:rPr>
+          <w:rFonts w:ascii="Times New Roman" w:hAnsi="Times New Roman" w:cs="Times New Roman"/>
+          <w:lang w:val="en-ID"/>
+        </w:rPr>
+        <w:t>agentes</w:t>
+      </w:r>
+      <w:proofErr w:type="spellEnd"/>
+      <w:r>
+        <w:rPr>
+          <w:rFonts w:ascii="Times New Roman" w:hAnsi="Times New Roman" w:cs="Times New Roman"/>
+          <w:lang w:val="en-ID"/>
+        </w:rPr>
+        <w:t xml:space="preserve"> based on commission in the past year</w:t>
+      </w:r>
+    </w:p>
+    <w:p>
+      <w:pPr>
+        <w:spacing w:line="276" w:lineRule="auto"/>
+        <w:rPr>
+          <w:rFonts w:ascii="Andale Mono" w:hAnsi="Andale Mono" w:cs="Times New Roman"/>
+          <w:lang w:val="en-ID"/>
+        </w:rPr>
+      </w:pPr>
+      <w:r>
+        <w:rPr>
+          <w:rFonts w:ascii="Andale Mono" w:hAnsi="Andale Mono" w:cs="Times New Roman"/>
+          <w:lang w:val="en-ID"/>
+        </w:rPr>
+        <w:t xml:space="preserve">select </w:t>
+      </w:r>
+      <w:proofErr w:type="spellStart"/>
+      <w:r>
+        <w:rPr>
+          <w:rFonts w:ascii="Andale Mono" w:hAnsi="Andale Mono" w:cs="Times New Roman"/>
+          <w:lang w:val="en-ID"/>
+        </w:rPr>
+        <w:t>booking_agent.email</w:t>
+      </w:r>
+      <w:proofErr w:type="spellEnd"/>
+      <w:r>
+        <w:rPr>
+          <w:rFonts w:ascii="Andale Mono" w:hAnsi="Andale Mono" w:cs="Times New Roman"/>
+          <w:lang w:val="en-ID"/>
+        </w:rPr>
+        <w:t>, 0.1*sum(</w:t>
+      </w:r>
+      <w:proofErr w:type="spellStart"/>
+      <w:r>
+        <w:rPr>
+          <w:rFonts w:ascii="Andale Mono" w:hAnsi="Andale Mono" w:cs="Times New Roman"/>
+          <w:lang w:val="en-ID"/>
+        </w:rPr>
+        <w:t>flight.price</w:t>
+      </w:r>
+      <w:proofErr w:type="spellEnd"/>
+      <w:r>
+        <w:rPr>
+          <w:rFonts w:ascii="Andale Mono" w:hAnsi="Andale Mono" w:cs="Times New Roman"/>
+          <w:lang w:val="en-ID"/>
+        </w:rPr>
+        <w:t xml:space="preserve">) as commission from </w:t>
+      </w:r>
+      <w:proofErr w:type="spellStart"/>
+      <w:r>
+        <w:rPr>
+          <w:rFonts w:ascii="Andale Mono" w:hAnsi="Andale Mono" w:cs="Times New Roman"/>
+          <w:lang w:val="en-ID"/>
+        </w:rPr>
+        <w:t>booking_agent</w:t>
+      </w:r>
+      <w:proofErr w:type="spellEnd"/>
+      <w:r>
+        <w:rPr>
+          <w:rFonts w:ascii="Andale Mono" w:hAnsi="Andale Mono" w:cs="Times New Roman"/>
+          <w:lang w:val="en-ID"/>
+        </w:rPr>
+        <w:t xml:space="preserve"> natural join flight natural join ticket natural join purchases where </w:t>
+      </w:r>
+      <w:proofErr w:type="spellStart"/>
+      <w:r>
+        <w:rPr>
+          <w:rFonts w:ascii="Andale Mono" w:hAnsi="Andale Mono" w:cs="Times New Roman"/>
+          <w:lang w:val="en-ID"/>
+        </w:rPr>
+        <w:t>airline_name</w:t>
+      </w:r>
+      <w:proofErr w:type="spellEnd"/>
+      <w:r>
+        <w:rPr>
+          <w:rFonts w:ascii="Andale Mono" w:hAnsi="Andale Mono" w:cs="Times New Roman"/>
+          <w:lang w:val="en-ID"/>
+        </w:rPr>
+        <w:t xml:space="preserve"> = '{</w:t>
+      </w:r>
+      <w:proofErr w:type="spellStart"/>
+      <w:r>
+        <w:rPr>
+          <w:rFonts w:ascii="Andale Mono" w:hAnsi="Andale Mono" w:cs="Times New Roman"/>
+          <w:lang w:val="en-ID"/>
+        </w:rPr>
+        <w:t>staff_airline</w:t>
+      </w:r>
+      <w:proofErr w:type="spellEnd"/>
+      <w:r>
+        <w:rPr>
+          <w:rFonts w:ascii="Andale Mono" w:hAnsi="Andale Mono" w:cs="Times New Roman"/>
+          <w:lang w:val="en-ID"/>
+        </w:rPr>
+        <w:t xml:space="preserve">}' and </w:t>
+      </w:r>
+      <w:proofErr w:type="spellStart"/>
+      <w:r>
+        <w:rPr>
+          <w:rFonts w:ascii="Andale Mono" w:hAnsi="Andale Mono" w:cs="Times New Roman"/>
+          <w:lang w:val="en-ID"/>
+        </w:rPr>
+        <w:t>purchases.purchase_date</w:t>
+      </w:r>
+      <w:proofErr w:type="spellEnd"/>
+      <w:r>
+        <w:rPr>
+          <w:rFonts w:ascii="Andale Mono" w:hAnsi="Andale Mono" w:cs="Times New Roman"/>
+          <w:lang w:val="en-ID"/>
+        </w:rPr>
+        <w:t xml:space="preserve"> &gt;= </w:t>
+      </w:r>
+      <w:proofErr w:type="spellStart"/>
+      <w:r>
+        <w:rPr>
+          <w:rFonts w:ascii="Andale Mono" w:hAnsi="Andale Mono" w:cs="Times New Roman"/>
+          <w:lang w:val="en-ID"/>
+        </w:rPr>
+        <w:t>adddate</w:t>
+      </w:r>
+      <w:proofErr w:type="spellEnd"/>
+      <w:r>
+        <w:rPr>
+          <w:rFonts w:ascii="Andale Mono" w:hAnsi="Andale Mono" w:cs="Times New Roman"/>
+          <w:lang w:val="en-ID"/>
+        </w:rPr>
+        <w:t xml:space="preserve">(date(now()), interval -12 month) group by </w:t>
+      </w:r>
+      <w:proofErr w:type="spellStart"/>
+      <w:r>
+        <w:rPr>
+          <w:rFonts w:ascii="Andale Mono" w:hAnsi="Andale Mono" w:cs="Times New Roman"/>
+          <w:lang w:val="en-ID"/>
+        </w:rPr>
+        <w:t>booking_agent.email</w:t>
+      </w:r>
+      <w:proofErr w:type="spellEnd"/>
+      <w:r>
+        <w:rPr>
+          <w:rFonts w:ascii="Andale Mono" w:hAnsi="Andale Mono" w:cs="Times New Roman"/>
+          <w:lang w:val="en-ID"/>
+        </w:rPr>
+        <w:t xml:space="preserve"> order by commission </w:t>
+      </w:r>
+      <w:proofErr w:type="spellStart"/>
+      <w:r>
+        <w:rPr>
+          <w:rFonts w:ascii="Andale Mono" w:hAnsi="Andale Mono" w:cs="Times New Roman"/>
+          <w:lang w:val="en-ID"/>
+        </w:rPr>
+        <w:t>desc</w:t>
+      </w:r>
+      <w:proofErr w:type="spellEnd"/>
+      <w:r>
+        <w:rPr>
+          <w:rFonts w:ascii="Andale Mono" w:hAnsi="Andale Mono" w:cs="Times New Roman"/>
+          <w:lang w:val="en-ID"/>
+        </w:rPr>
+        <w:t xml:space="preserve"> limit 5</w:t>
+      </w:r>
+    </w:p>
+    <w:p>
+      <w:pPr>
+        <w:spacing w:line="276" w:lineRule="auto"/>
+        <w:rPr>
+          <w:rFonts w:ascii="Times New Roman" w:hAnsi="Times New Roman" w:cs="Times New Roman"/>
+          <w:lang w:val="en-ID"/>
+        </w:rPr>
+      </w:pPr>
+    </w:p>
+    <w:p>
+      <w:pPr>
+        <w:pStyle w:val="ListParagraph"/>
+        <w:numPr>
+          <w:ilvl w:val="0"/>
+          <w:numId w:val="7"/>
+        </w:numPr>
+        <w:spacing w:line="276" w:lineRule="auto"/>
+        <w:rPr>
+          <w:rFonts w:ascii="Times New Roman" w:hAnsi="Times New Roman" w:cs="Times New Roman"/>
+          <w:lang w:val="en-ID"/>
+        </w:rPr>
+      </w:pPr>
+      <w:r>
+        <w:rPr>
+          <w:rFonts w:ascii="Times New Roman" w:hAnsi="Times New Roman" w:cs="Times New Roman"/>
+          <w:lang w:val="en-ID"/>
+        </w:rPr>
+        <w:t>View Frequent Customers</w:t>
+      </w:r>
+    </w:p>
+    <w:p>
+      <w:pPr>
+        <w:pStyle w:val="ListParagraph"/>
+        <w:numPr>
+          <w:ilvl w:val="0"/>
+          <w:numId w:val="1"/>
+        </w:numPr>
+        <w:spacing w:line="276" w:lineRule="auto"/>
+        <w:rPr>
+          <w:rFonts w:ascii="Times New Roman" w:hAnsi="Times New Roman" w:cs="Times New Roman"/>
+          <w:lang w:val="en-ID"/>
+        </w:rPr>
+      </w:pPr>
+      <w:r>
+        <w:rPr>
+          <w:rFonts w:ascii="Times New Roman" w:hAnsi="Times New Roman" w:cs="Times New Roman"/>
+          <w:lang w:val="en-ID"/>
+        </w:rPr>
+        <w:t>Select top 5 customers based on number of tickets bought in the past year</w:t>
+      </w:r>
+    </w:p>
+    <w:p>
+      <w:pPr>
+        <w:spacing w:line="276" w:lineRule="auto"/>
+        <w:rPr>
+          <w:rFonts w:ascii="Andale Mono" w:hAnsi="Andale Mono" w:cs="Times New Roman"/>
+          <w:lang w:val="en-ID"/>
+        </w:rPr>
+      </w:pPr>
+      <w:r>
+        <w:rPr>
+          <w:rFonts w:ascii="Andale Mono" w:hAnsi="Andale Mono" w:cs="Times New Roman"/>
+          <w:lang w:val="en-ID"/>
+        </w:rPr>
+        <w:t xml:space="preserve">select </w:t>
+      </w:r>
+      <w:proofErr w:type="spellStart"/>
+      <w:r>
+        <w:rPr>
+          <w:rFonts w:ascii="Andale Mono" w:hAnsi="Andale Mono" w:cs="Times New Roman"/>
+          <w:lang w:val="en-ID"/>
+        </w:rPr>
+        <w:t>customer_email</w:t>
+      </w:r>
+      <w:proofErr w:type="spellEnd"/>
+      <w:r>
+        <w:rPr>
+          <w:rFonts w:ascii="Andale Mono" w:hAnsi="Andale Mono" w:cs="Times New Roman"/>
+          <w:lang w:val="en-ID"/>
+        </w:rPr>
+        <w:t>, count(</w:t>
+      </w:r>
+      <w:proofErr w:type="spellStart"/>
+      <w:r>
+        <w:rPr>
+          <w:rFonts w:ascii="Andale Mono" w:hAnsi="Andale Mono" w:cs="Times New Roman"/>
+          <w:lang w:val="en-ID"/>
+        </w:rPr>
+        <w:t>ticket.ticket_id</w:t>
+      </w:r>
+      <w:proofErr w:type="spellEnd"/>
+      <w:r>
+        <w:rPr>
+          <w:rFonts w:ascii="Andale Mono" w:hAnsi="Andale Mono" w:cs="Times New Roman"/>
+          <w:lang w:val="en-ID"/>
+        </w:rPr>
+        <w:t xml:space="preserve">) as </w:t>
+      </w:r>
+      <w:proofErr w:type="spellStart"/>
+      <w:r>
+        <w:rPr>
+          <w:rFonts w:ascii="Andale Mono" w:hAnsi="Andale Mono" w:cs="Times New Roman"/>
+          <w:lang w:val="en-ID"/>
+        </w:rPr>
+        <w:t>tickets_bought</w:t>
+      </w:r>
+      <w:proofErr w:type="spellEnd"/>
+      <w:r>
+        <w:rPr>
+          <w:rFonts w:ascii="Andale Mono" w:hAnsi="Andale Mono" w:cs="Times New Roman"/>
+          <w:lang w:val="en-ID"/>
+        </w:rPr>
+        <w:t xml:space="preserve"> from purchases natural join ticket where </w:t>
+      </w:r>
+      <w:proofErr w:type="spellStart"/>
+      <w:r>
+        <w:rPr>
+          <w:rFonts w:ascii="Andale Mono" w:hAnsi="Andale Mono" w:cs="Times New Roman"/>
+          <w:lang w:val="en-ID"/>
+        </w:rPr>
+        <w:t>airline_name</w:t>
+      </w:r>
+      <w:proofErr w:type="spellEnd"/>
+      <w:r>
+        <w:rPr>
+          <w:rFonts w:ascii="Andale Mono" w:hAnsi="Andale Mono" w:cs="Times New Roman"/>
+          <w:lang w:val="en-ID"/>
+        </w:rPr>
+        <w:t xml:space="preserve"> = '{</w:t>
+      </w:r>
+      <w:proofErr w:type="spellStart"/>
+      <w:r>
+        <w:rPr>
+          <w:rFonts w:ascii="Andale Mono" w:hAnsi="Andale Mono" w:cs="Times New Roman"/>
+          <w:lang w:val="en-ID"/>
+        </w:rPr>
+        <w:t>staff_airline</w:t>
+      </w:r>
+      <w:proofErr w:type="spellEnd"/>
+      <w:r>
+        <w:rPr>
+          <w:rFonts w:ascii="Andale Mono" w:hAnsi="Andale Mono" w:cs="Times New Roman"/>
+          <w:lang w:val="en-ID"/>
+        </w:rPr>
+        <w:t xml:space="preserve">}' and </w:t>
+      </w:r>
+      <w:proofErr w:type="spellStart"/>
+      <w:r>
+        <w:rPr>
+          <w:rFonts w:ascii="Andale Mono" w:hAnsi="Andale Mono" w:cs="Times New Roman"/>
+          <w:lang w:val="en-ID"/>
+        </w:rPr>
+        <w:t>purchases.purchase_date</w:t>
+      </w:r>
+      <w:proofErr w:type="spellEnd"/>
+      <w:r>
+        <w:rPr>
+          <w:rFonts w:ascii="Andale Mono" w:hAnsi="Andale Mono" w:cs="Times New Roman"/>
+          <w:lang w:val="en-ID"/>
+        </w:rPr>
+        <w:t xml:space="preserve"> &gt;= </w:t>
+      </w:r>
+      <w:proofErr w:type="spellStart"/>
+      <w:r>
+        <w:rPr>
+          <w:rFonts w:ascii="Andale Mono" w:hAnsi="Andale Mono" w:cs="Times New Roman"/>
+          <w:lang w:val="en-ID"/>
+        </w:rPr>
+        <w:t>adddate</w:t>
+      </w:r>
+      <w:proofErr w:type="spellEnd"/>
+      <w:r>
+        <w:rPr>
+          <w:rFonts w:ascii="Andale Mono" w:hAnsi="Andale Mono" w:cs="Times New Roman"/>
+          <w:lang w:val="en-ID"/>
+        </w:rPr>
+        <w:t xml:space="preserve">(date(now()), interval -12 month) group by </w:t>
+      </w:r>
+      <w:proofErr w:type="spellStart"/>
+      <w:r>
+        <w:rPr>
+          <w:rFonts w:ascii="Andale Mono" w:hAnsi="Andale Mono" w:cs="Times New Roman"/>
+          <w:lang w:val="en-ID"/>
+        </w:rPr>
+        <w:t>customer_email</w:t>
+      </w:r>
+      <w:proofErr w:type="spellEnd"/>
+      <w:r>
+        <w:rPr>
+          <w:rFonts w:ascii="Andale Mono" w:hAnsi="Andale Mono" w:cs="Times New Roman"/>
+          <w:lang w:val="en-ID"/>
+        </w:rPr>
+        <w:t xml:space="preserve"> order by </w:t>
+      </w:r>
+      <w:proofErr w:type="spellStart"/>
+      <w:r>
+        <w:rPr>
+          <w:rFonts w:ascii="Andale Mono" w:hAnsi="Andale Mono" w:cs="Times New Roman"/>
+          <w:lang w:val="en-ID"/>
+        </w:rPr>
+        <w:t>tickets_bought</w:t>
+      </w:r>
+      <w:proofErr w:type="spellEnd"/>
+      <w:r>
+        <w:rPr>
+          <w:rFonts w:ascii="Andale Mono" w:hAnsi="Andale Mono" w:cs="Times New Roman"/>
+          <w:lang w:val="en-ID"/>
+        </w:rPr>
+        <w:t xml:space="preserve"> </w:t>
+      </w:r>
+      <w:proofErr w:type="spellStart"/>
+      <w:r>
+        <w:rPr>
+          <w:rFonts w:ascii="Andale Mono" w:hAnsi="Andale Mono" w:cs="Times New Roman"/>
+          <w:lang w:val="en-ID"/>
+        </w:rPr>
+        <w:t>desc</w:t>
+      </w:r>
+      <w:proofErr w:type="spellEnd"/>
+      <w:r>
+        <w:rPr>
+          <w:rFonts w:ascii="Andale Mono" w:hAnsi="Andale Mono" w:cs="Times New Roman"/>
+          <w:lang w:val="en-ID"/>
+        </w:rPr>
+        <w:t xml:space="preserve"> limit 5</w:t>
+      </w:r>
+    </w:p>
+    <w:p>
+      <w:pPr>
+        <w:pStyle w:val="ListParagraph"/>
+        <w:numPr>
+          <w:ilvl w:val="0"/>
+          <w:numId w:val="1"/>
+        </w:numPr>
+        <w:spacing w:line="276" w:lineRule="auto"/>
+        <w:rPr>
+          <w:rFonts w:ascii="Times New Roman" w:hAnsi="Times New Roman" w:cs="Times New Roman"/>
+          <w:lang w:val="en-ID"/>
+        </w:rPr>
+      </w:pPr>
+      <w:r>
+        <w:rPr>
+          <w:rFonts w:ascii="Times New Roman" w:hAnsi="Times New Roman" w:cs="Times New Roman"/>
+          <w:lang w:val="en-ID"/>
+        </w:rPr>
+        <w:t>Select all flights a particular Customer has taken with the airline</w:t>
+      </w:r>
+      <w:r>
+        <w:rPr>
+          <w:rFonts w:ascii="Times New Roman" w:hAnsi="Times New Roman" w:cs="Times New Roman"/>
+          <w:lang w:val="en-ID"/>
+        </w:rPr>
+        <w:t xml:space="preserve"> in the past year</w:t>
+      </w:r>
+    </w:p>
+    <w:p>
+      <w:pPr>
+        <w:spacing w:line="276" w:lineRule="auto"/>
+        <w:rPr>
+          <w:rFonts w:ascii="Andale Mono" w:hAnsi="Andale Mono" w:cs="Times New Roman"/>
+          <w:lang w:val="en-ID"/>
+        </w:rPr>
+      </w:pPr>
+      <w:r>
+        <w:rPr>
+          <w:rFonts w:ascii="Andale Mono" w:hAnsi="Andale Mono" w:cs="Times New Roman"/>
+          <w:lang w:val="en-ID"/>
+        </w:rPr>
+        <w:t xml:space="preserve">select </w:t>
+      </w:r>
+      <w:proofErr w:type="spellStart"/>
+      <w:r>
+        <w:rPr>
+          <w:rFonts w:ascii="Andale Mono" w:hAnsi="Andale Mono" w:cs="Times New Roman"/>
+          <w:lang w:val="en-ID"/>
+        </w:rPr>
+        <w:t>customer_email</w:t>
+      </w:r>
+      <w:proofErr w:type="spellEnd"/>
+      <w:r>
+        <w:rPr>
+          <w:rFonts w:ascii="Andale Mono" w:hAnsi="Andale Mono" w:cs="Times New Roman"/>
+          <w:lang w:val="en-ID"/>
+        </w:rPr>
+        <w:t xml:space="preserve">, </w:t>
+      </w:r>
+      <w:proofErr w:type="spellStart"/>
+      <w:r>
+        <w:rPr>
+          <w:rFonts w:ascii="Andale Mono" w:hAnsi="Andale Mono" w:cs="Times New Roman"/>
+          <w:lang w:val="en-ID"/>
+        </w:rPr>
+        <w:t>flight_num</w:t>
+      </w:r>
+      <w:proofErr w:type="spellEnd"/>
+      <w:r>
+        <w:rPr>
+          <w:rFonts w:ascii="Andale Mono" w:hAnsi="Andale Mono" w:cs="Times New Roman"/>
+          <w:lang w:val="en-ID"/>
+        </w:rPr>
+        <w:t xml:space="preserve"> from purchases natural join ticket where </w:t>
+      </w:r>
+      <w:proofErr w:type="spellStart"/>
+      <w:r>
+        <w:rPr>
+          <w:rFonts w:ascii="Andale Mono" w:hAnsi="Andale Mono" w:cs="Times New Roman"/>
+          <w:lang w:val="en-ID"/>
+        </w:rPr>
+        <w:t>flight_num</w:t>
+      </w:r>
+      <w:proofErr w:type="spellEnd"/>
+      <w:r>
+        <w:rPr>
+          <w:rFonts w:ascii="Andale Mono" w:hAnsi="Andale Mono" w:cs="Times New Roman"/>
+          <w:lang w:val="en-ID"/>
+        </w:rPr>
+        <w:t xml:space="preserve"> ='{</w:t>
+      </w:r>
+      <w:proofErr w:type="spellStart"/>
+      <w:r>
+        <w:rPr>
+          <w:rFonts w:ascii="Andale Mono" w:hAnsi="Andale Mono" w:cs="Times New Roman"/>
+          <w:lang w:val="en-ID"/>
+        </w:rPr>
+        <w:t>flight_number</w:t>
+      </w:r>
+      <w:proofErr w:type="spellEnd"/>
+      <w:r>
+        <w:rPr>
+          <w:rFonts w:ascii="Andale Mono" w:hAnsi="Andale Mono" w:cs="Times New Roman"/>
+          <w:lang w:val="en-ID"/>
+        </w:rPr>
+        <w:t>}'</w:t>
+      </w:r>
+    </w:p>
+    <w:p>
+      <w:pPr>
+        <w:spacing w:line="276" w:lineRule="auto"/>
+        <w:rPr>
+          <w:rFonts w:ascii="Times New Roman" w:hAnsi="Times New Roman" w:cs="Times New Roman"/>
+          <w:lang w:val="en-ID"/>
+        </w:rPr>
+      </w:pPr>
+    </w:p>
+    <w:p>
+      <w:pPr>
+        <w:pStyle w:val="ListParagraph"/>
+        <w:numPr>
+          <w:ilvl w:val="0"/>
+          <w:numId w:val="7"/>
+        </w:numPr>
+        <w:spacing w:line="276" w:lineRule="auto"/>
+        <w:rPr>
+          <w:rFonts w:ascii="Times New Roman" w:hAnsi="Times New Roman" w:cs="Times New Roman"/>
+          <w:lang w:val="en-ID"/>
+        </w:rPr>
+      </w:pPr>
+      <w:r>
+        <w:rPr>
+          <w:rFonts w:ascii="Times New Roman" w:hAnsi="Times New Roman" w:cs="Times New Roman"/>
+          <w:lang w:val="en-ID"/>
+        </w:rPr>
+        <w:t>View report</w:t>
+      </w:r>
+    </w:p>
+    <w:p>
+      <w:pPr>
+        <w:pStyle w:val="ListParagraph"/>
+        <w:numPr>
+          <w:ilvl w:val="0"/>
+          <w:numId w:val="1"/>
+        </w:numPr>
+        <w:spacing w:line="276" w:lineRule="auto"/>
+        <w:rPr>
+          <w:rFonts w:ascii="Times New Roman" w:hAnsi="Times New Roman" w:cs="Times New Roman"/>
+          <w:lang w:val="en-ID"/>
+        </w:rPr>
+      </w:pPr>
+      <w:r>
+        <w:rPr>
+          <w:rFonts w:ascii="Times New Roman" w:hAnsi="Times New Roman" w:cs="Times New Roman"/>
+          <w:lang w:val="en-ID"/>
+        </w:rPr>
+        <w:t>Select the number of tickets sold for each year and month in the past year</w:t>
+      </w:r>
+      <w:r>
+        <w:rPr>
+          <w:rFonts w:ascii="Times New Roman" w:hAnsi="Times New Roman" w:cs="Times New Roman"/>
+          <w:lang w:val="en-ID"/>
+        </w:rPr>
+        <w:t xml:space="preserve"> if start date and end date is none</w:t>
+      </w:r>
+    </w:p>
+    <w:p>
+      <w:pPr>
+        <w:spacing w:line="276" w:lineRule="auto"/>
+        <w:rPr>
+          <w:rFonts w:ascii="Andale Mono" w:hAnsi="Andale Mono" w:cs="Times New Roman"/>
+          <w:lang w:val="en-ID"/>
+        </w:rPr>
+      </w:pPr>
+      <w:r>
+        <w:rPr>
+          <w:rFonts w:ascii="Andale Mono" w:hAnsi="Andale Mono" w:cs="Times New Roman"/>
+          <w:lang w:val="en-ID"/>
+        </w:rPr>
+        <w:t>select year(</w:t>
+      </w:r>
+      <w:proofErr w:type="spellStart"/>
+      <w:r>
+        <w:rPr>
+          <w:rFonts w:ascii="Andale Mono" w:hAnsi="Andale Mono" w:cs="Times New Roman"/>
+          <w:lang w:val="en-ID"/>
+        </w:rPr>
+        <w:t>date_sub</w:t>
+      </w:r>
+      <w:proofErr w:type="spellEnd"/>
+      <w:r>
+        <w:rPr>
+          <w:rFonts w:ascii="Andale Mono" w:hAnsi="Andale Mono" w:cs="Times New Roman"/>
+          <w:lang w:val="en-ID"/>
+        </w:rPr>
+        <w:t>(date(now()), interval {month} month)) as year, month(</w:t>
+      </w:r>
+      <w:proofErr w:type="spellStart"/>
+      <w:r>
+        <w:rPr>
+          <w:rFonts w:ascii="Andale Mono" w:hAnsi="Andale Mono" w:cs="Times New Roman"/>
+          <w:lang w:val="en-ID"/>
+        </w:rPr>
+        <w:t>date_sub</w:t>
+      </w:r>
+      <w:proofErr w:type="spellEnd"/>
+      <w:r>
+        <w:rPr>
+          <w:rFonts w:ascii="Andale Mono" w:hAnsi="Andale Mono" w:cs="Times New Roman"/>
+          <w:lang w:val="en-ID"/>
+        </w:rPr>
+        <w:t xml:space="preserve">(date(now()), interval {month} month)) as month, count(*) as </w:t>
+      </w:r>
+      <w:proofErr w:type="spellStart"/>
+      <w:r>
+        <w:rPr>
+          <w:rFonts w:ascii="Andale Mono" w:hAnsi="Andale Mono" w:cs="Times New Roman"/>
+          <w:lang w:val="en-ID"/>
+        </w:rPr>
+        <w:t>tickets_sold</w:t>
+      </w:r>
+      <w:proofErr w:type="spellEnd"/>
+      <w:r>
+        <w:rPr>
+          <w:rFonts w:ascii="Andale Mono" w:hAnsi="Andale Mono" w:cs="Times New Roman"/>
+          <w:lang w:val="en-ID"/>
+        </w:rPr>
+        <w:t xml:space="preserve"> from purchases natural join ticket where </w:t>
+      </w:r>
+      <w:proofErr w:type="spellStart"/>
+      <w:r>
+        <w:rPr>
+          <w:rFonts w:ascii="Andale Mono" w:hAnsi="Andale Mono" w:cs="Times New Roman"/>
+          <w:lang w:val="en-ID"/>
+        </w:rPr>
+        <w:t>ticket.airline_name</w:t>
+      </w:r>
+      <w:proofErr w:type="spellEnd"/>
+      <w:r>
+        <w:rPr>
+          <w:rFonts w:ascii="Andale Mono" w:hAnsi="Andale Mono" w:cs="Times New Roman"/>
+          <w:lang w:val="en-ID"/>
+        </w:rPr>
+        <w:t xml:space="preserve"> = '{</w:t>
+      </w:r>
+      <w:proofErr w:type="spellStart"/>
+      <w:r>
+        <w:rPr>
+          <w:rFonts w:ascii="Andale Mono" w:hAnsi="Andale Mono" w:cs="Times New Roman"/>
+          <w:lang w:val="en-ID"/>
+        </w:rPr>
+        <w:t>staff_airline</w:t>
+      </w:r>
+      <w:proofErr w:type="spellEnd"/>
+      <w:r>
+        <w:rPr>
+          <w:rFonts w:ascii="Andale Mono" w:hAnsi="Andale Mono" w:cs="Times New Roman"/>
+          <w:lang w:val="en-ID"/>
+        </w:rPr>
+        <w:t>}' and year(</w:t>
+      </w:r>
+      <w:proofErr w:type="spellStart"/>
+      <w:r>
+        <w:rPr>
+          <w:rFonts w:ascii="Andale Mono" w:hAnsi="Andale Mono" w:cs="Times New Roman"/>
+          <w:lang w:val="en-ID"/>
+        </w:rPr>
+        <w:t>purchase_date</w:t>
+      </w:r>
+      <w:proofErr w:type="spellEnd"/>
+      <w:r>
+        <w:rPr>
+          <w:rFonts w:ascii="Andale Mono" w:hAnsi="Andale Mono" w:cs="Times New Roman"/>
+          <w:lang w:val="en-ID"/>
+        </w:rPr>
+        <w:t>) = year(</w:t>
+      </w:r>
+      <w:proofErr w:type="spellStart"/>
+      <w:r>
+        <w:rPr>
+          <w:rFonts w:ascii="Andale Mono" w:hAnsi="Andale Mono" w:cs="Times New Roman"/>
+          <w:lang w:val="en-ID"/>
+        </w:rPr>
+        <w:t>date_sub</w:t>
+      </w:r>
+      <w:proofErr w:type="spellEnd"/>
+      <w:r>
+        <w:rPr>
+          <w:rFonts w:ascii="Andale Mono" w:hAnsi="Andale Mono" w:cs="Times New Roman"/>
+          <w:lang w:val="en-ID"/>
+        </w:rPr>
+        <w:t>(date(now()), interval {month} month)) and month(</w:t>
+      </w:r>
+      <w:proofErr w:type="spellStart"/>
+      <w:r>
+        <w:rPr>
+          <w:rFonts w:ascii="Andale Mono" w:hAnsi="Andale Mono" w:cs="Times New Roman"/>
+          <w:lang w:val="en-ID"/>
+        </w:rPr>
+        <w:t>purchase_date</w:t>
+      </w:r>
+      <w:proofErr w:type="spellEnd"/>
+      <w:r>
+        <w:rPr>
+          <w:rFonts w:ascii="Andale Mono" w:hAnsi="Andale Mono" w:cs="Times New Roman"/>
+          <w:lang w:val="en-ID"/>
+        </w:rPr>
+        <w:t>) = month(</w:t>
+      </w:r>
+      <w:proofErr w:type="spellStart"/>
+      <w:r>
+        <w:rPr>
+          <w:rFonts w:ascii="Andale Mono" w:hAnsi="Andale Mono" w:cs="Times New Roman"/>
+          <w:lang w:val="en-ID"/>
+        </w:rPr>
+        <w:t>date_sub</w:t>
+      </w:r>
+      <w:proofErr w:type="spellEnd"/>
+      <w:r>
+        <w:rPr>
+          <w:rFonts w:ascii="Andale Mono" w:hAnsi="Andale Mono" w:cs="Times New Roman"/>
+          <w:lang w:val="en-ID"/>
+        </w:rPr>
+        <w:t>(date(now()), interval {month} month))"</w:t>
+      </w:r>
+    </w:p>
+    <w:p>
+      <w:pPr>
+        <w:pStyle w:val="ListParagraph"/>
+        <w:numPr>
+          <w:ilvl w:val="0"/>
+          <w:numId w:val="1"/>
+        </w:numPr>
+        <w:spacing w:line="276" w:lineRule="auto"/>
+        <w:rPr>
+          <w:rFonts w:ascii="Times New Roman" w:hAnsi="Times New Roman" w:cs="Times New Roman"/>
+          <w:lang w:val="en-ID"/>
+        </w:rPr>
+      </w:pPr>
+      <w:r>
+        <w:rPr>
+          <w:rFonts w:ascii="Times New Roman" w:hAnsi="Times New Roman" w:cs="Times New Roman"/>
+          <w:lang w:val="en-ID"/>
+        </w:rPr>
+        <w:t xml:space="preserve">Select the number of tickets sold for each year and month </w:t>
+      </w:r>
+      <w:r>
+        <w:rPr>
+          <w:rFonts w:ascii="Times New Roman" w:hAnsi="Times New Roman" w:cs="Times New Roman"/>
+          <w:lang w:val="en-ID"/>
+        </w:rPr>
+        <w:t>given the start date and end date</w:t>
+      </w:r>
+    </w:p>
+    <w:p>
+      <w:pPr>
+        <w:spacing w:line="276" w:lineRule="auto"/>
+        <w:rPr>
+          <w:rFonts w:ascii="Andale Mono" w:hAnsi="Andale Mono" w:cs="Times New Roman"/>
+          <w:lang w:val="en-ID"/>
+        </w:rPr>
+      </w:pPr>
+      <w:r>
+        <w:rPr>
+          <w:rFonts w:ascii="Andale Mono" w:hAnsi="Andale Mono" w:cs="Times New Roman"/>
+          <w:lang w:val="en-ID"/>
+        </w:rPr>
+        <w:t>select year(</w:t>
+      </w:r>
+      <w:proofErr w:type="spellStart"/>
+      <w:r>
+        <w:rPr>
+          <w:rFonts w:ascii="Andale Mono" w:hAnsi="Andale Mono" w:cs="Times New Roman"/>
+          <w:lang w:val="en-ID"/>
+        </w:rPr>
+        <w:t>date_sub</w:t>
+      </w:r>
+      <w:proofErr w:type="spellEnd"/>
+      <w:r>
+        <w:rPr>
+          <w:rFonts w:ascii="Andale Mono" w:hAnsi="Andale Mono" w:cs="Times New Roman"/>
+          <w:lang w:val="en-ID"/>
+        </w:rPr>
+        <w:t>(date('{</w:t>
+      </w:r>
+      <w:proofErr w:type="spellStart"/>
+      <w:r>
+        <w:rPr>
+          <w:rFonts w:ascii="Andale Mono" w:hAnsi="Andale Mono" w:cs="Times New Roman"/>
+          <w:lang w:val="en-ID"/>
+        </w:rPr>
+        <w:t>end_date</w:t>
+      </w:r>
+      <w:proofErr w:type="spellEnd"/>
+      <w:r>
+        <w:rPr>
+          <w:rFonts w:ascii="Andale Mono" w:hAnsi="Andale Mono" w:cs="Times New Roman"/>
+          <w:lang w:val="en-ID"/>
+        </w:rPr>
+        <w:t>}'), interval {month} month)) as year, month(</w:t>
+      </w:r>
+      <w:proofErr w:type="spellStart"/>
+      <w:r>
+        <w:rPr>
+          <w:rFonts w:ascii="Andale Mono" w:hAnsi="Andale Mono" w:cs="Times New Roman"/>
+          <w:lang w:val="en-ID"/>
+        </w:rPr>
+        <w:t>date_sub</w:t>
+      </w:r>
+      <w:proofErr w:type="spellEnd"/>
+      <w:r>
+        <w:rPr>
+          <w:rFonts w:ascii="Andale Mono" w:hAnsi="Andale Mono" w:cs="Times New Roman"/>
+          <w:lang w:val="en-ID"/>
+        </w:rPr>
+        <w:t>(date('{</w:t>
+      </w:r>
+      <w:proofErr w:type="spellStart"/>
+      <w:r>
+        <w:rPr>
+          <w:rFonts w:ascii="Andale Mono" w:hAnsi="Andale Mono" w:cs="Times New Roman"/>
+          <w:lang w:val="en-ID"/>
+        </w:rPr>
+        <w:t>end_date</w:t>
+      </w:r>
+      <w:proofErr w:type="spellEnd"/>
+      <w:r>
+        <w:rPr>
+          <w:rFonts w:ascii="Andale Mono" w:hAnsi="Andale Mono" w:cs="Times New Roman"/>
+          <w:lang w:val="en-ID"/>
+        </w:rPr>
+        <w:t xml:space="preserve">}'), interval {month} month)) as month, count(*) as </w:t>
+      </w:r>
+      <w:proofErr w:type="spellStart"/>
+      <w:r>
+        <w:rPr>
+          <w:rFonts w:ascii="Andale Mono" w:hAnsi="Andale Mono" w:cs="Times New Roman"/>
+          <w:lang w:val="en-ID"/>
+        </w:rPr>
+        <w:t>tickets_sold</w:t>
+      </w:r>
+      <w:proofErr w:type="spellEnd"/>
+      <w:r>
+        <w:rPr>
+          <w:rFonts w:ascii="Andale Mono" w:hAnsi="Andale Mono" w:cs="Times New Roman"/>
+          <w:lang w:val="en-ID"/>
+        </w:rPr>
+        <w:t xml:space="preserve"> from </w:t>
+      </w:r>
+      <w:r>
+        <w:rPr>
+          <w:rFonts w:ascii="Andale Mono" w:hAnsi="Andale Mono" w:cs="Times New Roman"/>
+          <w:lang w:val="en-ID"/>
+        </w:rPr>
+        <w:lastRenderedPageBreak/>
+        <w:t xml:space="preserve">purchases natural join ticket where </w:t>
+      </w:r>
+      <w:proofErr w:type="spellStart"/>
+      <w:r>
+        <w:rPr>
+          <w:rFonts w:ascii="Andale Mono" w:hAnsi="Andale Mono" w:cs="Times New Roman"/>
+          <w:lang w:val="en-ID"/>
+        </w:rPr>
+        <w:t>ticket.airline_name</w:t>
+      </w:r>
+      <w:proofErr w:type="spellEnd"/>
+      <w:r>
+        <w:rPr>
+          <w:rFonts w:ascii="Andale Mono" w:hAnsi="Andale Mono" w:cs="Times New Roman"/>
+          <w:lang w:val="en-ID"/>
+        </w:rPr>
+        <w:t xml:space="preserve"> = '{</w:t>
+      </w:r>
+      <w:proofErr w:type="spellStart"/>
+      <w:r>
+        <w:rPr>
+          <w:rFonts w:ascii="Andale Mono" w:hAnsi="Andale Mono" w:cs="Times New Roman"/>
+          <w:lang w:val="en-ID"/>
+        </w:rPr>
+        <w:t>staff_airline</w:t>
+      </w:r>
+      <w:proofErr w:type="spellEnd"/>
+      <w:r>
+        <w:rPr>
+          <w:rFonts w:ascii="Andale Mono" w:hAnsi="Andale Mono" w:cs="Times New Roman"/>
+          <w:lang w:val="en-ID"/>
+        </w:rPr>
+        <w:t>}' and year(</w:t>
+      </w:r>
+      <w:proofErr w:type="spellStart"/>
+      <w:r>
+        <w:rPr>
+          <w:rFonts w:ascii="Andale Mono" w:hAnsi="Andale Mono" w:cs="Times New Roman"/>
+          <w:lang w:val="en-ID"/>
+        </w:rPr>
+        <w:t>purchase_date</w:t>
+      </w:r>
+      <w:proofErr w:type="spellEnd"/>
+      <w:r>
+        <w:rPr>
+          <w:rFonts w:ascii="Andale Mono" w:hAnsi="Andale Mono" w:cs="Times New Roman"/>
+          <w:lang w:val="en-ID"/>
+        </w:rPr>
+        <w:t>) = year(</w:t>
+      </w:r>
+      <w:proofErr w:type="spellStart"/>
+      <w:r>
+        <w:rPr>
+          <w:rFonts w:ascii="Andale Mono" w:hAnsi="Andale Mono" w:cs="Times New Roman"/>
+          <w:lang w:val="en-ID"/>
+        </w:rPr>
+        <w:t>date_sub</w:t>
+      </w:r>
+      <w:proofErr w:type="spellEnd"/>
+      <w:r>
+        <w:rPr>
+          <w:rFonts w:ascii="Andale Mono" w:hAnsi="Andale Mono" w:cs="Times New Roman"/>
+          <w:lang w:val="en-ID"/>
+        </w:rPr>
+        <w:t>(date('{</w:t>
+      </w:r>
+      <w:proofErr w:type="spellStart"/>
+      <w:r>
+        <w:rPr>
+          <w:rFonts w:ascii="Andale Mono" w:hAnsi="Andale Mono" w:cs="Times New Roman"/>
+          <w:lang w:val="en-ID"/>
+        </w:rPr>
+        <w:t>end_date</w:t>
+      </w:r>
+      <w:proofErr w:type="spellEnd"/>
+      <w:r>
+        <w:rPr>
+          <w:rFonts w:ascii="Andale Mono" w:hAnsi="Andale Mono" w:cs="Times New Roman"/>
+          <w:lang w:val="en-ID"/>
+        </w:rPr>
+        <w:t>}'), interval {month} month)) and month(</w:t>
+      </w:r>
+      <w:proofErr w:type="spellStart"/>
+      <w:r>
+        <w:rPr>
+          <w:rFonts w:ascii="Andale Mono" w:hAnsi="Andale Mono" w:cs="Times New Roman"/>
+          <w:lang w:val="en-ID"/>
+        </w:rPr>
+        <w:t>purchase_date</w:t>
+      </w:r>
+      <w:proofErr w:type="spellEnd"/>
+      <w:r>
+        <w:rPr>
+          <w:rFonts w:ascii="Andale Mono" w:hAnsi="Andale Mono" w:cs="Times New Roman"/>
+          <w:lang w:val="en-ID"/>
+        </w:rPr>
+        <w:t>) = month(</w:t>
+      </w:r>
+      <w:proofErr w:type="spellStart"/>
+      <w:r>
+        <w:rPr>
+          <w:rFonts w:ascii="Andale Mono" w:hAnsi="Andale Mono" w:cs="Times New Roman"/>
+          <w:lang w:val="en-ID"/>
+        </w:rPr>
+        <w:t>date_sub</w:t>
+      </w:r>
+      <w:proofErr w:type="spellEnd"/>
+      <w:r>
+        <w:rPr>
+          <w:rFonts w:ascii="Andale Mono" w:hAnsi="Andale Mono" w:cs="Times New Roman"/>
+          <w:lang w:val="en-ID"/>
+        </w:rPr>
+        <w:t>(date('{</w:t>
+      </w:r>
+      <w:proofErr w:type="spellStart"/>
+      <w:r>
+        <w:rPr>
+          <w:rFonts w:ascii="Andale Mono" w:hAnsi="Andale Mono" w:cs="Times New Roman"/>
+          <w:lang w:val="en-ID"/>
+        </w:rPr>
+        <w:t>end_date</w:t>
+      </w:r>
+      <w:proofErr w:type="spellEnd"/>
+      <w:r>
+        <w:rPr>
+          <w:rFonts w:ascii="Andale Mono" w:hAnsi="Andale Mono" w:cs="Times New Roman"/>
+          <w:lang w:val="en-ID"/>
+        </w:rPr>
+        <w:t>}'), interval {month} month))</w:t>
+      </w:r>
+    </w:p>
+    <w:p>
+      <w:pPr>
+        <w:spacing w:line="276" w:lineRule="auto"/>
+        <w:rPr>
+          <w:rFonts w:ascii="Times New Roman" w:hAnsi="Times New Roman" w:cs="Times New Roman"/>
+          <w:lang w:val="en-ID"/>
+        </w:rPr>
+      </w:pPr>
+    </w:p>
+    <w:p>
+      <w:pPr>
+        <w:pStyle w:val="ListParagraph"/>
+        <w:numPr>
+          <w:ilvl w:val="0"/>
+          <w:numId w:val="7"/>
+        </w:numPr>
+        <w:spacing w:line="276" w:lineRule="auto"/>
+        <w:rPr>
+          <w:rFonts w:ascii="Times New Roman" w:hAnsi="Times New Roman" w:cs="Times New Roman"/>
+          <w:lang w:val="en-ID"/>
+        </w:rPr>
+      </w:pPr>
+      <w:r>
+        <w:rPr>
+          <w:rFonts w:ascii="Times New Roman" w:hAnsi="Times New Roman" w:cs="Times New Roman"/>
+          <w:lang w:val="en-ID"/>
+        </w:rPr>
+        <w:t>Comparison of Revenue Earned</w:t>
+      </w:r>
+    </w:p>
+    <w:p>
+      <w:pPr>
+        <w:pStyle w:val="ListParagraph"/>
+        <w:numPr>
+          <w:ilvl w:val="0"/>
+          <w:numId w:val="1"/>
+        </w:numPr>
+        <w:spacing w:line="276" w:lineRule="auto"/>
+        <w:rPr>
+          <w:rFonts w:ascii="Times New Roman" w:hAnsi="Times New Roman" w:cs="Times New Roman"/>
+          <w:lang w:val="en-ID"/>
+        </w:rPr>
+      </w:pPr>
+      <w:r>
+        <w:rPr>
+          <w:rFonts w:ascii="Times New Roman" w:hAnsi="Times New Roman" w:cs="Times New Roman"/>
+          <w:lang w:val="en-ID"/>
+        </w:rPr>
+        <w:t>Get the amount of sales without a booking agent in the past month</w:t>
+      </w:r>
+    </w:p>
+    <w:p>
+      <w:pPr>
+        <w:spacing w:line="276" w:lineRule="auto"/>
+        <w:rPr>
+          <w:rFonts w:ascii="Andale Mono" w:hAnsi="Andale Mono" w:cs="Times New Roman"/>
+          <w:lang w:val="en-ID"/>
+        </w:rPr>
+      </w:pPr>
+      <w:r>
+        <w:rPr>
+          <w:rFonts w:ascii="Andale Mono" w:hAnsi="Andale Mono" w:cs="Times New Roman"/>
+          <w:lang w:val="en-ID"/>
+        </w:rPr>
+        <w:t>select sum(</w:t>
+      </w:r>
+      <w:proofErr w:type="spellStart"/>
+      <w:r>
+        <w:rPr>
+          <w:rFonts w:ascii="Andale Mono" w:hAnsi="Andale Mono" w:cs="Times New Roman"/>
+          <w:lang w:val="en-ID"/>
+        </w:rPr>
+        <w:t>flight.price</w:t>
+      </w:r>
+      <w:proofErr w:type="spellEnd"/>
+      <w:r>
+        <w:rPr>
+          <w:rFonts w:ascii="Andale Mono" w:hAnsi="Andale Mono" w:cs="Times New Roman"/>
+          <w:lang w:val="en-ID"/>
+        </w:rPr>
+        <w:t xml:space="preserve">) as sales from flight natural join purchases natural join ticket where </w:t>
+      </w:r>
+      <w:proofErr w:type="spellStart"/>
+      <w:r>
+        <w:rPr>
+          <w:rFonts w:ascii="Andale Mono" w:hAnsi="Andale Mono" w:cs="Times New Roman"/>
+          <w:lang w:val="en-ID"/>
+        </w:rPr>
+        <w:t>ticket.airline_name</w:t>
+      </w:r>
+      <w:proofErr w:type="spellEnd"/>
+      <w:r>
+        <w:rPr>
+          <w:rFonts w:ascii="Andale Mono" w:hAnsi="Andale Mono" w:cs="Times New Roman"/>
+          <w:lang w:val="en-ID"/>
+        </w:rPr>
+        <w:t xml:space="preserve"> = '{</w:t>
+      </w:r>
+      <w:proofErr w:type="spellStart"/>
+      <w:r>
+        <w:rPr>
+          <w:rFonts w:ascii="Andale Mono" w:hAnsi="Andale Mono" w:cs="Times New Roman"/>
+          <w:lang w:val="en-ID"/>
+        </w:rPr>
+        <w:t>staff_airline</w:t>
+      </w:r>
+      <w:proofErr w:type="spellEnd"/>
+      <w:r>
+        <w:rPr>
+          <w:rFonts w:ascii="Andale Mono" w:hAnsi="Andale Mono" w:cs="Times New Roman"/>
+          <w:lang w:val="en-ID"/>
+        </w:rPr>
+        <w:t xml:space="preserve">}' and </w:t>
+      </w:r>
+      <w:proofErr w:type="spellStart"/>
+      <w:r>
+        <w:rPr>
+          <w:rFonts w:ascii="Andale Mono" w:hAnsi="Andale Mono" w:cs="Times New Roman"/>
+          <w:lang w:val="en-ID"/>
+        </w:rPr>
+        <w:t>purchases.booking_agent_id</w:t>
+      </w:r>
+      <w:proofErr w:type="spellEnd"/>
+      <w:r>
+        <w:rPr>
+          <w:rFonts w:ascii="Andale Mono" w:hAnsi="Andale Mono" w:cs="Times New Roman"/>
+          <w:lang w:val="en-ID"/>
+        </w:rPr>
+        <w:t xml:space="preserve"> is null and </w:t>
+      </w:r>
+      <w:proofErr w:type="spellStart"/>
+      <w:r>
+        <w:rPr>
+          <w:rFonts w:ascii="Andale Mono" w:hAnsi="Andale Mono" w:cs="Times New Roman"/>
+          <w:lang w:val="en-ID"/>
+        </w:rPr>
+        <w:t>purchase_date</w:t>
+      </w:r>
+      <w:proofErr w:type="spellEnd"/>
+      <w:r>
+        <w:rPr>
+          <w:rFonts w:ascii="Andale Mono" w:hAnsi="Andale Mono" w:cs="Times New Roman"/>
+          <w:lang w:val="en-ID"/>
+        </w:rPr>
+        <w:t xml:space="preserve"> &gt;= </w:t>
+      </w:r>
+      <w:proofErr w:type="spellStart"/>
+      <w:r>
+        <w:rPr>
+          <w:rFonts w:ascii="Andale Mono" w:hAnsi="Andale Mono" w:cs="Times New Roman"/>
+          <w:lang w:val="en-ID"/>
+        </w:rPr>
+        <w:t>adddate</w:t>
+      </w:r>
+      <w:proofErr w:type="spellEnd"/>
+      <w:r>
+        <w:rPr>
+          <w:rFonts w:ascii="Andale Mono" w:hAnsi="Andale Mono" w:cs="Times New Roman"/>
+          <w:lang w:val="en-ID"/>
+        </w:rPr>
+        <w:t>(date(now()), interval -30 day)</w:t>
+      </w:r>
+    </w:p>
+    <w:p>
+      <w:pPr>
+        <w:pStyle w:val="ListParagraph"/>
+        <w:numPr>
+          <w:ilvl w:val="0"/>
+          <w:numId w:val="1"/>
+        </w:numPr>
+        <w:spacing w:line="276" w:lineRule="auto"/>
+        <w:rPr>
+          <w:rFonts w:ascii="Times New Roman" w:hAnsi="Times New Roman" w:cs="Times New Roman"/>
+          <w:lang w:val="en-ID"/>
+        </w:rPr>
+      </w:pPr>
+      <w:r>
+        <w:rPr>
+          <w:rFonts w:ascii="Times New Roman" w:hAnsi="Times New Roman" w:cs="Times New Roman"/>
+          <w:lang w:val="en-ID"/>
+        </w:rPr>
+        <w:t xml:space="preserve">Get the amount of sales </w:t>
+      </w:r>
+      <w:r>
+        <w:rPr>
+          <w:rFonts w:ascii="Times New Roman" w:hAnsi="Times New Roman" w:cs="Times New Roman"/>
+          <w:lang w:val="en-ID"/>
+        </w:rPr>
+        <w:t>with</w:t>
+      </w:r>
+      <w:r>
+        <w:rPr>
+          <w:rFonts w:ascii="Times New Roman" w:hAnsi="Times New Roman" w:cs="Times New Roman"/>
+          <w:lang w:val="en-ID"/>
+        </w:rPr>
+        <w:t xml:space="preserve"> a booking agent in the past month</w:t>
+      </w:r>
+    </w:p>
+    <w:p>
+      <w:pPr>
+        <w:spacing w:line="276" w:lineRule="auto"/>
+        <w:rPr>
+          <w:rFonts w:ascii="Andale Mono" w:hAnsi="Andale Mono" w:cs="Times New Roman"/>
+          <w:lang w:val="en-ID"/>
+        </w:rPr>
+      </w:pPr>
+      <w:r>
+        <w:rPr>
+          <w:rFonts w:ascii="Andale Mono" w:hAnsi="Andale Mono" w:cs="Times New Roman"/>
+          <w:lang w:val="en-ID"/>
+        </w:rPr>
+        <w:t>select sum(</w:t>
+      </w:r>
+      <w:proofErr w:type="spellStart"/>
+      <w:r>
+        <w:rPr>
+          <w:rFonts w:ascii="Andale Mono" w:hAnsi="Andale Mono" w:cs="Times New Roman"/>
+          <w:lang w:val="en-ID"/>
+        </w:rPr>
+        <w:t>flight.price</w:t>
+      </w:r>
+      <w:proofErr w:type="spellEnd"/>
+      <w:r>
+        <w:rPr>
+          <w:rFonts w:ascii="Andale Mono" w:hAnsi="Andale Mono" w:cs="Times New Roman"/>
+          <w:lang w:val="en-ID"/>
+        </w:rPr>
+        <w:t xml:space="preserve">) as sales from flight natural join purchases natural join ticket where </w:t>
+      </w:r>
+      <w:proofErr w:type="spellStart"/>
+      <w:r>
+        <w:rPr>
+          <w:rFonts w:ascii="Andale Mono" w:hAnsi="Andale Mono" w:cs="Times New Roman"/>
+          <w:lang w:val="en-ID"/>
+        </w:rPr>
+        <w:t>ticket.airline_name</w:t>
+      </w:r>
+      <w:proofErr w:type="spellEnd"/>
+      <w:r>
+        <w:rPr>
+          <w:rFonts w:ascii="Andale Mono" w:hAnsi="Andale Mono" w:cs="Times New Roman"/>
+          <w:lang w:val="en-ID"/>
+        </w:rPr>
+        <w:t xml:space="preserve"> = '{</w:t>
+      </w:r>
+      <w:proofErr w:type="spellStart"/>
+      <w:r>
+        <w:rPr>
+          <w:rFonts w:ascii="Andale Mono" w:hAnsi="Andale Mono" w:cs="Times New Roman"/>
+          <w:lang w:val="en-ID"/>
+        </w:rPr>
+        <w:t>staff_airline</w:t>
+      </w:r>
+      <w:proofErr w:type="spellEnd"/>
+      <w:r>
+        <w:rPr>
+          <w:rFonts w:ascii="Andale Mono" w:hAnsi="Andale Mono" w:cs="Times New Roman"/>
+          <w:lang w:val="en-ID"/>
+        </w:rPr>
+        <w:t xml:space="preserve">}' and </w:t>
+      </w:r>
+      <w:proofErr w:type="spellStart"/>
+      <w:r>
+        <w:rPr>
+          <w:rFonts w:ascii="Andale Mono" w:hAnsi="Andale Mono" w:cs="Times New Roman"/>
+          <w:lang w:val="en-ID"/>
+        </w:rPr>
+        <w:t>purchases.booking_agent_id</w:t>
+      </w:r>
+      <w:proofErr w:type="spellEnd"/>
+      <w:r>
+        <w:rPr>
+          <w:rFonts w:ascii="Andale Mono" w:hAnsi="Andale Mono" w:cs="Times New Roman"/>
+          <w:lang w:val="en-ID"/>
+        </w:rPr>
+        <w:t xml:space="preserve"> is not null and </w:t>
+      </w:r>
+      <w:proofErr w:type="spellStart"/>
+      <w:r>
+        <w:rPr>
+          <w:rFonts w:ascii="Andale Mono" w:hAnsi="Andale Mono" w:cs="Times New Roman"/>
+          <w:lang w:val="en-ID"/>
+        </w:rPr>
+        <w:t>purchase_date</w:t>
+      </w:r>
+      <w:proofErr w:type="spellEnd"/>
+      <w:r>
+        <w:rPr>
+          <w:rFonts w:ascii="Andale Mono" w:hAnsi="Andale Mono" w:cs="Times New Roman"/>
+          <w:lang w:val="en-ID"/>
+        </w:rPr>
+        <w:t xml:space="preserve"> &gt;= </w:t>
+      </w:r>
+      <w:proofErr w:type="spellStart"/>
+      <w:r>
+        <w:rPr>
+          <w:rFonts w:ascii="Andale Mono" w:hAnsi="Andale Mono" w:cs="Times New Roman"/>
+          <w:lang w:val="en-ID"/>
+        </w:rPr>
+        <w:t>adddate</w:t>
+      </w:r>
+      <w:proofErr w:type="spellEnd"/>
+      <w:r>
+        <w:rPr>
+          <w:rFonts w:ascii="Andale Mono" w:hAnsi="Andale Mono" w:cs="Times New Roman"/>
+          <w:lang w:val="en-ID"/>
+        </w:rPr>
+        <w:t>(date(now()), interval -30 day)</w:t>
+      </w:r>
+    </w:p>
+    <w:p>
+      <w:pPr>
+        <w:pStyle w:val="ListParagraph"/>
+        <w:numPr>
+          <w:ilvl w:val="0"/>
+          <w:numId w:val="1"/>
+        </w:numPr>
+        <w:spacing w:line="276" w:lineRule="auto"/>
+        <w:rPr>
+          <w:rFonts w:ascii="Times New Roman" w:hAnsi="Times New Roman" w:cs="Times New Roman"/>
+          <w:lang w:val="en-ID"/>
+        </w:rPr>
+      </w:pPr>
+      <w:r>
+        <w:rPr>
+          <w:rFonts w:ascii="Times New Roman" w:hAnsi="Times New Roman" w:cs="Times New Roman"/>
+          <w:lang w:val="en-ID"/>
+        </w:rPr>
+        <w:t xml:space="preserve">Get the amount of sales without a booking agent in the past </w:t>
+      </w:r>
+      <w:r>
+        <w:rPr>
+          <w:rFonts w:ascii="Times New Roman" w:hAnsi="Times New Roman" w:cs="Times New Roman"/>
+          <w:lang w:val="en-ID"/>
+        </w:rPr>
+        <w:t>year</w:t>
+      </w:r>
+    </w:p>
+    <w:p>
+      <w:pPr>
+        <w:spacing w:line="276" w:lineRule="auto"/>
+        <w:rPr>
+          <w:rFonts w:ascii="Andale Mono" w:hAnsi="Andale Mono" w:cs="Times New Roman"/>
+          <w:lang w:val="en-ID"/>
+        </w:rPr>
+      </w:pPr>
+      <w:r>
+        <w:rPr>
+          <w:rFonts w:ascii="Andale Mono" w:hAnsi="Andale Mono" w:cs="Times New Roman"/>
+          <w:lang w:val="en-ID"/>
+        </w:rPr>
+        <w:t>select sum(</w:t>
+      </w:r>
+      <w:proofErr w:type="spellStart"/>
+      <w:r>
+        <w:rPr>
+          <w:rFonts w:ascii="Andale Mono" w:hAnsi="Andale Mono" w:cs="Times New Roman"/>
+          <w:lang w:val="en-ID"/>
+        </w:rPr>
+        <w:t>flight.price</w:t>
+      </w:r>
+      <w:proofErr w:type="spellEnd"/>
+      <w:r>
+        <w:rPr>
+          <w:rFonts w:ascii="Andale Mono" w:hAnsi="Andale Mono" w:cs="Times New Roman"/>
+          <w:lang w:val="en-ID"/>
+        </w:rPr>
+        <w:t xml:space="preserve">) as sales from flight natural join purchases natural join ticket where </w:t>
+      </w:r>
+      <w:proofErr w:type="spellStart"/>
+      <w:r>
+        <w:rPr>
+          <w:rFonts w:ascii="Andale Mono" w:hAnsi="Andale Mono" w:cs="Times New Roman"/>
+          <w:lang w:val="en-ID"/>
+        </w:rPr>
+        <w:t>ticket.airline_name</w:t>
+      </w:r>
+      <w:proofErr w:type="spellEnd"/>
+      <w:r>
+        <w:rPr>
+          <w:rFonts w:ascii="Andale Mono" w:hAnsi="Andale Mono" w:cs="Times New Roman"/>
+          <w:lang w:val="en-ID"/>
+        </w:rPr>
+        <w:t xml:space="preserve"> = '{</w:t>
+      </w:r>
+      <w:proofErr w:type="spellStart"/>
+      <w:r>
+        <w:rPr>
+          <w:rFonts w:ascii="Andale Mono" w:hAnsi="Andale Mono" w:cs="Times New Roman"/>
+          <w:lang w:val="en-ID"/>
+        </w:rPr>
+        <w:t>staff_airline</w:t>
+      </w:r>
+      <w:proofErr w:type="spellEnd"/>
+      <w:r>
+        <w:rPr>
+          <w:rFonts w:ascii="Andale Mono" w:hAnsi="Andale Mono" w:cs="Times New Roman"/>
+          <w:lang w:val="en-ID"/>
+        </w:rPr>
+        <w:t xml:space="preserve">}' and </w:t>
+      </w:r>
+      <w:proofErr w:type="spellStart"/>
+      <w:r>
+        <w:rPr>
+          <w:rFonts w:ascii="Andale Mono" w:hAnsi="Andale Mono" w:cs="Times New Roman"/>
+          <w:lang w:val="en-ID"/>
+        </w:rPr>
+        <w:t>purchases.booking_agent_id</w:t>
+      </w:r>
+      <w:proofErr w:type="spellEnd"/>
+      <w:r>
+        <w:rPr>
+          <w:rFonts w:ascii="Andale Mono" w:hAnsi="Andale Mono" w:cs="Times New Roman"/>
+          <w:lang w:val="en-ID"/>
+        </w:rPr>
+        <w:t xml:space="preserve"> is null and </w:t>
+      </w:r>
+      <w:proofErr w:type="spellStart"/>
+      <w:r>
+        <w:rPr>
+          <w:rFonts w:ascii="Andale Mono" w:hAnsi="Andale Mono" w:cs="Times New Roman"/>
+          <w:lang w:val="en-ID"/>
+        </w:rPr>
+        <w:t>purchase_date</w:t>
+      </w:r>
+      <w:proofErr w:type="spellEnd"/>
+      <w:r>
+        <w:rPr>
+          <w:rFonts w:ascii="Andale Mono" w:hAnsi="Andale Mono" w:cs="Times New Roman"/>
+          <w:lang w:val="en-ID"/>
+        </w:rPr>
+        <w:t xml:space="preserve"> &gt;= </w:t>
+      </w:r>
+      <w:proofErr w:type="spellStart"/>
+      <w:r>
+        <w:rPr>
+          <w:rFonts w:ascii="Andale Mono" w:hAnsi="Andale Mono" w:cs="Times New Roman"/>
+          <w:lang w:val="en-ID"/>
+        </w:rPr>
+        <w:t>adddate</w:t>
+      </w:r>
+      <w:proofErr w:type="spellEnd"/>
+      <w:r>
+        <w:rPr>
+          <w:rFonts w:ascii="Andale Mono" w:hAnsi="Andale Mono" w:cs="Times New Roman"/>
+          <w:lang w:val="en-ID"/>
+        </w:rPr>
+        <w:t>(date(now()), interval -12 month)</w:t>
+      </w:r>
+    </w:p>
+    <w:p>
+      <w:pPr>
+        <w:pStyle w:val="ListParagraph"/>
+        <w:numPr>
+          <w:ilvl w:val="0"/>
+          <w:numId w:val="1"/>
+        </w:numPr>
+        <w:spacing w:line="276" w:lineRule="auto"/>
+        <w:rPr>
+          <w:rFonts w:ascii="Times New Roman" w:hAnsi="Times New Roman" w:cs="Times New Roman"/>
+          <w:lang w:val="en-ID"/>
+        </w:rPr>
+      </w:pPr>
+      <w:r>
+        <w:rPr>
+          <w:rFonts w:ascii="Times New Roman" w:hAnsi="Times New Roman" w:cs="Times New Roman"/>
+          <w:lang w:val="en-ID"/>
+        </w:rPr>
+        <w:t xml:space="preserve">Get the amount of sales </w:t>
+      </w:r>
+      <w:r>
+        <w:rPr>
+          <w:rFonts w:ascii="Times New Roman" w:hAnsi="Times New Roman" w:cs="Times New Roman"/>
+          <w:lang w:val="en-ID"/>
+        </w:rPr>
+        <w:t>with</w:t>
+      </w:r>
+      <w:r>
+        <w:rPr>
+          <w:rFonts w:ascii="Times New Roman" w:hAnsi="Times New Roman" w:cs="Times New Roman"/>
+          <w:lang w:val="en-ID"/>
+        </w:rPr>
+        <w:t xml:space="preserve"> a booking agent in the past year</w:t>
+      </w:r>
+    </w:p>
+    <w:p>
+      <w:pPr>
+        <w:spacing w:line="276" w:lineRule="auto"/>
+        <w:rPr>
+          <w:rFonts w:ascii="Andale Mono" w:hAnsi="Andale Mono" w:cs="Times New Roman"/>
+          <w:lang w:val="en-ID"/>
+        </w:rPr>
+      </w:pPr>
+      <w:r>
+        <w:rPr>
+          <w:rFonts w:ascii="Andale Mono" w:hAnsi="Andale Mono" w:cs="Times New Roman"/>
+          <w:lang w:val="en-ID"/>
+        </w:rPr>
+        <w:t>select sum(</w:t>
+      </w:r>
+      <w:proofErr w:type="spellStart"/>
+      <w:r>
+        <w:rPr>
+          <w:rFonts w:ascii="Andale Mono" w:hAnsi="Andale Mono" w:cs="Times New Roman"/>
+          <w:lang w:val="en-ID"/>
+        </w:rPr>
+        <w:t>flight.price</w:t>
+      </w:r>
+      <w:proofErr w:type="spellEnd"/>
+      <w:r>
+        <w:rPr>
+          <w:rFonts w:ascii="Andale Mono" w:hAnsi="Andale Mono" w:cs="Times New Roman"/>
+          <w:lang w:val="en-ID"/>
+        </w:rPr>
+        <w:t xml:space="preserve">) as sales from flight natural join purchases natural join ticket where </w:t>
+      </w:r>
+      <w:proofErr w:type="spellStart"/>
+      <w:r>
+        <w:rPr>
+          <w:rFonts w:ascii="Andale Mono" w:hAnsi="Andale Mono" w:cs="Times New Roman"/>
+          <w:lang w:val="en-ID"/>
+        </w:rPr>
+        <w:t>ticket.airline_name</w:t>
+      </w:r>
+      <w:proofErr w:type="spellEnd"/>
+      <w:r>
+        <w:rPr>
+          <w:rFonts w:ascii="Andale Mono" w:hAnsi="Andale Mono" w:cs="Times New Roman"/>
+          <w:lang w:val="en-ID"/>
+        </w:rPr>
+        <w:t xml:space="preserve"> = '{</w:t>
+      </w:r>
+      <w:proofErr w:type="spellStart"/>
+      <w:r>
+        <w:rPr>
+          <w:rFonts w:ascii="Andale Mono" w:hAnsi="Andale Mono" w:cs="Times New Roman"/>
+          <w:lang w:val="en-ID"/>
+        </w:rPr>
+        <w:t>staff_airline</w:t>
+      </w:r>
+      <w:proofErr w:type="spellEnd"/>
+      <w:r>
+        <w:rPr>
+          <w:rFonts w:ascii="Andale Mono" w:hAnsi="Andale Mono" w:cs="Times New Roman"/>
+          <w:lang w:val="en-ID"/>
+        </w:rPr>
+        <w:t xml:space="preserve">}' and </w:t>
+      </w:r>
+      <w:proofErr w:type="spellStart"/>
+      <w:r>
+        <w:rPr>
+          <w:rFonts w:ascii="Andale Mono" w:hAnsi="Andale Mono" w:cs="Times New Roman"/>
+          <w:lang w:val="en-ID"/>
+        </w:rPr>
+        <w:t>purchases.booking_agent_id</w:t>
+      </w:r>
+      <w:proofErr w:type="spellEnd"/>
+      <w:r>
+        <w:rPr>
+          <w:rFonts w:ascii="Andale Mono" w:hAnsi="Andale Mono" w:cs="Times New Roman"/>
+          <w:lang w:val="en-ID"/>
+        </w:rPr>
+        <w:t xml:space="preserve"> is not null and </w:t>
+      </w:r>
+      <w:proofErr w:type="spellStart"/>
+      <w:r>
+        <w:rPr>
+          <w:rFonts w:ascii="Andale Mono" w:hAnsi="Andale Mono" w:cs="Times New Roman"/>
+          <w:lang w:val="en-ID"/>
+        </w:rPr>
+        <w:t>purchase_date</w:t>
+      </w:r>
+      <w:proofErr w:type="spellEnd"/>
+      <w:r>
+        <w:rPr>
+          <w:rFonts w:ascii="Andale Mono" w:hAnsi="Andale Mono" w:cs="Times New Roman"/>
+          <w:lang w:val="en-ID"/>
+        </w:rPr>
+        <w:t xml:space="preserve"> &gt;= </w:t>
+      </w:r>
+      <w:proofErr w:type="spellStart"/>
+      <w:r>
+        <w:rPr>
+          <w:rFonts w:ascii="Andale Mono" w:hAnsi="Andale Mono" w:cs="Times New Roman"/>
+          <w:lang w:val="en-ID"/>
+        </w:rPr>
+        <w:t>adddate</w:t>
+      </w:r>
+      <w:proofErr w:type="spellEnd"/>
+      <w:r>
+        <w:rPr>
+          <w:rFonts w:ascii="Andale Mono" w:hAnsi="Andale Mono" w:cs="Times New Roman"/>
+          <w:lang w:val="en-ID"/>
+        </w:rPr>
+        <w:t>(date(now()), interval -12 month)</w:t>
+      </w:r>
+    </w:p>
+    <w:p>
+      <w:pPr>
+        <w:spacing w:line="276" w:lineRule="auto"/>
+        <w:rPr>
+          <w:rFonts w:ascii="Andale Mono" w:hAnsi="Andale Mono" w:cs="Times New Roman"/>
+          <w:lang w:val="en-ID"/>
+        </w:rPr>
+      </w:pPr>
+    </w:p>
+    <w:p>
+      <w:pPr>
+        <w:pStyle w:val="ListParagraph"/>
+        <w:numPr>
+          <w:ilvl w:val="0"/>
+          <w:numId w:val="7"/>
+        </w:numPr>
+        <w:spacing w:line="276" w:lineRule="auto"/>
+        <w:rPr>
+          <w:rFonts w:ascii="Times New Roman" w:hAnsi="Times New Roman" w:cs="Times New Roman"/>
+          <w:lang w:val="en-ID"/>
+        </w:rPr>
+      </w:pPr>
+      <w:r>
+        <w:rPr>
+          <w:rFonts w:ascii="Times New Roman" w:hAnsi="Times New Roman" w:cs="Times New Roman"/>
+          <w:lang w:val="en-ID"/>
+        </w:rPr>
+        <w:t>View top destinations</w:t>
+      </w:r>
+    </w:p>
+    <w:p>
+      <w:pPr>
+        <w:pStyle w:val="ListParagraph"/>
+        <w:numPr>
+          <w:ilvl w:val="0"/>
+          <w:numId w:val="1"/>
+        </w:numPr>
+        <w:spacing w:line="276" w:lineRule="auto"/>
+        <w:rPr>
+          <w:rFonts w:ascii="Times New Roman" w:hAnsi="Times New Roman" w:cs="Times New Roman"/>
+          <w:lang w:val="en-ID"/>
+        </w:rPr>
+      </w:pPr>
+      <w:r>
+        <w:rPr>
+          <w:rFonts w:ascii="Times New Roman" w:hAnsi="Times New Roman" w:cs="Times New Roman"/>
+          <w:lang w:val="en-ID"/>
+        </w:rPr>
+        <w:t>Select top 3 destinations for the last 3 months</w:t>
+      </w:r>
+    </w:p>
+    <w:p>
+      <w:pPr>
+        <w:spacing w:line="276" w:lineRule="auto"/>
+        <w:rPr>
+          <w:rFonts w:ascii="Andale Mono" w:hAnsi="Andale Mono" w:cs="Times New Roman"/>
+          <w:lang w:val="en-ID"/>
+        </w:rPr>
+      </w:pPr>
+      <w:r>
+        <w:rPr>
+          <w:rFonts w:ascii="Andale Mono" w:hAnsi="Andale Mono" w:cs="Times New Roman"/>
+          <w:lang w:val="en-ID"/>
+        </w:rPr>
+        <w:t xml:space="preserve">select </w:t>
+      </w:r>
+      <w:proofErr w:type="spellStart"/>
+      <w:r>
+        <w:rPr>
+          <w:rFonts w:ascii="Andale Mono" w:hAnsi="Andale Mono" w:cs="Times New Roman"/>
+          <w:lang w:val="en-ID"/>
+        </w:rPr>
+        <w:t>arrival_airport</w:t>
+      </w:r>
+      <w:proofErr w:type="spellEnd"/>
+      <w:r>
+        <w:rPr>
+          <w:rFonts w:ascii="Andale Mono" w:hAnsi="Andale Mono" w:cs="Times New Roman"/>
+          <w:lang w:val="en-ID"/>
+        </w:rPr>
+        <w:t xml:space="preserve"> from flight natural join purchases where </w:t>
+      </w:r>
+      <w:proofErr w:type="spellStart"/>
+      <w:r>
+        <w:rPr>
+          <w:rFonts w:ascii="Andale Mono" w:hAnsi="Andale Mono" w:cs="Times New Roman"/>
+          <w:lang w:val="en-ID"/>
+        </w:rPr>
+        <w:t>flight.airline_name</w:t>
+      </w:r>
+      <w:proofErr w:type="spellEnd"/>
+      <w:r>
+        <w:rPr>
+          <w:rFonts w:ascii="Andale Mono" w:hAnsi="Andale Mono" w:cs="Times New Roman"/>
+          <w:lang w:val="en-ID"/>
+        </w:rPr>
+        <w:t xml:space="preserve"> = '{</w:t>
+      </w:r>
+      <w:proofErr w:type="spellStart"/>
+      <w:r>
+        <w:rPr>
+          <w:rFonts w:ascii="Andale Mono" w:hAnsi="Andale Mono" w:cs="Times New Roman"/>
+          <w:lang w:val="en-ID"/>
+        </w:rPr>
+        <w:t>staff_airline</w:t>
+      </w:r>
+      <w:proofErr w:type="spellEnd"/>
+      <w:r>
+        <w:rPr>
+          <w:rFonts w:ascii="Andale Mono" w:hAnsi="Andale Mono" w:cs="Times New Roman"/>
+          <w:lang w:val="en-ID"/>
+        </w:rPr>
+        <w:t xml:space="preserve">}' and </w:t>
+      </w:r>
+      <w:proofErr w:type="spellStart"/>
+      <w:r>
+        <w:rPr>
+          <w:rFonts w:ascii="Andale Mono" w:hAnsi="Andale Mono" w:cs="Times New Roman"/>
+          <w:lang w:val="en-ID"/>
+        </w:rPr>
+        <w:t>purchase_date</w:t>
+      </w:r>
+      <w:proofErr w:type="spellEnd"/>
+      <w:r>
+        <w:rPr>
+          <w:rFonts w:ascii="Andale Mono" w:hAnsi="Andale Mono" w:cs="Times New Roman"/>
+          <w:lang w:val="en-ID"/>
+        </w:rPr>
+        <w:t xml:space="preserve"> &gt;= </w:t>
+      </w:r>
+      <w:proofErr w:type="spellStart"/>
+      <w:r>
+        <w:rPr>
+          <w:rFonts w:ascii="Andale Mono" w:hAnsi="Andale Mono" w:cs="Times New Roman"/>
+          <w:lang w:val="en-ID"/>
+        </w:rPr>
+        <w:t>adddate</w:t>
+      </w:r>
+      <w:proofErr w:type="spellEnd"/>
+      <w:r>
+        <w:rPr>
+          <w:rFonts w:ascii="Andale Mono" w:hAnsi="Andale Mono" w:cs="Times New Roman"/>
+          <w:lang w:val="en-ID"/>
+        </w:rPr>
+        <w:t xml:space="preserve">(date(now()), interval -3 month) group by </w:t>
+      </w:r>
+      <w:proofErr w:type="spellStart"/>
+      <w:r>
+        <w:rPr>
+          <w:rFonts w:ascii="Andale Mono" w:hAnsi="Andale Mono" w:cs="Times New Roman"/>
+          <w:lang w:val="en-ID"/>
+        </w:rPr>
+        <w:t>flight.arrival_airport</w:t>
+      </w:r>
+      <w:proofErr w:type="spellEnd"/>
+      <w:r>
+        <w:rPr>
+          <w:rFonts w:ascii="Andale Mono" w:hAnsi="Andale Mono" w:cs="Times New Roman"/>
+          <w:lang w:val="en-ID"/>
+        </w:rPr>
+        <w:t xml:space="preserve"> order by count(*) </w:t>
+      </w:r>
+      <w:proofErr w:type="spellStart"/>
+      <w:r>
+        <w:rPr>
+          <w:rFonts w:ascii="Andale Mono" w:hAnsi="Andale Mono" w:cs="Times New Roman"/>
+          <w:lang w:val="en-ID"/>
+        </w:rPr>
+        <w:t>desc</w:t>
+      </w:r>
+      <w:proofErr w:type="spellEnd"/>
+      <w:r>
+        <w:rPr>
+          <w:rFonts w:ascii="Andale Mono" w:hAnsi="Andale Mono" w:cs="Times New Roman"/>
+          <w:lang w:val="en-ID"/>
+        </w:rPr>
+        <w:t xml:space="preserve"> limit 3</w:t>
+      </w:r>
+    </w:p>
+    <w:p>
+      <w:pPr>
+        <w:pStyle w:val="ListParagraph"/>
+        <w:numPr>
+          <w:ilvl w:val="0"/>
+          <w:numId w:val="1"/>
+        </w:numPr>
+        <w:spacing w:line="276" w:lineRule="auto"/>
+        <w:rPr>
+          <w:rFonts w:ascii="Times New Roman" w:hAnsi="Times New Roman" w:cs="Times New Roman"/>
+          <w:lang w:val="en-ID"/>
+        </w:rPr>
+      </w:pPr>
+      <w:r>
+        <w:rPr>
+          <w:rFonts w:ascii="Times New Roman" w:hAnsi="Times New Roman" w:cs="Times New Roman"/>
+          <w:lang w:val="en-ID"/>
+        </w:rPr>
+        <w:t xml:space="preserve">Select top 3 destinations for the last </w:t>
+      </w:r>
+      <w:r>
+        <w:rPr>
+          <w:rFonts w:ascii="Times New Roman" w:hAnsi="Times New Roman" w:cs="Times New Roman"/>
+          <w:lang w:val="en-ID"/>
+        </w:rPr>
+        <w:t>year</w:t>
+      </w:r>
+    </w:p>
+    <w:p>
+      <w:pPr>
+        <w:spacing w:line="276" w:lineRule="auto"/>
+        <w:rPr>
+          <w:rFonts w:ascii="Andale Mono" w:hAnsi="Andale Mono" w:cs="Times New Roman"/>
+          <w:lang w:val="en-ID"/>
+        </w:rPr>
+      </w:pPr>
+      <w:r>
+        <w:rPr>
+          <w:rFonts w:ascii="Andale Mono" w:hAnsi="Andale Mono" w:cs="Times New Roman"/>
+          <w:lang w:val="en-ID"/>
+        </w:rPr>
+        <w:t xml:space="preserve">select </w:t>
+      </w:r>
+      <w:proofErr w:type="spellStart"/>
+      <w:r>
+        <w:rPr>
+          <w:rFonts w:ascii="Andale Mono" w:hAnsi="Andale Mono" w:cs="Times New Roman"/>
+          <w:lang w:val="en-ID"/>
+        </w:rPr>
+        <w:t>arrival_airport</w:t>
+      </w:r>
+      <w:proofErr w:type="spellEnd"/>
+      <w:r>
+        <w:rPr>
+          <w:rFonts w:ascii="Andale Mono" w:hAnsi="Andale Mono" w:cs="Times New Roman"/>
+          <w:lang w:val="en-ID"/>
+        </w:rPr>
+        <w:t xml:space="preserve"> from flight natural join purchases where </w:t>
+      </w:r>
+      <w:proofErr w:type="spellStart"/>
+      <w:r>
+        <w:rPr>
+          <w:rFonts w:ascii="Andale Mono" w:hAnsi="Andale Mono" w:cs="Times New Roman"/>
+          <w:lang w:val="en-ID"/>
+        </w:rPr>
+        <w:t>flight.airline_name</w:t>
+      </w:r>
+      <w:proofErr w:type="spellEnd"/>
+      <w:r>
+        <w:rPr>
+          <w:rFonts w:ascii="Andale Mono" w:hAnsi="Andale Mono" w:cs="Times New Roman"/>
+          <w:lang w:val="en-ID"/>
+        </w:rPr>
+        <w:t xml:space="preserve"> = '{</w:t>
+      </w:r>
+      <w:proofErr w:type="spellStart"/>
+      <w:r>
+        <w:rPr>
+          <w:rFonts w:ascii="Andale Mono" w:hAnsi="Andale Mono" w:cs="Times New Roman"/>
+          <w:lang w:val="en-ID"/>
+        </w:rPr>
+        <w:t>staff_airline</w:t>
+      </w:r>
+      <w:proofErr w:type="spellEnd"/>
+      <w:r>
+        <w:rPr>
+          <w:rFonts w:ascii="Andale Mono" w:hAnsi="Andale Mono" w:cs="Times New Roman"/>
+          <w:lang w:val="en-ID"/>
+        </w:rPr>
+        <w:t xml:space="preserve">}' and </w:t>
+      </w:r>
+      <w:proofErr w:type="spellStart"/>
+      <w:r>
+        <w:rPr>
+          <w:rFonts w:ascii="Andale Mono" w:hAnsi="Andale Mono" w:cs="Times New Roman"/>
+          <w:lang w:val="en-ID"/>
+        </w:rPr>
+        <w:t>purchase_date</w:t>
+      </w:r>
+      <w:proofErr w:type="spellEnd"/>
+      <w:r>
+        <w:rPr>
+          <w:rFonts w:ascii="Andale Mono" w:hAnsi="Andale Mono" w:cs="Times New Roman"/>
+          <w:lang w:val="en-ID"/>
+        </w:rPr>
+        <w:t xml:space="preserve"> &gt;= </w:t>
+      </w:r>
+      <w:proofErr w:type="spellStart"/>
+      <w:r>
+        <w:rPr>
+          <w:rFonts w:ascii="Andale Mono" w:hAnsi="Andale Mono" w:cs="Times New Roman"/>
+          <w:lang w:val="en-ID"/>
+        </w:rPr>
+        <w:t>adddate</w:t>
+      </w:r>
+      <w:proofErr w:type="spellEnd"/>
+      <w:r>
+        <w:rPr>
+          <w:rFonts w:ascii="Andale Mono" w:hAnsi="Andale Mono" w:cs="Times New Roman"/>
+          <w:lang w:val="en-ID"/>
+        </w:rPr>
+        <w:t xml:space="preserve">(date(now()), interval -12 month) group by </w:t>
+      </w:r>
+      <w:proofErr w:type="spellStart"/>
+      <w:r>
+        <w:rPr>
+          <w:rFonts w:ascii="Andale Mono" w:hAnsi="Andale Mono" w:cs="Times New Roman"/>
+          <w:lang w:val="en-ID"/>
+        </w:rPr>
+        <w:t>flight.arrival_airport</w:t>
+      </w:r>
+      <w:proofErr w:type="spellEnd"/>
+      <w:r>
+        <w:rPr>
+          <w:rFonts w:ascii="Andale Mono" w:hAnsi="Andale Mono" w:cs="Times New Roman"/>
+          <w:lang w:val="en-ID"/>
+        </w:rPr>
+        <w:t xml:space="preserve"> order by count(*) </w:t>
+      </w:r>
+      <w:proofErr w:type="spellStart"/>
+      <w:r>
+        <w:rPr>
+          <w:rFonts w:ascii="Andale Mono" w:hAnsi="Andale Mono" w:cs="Times New Roman"/>
+          <w:lang w:val="en-ID"/>
+        </w:rPr>
+        <w:t>desc</w:t>
+      </w:r>
+      <w:proofErr w:type="spellEnd"/>
+      <w:r>
+        <w:rPr>
+          <w:rFonts w:ascii="Andale Mono" w:hAnsi="Andale Mono" w:cs="Times New Roman"/>
+          <w:lang w:val="en-ID"/>
+        </w:rPr>
+        <w:t xml:space="preserve"> limit 3</w:t>
+      </w:r>
+    </w:p>
+    <w:p>
+      <w:pPr>
+        <w:spacing w:line="276" w:lineRule="auto"/>
+        <w:rPr>
+          <w:rFonts w:ascii="Andale Mono" w:hAnsi="Andale Mono" w:cs="Times New Roman"/>
+          <w:lang w:val="en-ID"/>
+        </w:rPr>
+      </w:pPr>
+    </w:p>
+    <w:p>
+      <w:pPr>
+        <w:pStyle w:val="ListParagraph"/>
+        <w:numPr>
+          <w:ilvl w:val="0"/>
+          <w:numId w:val="7"/>
+        </w:numPr>
+        <w:spacing w:line="276" w:lineRule="auto"/>
+        <w:rPr>
+          <w:rFonts w:ascii="Times New Roman" w:hAnsi="Times New Roman" w:cs="Times New Roman"/>
+          <w:lang w:val="en-ID"/>
+        </w:rPr>
+      </w:pPr>
+      <w:r>
+        <w:rPr>
+          <w:rFonts w:ascii="Times New Roman" w:hAnsi="Times New Roman" w:cs="Times New Roman"/>
+          <w:lang w:val="en-ID"/>
+        </w:rPr>
+        <w:t>Grant new permission</w:t>
+      </w:r>
+    </w:p>
+    <w:p>
+      <w:pPr>
+        <w:pStyle w:val="ListParagraph"/>
+        <w:numPr>
+          <w:ilvl w:val="0"/>
+          <w:numId w:val="1"/>
+        </w:numPr>
+        <w:spacing w:line="276" w:lineRule="auto"/>
+        <w:rPr>
+          <w:rFonts w:ascii="Times New Roman" w:hAnsi="Times New Roman" w:cs="Times New Roman"/>
+          <w:lang w:val="en-ID"/>
+        </w:rPr>
+      </w:pPr>
+      <w:r>
+        <w:rPr>
+          <w:rFonts w:ascii="Times New Roman" w:hAnsi="Times New Roman" w:cs="Times New Roman"/>
+          <w:lang w:val="en-ID"/>
+        </w:rPr>
+        <w:t>Check if the staff has admin permission</w:t>
+      </w:r>
+    </w:p>
+    <w:p>
+      <w:pPr>
+        <w:spacing w:line="276" w:lineRule="auto"/>
+        <w:rPr>
+          <w:rFonts w:ascii="Andale Mono" w:hAnsi="Andale Mono" w:cs="Times New Roman"/>
+          <w:lang w:val="en-ID"/>
+        </w:rPr>
+      </w:pPr>
+      <w:r>
+        <w:rPr>
+          <w:rFonts w:ascii="Andale Mono" w:hAnsi="Andale Mono" w:cs="Times New Roman"/>
+          <w:lang w:val="en-ID"/>
+        </w:rPr>
+        <w:t xml:space="preserve">select </w:t>
+      </w:r>
+      <w:proofErr w:type="spellStart"/>
+      <w:r>
+        <w:rPr>
+          <w:rFonts w:ascii="Andale Mono" w:hAnsi="Andale Mono" w:cs="Times New Roman"/>
+          <w:lang w:val="en-ID"/>
+        </w:rPr>
+        <w:t>permission_type</w:t>
+      </w:r>
+      <w:proofErr w:type="spellEnd"/>
+      <w:r>
+        <w:rPr>
+          <w:rFonts w:ascii="Andale Mono" w:hAnsi="Andale Mono" w:cs="Times New Roman"/>
+          <w:lang w:val="en-ID"/>
+        </w:rPr>
+        <w:t xml:space="preserve"> from permission where username = '{</w:t>
+      </w:r>
+      <w:proofErr w:type="spellStart"/>
+      <w:r>
+        <w:rPr>
+          <w:rFonts w:ascii="Andale Mono" w:hAnsi="Andale Mono" w:cs="Times New Roman"/>
+          <w:lang w:val="en-ID"/>
+        </w:rPr>
+        <w:t>staff_username</w:t>
+      </w:r>
+      <w:proofErr w:type="spellEnd"/>
+      <w:r>
+        <w:rPr>
+          <w:rFonts w:ascii="Andale Mono" w:hAnsi="Andale Mono" w:cs="Times New Roman"/>
+          <w:lang w:val="en-ID"/>
+        </w:rPr>
+        <w:t xml:space="preserve">}' and </w:t>
+      </w:r>
+      <w:proofErr w:type="spellStart"/>
+      <w:r>
+        <w:rPr>
+          <w:rFonts w:ascii="Andale Mono" w:hAnsi="Andale Mono" w:cs="Times New Roman"/>
+          <w:lang w:val="en-ID"/>
+        </w:rPr>
+        <w:t>permission_type</w:t>
+      </w:r>
+      <w:proofErr w:type="spellEnd"/>
+      <w:r>
+        <w:rPr>
+          <w:rFonts w:ascii="Andale Mono" w:hAnsi="Andale Mono" w:cs="Times New Roman"/>
+          <w:lang w:val="en-ID"/>
+        </w:rPr>
+        <w:t>='Admin'</w:t>
+      </w:r>
+    </w:p>
+    <w:p>
+      <w:pPr>
+        <w:pStyle w:val="ListParagraph"/>
+        <w:numPr>
+          <w:ilvl w:val="0"/>
+          <w:numId w:val="1"/>
+        </w:numPr>
+        <w:spacing w:line="276" w:lineRule="auto"/>
+        <w:rPr>
+          <w:rFonts w:ascii="Times New Roman" w:hAnsi="Times New Roman" w:cs="Times New Roman"/>
+          <w:lang w:val="en-ID"/>
+        </w:rPr>
+      </w:pPr>
+      <w:r>
+        <w:rPr>
+          <w:rFonts w:ascii="Times New Roman" w:hAnsi="Times New Roman" w:cs="Times New Roman"/>
+          <w:lang w:val="en-ID"/>
+        </w:rPr>
+        <w:lastRenderedPageBreak/>
+        <w:t xml:space="preserve">Check if </w:t>
+      </w:r>
+      <w:proofErr w:type="spellStart"/>
+      <w:r>
+        <w:rPr>
+          <w:rFonts w:ascii="Times New Roman" w:hAnsi="Times New Roman" w:cs="Times New Roman"/>
+          <w:lang w:val="en-ID"/>
+        </w:rPr>
+        <w:t>other_username</w:t>
+      </w:r>
+      <w:proofErr w:type="spellEnd"/>
+      <w:r>
+        <w:rPr>
+          <w:rFonts w:ascii="Times New Roman" w:hAnsi="Times New Roman" w:cs="Times New Roman"/>
+          <w:lang w:val="en-ID"/>
+        </w:rPr>
+        <w:t xml:space="preserve"> (other staff) is in the same airline</w:t>
+      </w:r>
+    </w:p>
+    <w:p>
+      <w:pPr>
+        <w:spacing w:line="276" w:lineRule="auto"/>
+        <w:rPr>
+          <w:rFonts w:ascii="Andale Mono" w:hAnsi="Andale Mono" w:cs="Times New Roman"/>
+          <w:lang w:val="en-ID"/>
+        </w:rPr>
+      </w:pPr>
+      <w:r>
+        <w:rPr>
+          <w:rFonts w:ascii="Andale Mono" w:hAnsi="Andale Mono" w:cs="Times New Roman"/>
+          <w:lang w:val="en-ID"/>
+        </w:rPr>
+        <w:t xml:space="preserve">select </w:t>
+      </w:r>
+      <w:proofErr w:type="spellStart"/>
+      <w:r>
+        <w:rPr>
+          <w:rFonts w:ascii="Andale Mono" w:hAnsi="Andale Mono" w:cs="Times New Roman"/>
+          <w:lang w:val="en-ID"/>
+        </w:rPr>
+        <w:t>airline_name</w:t>
+      </w:r>
+      <w:proofErr w:type="spellEnd"/>
+      <w:r>
+        <w:rPr>
+          <w:rFonts w:ascii="Andale Mono" w:hAnsi="Andale Mono" w:cs="Times New Roman"/>
+          <w:lang w:val="en-ID"/>
+        </w:rPr>
+        <w:t xml:space="preserve"> from </w:t>
+      </w:r>
+      <w:proofErr w:type="spellStart"/>
+      <w:r>
+        <w:rPr>
+          <w:rFonts w:ascii="Andale Mono" w:hAnsi="Andale Mono" w:cs="Times New Roman"/>
+          <w:lang w:val="en-ID"/>
+        </w:rPr>
+        <w:t>airline_staff</w:t>
+      </w:r>
+      <w:proofErr w:type="spellEnd"/>
+      <w:r>
+        <w:rPr>
+          <w:rFonts w:ascii="Andale Mono" w:hAnsi="Andale Mono" w:cs="Times New Roman"/>
+          <w:lang w:val="en-ID"/>
+        </w:rPr>
+        <w:t xml:space="preserve"> where username = '{</w:t>
+      </w:r>
+      <w:proofErr w:type="spellStart"/>
+      <w:r>
+        <w:rPr>
+          <w:rFonts w:ascii="Andale Mono" w:hAnsi="Andale Mono" w:cs="Times New Roman"/>
+          <w:lang w:val="en-ID"/>
+        </w:rPr>
+        <w:t>other_username</w:t>
+      </w:r>
+      <w:proofErr w:type="spellEnd"/>
+      <w:r>
+        <w:rPr>
+          <w:rFonts w:ascii="Andale Mono" w:hAnsi="Andale Mono" w:cs="Times New Roman"/>
+          <w:lang w:val="en-ID"/>
+        </w:rPr>
+        <w:t>}'</w:t>
+      </w:r>
+    </w:p>
+    <w:p>
+      <w:pPr>
+        <w:pStyle w:val="ListParagraph"/>
+        <w:numPr>
+          <w:ilvl w:val="0"/>
+          <w:numId w:val="1"/>
+        </w:numPr>
+        <w:spacing w:line="276" w:lineRule="auto"/>
+        <w:rPr>
+          <w:rFonts w:ascii="Times New Roman" w:hAnsi="Times New Roman" w:cs="Times New Roman"/>
+          <w:lang w:val="en-ID"/>
+        </w:rPr>
+      </w:pPr>
+      <w:r>
+        <w:rPr>
+          <w:rFonts w:ascii="Times New Roman" w:hAnsi="Times New Roman" w:cs="Times New Roman"/>
+          <w:lang w:val="en-ID"/>
+        </w:rPr>
+        <w:t>Grant the other staff a new permission</w:t>
+      </w:r>
+    </w:p>
+    <w:p>
+      <w:pPr>
+        <w:spacing w:line="276" w:lineRule="auto"/>
+        <w:rPr>
+          <w:rFonts w:ascii="Andale Mono" w:hAnsi="Andale Mono" w:cs="Times New Roman"/>
+          <w:lang w:val="en-ID"/>
+        </w:rPr>
+      </w:pPr>
+      <w:r>
+        <w:rPr>
+          <w:rFonts w:ascii="Andale Mono" w:hAnsi="Andale Mono" w:cs="Times New Roman"/>
+          <w:lang w:val="en-ID"/>
+        </w:rPr>
+        <w:t>insert into permission values ('{</w:t>
+      </w:r>
+      <w:proofErr w:type="spellStart"/>
+      <w:r>
+        <w:rPr>
+          <w:rFonts w:ascii="Andale Mono" w:hAnsi="Andale Mono" w:cs="Times New Roman"/>
+          <w:lang w:val="en-ID"/>
+        </w:rPr>
+        <w:t>other_username</w:t>
+      </w:r>
+      <w:proofErr w:type="spellEnd"/>
+      <w:r>
+        <w:rPr>
+          <w:rFonts w:ascii="Andale Mono" w:hAnsi="Andale Mono" w:cs="Times New Roman"/>
+          <w:lang w:val="en-ID"/>
+        </w:rPr>
+        <w:t>}', '{</w:t>
+      </w:r>
+      <w:proofErr w:type="spellStart"/>
+      <w:r>
+        <w:rPr>
+          <w:rFonts w:ascii="Andale Mono" w:hAnsi="Andale Mono" w:cs="Times New Roman"/>
+          <w:lang w:val="en-ID"/>
+        </w:rPr>
+        <w:t>new_permission</w:t>
+      </w:r>
+      <w:proofErr w:type="spellEnd"/>
+      <w:r>
+        <w:rPr>
+          <w:rFonts w:ascii="Andale Mono" w:hAnsi="Andale Mono" w:cs="Times New Roman"/>
+          <w:lang w:val="en-ID"/>
+        </w:rPr>
+        <w:t>}')</w:t>
+      </w:r>
+    </w:p>
+    <w:p>
+      <w:pPr>
+        <w:pStyle w:val="ListParagraph"/>
+        <w:numPr>
+          <w:ilvl w:val="0"/>
+          <w:numId w:val="1"/>
+        </w:numPr>
+        <w:spacing w:line="276" w:lineRule="auto"/>
+        <w:rPr>
+          <w:rFonts w:ascii="Times New Roman" w:hAnsi="Times New Roman" w:cs="Times New Roman"/>
+          <w:lang w:val="en-ID"/>
+        </w:rPr>
+      </w:pPr>
+      <w:r>
+        <w:rPr>
+          <w:rFonts w:ascii="Times New Roman" w:hAnsi="Times New Roman" w:cs="Times New Roman"/>
+          <w:lang w:val="en-ID"/>
+        </w:rPr>
+        <w:t>Project the updated list of airline staff with their permission</w:t>
+      </w:r>
+    </w:p>
+    <w:p>
+      <w:pPr>
+        <w:spacing w:line="276" w:lineRule="auto"/>
+        <w:rPr>
+          <w:rFonts w:ascii="Andale Mono" w:hAnsi="Andale Mono" w:cs="Times New Roman"/>
+          <w:lang w:val="en-ID"/>
+        </w:rPr>
+      </w:pPr>
+      <w:r>
+        <w:rPr>
+          <w:rFonts w:ascii="Andale Mono" w:hAnsi="Andale Mono" w:cs="Times New Roman"/>
+          <w:lang w:val="en-ID"/>
+        </w:rPr>
+        <w:t xml:space="preserve">select username, </w:t>
+      </w:r>
+      <w:proofErr w:type="spellStart"/>
+      <w:r>
+        <w:rPr>
+          <w:rFonts w:ascii="Andale Mono" w:hAnsi="Andale Mono" w:cs="Times New Roman"/>
+          <w:lang w:val="en-ID"/>
+        </w:rPr>
+        <w:t>permission_type</w:t>
+      </w:r>
+      <w:proofErr w:type="spellEnd"/>
+      <w:r>
+        <w:rPr>
+          <w:rFonts w:ascii="Andale Mono" w:hAnsi="Andale Mono" w:cs="Times New Roman"/>
+          <w:lang w:val="en-ID"/>
+        </w:rPr>
+        <w:t xml:space="preserve"> from </w:t>
+      </w:r>
+      <w:proofErr w:type="spellStart"/>
+      <w:r>
+        <w:rPr>
+          <w:rFonts w:ascii="Andale Mono" w:hAnsi="Andale Mono" w:cs="Times New Roman"/>
+          <w:lang w:val="en-ID"/>
+        </w:rPr>
+        <w:t>airline_staff</w:t>
+      </w:r>
+      <w:proofErr w:type="spellEnd"/>
+      <w:r>
+        <w:rPr>
+          <w:rFonts w:ascii="Andale Mono" w:hAnsi="Andale Mono" w:cs="Times New Roman"/>
+          <w:lang w:val="en-ID"/>
+        </w:rPr>
+        <w:t xml:space="preserve"> natural join permission where </w:t>
+      </w:r>
+      <w:proofErr w:type="spellStart"/>
+      <w:r>
+        <w:rPr>
+          <w:rFonts w:ascii="Andale Mono" w:hAnsi="Andale Mono" w:cs="Times New Roman"/>
+          <w:lang w:val="en-ID"/>
+        </w:rPr>
+        <w:t>airline_name</w:t>
+      </w:r>
+      <w:proofErr w:type="spellEnd"/>
+      <w:r>
+        <w:rPr>
+          <w:rFonts w:ascii="Andale Mono" w:hAnsi="Andale Mono" w:cs="Times New Roman"/>
+          <w:lang w:val="en-ID"/>
+        </w:rPr>
+        <w:t xml:space="preserve"> = '{</w:t>
+      </w:r>
+      <w:proofErr w:type="spellStart"/>
+      <w:r>
+        <w:rPr>
+          <w:rFonts w:ascii="Andale Mono" w:hAnsi="Andale Mono" w:cs="Times New Roman"/>
+          <w:lang w:val="en-ID"/>
+        </w:rPr>
+        <w:t>staff_airline</w:t>
+      </w:r>
+      <w:proofErr w:type="spellEnd"/>
+      <w:r>
+        <w:rPr>
+          <w:rFonts w:ascii="Andale Mono" w:hAnsi="Andale Mono" w:cs="Times New Roman"/>
+          <w:lang w:val="en-ID"/>
+        </w:rPr>
+        <w:t>}'</w:t>
+      </w:r>
+    </w:p>
+    <w:p>
+      <w:pPr>
+        <w:spacing w:line="276" w:lineRule="auto"/>
+        <w:rPr>
+          <w:rFonts w:ascii="Andale Mono" w:hAnsi="Andale Mono" w:cs="Times New Roman"/>
+          <w:lang w:val="en-ID"/>
+        </w:rPr>
+      </w:pPr>
+    </w:p>
+    <w:p>
+      <w:pPr>
+        <w:pStyle w:val="ListParagraph"/>
+        <w:numPr>
+          <w:ilvl w:val="0"/>
+          <w:numId w:val="7"/>
+        </w:numPr>
+        <w:spacing w:line="276" w:lineRule="auto"/>
+        <w:rPr>
+          <w:rFonts w:ascii="Times New Roman" w:hAnsi="Times New Roman" w:cs="Times New Roman"/>
+          <w:lang w:val="en-ID"/>
+        </w:rPr>
+      </w:pPr>
+      <w:r>
+        <w:rPr>
+          <w:rFonts w:ascii="Times New Roman" w:hAnsi="Times New Roman" w:cs="Times New Roman"/>
+          <w:lang w:val="en-ID"/>
+        </w:rPr>
+        <w:t>Add booking agents</w:t>
+      </w:r>
+    </w:p>
+    <w:p>
+      <w:pPr>
+        <w:pStyle w:val="ListParagraph"/>
+        <w:numPr>
+          <w:ilvl w:val="0"/>
+          <w:numId w:val="1"/>
+        </w:numPr>
+        <w:spacing w:line="276" w:lineRule="auto"/>
+        <w:rPr>
+          <w:rFonts w:ascii="Times New Roman" w:hAnsi="Times New Roman" w:cs="Times New Roman"/>
+          <w:lang w:val="en-ID"/>
+        </w:rPr>
+      </w:pPr>
+      <w:r>
+        <w:rPr>
+          <w:rFonts w:ascii="Times New Roman" w:hAnsi="Times New Roman" w:cs="Times New Roman"/>
+          <w:lang w:val="en-ID"/>
+        </w:rPr>
+        <w:t>Check if the staff has admin permission</w:t>
+      </w:r>
+    </w:p>
+    <w:p>
+      <w:pPr>
+        <w:spacing w:line="276" w:lineRule="auto"/>
+        <w:rPr>
+          <w:rFonts w:ascii="Andale Mono" w:hAnsi="Andale Mono" w:cs="Times New Roman"/>
+          <w:lang w:val="en-ID"/>
+        </w:rPr>
+      </w:pPr>
+      <w:r>
+        <w:rPr>
+          <w:rFonts w:ascii="Andale Mono" w:hAnsi="Andale Mono" w:cs="Times New Roman"/>
+          <w:lang w:val="en-ID"/>
+        </w:rPr>
+        <w:t xml:space="preserve">select </w:t>
+      </w:r>
+      <w:proofErr w:type="spellStart"/>
+      <w:r>
+        <w:rPr>
+          <w:rFonts w:ascii="Andale Mono" w:hAnsi="Andale Mono" w:cs="Times New Roman"/>
+          <w:lang w:val="en-ID"/>
+        </w:rPr>
+        <w:t>permission_type</w:t>
+      </w:r>
+      <w:proofErr w:type="spellEnd"/>
+      <w:r>
+        <w:rPr>
+          <w:rFonts w:ascii="Andale Mono" w:hAnsi="Andale Mono" w:cs="Times New Roman"/>
+          <w:lang w:val="en-ID"/>
+        </w:rPr>
+        <w:t xml:space="preserve"> from permission where username = '{</w:t>
+      </w:r>
+      <w:proofErr w:type="spellStart"/>
+      <w:r>
+        <w:rPr>
+          <w:rFonts w:ascii="Andale Mono" w:hAnsi="Andale Mono" w:cs="Times New Roman"/>
+          <w:lang w:val="en-ID"/>
+        </w:rPr>
+        <w:t>staff_username</w:t>
+      </w:r>
+      <w:proofErr w:type="spellEnd"/>
+      <w:r>
+        <w:rPr>
+          <w:rFonts w:ascii="Andale Mono" w:hAnsi="Andale Mono" w:cs="Times New Roman"/>
+          <w:lang w:val="en-ID"/>
+        </w:rPr>
+        <w:t xml:space="preserve">}' and </w:t>
+      </w:r>
+      <w:proofErr w:type="spellStart"/>
+      <w:r>
+        <w:rPr>
+          <w:rFonts w:ascii="Andale Mono" w:hAnsi="Andale Mono" w:cs="Times New Roman"/>
+          <w:lang w:val="en-ID"/>
+        </w:rPr>
+        <w:t>permission_type</w:t>
+      </w:r>
+      <w:proofErr w:type="spellEnd"/>
+      <w:r>
+        <w:rPr>
+          <w:rFonts w:ascii="Andale Mono" w:hAnsi="Andale Mono" w:cs="Times New Roman"/>
+          <w:lang w:val="en-ID"/>
+        </w:rPr>
+        <w:t>='Admin'</w:t>
+      </w:r>
+    </w:p>
+    <w:p>
+      <w:pPr>
+        <w:pStyle w:val="ListParagraph"/>
+        <w:numPr>
+          <w:ilvl w:val="0"/>
+          <w:numId w:val="1"/>
+        </w:numPr>
+        <w:spacing w:line="276" w:lineRule="auto"/>
+        <w:rPr>
+          <w:rFonts w:ascii="Times New Roman" w:hAnsi="Times New Roman" w:cs="Times New Roman"/>
+          <w:lang w:val="en-ID"/>
+        </w:rPr>
+      </w:pPr>
+      <w:r>
+        <w:rPr>
+          <w:rFonts w:ascii="Times New Roman" w:hAnsi="Times New Roman" w:cs="Times New Roman"/>
+          <w:lang w:val="en-ID"/>
+        </w:rPr>
+        <w:t>Check if the inputted booking agent email is already in the database</w:t>
+      </w:r>
+    </w:p>
+    <w:p>
+      <w:pPr>
+        <w:spacing w:line="276" w:lineRule="auto"/>
+        <w:rPr>
+          <w:rFonts w:ascii="Andale Mono" w:hAnsi="Andale Mono" w:cs="Times New Roman"/>
+          <w:lang w:val="en-ID"/>
+        </w:rPr>
+      </w:pPr>
+      <w:r>
+        <w:rPr>
+          <w:rFonts w:ascii="Andale Mono" w:hAnsi="Andale Mono" w:cs="Times New Roman"/>
+          <w:lang w:val="en-ID"/>
+        </w:rPr>
+        <w:t xml:space="preserve">select * from </w:t>
+      </w:r>
+      <w:proofErr w:type="spellStart"/>
+      <w:r>
+        <w:rPr>
+          <w:rFonts w:ascii="Andale Mono" w:hAnsi="Andale Mono" w:cs="Times New Roman"/>
+          <w:lang w:val="en-ID"/>
+        </w:rPr>
+        <w:t>booking_agent</w:t>
+      </w:r>
+      <w:proofErr w:type="spellEnd"/>
+      <w:r>
+        <w:rPr>
+          <w:rFonts w:ascii="Andale Mono" w:hAnsi="Andale Mono" w:cs="Times New Roman"/>
+          <w:lang w:val="en-ID"/>
+        </w:rPr>
+        <w:t xml:space="preserve"> where email='{</w:t>
+      </w:r>
+      <w:proofErr w:type="spellStart"/>
+      <w:r>
+        <w:rPr>
+          <w:rFonts w:ascii="Andale Mono" w:hAnsi="Andale Mono" w:cs="Times New Roman"/>
+          <w:lang w:val="en-ID"/>
+        </w:rPr>
+        <w:t>agent_email</w:t>
+      </w:r>
+      <w:proofErr w:type="spellEnd"/>
+      <w:r>
+        <w:rPr>
+          <w:rFonts w:ascii="Andale Mono" w:hAnsi="Andale Mono" w:cs="Times New Roman"/>
+          <w:lang w:val="en-ID"/>
+        </w:rPr>
+        <w:t>}'</w:t>
+      </w:r>
+    </w:p>
+    <w:p>
+      <w:pPr>
+        <w:pStyle w:val="ListParagraph"/>
+        <w:numPr>
+          <w:ilvl w:val="0"/>
+          <w:numId w:val="1"/>
+        </w:numPr>
+        <w:spacing w:line="276" w:lineRule="auto"/>
+        <w:rPr>
+          <w:rFonts w:ascii="Times New Roman" w:hAnsi="Times New Roman" w:cs="Times New Roman"/>
+          <w:lang w:val="en-ID"/>
+        </w:rPr>
+      </w:pPr>
+      <w:r>
+        <w:rPr>
+          <w:rFonts w:ascii="Times New Roman" w:hAnsi="Times New Roman" w:cs="Times New Roman"/>
+          <w:lang w:val="en-ID"/>
+        </w:rPr>
+        <w:t xml:space="preserve">Add booking agent info into </w:t>
+      </w:r>
+      <w:proofErr w:type="spellStart"/>
+      <w:r>
+        <w:rPr>
+          <w:rFonts w:ascii="Times New Roman" w:hAnsi="Times New Roman" w:cs="Times New Roman"/>
+          <w:lang w:val="en-ID"/>
+        </w:rPr>
+        <w:t>booking_agent_work_for</w:t>
+      </w:r>
+      <w:proofErr w:type="spellEnd"/>
+      <w:r>
+        <w:rPr>
+          <w:rFonts w:ascii="Times New Roman" w:hAnsi="Times New Roman" w:cs="Times New Roman"/>
+          <w:lang w:val="en-ID"/>
+        </w:rPr>
+        <w:t xml:space="preserve"> table</w:t>
+      </w:r>
+    </w:p>
+    <w:p>
+      <w:pPr>
+        <w:spacing w:line="276" w:lineRule="auto"/>
+        <w:rPr>
+          <w:rFonts w:ascii="Andale Mono" w:hAnsi="Andale Mono" w:cs="Times New Roman"/>
+          <w:lang w:val="en-ID"/>
+        </w:rPr>
+      </w:pPr>
+      <w:r>
+        <w:rPr>
+          <w:rFonts w:ascii="Andale Mono" w:hAnsi="Andale Mono" w:cs="Times New Roman"/>
+          <w:lang w:val="en-ID"/>
+        </w:rPr>
+        <w:t xml:space="preserve">insert into </w:t>
+      </w:r>
+      <w:proofErr w:type="spellStart"/>
+      <w:r>
+        <w:rPr>
+          <w:rFonts w:ascii="Andale Mono" w:hAnsi="Andale Mono" w:cs="Times New Roman"/>
+          <w:lang w:val="en-ID"/>
+        </w:rPr>
+        <w:t>booking_agent_work_for</w:t>
+      </w:r>
+      <w:proofErr w:type="spellEnd"/>
+      <w:r>
+        <w:rPr>
+          <w:rFonts w:ascii="Andale Mono" w:hAnsi="Andale Mono" w:cs="Times New Roman"/>
+          <w:lang w:val="en-ID"/>
+        </w:rPr>
+        <w:t xml:space="preserve"> values ('{</w:t>
+      </w:r>
+      <w:proofErr w:type="spellStart"/>
+      <w:r>
+        <w:rPr>
+          <w:rFonts w:ascii="Andale Mono" w:hAnsi="Andale Mono" w:cs="Times New Roman"/>
+          <w:lang w:val="en-ID"/>
+        </w:rPr>
+        <w:t>agent_email</w:t>
+      </w:r>
+      <w:proofErr w:type="spellEnd"/>
+      <w:r>
+        <w:rPr>
+          <w:rFonts w:ascii="Andale Mono" w:hAnsi="Andale Mono" w:cs="Times New Roman"/>
+          <w:lang w:val="en-ID"/>
+        </w:rPr>
+        <w:t>}','{</w:t>
+      </w:r>
+      <w:proofErr w:type="spellStart"/>
+      <w:r>
+        <w:rPr>
+          <w:rFonts w:ascii="Andale Mono" w:hAnsi="Andale Mono" w:cs="Times New Roman"/>
+          <w:lang w:val="en-ID"/>
+        </w:rPr>
+        <w:t>staff_airline</w:t>
+      </w:r>
+      <w:proofErr w:type="spellEnd"/>
+      <w:r>
+        <w:rPr>
+          <w:rFonts w:ascii="Andale Mono" w:hAnsi="Andale Mono" w:cs="Times New Roman"/>
+          <w:lang w:val="en-ID"/>
+        </w:rPr>
+        <w:t>}')</w:t>
+      </w:r>
+    </w:p>
+    <w:p>
+      <w:pPr>
+        <w:spacing w:line="276" w:lineRule="auto"/>
+        <w:rPr>
+          <w:rFonts w:ascii="Andale Mono" w:hAnsi="Andale Mono" w:cs="Times New Roman"/>
+          <w:lang w:val="en-ID"/>
+        </w:rPr>
+      </w:pPr>
+    </w:p>
+    <w:p>
+      <w:pPr>
+        <w:spacing w:line="276" w:lineRule="auto"/>
+        <w:rPr>
+          <w:rFonts w:ascii="Times New Roman" w:hAnsi="Times New Roman" w:cs="Times New Roman"/>
+          <w:u w:val="single"/>
+          <w:lang w:val="en-ID"/>
+        </w:rPr>
+      </w:pPr>
+      <w:r>
+        <w:rPr>
+          <w:rFonts w:ascii="Times New Roman" w:hAnsi="Times New Roman" w:cs="Times New Roman"/>
+          <w:u w:val="single"/>
+          <w:lang w:val="en-ID"/>
+        </w:rPr>
+        <w:t>Additional Queries</w:t>
+      </w:r>
+    </w:p>
+    <w:p>
+      <w:pPr>
+        <w:pStyle w:val="ListParagraph"/>
+        <w:numPr>
+          <w:ilvl w:val="0"/>
+          <w:numId w:val="8"/>
+        </w:numPr>
+        <w:spacing w:line="276" w:lineRule="auto"/>
+        <w:rPr>
+          <w:rFonts w:ascii="Times New Roman" w:hAnsi="Times New Roman" w:cs="Times New Roman"/>
+          <w:lang w:val="en-ID"/>
+        </w:rPr>
+      </w:pPr>
+      <w:r>
+        <w:rPr>
+          <w:rFonts w:ascii="Times New Roman" w:hAnsi="Times New Roman" w:cs="Times New Roman"/>
+          <w:lang w:val="en-ID"/>
+        </w:rPr>
+        <w:t>Search Customer by email</w:t>
+      </w:r>
+    </w:p>
+    <w:p>
+      <w:pPr>
+        <w:spacing w:line="276" w:lineRule="auto"/>
+        <w:rPr>
+          <w:rFonts w:ascii="Andale Mono" w:hAnsi="Andale Mono" w:cs="Times New Roman"/>
+          <w:lang w:val="en-ID"/>
+        </w:rPr>
+      </w:pPr>
+      <w:r>
+        <w:rPr>
+          <w:rFonts w:ascii="Andale Mono" w:hAnsi="Andale Mono" w:cs="Times New Roman"/>
+          <w:lang w:val="en-ID"/>
+        </w:rPr>
+        <w:t>select * from customer where email like '{email}%'</w:t>
+      </w:r>
+    </w:p>
+    <w:p>
+      <w:pPr>
+        <w:pStyle w:val="ListParagraph"/>
+        <w:numPr>
+          <w:ilvl w:val="0"/>
+          <w:numId w:val="8"/>
+        </w:numPr>
+        <w:spacing w:line="276" w:lineRule="auto"/>
+        <w:rPr>
+          <w:rFonts w:ascii="Times New Roman" w:hAnsi="Times New Roman" w:cs="Times New Roman"/>
+          <w:lang w:val="en-ID"/>
+        </w:rPr>
+      </w:pPr>
+      <w:r>
+        <w:rPr>
+          <w:rFonts w:ascii="Times New Roman" w:hAnsi="Times New Roman" w:cs="Times New Roman"/>
+          <w:lang w:val="en-ID"/>
+        </w:rPr>
+        <w:t>Search airline staff by username</w:t>
+      </w:r>
+    </w:p>
+    <w:p>
+      <w:pPr>
+        <w:spacing w:line="276" w:lineRule="auto"/>
+        <w:rPr>
+          <w:rFonts w:ascii="Andale Mono" w:hAnsi="Andale Mono" w:cs="Times New Roman"/>
+          <w:lang w:val="en-ID"/>
+        </w:rPr>
+      </w:pPr>
+      <w:r>
+        <w:rPr>
+          <w:rFonts w:ascii="Andale Mono" w:hAnsi="Andale Mono" w:cs="Times New Roman"/>
+          <w:lang w:val="en-ID"/>
+        </w:rPr>
+        <w:t xml:space="preserve">select * from </w:t>
+      </w:r>
+      <w:proofErr w:type="spellStart"/>
+      <w:r>
+        <w:rPr>
+          <w:rFonts w:ascii="Andale Mono" w:hAnsi="Andale Mono" w:cs="Times New Roman"/>
+          <w:lang w:val="en-ID"/>
+        </w:rPr>
+        <w:t>airline_staff</w:t>
+      </w:r>
+      <w:proofErr w:type="spellEnd"/>
+      <w:r>
+        <w:rPr>
+          <w:rFonts w:ascii="Andale Mono" w:hAnsi="Andale Mono" w:cs="Times New Roman"/>
+          <w:lang w:val="en-ID"/>
+        </w:rPr>
+        <w:t xml:space="preserve"> where username like '{username}%'</w:t>
+      </w:r>
+    </w:p>
+    <w:p>
+      <w:pPr>
+        <w:pStyle w:val="ListParagraph"/>
+        <w:numPr>
+          <w:ilvl w:val="0"/>
+          <w:numId w:val="8"/>
+        </w:numPr>
+        <w:spacing w:line="276" w:lineRule="auto"/>
+        <w:rPr>
+          <w:rFonts w:ascii="Times New Roman" w:hAnsi="Times New Roman" w:cs="Times New Roman"/>
+          <w:lang w:val="en-ID"/>
+        </w:rPr>
+      </w:pPr>
+      <w:r>
+        <w:rPr>
+          <w:rFonts w:ascii="Times New Roman" w:hAnsi="Times New Roman" w:cs="Times New Roman"/>
+          <w:lang w:val="en-ID"/>
+        </w:rPr>
+        <w:t>Get permission of airline staff</w:t>
+      </w:r>
+    </w:p>
+    <w:p>
+      <w:pPr>
+        <w:spacing w:line="276" w:lineRule="auto"/>
+        <w:rPr>
+          <w:rFonts w:ascii="Andale Mono" w:hAnsi="Andale Mono" w:cs="Times New Roman"/>
+          <w:lang w:val="en-ID"/>
+        </w:rPr>
+      </w:pPr>
+      <w:r>
+        <w:rPr>
+          <w:rFonts w:ascii="Andale Mono" w:hAnsi="Andale Mono" w:cs="Times New Roman"/>
+          <w:lang w:val="en-ID"/>
+        </w:rPr>
+        <w:t xml:space="preserve">select </w:t>
+      </w:r>
+      <w:proofErr w:type="spellStart"/>
+      <w:r>
+        <w:rPr>
+          <w:rFonts w:ascii="Andale Mono" w:hAnsi="Andale Mono" w:cs="Times New Roman"/>
+          <w:lang w:val="en-ID"/>
+        </w:rPr>
+        <w:t>permission_type</w:t>
+      </w:r>
+      <w:proofErr w:type="spellEnd"/>
+      <w:r>
+        <w:rPr>
+          <w:rFonts w:ascii="Andale Mono" w:hAnsi="Andale Mono" w:cs="Times New Roman"/>
+          <w:lang w:val="en-ID"/>
+        </w:rPr>
+        <w:t xml:space="preserve"> from permission where username='{username}'</w:t>
+      </w:r>
+    </w:p>
+    <w:p>
+      <w:pPr>
+        <w:pStyle w:val="ListParagraph"/>
+        <w:numPr>
+          <w:ilvl w:val="0"/>
+          <w:numId w:val="8"/>
+        </w:numPr>
+        <w:spacing w:line="276" w:lineRule="auto"/>
+        <w:rPr>
+          <w:rFonts w:ascii="Times New Roman" w:hAnsi="Times New Roman" w:cs="Times New Roman"/>
+          <w:lang w:val="en-ID"/>
+        </w:rPr>
+      </w:pPr>
+      <w:r>
+        <w:rPr>
+          <w:rFonts w:ascii="Times New Roman" w:hAnsi="Times New Roman" w:cs="Times New Roman"/>
+          <w:lang w:val="en-ID"/>
+        </w:rPr>
+        <w:t>Get airplane info of a particular flight</w:t>
+      </w:r>
+    </w:p>
+    <w:p>
+      <w:pPr>
+        <w:spacing w:line="276" w:lineRule="auto"/>
+        <w:rPr>
+          <w:rFonts w:ascii="Andale Mono" w:hAnsi="Andale Mono" w:cs="Times New Roman"/>
+          <w:lang w:val="en-ID"/>
+        </w:rPr>
+      </w:pPr>
+      <w:r>
+        <w:rPr>
+          <w:rFonts w:ascii="Andale Mono" w:hAnsi="Andale Mono" w:cs="Times New Roman"/>
+          <w:lang w:val="en-ID"/>
+        </w:rPr>
+        <w:t xml:space="preserve">select * from airplane where </w:t>
+      </w:r>
+      <w:proofErr w:type="spellStart"/>
+      <w:r>
+        <w:rPr>
+          <w:rFonts w:ascii="Andale Mono" w:hAnsi="Andale Mono" w:cs="Times New Roman"/>
+          <w:lang w:val="en-ID"/>
+        </w:rPr>
+        <w:t>airline_name</w:t>
+      </w:r>
+      <w:proofErr w:type="spellEnd"/>
+      <w:r>
+        <w:rPr>
+          <w:rFonts w:ascii="Andale Mono" w:hAnsi="Andale Mono" w:cs="Times New Roman"/>
+          <w:lang w:val="en-ID"/>
+        </w:rPr>
+        <w:t>='{</w:t>
+      </w:r>
+      <w:proofErr w:type="spellStart"/>
+      <w:r>
+        <w:rPr>
+          <w:rFonts w:ascii="Andale Mono" w:hAnsi="Andale Mono" w:cs="Times New Roman"/>
+          <w:lang w:val="en-ID"/>
+        </w:rPr>
+        <w:t>airline_name</w:t>
+      </w:r>
+      <w:proofErr w:type="spellEnd"/>
+      <w:r>
+        <w:rPr>
+          <w:rFonts w:ascii="Andale Mono" w:hAnsi="Andale Mono" w:cs="Times New Roman"/>
+          <w:lang w:val="en-ID"/>
+        </w:rPr>
+        <w:t>}'</w:t>
+      </w:r>
+    </w:p>
+    <w:p>
+      <w:pPr>
+        <w:spacing w:line="276" w:lineRule="auto"/>
+        <w:ind w:left="360"/>
+        <w:rPr>
+          <w:rFonts w:ascii="Times New Roman" w:hAnsi="Times New Roman" w:cs="Times New Roman"/>
+          <w:lang w:val="en-ID"/>
+        </w:rPr>
+      </w:pPr>
+    </w:p>
+    <w:p>
+      <w:pPr>
+        <w:spacing w:line="276" w:lineRule="auto"/>
+        <w:rPr>
+          <w:rFonts w:ascii="Times New Roman" w:hAnsi="Times New Roman" w:cs="Times New Roman"/>
+          <w:lang w:val="en-ID"/>
+        </w:rPr>
+      </w:pPr>
+    </w:p>
     <w:sectPr>
+      <w:headerReference w:type="default" r:id="rId7"/>
       <w:pgSz w:w="11900" w:h="16840"/>
       <w:pgMar w:top="1440" w:right="1440" w:bottom="1440" w:left="1440" w:header="708" w:footer="708" w:gutter="0"/>
       <w:cols w:space="708"/>
@@ -15,6 +8723,903 @@
     </w:sectPr>
   </w:body>
 </w:document>
+</file>
+
+<file path=word/endnotes.xml><?xml version="1.0" encoding="utf-8"?>
+<w:endnotes xmlns:wpc="http://schemas.microsoft.com/office/word/2010/wordprocessingCanvas" xmlns:cx="http://schemas.microsoft.com/office/drawing/2014/chartex" xmlns:cx1="http://schemas.microsoft.com/office/drawing/2015/9/8/chartex" xmlns:cx2="http://schemas.microsoft.com/office/drawing/2015/10/21/chartex" xmlns:cx3="http://schemas.microsoft.com/office/drawing/2016/5/9/chartex" xmlns:cx4="http://schemas.microsoft.com/office/drawing/2016/5/10/chartex" xmlns:cx5="http://schemas.microsoft.com/office/drawing/2016/5/11/chartex" xmlns:cx6="http://schemas.microsoft.com/office/drawing/2016/5/12/chartex" xmlns:cx7="http://schemas.microsoft.com/office/drawing/2016/5/13/chartex" xmlns:cx8="http://schemas.microsoft.com/office/drawing/2016/5/14/chartex" xmlns:mc="http://schemas.openxmlformats.org/markup-compatibility/2006" xmlns:aink="http://schemas.microsoft.com/office/drawing/2016/ink" xmlns:am3d="http://schemas.microsoft.com/office/drawing/2017/model3d" xmlns:o="urn:schemas-microsoft-com:office:office" xmlns:oel="http://schemas.microsoft.com/office/2019/extlst" xmlns:r="http://schemas.openxmlformats.org/officeDocument/2006/relationships" xmlns:m="http://schemas.openxmlformats.org/officeDocument/2006/math" xmlns:v="urn:schemas-microsoft-com:vml" xmlns:wp14="http://schemas.microsoft.com/office/word/2010/wordprocessingDrawing" xmlns:wp="http://schemas.openxmlformats.org/drawingml/2006/wordprocessingDrawing" xmlns:w10="urn:schemas-microsoft-com:office:word" xmlns:w="http://schemas.openxmlformats.org/wordprocessingml/2006/main" xmlns:w14="http://schemas.microsoft.com/office/word/2010/wordml" xmlns:w15="http://schemas.microsoft.com/office/word/2012/wordml" xmlns:w16cex="http://schemas.microsoft.com/office/word/2018/wordml/cex" xmlns:w16cid="http://schemas.microsoft.com/office/word/2016/wordml/cid" xmlns:w16="http://schemas.microsoft.com/office/word/2018/wordml" xmlns:w16sdtdh="http://schemas.microsoft.com/office/word/2020/wordml/sdtdatahash" xmlns:w16se="http://schemas.microsoft.com/office/word/2015/wordml/symex" xmlns:wpg="http://schemas.microsoft.com/office/word/2010/wordprocessingGroup" xmlns:wpi="http://schemas.microsoft.com/office/word/2010/wordprocessingInk" xmlns:wne="http://schemas.microsoft.com/office/word/2006/wordml" xmlns:wps="http://schemas.microsoft.com/office/word/2010/wordprocessingShape" mc:Ignorable="w14 w15 w16se w16cid w16 w16cex w16sdtdh wp14">
+  <w:endnote w:type="separator" w:id="-1">
+    <w:p>
+      <w:r>
+        <w:separator/>
+      </w:r>
+    </w:p>
+  </w:endnote>
+  <w:endnote w:type="continuationSeparator" w:id="0">
+    <w:p>
+      <w:r>
+        <w:continuationSeparator/>
+      </w:r>
+    </w:p>
+  </w:endnote>
+</w:endnotes>
+</file>
+
+<file path=word/footnotes.xml><?xml version="1.0" encoding="utf-8"?>
+<w:footnotes xmlns:wpc="http://schemas.microsoft.com/office/word/2010/wordprocessingCanvas" xmlns:cx="http://schemas.microsoft.com/office/drawing/2014/chartex" xmlns:cx1="http://schemas.microsoft.com/office/drawing/2015/9/8/chartex" xmlns:cx2="http://schemas.microsoft.com/office/drawing/2015/10/21/chartex" xmlns:cx3="http://schemas.microsoft.com/office/drawing/2016/5/9/chartex" xmlns:cx4="http://schemas.microsoft.com/office/drawing/2016/5/10/chartex" xmlns:cx5="http://schemas.microsoft.com/office/drawing/2016/5/11/chartex" xmlns:cx6="http://schemas.microsoft.com/office/drawing/2016/5/12/chartex" xmlns:cx7="http://schemas.microsoft.com/office/drawing/2016/5/13/chartex" xmlns:cx8="http://schemas.microsoft.com/office/drawing/2016/5/14/chartex" xmlns:mc="http://schemas.openxmlformats.org/markup-compatibility/2006" xmlns:aink="http://schemas.microsoft.com/office/drawing/2016/ink" xmlns:am3d="http://schemas.microsoft.com/office/drawing/2017/model3d" xmlns:o="urn:schemas-microsoft-com:office:office" xmlns:oel="http://schemas.microsoft.com/office/2019/extlst" xmlns:r="http://schemas.openxmlformats.org/officeDocument/2006/relationships" xmlns:m="http://schemas.openxmlformats.org/officeDocument/2006/math" xmlns:v="urn:schemas-microsoft-com:vml" xmlns:wp14="http://schemas.microsoft.com/office/word/2010/wordprocessingDrawing" xmlns:wp="http://schemas.openxmlformats.org/drawingml/2006/wordprocessingDrawing" xmlns:w10="urn:schemas-microsoft-com:office:word" xmlns:w="http://schemas.openxmlformats.org/wordprocessingml/2006/main" xmlns:w14="http://schemas.microsoft.com/office/word/2010/wordml" xmlns:w15="http://schemas.microsoft.com/office/word/2012/wordml" xmlns:w16cex="http://schemas.microsoft.com/office/word/2018/wordml/cex" xmlns:w16cid="http://schemas.microsoft.com/office/word/2016/wordml/cid" xmlns:w16="http://schemas.microsoft.com/office/word/2018/wordml" xmlns:w16sdtdh="http://schemas.microsoft.com/office/word/2020/wordml/sdtdatahash" xmlns:w16se="http://schemas.microsoft.com/office/word/2015/wordml/symex" xmlns:wpg="http://schemas.microsoft.com/office/word/2010/wordprocessingGroup" xmlns:wpi="http://schemas.microsoft.com/office/word/2010/wordprocessingInk" xmlns:wne="http://schemas.microsoft.com/office/word/2006/wordml" xmlns:wps="http://schemas.microsoft.com/office/word/2010/wordprocessingShape" mc:Ignorable="w14 w15 w16se w16cid w16 w16cex w16sdtdh wp14">
+  <w:footnote w:type="separator" w:id="-1">
+    <w:p>
+      <w:r>
+        <w:separator/>
+      </w:r>
+    </w:p>
+  </w:footnote>
+  <w:footnote w:type="continuationSeparator" w:id="0">
+    <w:p>
+      <w:r>
+        <w:continuationSeparator/>
+      </w:r>
+    </w:p>
+  </w:footnote>
+</w:footnotes>
+</file>
+
+<file path=word/header1.xml><?xml version="1.0" encoding="utf-8"?>
+<w:hdr xmlns:wpc="http://schemas.microsoft.com/office/word/2010/wordprocessingCanvas" xmlns:cx="http://schemas.microsoft.com/office/drawing/2014/chartex" xmlns:cx1="http://schemas.microsoft.com/office/drawing/2015/9/8/chartex" xmlns:cx2="http://schemas.microsoft.com/office/drawing/2015/10/21/chartex" xmlns:cx3="http://schemas.microsoft.com/office/drawing/2016/5/9/chartex" xmlns:cx4="http://schemas.microsoft.com/office/drawing/2016/5/10/chartex" xmlns:cx5="http://schemas.microsoft.com/office/drawing/2016/5/11/chartex" xmlns:cx6="http://schemas.microsoft.com/office/drawing/2016/5/12/chartex" xmlns:cx7="http://schemas.microsoft.com/office/drawing/2016/5/13/chartex" xmlns:cx8="http://schemas.microsoft.com/office/drawing/2016/5/14/chartex" xmlns:mc="http://schemas.openxmlformats.org/markup-compatibility/2006" xmlns:aink="http://schemas.microsoft.com/office/drawing/2016/ink" xmlns:am3d="http://schemas.microsoft.com/office/drawing/2017/model3d" xmlns:o="urn:schemas-microsoft-com:office:office" xmlns:oel="http://schemas.microsoft.com/office/2019/extlst" xmlns:r="http://schemas.openxmlformats.org/officeDocument/2006/relationships" xmlns:m="http://schemas.openxmlformats.org/officeDocument/2006/math" xmlns:v="urn:schemas-microsoft-com:vml" xmlns:wp14="http://schemas.microsoft.com/office/word/2010/wordprocessingDrawing" xmlns:wp="http://schemas.openxmlformats.org/drawingml/2006/wordprocessingDrawing" xmlns:w10="urn:schemas-microsoft-com:office:word" xmlns:w="http://schemas.openxmlformats.org/wordprocessingml/2006/main" xmlns:w14="http://schemas.microsoft.com/office/word/2010/wordml" xmlns:w15="http://schemas.microsoft.com/office/word/2012/wordml" xmlns:w16cex="http://schemas.microsoft.com/office/word/2018/wordml/cex" xmlns:w16cid="http://schemas.microsoft.com/office/word/2016/wordml/cid" xmlns:w16="http://schemas.microsoft.com/office/word/2018/wordml" xmlns:w16sdtdh="http://schemas.microsoft.com/office/word/2020/wordml/sdtdatahash" xmlns:w16se="http://schemas.microsoft.com/office/word/2015/wordml/symex" xmlns:wpg="http://schemas.microsoft.com/office/word/2010/wordprocessingGroup" xmlns:wpi="http://schemas.microsoft.com/office/word/2010/wordprocessingInk" xmlns:wne="http://schemas.microsoft.com/office/word/2006/wordml" xmlns:wps="http://schemas.microsoft.com/office/word/2010/wordprocessingShape" mc:Ignorable="w14 w15 w16se w16cid w16 w16cex w16sdtdh wp14">
+  <w:p>
+    <w:pPr>
+      <w:pStyle w:val="Header"/>
+      <w:rPr>
+        <w:rFonts w:ascii="Times New Roman" w:hAnsi="Times New Roman" w:cs="Times New Roman"/>
+      </w:rPr>
+    </w:pPr>
+    <w:r>
+      <w:rPr>
+        <w:rFonts w:ascii="Times New Roman" w:hAnsi="Times New Roman" w:cs="Times New Roman"/>
+      </w:rPr>
+      <w:t>Use Cases Explanation</w:t>
+    </w:r>
+    <w:r>
+      <w:rPr>
+        <w:rFonts w:ascii="Times New Roman" w:hAnsi="Times New Roman" w:cs="Times New Roman"/>
+      </w:rPr>
+      <w:tab/>
+    </w:r>
+    <w:r>
+      <w:rPr>
+        <w:rFonts w:ascii="Times New Roman" w:hAnsi="Times New Roman" w:cs="Times New Roman"/>
+      </w:rPr>
+      <w:tab/>
+      <w:t xml:space="preserve">Derico </w:t>
+    </w:r>
+    <w:proofErr w:type="spellStart"/>
+    <w:r>
+      <w:rPr>
+        <w:rFonts w:ascii="Times New Roman" w:hAnsi="Times New Roman" w:cs="Times New Roman"/>
+      </w:rPr>
+      <w:t>Dehnielsen</w:t>
+    </w:r>
+    <w:proofErr w:type="spellEnd"/>
+    <w:r>
+      <w:rPr>
+        <w:rFonts w:ascii="Times New Roman" w:hAnsi="Times New Roman" w:cs="Times New Roman"/>
+      </w:rPr>
+      <w:t>, Satya Kripa Tirtha</w:t>
+    </w:r>
+  </w:p>
+</w:hdr>
+</file>
+
+<file path=word/numbering.xml><?xml version="1.0" encoding="utf-8"?>
+<w:numbering xmlns:wpc="http://schemas.microsoft.com/office/word/2010/wordprocessingCanvas" xmlns:cx="http://schemas.microsoft.com/office/drawing/2014/chartex" xmlns:cx1="http://schemas.microsoft.com/office/drawing/2015/9/8/chartex" xmlns:cx2="http://schemas.microsoft.com/office/drawing/2015/10/21/chartex" xmlns:cx3="http://schemas.microsoft.com/office/drawing/2016/5/9/chartex" xmlns:cx4="http://schemas.microsoft.com/office/drawing/2016/5/10/chartex" xmlns:cx5="http://schemas.microsoft.com/office/drawing/2016/5/11/chartex" xmlns:cx6="http://schemas.microsoft.com/office/drawing/2016/5/12/chartex" xmlns:cx7="http://schemas.microsoft.com/office/drawing/2016/5/13/chartex" xmlns:cx8="http://schemas.microsoft.com/office/drawing/2016/5/14/chartex" xmlns:mc="http://schemas.openxmlformats.org/markup-compatibility/2006" xmlns:aink="http://schemas.microsoft.com/office/drawing/2016/ink" xmlns:am3d="http://schemas.microsoft.com/office/drawing/2017/model3d" xmlns:o="urn:schemas-microsoft-com:office:office" xmlns:oel="http://schemas.microsoft.com/office/2019/extlst" xmlns:r="http://schemas.openxmlformats.org/officeDocument/2006/relationships" xmlns:m="http://schemas.openxmlformats.org/officeDocument/2006/math" xmlns:v="urn:schemas-microsoft-com:vml" xmlns:wp14="http://schemas.microsoft.com/office/word/2010/wordprocessingDrawing" xmlns:wp="http://schemas.openxmlformats.org/drawingml/2006/wordprocessingDrawing" xmlns:w10="urn:schemas-microsoft-com:office:word" xmlns:w="http://schemas.openxmlformats.org/wordprocessingml/2006/main" xmlns:w14="http://schemas.microsoft.com/office/word/2010/wordml" xmlns:w15="http://schemas.microsoft.com/office/word/2012/wordml" xmlns:w16cex="http://schemas.microsoft.com/office/word/2018/wordml/cex" xmlns:w16cid="http://schemas.microsoft.com/office/word/2016/wordml/cid" xmlns:w16="http://schemas.microsoft.com/office/word/2018/wordml" xmlns:w16sdtdh="http://schemas.microsoft.com/office/word/2020/wordml/sdtdatahash" xmlns:w16se="http://schemas.microsoft.com/office/word/2015/wordml/symex" xmlns:wpg="http://schemas.microsoft.com/office/word/2010/wordprocessingGroup" xmlns:wpi="http://schemas.microsoft.com/office/word/2010/wordprocessingInk" xmlns:wne="http://schemas.microsoft.com/office/word/2006/wordml" xmlns:wps="http://schemas.microsoft.com/office/word/2010/wordprocessingShape" mc:Ignorable="w14 w15 w16se w16cid w16 w16cex w16sdtdh wp14">
+  <w:abstractNum w:abstractNumId="0" w15:restartNumberingAfterBreak="0">
+    <w:nsid w:val="04056EA7"/>
+    <w:multiLevelType w:val="hybridMultilevel"/>
+    <w:tmpl w:val="B66CE30C"/>
+    <w:lvl w:ilvl="0" w:tplc="32AE8862">
+      <w:start w:val="1"/>
+      <w:numFmt w:val="bullet"/>
+      <w:lvlText w:val="-"/>
+      <w:lvlJc w:val="left"/>
+      <w:pPr>
+        <w:ind w:left="1080" w:hanging="360"/>
+      </w:pPr>
+      <w:rPr>
+        <w:rFonts w:ascii="Times New Roman" w:eastAsiaTheme="minorEastAsia" w:hAnsi="Times New Roman" w:cs="Times New Roman" w:hint="default"/>
+      </w:rPr>
+    </w:lvl>
+    <w:lvl w:ilvl="1" w:tplc="04090003" w:tentative="1">
+      <w:start w:val="1"/>
+      <w:numFmt w:val="bullet"/>
+      <w:lvlText w:val="o"/>
+      <w:lvlJc w:val="left"/>
+      <w:pPr>
+        <w:ind w:left="1800" w:hanging="360"/>
+      </w:pPr>
+      <w:rPr>
+        <w:rFonts w:ascii="Courier New" w:hAnsi="Courier New" w:cs="Courier New" w:hint="default"/>
+      </w:rPr>
+    </w:lvl>
+    <w:lvl w:ilvl="2" w:tplc="04090005" w:tentative="1">
+      <w:start w:val="1"/>
+      <w:numFmt w:val="bullet"/>
+      <w:lvlText w:val=""/>
+      <w:lvlJc w:val="left"/>
+      <w:pPr>
+        <w:ind w:left="2520" w:hanging="360"/>
+      </w:pPr>
+      <w:rPr>
+        <w:rFonts w:ascii="Wingdings" w:hAnsi="Wingdings" w:hint="default"/>
+      </w:rPr>
+    </w:lvl>
+    <w:lvl w:ilvl="3" w:tplc="04090001" w:tentative="1">
+      <w:start w:val="1"/>
+      <w:numFmt w:val="bullet"/>
+      <w:lvlText w:val=""/>
+      <w:lvlJc w:val="left"/>
+      <w:pPr>
+        <w:ind w:left="3240" w:hanging="360"/>
+      </w:pPr>
+      <w:rPr>
+        <w:rFonts w:ascii="Symbol" w:hAnsi="Symbol" w:hint="default"/>
+      </w:rPr>
+    </w:lvl>
+    <w:lvl w:ilvl="4" w:tplc="04090003" w:tentative="1">
+      <w:start w:val="1"/>
+      <w:numFmt w:val="bullet"/>
+      <w:lvlText w:val="o"/>
+      <w:lvlJc w:val="left"/>
+      <w:pPr>
+        <w:ind w:left="3960" w:hanging="360"/>
+      </w:pPr>
+      <w:rPr>
+        <w:rFonts w:ascii="Courier New" w:hAnsi="Courier New" w:cs="Courier New" w:hint="default"/>
+      </w:rPr>
+    </w:lvl>
+    <w:lvl w:ilvl="5" w:tplc="04090005" w:tentative="1">
+      <w:start w:val="1"/>
+      <w:numFmt w:val="bullet"/>
+      <w:lvlText w:val=""/>
+      <w:lvlJc w:val="left"/>
+      <w:pPr>
+        <w:ind w:left="4680" w:hanging="360"/>
+      </w:pPr>
+      <w:rPr>
+        <w:rFonts w:ascii="Wingdings" w:hAnsi="Wingdings" w:hint="default"/>
+      </w:rPr>
+    </w:lvl>
+    <w:lvl w:ilvl="6" w:tplc="04090001" w:tentative="1">
+      <w:start w:val="1"/>
+      <w:numFmt w:val="bullet"/>
+      <w:lvlText w:val=""/>
+      <w:lvlJc w:val="left"/>
+      <w:pPr>
+        <w:ind w:left="5400" w:hanging="360"/>
+      </w:pPr>
+      <w:rPr>
+        <w:rFonts w:ascii="Symbol" w:hAnsi="Symbol" w:hint="default"/>
+      </w:rPr>
+    </w:lvl>
+    <w:lvl w:ilvl="7" w:tplc="04090003" w:tentative="1">
+      <w:start w:val="1"/>
+      <w:numFmt w:val="bullet"/>
+      <w:lvlText w:val="o"/>
+      <w:lvlJc w:val="left"/>
+      <w:pPr>
+        <w:ind w:left="6120" w:hanging="360"/>
+      </w:pPr>
+      <w:rPr>
+        <w:rFonts w:ascii="Courier New" w:hAnsi="Courier New" w:cs="Courier New" w:hint="default"/>
+      </w:rPr>
+    </w:lvl>
+    <w:lvl w:ilvl="8" w:tplc="04090005" w:tentative="1">
+      <w:start w:val="1"/>
+      <w:numFmt w:val="bullet"/>
+      <w:lvlText w:val=""/>
+      <w:lvlJc w:val="left"/>
+      <w:pPr>
+        <w:ind w:left="6840" w:hanging="360"/>
+      </w:pPr>
+      <w:rPr>
+        <w:rFonts w:ascii="Wingdings" w:hAnsi="Wingdings" w:hint="default"/>
+      </w:rPr>
+    </w:lvl>
+  </w:abstractNum>
+  <w:abstractNum w:abstractNumId="1" w15:restartNumberingAfterBreak="0">
+    <w:nsid w:val="0A162B1D"/>
+    <w:multiLevelType w:val="hybridMultilevel"/>
+    <w:tmpl w:val="53C62490"/>
+    <w:lvl w:ilvl="0" w:tplc="F1F02094">
+      <w:start w:val="1"/>
+      <w:numFmt w:val="decimal"/>
+      <w:lvlText w:val="%1."/>
+      <w:lvlJc w:val="left"/>
+      <w:pPr>
+        <w:ind w:left="720" w:hanging="360"/>
+      </w:pPr>
+      <w:rPr>
+        <w:rFonts w:hint="default"/>
+      </w:rPr>
+    </w:lvl>
+    <w:lvl w:ilvl="1" w:tplc="04090019" w:tentative="1">
+      <w:start w:val="1"/>
+      <w:numFmt w:val="lowerLetter"/>
+      <w:lvlText w:val="%2."/>
+      <w:lvlJc w:val="left"/>
+      <w:pPr>
+        <w:ind w:left="1440" w:hanging="360"/>
+      </w:pPr>
+    </w:lvl>
+    <w:lvl w:ilvl="2" w:tplc="0409001B" w:tentative="1">
+      <w:start w:val="1"/>
+      <w:numFmt w:val="lowerRoman"/>
+      <w:lvlText w:val="%3."/>
+      <w:lvlJc w:val="right"/>
+      <w:pPr>
+        <w:ind w:left="2160" w:hanging="180"/>
+      </w:pPr>
+    </w:lvl>
+    <w:lvl w:ilvl="3" w:tplc="0409000F" w:tentative="1">
+      <w:start w:val="1"/>
+      <w:numFmt w:val="decimal"/>
+      <w:lvlText w:val="%4."/>
+      <w:lvlJc w:val="left"/>
+      <w:pPr>
+        <w:ind w:left="2880" w:hanging="360"/>
+      </w:pPr>
+    </w:lvl>
+    <w:lvl w:ilvl="4" w:tplc="04090019" w:tentative="1">
+      <w:start w:val="1"/>
+      <w:numFmt w:val="lowerLetter"/>
+      <w:lvlText w:val="%5."/>
+      <w:lvlJc w:val="left"/>
+      <w:pPr>
+        <w:ind w:left="3600" w:hanging="360"/>
+      </w:pPr>
+    </w:lvl>
+    <w:lvl w:ilvl="5" w:tplc="0409001B" w:tentative="1">
+      <w:start w:val="1"/>
+      <w:numFmt w:val="lowerRoman"/>
+      <w:lvlText w:val="%6."/>
+      <w:lvlJc w:val="right"/>
+      <w:pPr>
+        <w:ind w:left="4320" w:hanging="180"/>
+      </w:pPr>
+    </w:lvl>
+    <w:lvl w:ilvl="6" w:tplc="0409000F" w:tentative="1">
+      <w:start w:val="1"/>
+      <w:numFmt w:val="decimal"/>
+      <w:lvlText w:val="%7."/>
+      <w:lvlJc w:val="left"/>
+      <w:pPr>
+        <w:ind w:left="5040" w:hanging="360"/>
+      </w:pPr>
+    </w:lvl>
+    <w:lvl w:ilvl="7" w:tplc="04090019" w:tentative="1">
+      <w:start w:val="1"/>
+      <w:numFmt w:val="lowerLetter"/>
+      <w:lvlText w:val="%8."/>
+      <w:lvlJc w:val="left"/>
+      <w:pPr>
+        <w:ind w:left="5760" w:hanging="360"/>
+      </w:pPr>
+    </w:lvl>
+    <w:lvl w:ilvl="8" w:tplc="0409001B" w:tentative="1">
+      <w:start w:val="1"/>
+      <w:numFmt w:val="lowerRoman"/>
+      <w:lvlText w:val="%9."/>
+      <w:lvlJc w:val="right"/>
+      <w:pPr>
+        <w:ind w:left="6480" w:hanging="180"/>
+      </w:pPr>
+    </w:lvl>
+  </w:abstractNum>
+  <w:abstractNum w:abstractNumId="2" w15:restartNumberingAfterBreak="0">
+    <w:nsid w:val="0E6B3EB3"/>
+    <w:multiLevelType w:val="hybridMultilevel"/>
+    <w:tmpl w:val="41361B7C"/>
+    <w:lvl w:ilvl="0" w:tplc="591E25AA">
+      <w:start w:val="1"/>
+      <w:numFmt w:val="bullet"/>
+      <w:lvlText w:val="-"/>
+      <w:lvlJc w:val="left"/>
+      <w:pPr>
+        <w:ind w:left="720" w:hanging="360"/>
+      </w:pPr>
+      <w:rPr>
+        <w:rFonts w:ascii="Times New Roman" w:eastAsiaTheme="minorEastAsia" w:hAnsi="Times New Roman" w:cs="Times New Roman" w:hint="default"/>
+      </w:rPr>
+    </w:lvl>
+    <w:lvl w:ilvl="1" w:tplc="04090003" w:tentative="1">
+      <w:start w:val="1"/>
+      <w:numFmt w:val="bullet"/>
+      <w:lvlText w:val="o"/>
+      <w:lvlJc w:val="left"/>
+      <w:pPr>
+        <w:ind w:left="1440" w:hanging="360"/>
+      </w:pPr>
+      <w:rPr>
+        <w:rFonts w:ascii="Courier New" w:hAnsi="Courier New" w:cs="Courier New" w:hint="default"/>
+      </w:rPr>
+    </w:lvl>
+    <w:lvl w:ilvl="2" w:tplc="04090005" w:tentative="1">
+      <w:start w:val="1"/>
+      <w:numFmt w:val="bullet"/>
+      <w:lvlText w:val=""/>
+      <w:lvlJc w:val="left"/>
+      <w:pPr>
+        <w:ind w:left="2160" w:hanging="360"/>
+      </w:pPr>
+      <w:rPr>
+        <w:rFonts w:ascii="Wingdings" w:hAnsi="Wingdings" w:hint="default"/>
+      </w:rPr>
+    </w:lvl>
+    <w:lvl w:ilvl="3" w:tplc="04090001" w:tentative="1">
+      <w:start w:val="1"/>
+      <w:numFmt w:val="bullet"/>
+      <w:lvlText w:val=""/>
+      <w:lvlJc w:val="left"/>
+      <w:pPr>
+        <w:ind w:left="2880" w:hanging="360"/>
+      </w:pPr>
+      <w:rPr>
+        <w:rFonts w:ascii="Symbol" w:hAnsi="Symbol" w:hint="default"/>
+      </w:rPr>
+    </w:lvl>
+    <w:lvl w:ilvl="4" w:tplc="04090003" w:tentative="1">
+      <w:start w:val="1"/>
+      <w:numFmt w:val="bullet"/>
+      <w:lvlText w:val="o"/>
+      <w:lvlJc w:val="left"/>
+      <w:pPr>
+        <w:ind w:left="3600" w:hanging="360"/>
+      </w:pPr>
+      <w:rPr>
+        <w:rFonts w:ascii="Courier New" w:hAnsi="Courier New" w:cs="Courier New" w:hint="default"/>
+      </w:rPr>
+    </w:lvl>
+    <w:lvl w:ilvl="5" w:tplc="04090005" w:tentative="1">
+      <w:start w:val="1"/>
+      <w:numFmt w:val="bullet"/>
+      <w:lvlText w:val=""/>
+      <w:lvlJc w:val="left"/>
+      <w:pPr>
+        <w:ind w:left="4320" w:hanging="360"/>
+      </w:pPr>
+      <w:rPr>
+        <w:rFonts w:ascii="Wingdings" w:hAnsi="Wingdings" w:hint="default"/>
+      </w:rPr>
+    </w:lvl>
+    <w:lvl w:ilvl="6" w:tplc="04090001" w:tentative="1">
+      <w:start w:val="1"/>
+      <w:numFmt w:val="bullet"/>
+      <w:lvlText w:val=""/>
+      <w:lvlJc w:val="left"/>
+      <w:pPr>
+        <w:ind w:left="5040" w:hanging="360"/>
+      </w:pPr>
+      <w:rPr>
+        <w:rFonts w:ascii="Symbol" w:hAnsi="Symbol" w:hint="default"/>
+      </w:rPr>
+    </w:lvl>
+    <w:lvl w:ilvl="7" w:tplc="04090003" w:tentative="1">
+      <w:start w:val="1"/>
+      <w:numFmt w:val="bullet"/>
+      <w:lvlText w:val="o"/>
+      <w:lvlJc w:val="left"/>
+      <w:pPr>
+        <w:ind w:left="5760" w:hanging="360"/>
+      </w:pPr>
+      <w:rPr>
+        <w:rFonts w:ascii="Courier New" w:hAnsi="Courier New" w:cs="Courier New" w:hint="default"/>
+      </w:rPr>
+    </w:lvl>
+    <w:lvl w:ilvl="8" w:tplc="04090005" w:tentative="1">
+      <w:start w:val="1"/>
+      <w:numFmt w:val="bullet"/>
+      <w:lvlText w:val=""/>
+      <w:lvlJc w:val="left"/>
+      <w:pPr>
+        <w:ind w:left="6480" w:hanging="360"/>
+      </w:pPr>
+      <w:rPr>
+        <w:rFonts w:ascii="Wingdings" w:hAnsi="Wingdings" w:hint="default"/>
+      </w:rPr>
+    </w:lvl>
+  </w:abstractNum>
+  <w:abstractNum w:abstractNumId="3" w15:restartNumberingAfterBreak="0">
+    <w:nsid w:val="2CAD24CB"/>
+    <w:multiLevelType w:val="hybridMultilevel"/>
+    <w:tmpl w:val="664ABA2A"/>
+    <w:lvl w:ilvl="0" w:tplc="2B42C8D6">
+      <w:start w:val="1"/>
+      <w:numFmt w:val="decimal"/>
+      <w:lvlText w:val="%1."/>
+      <w:lvlJc w:val="left"/>
+      <w:pPr>
+        <w:ind w:left="720" w:hanging="360"/>
+      </w:pPr>
+      <w:rPr>
+        <w:rFonts w:hint="default"/>
+      </w:rPr>
+    </w:lvl>
+    <w:lvl w:ilvl="1" w:tplc="04090019" w:tentative="1">
+      <w:start w:val="1"/>
+      <w:numFmt w:val="lowerLetter"/>
+      <w:lvlText w:val="%2."/>
+      <w:lvlJc w:val="left"/>
+      <w:pPr>
+        <w:ind w:left="1440" w:hanging="360"/>
+      </w:pPr>
+    </w:lvl>
+    <w:lvl w:ilvl="2" w:tplc="0409001B" w:tentative="1">
+      <w:start w:val="1"/>
+      <w:numFmt w:val="lowerRoman"/>
+      <w:lvlText w:val="%3."/>
+      <w:lvlJc w:val="right"/>
+      <w:pPr>
+        <w:ind w:left="2160" w:hanging="180"/>
+      </w:pPr>
+    </w:lvl>
+    <w:lvl w:ilvl="3" w:tplc="0409000F" w:tentative="1">
+      <w:start w:val="1"/>
+      <w:numFmt w:val="decimal"/>
+      <w:lvlText w:val="%4."/>
+      <w:lvlJc w:val="left"/>
+      <w:pPr>
+        <w:ind w:left="2880" w:hanging="360"/>
+      </w:pPr>
+    </w:lvl>
+    <w:lvl w:ilvl="4" w:tplc="04090019" w:tentative="1">
+      <w:start w:val="1"/>
+      <w:numFmt w:val="lowerLetter"/>
+      <w:lvlText w:val="%5."/>
+      <w:lvlJc w:val="left"/>
+      <w:pPr>
+        <w:ind w:left="3600" w:hanging="360"/>
+      </w:pPr>
+    </w:lvl>
+    <w:lvl w:ilvl="5" w:tplc="0409001B" w:tentative="1">
+      <w:start w:val="1"/>
+      <w:numFmt w:val="lowerRoman"/>
+      <w:lvlText w:val="%6."/>
+      <w:lvlJc w:val="right"/>
+      <w:pPr>
+        <w:ind w:left="4320" w:hanging="180"/>
+      </w:pPr>
+    </w:lvl>
+    <w:lvl w:ilvl="6" w:tplc="0409000F" w:tentative="1">
+      <w:start w:val="1"/>
+      <w:numFmt w:val="decimal"/>
+      <w:lvlText w:val="%7."/>
+      <w:lvlJc w:val="left"/>
+      <w:pPr>
+        <w:ind w:left="5040" w:hanging="360"/>
+      </w:pPr>
+    </w:lvl>
+    <w:lvl w:ilvl="7" w:tplc="04090019" w:tentative="1">
+      <w:start w:val="1"/>
+      <w:numFmt w:val="lowerLetter"/>
+      <w:lvlText w:val="%8."/>
+      <w:lvlJc w:val="left"/>
+      <w:pPr>
+        <w:ind w:left="5760" w:hanging="360"/>
+      </w:pPr>
+    </w:lvl>
+    <w:lvl w:ilvl="8" w:tplc="0409001B" w:tentative="1">
+      <w:start w:val="1"/>
+      <w:numFmt w:val="lowerRoman"/>
+      <w:lvlText w:val="%9."/>
+      <w:lvlJc w:val="right"/>
+      <w:pPr>
+        <w:ind w:left="6480" w:hanging="180"/>
+      </w:pPr>
+    </w:lvl>
+  </w:abstractNum>
+  <w:abstractNum w:abstractNumId="4" w15:restartNumberingAfterBreak="0">
+    <w:nsid w:val="504A6691"/>
+    <w:multiLevelType w:val="hybridMultilevel"/>
+    <w:tmpl w:val="70062A9C"/>
+    <w:lvl w:ilvl="0" w:tplc="C5000C48">
+      <w:start w:val="1"/>
+      <w:numFmt w:val="decimal"/>
+      <w:lvlText w:val="%1."/>
+      <w:lvlJc w:val="left"/>
+      <w:pPr>
+        <w:ind w:left="720" w:hanging="360"/>
+      </w:pPr>
+      <w:rPr>
+        <w:rFonts w:hint="default"/>
+      </w:rPr>
+    </w:lvl>
+    <w:lvl w:ilvl="1" w:tplc="04090019" w:tentative="1">
+      <w:start w:val="1"/>
+      <w:numFmt w:val="lowerLetter"/>
+      <w:lvlText w:val="%2."/>
+      <w:lvlJc w:val="left"/>
+      <w:pPr>
+        <w:ind w:left="1440" w:hanging="360"/>
+      </w:pPr>
+    </w:lvl>
+    <w:lvl w:ilvl="2" w:tplc="0409001B" w:tentative="1">
+      <w:start w:val="1"/>
+      <w:numFmt w:val="lowerRoman"/>
+      <w:lvlText w:val="%3."/>
+      <w:lvlJc w:val="right"/>
+      <w:pPr>
+        <w:ind w:left="2160" w:hanging="180"/>
+      </w:pPr>
+    </w:lvl>
+    <w:lvl w:ilvl="3" w:tplc="0409000F" w:tentative="1">
+      <w:start w:val="1"/>
+      <w:numFmt w:val="decimal"/>
+      <w:lvlText w:val="%4."/>
+      <w:lvlJc w:val="left"/>
+      <w:pPr>
+        <w:ind w:left="2880" w:hanging="360"/>
+      </w:pPr>
+    </w:lvl>
+    <w:lvl w:ilvl="4" w:tplc="04090019" w:tentative="1">
+      <w:start w:val="1"/>
+      <w:numFmt w:val="lowerLetter"/>
+      <w:lvlText w:val="%5."/>
+      <w:lvlJc w:val="left"/>
+      <w:pPr>
+        <w:ind w:left="3600" w:hanging="360"/>
+      </w:pPr>
+    </w:lvl>
+    <w:lvl w:ilvl="5" w:tplc="0409001B" w:tentative="1">
+      <w:start w:val="1"/>
+      <w:numFmt w:val="lowerRoman"/>
+      <w:lvlText w:val="%6."/>
+      <w:lvlJc w:val="right"/>
+      <w:pPr>
+        <w:ind w:left="4320" w:hanging="180"/>
+      </w:pPr>
+    </w:lvl>
+    <w:lvl w:ilvl="6" w:tplc="0409000F" w:tentative="1">
+      <w:start w:val="1"/>
+      <w:numFmt w:val="decimal"/>
+      <w:lvlText w:val="%7."/>
+      <w:lvlJc w:val="left"/>
+      <w:pPr>
+        <w:ind w:left="5040" w:hanging="360"/>
+      </w:pPr>
+    </w:lvl>
+    <w:lvl w:ilvl="7" w:tplc="04090019" w:tentative="1">
+      <w:start w:val="1"/>
+      <w:numFmt w:val="lowerLetter"/>
+      <w:lvlText w:val="%8."/>
+      <w:lvlJc w:val="left"/>
+      <w:pPr>
+        <w:ind w:left="5760" w:hanging="360"/>
+      </w:pPr>
+    </w:lvl>
+    <w:lvl w:ilvl="8" w:tplc="0409001B" w:tentative="1">
+      <w:start w:val="1"/>
+      <w:numFmt w:val="lowerRoman"/>
+      <w:lvlText w:val="%9."/>
+      <w:lvlJc w:val="right"/>
+      <w:pPr>
+        <w:ind w:left="6480" w:hanging="180"/>
+      </w:pPr>
+    </w:lvl>
+  </w:abstractNum>
+  <w:abstractNum w:abstractNumId="5" w15:restartNumberingAfterBreak="0">
+    <w:nsid w:val="595853A0"/>
+    <w:multiLevelType w:val="hybridMultilevel"/>
+    <w:tmpl w:val="39BC4C6E"/>
+    <w:lvl w:ilvl="0" w:tplc="F40C3978">
+      <w:start w:val="1"/>
+      <w:numFmt w:val="decimal"/>
+      <w:lvlText w:val="%1."/>
+      <w:lvlJc w:val="left"/>
+      <w:pPr>
+        <w:ind w:left="720" w:hanging="360"/>
+      </w:pPr>
+      <w:rPr>
+        <w:rFonts w:hint="default"/>
+      </w:rPr>
+    </w:lvl>
+    <w:lvl w:ilvl="1" w:tplc="04090019">
+      <w:start w:val="1"/>
+      <w:numFmt w:val="lowerLetter"/>
+      <w:lvlText w:val="%2."/>
+      <w:lvlJc w:val="left"/>
+      <w:pPr>
+        <w:ind w:left="1440" w:hanging="360"/>
+      </w:pPr>
+    </w:lvl>
+    <w:lvl w:ilvl="2" w:tplc="0409001B" w:tentative="1">
+      <w:start w:val="1"/>
+      <w:numFmt w:val="lowerRoman"/>
+      <w:lvlText w:val="%3."/>
+      <w:lvlJc w:val="right"/>
+      <w:pPr>
+        <w:ind w:left="2160" w:hanging="180"/>
+      </w:pPr>
+    </w:lvl>
+    <w:lvl w:ilvl="3" w:tplc="0409000F" w:tentative="1">
+      <w:start w:val="1"/>
+      <w:numFmt w:val="decimal"/>
+      <w:lvlText w:val="%4."/>
+      <w:lvlJc w:val="left"/>
+      <w:pPr>
+        <w:ind w:left="2880" w:hanging="360"/>
+      </w:pPr>
+    </w:lvl>
+    <w:lvl w:ilvl="4" w:tplc="04090019" w:tentative="1">
+      <w:start w:val="1"/>
+      <w:numFmt w:val="lowerLetter"/>
+      <w:lvlText w:val="%5."/>
+      <w:lvlJc w:val="left"/>
+      <w:pPr>
+        <w:ind w:left="3600" w:hanging="360"/>
+      </w:pPr>
+    </w:lvl>
+    <w:lvl w:ilvl="5" w:tplc="0409001B" w:tentative="1">
+      <w:start w:val="1"/>
+      <w:numFmt w:val="lowerRoman"/>
+      <w:lvlText w:val="%6."/>
+      <w:lvlJc w:val="right"/>
+      <w:pPr>
+        <w:ind w:left="4320" w:hanging="180"/>
+      </w:pPr>
+    </w:lvl>
+    <w:lvl w:ilvl="6" w:tplc="0409000F" w:tentative="1">
+      <w:start w:val="1"/>
+      <w:numFmt w:val="decimal"/>
+      <w:lvlText w:val="%7."/>
+      <w:lvlJc w:val="left"/>
+      <w:pPr>
+        <w:ind w:left="5040" w:hanging="360"/>
+      </w:pPr>
+    </w:lvl>
+    <w:lvl w:ilvl="7" w:tplc="04090019" w:tentative="1">
+      <w:start w:val="1"/>
+      <w:numFmt w:val="lowerLetter"/>
+      <w:lvlText w:val="%8."/>
+      <w:lvlJc w:val="left"/>
+      <w:pPr>
+        <w:ind w:left="5760" w:hanging="360"/>
+      </w:pPr>
+    </w:lvl>
+    <w:lvl w:ilvl="8" w:tplc="0409001B" w:tentative="1">
+      <w:start w:val="1"/>
+      <w:numFmt w:val="lowerRoman"/>
+      <w:lvlText w:val="%9."/>
+      <w:lvlJc w:val="right"/>
+      <w:pPr>
+        <w:ind w:left="6480" w:hanging="180"/>
+      </w:pPr>
+    </w:lvl>
+  </w:abstractNum>
+  <w:abstractNum w:abstractNumId="6" w15:restartNumberingAfterBreak="0">
+    <w:nsid w:val="77A370AB"/>
+    <w:multiLevelType w:val="hybridMultilevel"/>
+    <w:tmpl w:val="2C24B384"/>
+    <w:lvl w:ilvl="0" w:tplc="E5C2CC46">
+      <w:start w:val="1"/>
+      <w:numFmt w:val="decimal"/>
+      <w:lvlText w:val="%1."/>
+      <w:lvlJc w:val="left"/>
+      <w:pPr>
+        <w:ind w:left="720" w:hanging="360"/>
+      </w:pPr>
+      <w:rPr>
+        <w:rFonts w:hint="default"/>
+      </w:rPr>
+    </w:lvl>
+    <w:lvl w:ilvl="1" w:tplc="04090019" w:tentative="1">
+      <w:start w:val="1"/>
+      <w:numFmt w:val="lowerLetter"/>
+      <w:lvlText w:val="%2."/>
+      <w:lvlJc w:val="left"/>
+      <w:pPr>
+        <w:ind w:left="1440" w:hanging="360"/>
+      </w:pPr>
+    </w:lvl>
+    <w:lvl w:ilvl="2" w:tplc="0409001B" w:tentative="1">
+      <w:start w:val="1"/>
+      <w:numFmt w:val="lowerRoman"/>
+      <w:lvlText w:val="%3."/>
+      <w:lvlJc w:val="right"/>
+      <w:pPr>
+        <w:ind w:left="2160" w:hanging="180"/>
+      </w:pPr>
+    </w:lvl>
+    <w:lvl w:ilvl="3" w:tplc="0409000F" w:tentative="1">
+      <w:start w:val="1"/>
+      <w:numFmt w:val="decimal"/>
+      <w:lvlText w:val="%4."/>
+      <w:lvlJc w:val="left"/>
+      <w:pPr>
+        <w:ind w:left="2880" w:hanging="360"/>
+      </w:pPr>
+    </w:lvl>
+    <w:lvl w:ilvl="4" w:tplc="04090019" w:tentative="1">
+      <w:start w:val="1"/>
+      <w:numFmt w:val="lowerLetter"/>
+      <w:lvlText w:val="%5."/>
+      <w:lvlJc w:val="left"/>
+      <w:pPr>
+        <w:ind w:left="3600" w:hanging="360"/>
+      </w:pPr>
+    </w:lvl>
+    <w:lvl w:ilvl="5" w:tplc="0409001B" w:tentative="1">
+      <w:start w:val="1"/>
+      <w:numFmt w:val="lowerRoman"/>
+      <w:lvlText w:val="%6."/>
+      <w:lvlJc w:val="right"/>
+      <w:pPr>
+        <w:ind w:left="4320" w:hanging="180"/>
+      </w:pPr>
+    </w:lvl>
+    <w:lvl w:ilvl="6" w:tplc="0409000F" w:tentative="1">
+      <w:start w:val="1"/>
+      <w:numFmt w:val="decimal"/>
+      <w:lvlText w:val="%7."/>
+      <w:lvlJc w:val="left"/>
+      <w:pPr>
+        <w:ind w:left="5040" w:hanging="360"/>
+      </w:pPr>
+    </w:lvl>
+    <w:lvl w:ilvl="7" w:tplc="04090019" w:tentative="1">
+      <w:start w:val="1"/>
+      <w:numFmt w:val="lowerLetter"/>
+      <w:lvlText w:val="%8."/>
+      <w:lvlJc w:val="left"/>
+      <w:pPr>
+        <w:ind w:left="5760" w:hanging="360"/>
+      </w:pPr>
+    </w:lvl>
+    <w:lvl w:ilvl="8" w:tplc="0409001B" w:tentative="1">
+      <w:start w:val="1"/>
+      <w:numFmt w:val="lowerRoman"/>
+      <w:lvlText w:val="%9."/>
+      <w:lvlJc w:val="right"/>
+      <w:pPr>
+        <w:ind w:left="6480" w:hanging="180"/>
+      </w:pPr>
+    </w:lvl>
+  </w:abstractNum>
+  <w:abstractNum w:abstractNumId="7" w15:restartNumberingAfterBreak="0">
+    <w:nsid w:val="7B316B59"/>
+    <w:multiLevelType w:val="hybridMultilevel"/>
+    <w:tmpl w:val="B1440176"/>
+    <w:lvl w:ilvl="0" w:tplc="2F2ADB46">
+      <w:start w:val="1"/>
+      <w:numFmt w:val="bullet"/>
+      <w:lvlText w:val="-"/>
+      <w:lvlJc w:val="left"/>
+      <w:pPr>
+        <w:ind w:left="720" w:hanging="360"/>
+      </w:pPr>
+      <w:rPr>
+        <w:rFonts w:ascii="Times New Roman" w:eastAsiaTheme="minorEastAsia" w:hAnsi="Times New Roman" w:cs="Times New Roman" w:hint="default"/>
+      </w:rPr>
+    </w:lvl>
+    <w:lvl w:ilvl="1" w:tplc="04090003" w:tentative="1">
+      <w:start w:val="1"/>
+      <w:numFmt w:val="bullet"/>
+      <w:lvlText w:val="o"/>
+      <w:lvlJc w:val="left"/>
+      <w:pPr>
+        <w:ind w:left="1440" w:hanging="360"/>
+      </w:pPr>
+      <w:rPr>
+        <w:rFonts w:ascii="Courier New" w:hAnsi="Courier New" w:cs="Courier New" w:hint="default"/>
+      </w:rPr>
+    </w:lvl>
+    <w:lvl w:ilvl="2" w:tplc="04090005" w:tentative="1">
+      <w:start w:val="1"/>
+      <w:numFmt w:val="bullet"/>
+      <w:lvlText w:val=""/>
+      <w:lvlJc w:val="left"/>
+      <w:pPr>
+        <w:ind w:left="2160" w:hanging="360"/>
+      </w:pPr>
+      <w:rPr>
+        <w:rFonts w:ascii="Wingdings" w:hAnsi="Wingdings" w:hint="default"/>
+      </w:rPr>
+    </w:lvl>
+    <w:lvl w:ilvl="3" w:tplc="04090001" w:tentative="1">
+      <w:start w:val="1"/>
+      <w:numFmt w:val="bullet"/>
+      <w:lvlText w:val=""/>
+      <w:lvlJc w:val="left"/>
+      <w:pPr>
+        <w:ind w:left="2880" w:hanging="360"/>
+      </w:pPr>
+      <w:rPr>
+        <w:rFonts w:ascii="Symbol" w:hAnsi="Symbol" w:hint="default"/>
+      </w:rPr>
+    </w:lvl>
+    <w:lvl w:ilvl="4" w:tplc="04090003" w:tentative="1">
+      <w:start w:val="1"/>
+      <w:numFmt w:val="bullet"/>
+      <w:lvlText w:val="o"/>
+      <w:lvlJc w:val="left"/>
+      <w:pPr>
+        <w:ind w:left="3600" w:hanging="360"/>
+      </w:pPr>
+      <w:rPr>
+        <w:rFonts w:ascii="Courier New" w:hAnsi="Courier New" w:cs="Courier New" w:hint="default"/>
+      </w:rPr>
+    </w:lvl>
+    <w:lvl w:ilvl="5" w:tplc="04090005" w:tentative="1">
+      <w:start w:val="1"/>
+      <w:numFmt w:val="bullet"/>
+      <w:lvlText w:val=""/>
+      <w:lvlJc w:val="left"/>
+      <w:pPr>
+        <w:ind w:left="4320" w:hanging="360"/>
+      </w:pPr>
+      <w:rPr>
+        <w:rFonts w:ascii="Wingdings" w:hAnsi="Wingdings" w:hint="default"/>
+      </w:rPr>
+    </w:lvl>
+    <w:lvl w:ilvl="6" w:tplc="04090001" w:tentative="1">
+      <w:start w:val="1"/>
+      <w:numFmt w:val="bullet"/>
+      <w:lvlText w:val=""/>
+      <w:lvlJc w:val="left"/>
+      <w:pPr>
+        <w:ind w:left="5040" w:hanging="360"/>
+      </w:pPr>
+      <w:rPr>
+        <w:rFonts w:ascii="Symbol" w:hAnsi="Symbol" w:hint="default"/>
+      </w:rPr>
+    </w:lvl>
+    <w:lvl w:ilvl="7" w:tplc="04090003" w:tentative="1">
+      <w:start w:val="1"/>
+      <w:numFmt w:val="bullet"/>
+      <w:lvlText w:val="o"/>
+      <w:lvlJc w:val="left"/>
+      <w:pPr>
+        <w:ind w:left="5760" w:hanging="360"/>
+      </w:pPr>
+      <w:rPr>
+        <w:rFonts w:ascii="Courier New" w:hAnsi="Courier New" w:cs="Courier New" w:hint="default"/>
+      </w:rPr>
+    </w:lvl>
+    <w:lvl w:ilvl="8" w:tplc="04090005" w:tentative="1">
+      <w:start w:val="1"/>
+      <w:numFmt w:val="bullet"/>
+      <w:lvlText w:val=""/>
+      <w:lvlJc w:val="left"/>
+      <w:pPr>
+        <w:ind w:left="6480" w:hanging="360"/>
+      </w:pPr>
+      <w:rPr>
+        <w:rFonts w:ascii="Wingdings" w:hAnsi="Wingdings" w:hint="default"/>
+      </w:rPr>
+    </w:lvl>
+  </w:abstractNum>
+  <w:num w:numId="1" w16cid:durableId="937717594">
+    <w:abstractNumId w:val="2"/>
+  </w:num>
+  <w:num w:numId="2" w16cid:durableId="1163357301">
+    <w:abstractNumId w:val="0"/>
+  </w:num>
+  <w:num w:numId="3" w16cid:durableId="1083407075">
+    <w:abstractNumId w:val="7"/>
+  </w:num>
+  <w:num w:numId="4" w16cid:durableId="2147307535">
+    <w:abstractNumId w:val="3"/>
+  </w:num>
+  <w:num w:numId="5" w16cid:durableId="1360738226">
+    <w:abstractNumId w:val="4"/>
+  </w:num>
+  <w:num w:numId="6" w16cid:durableId="141779793">
+    <w:abstractNumId w:val="6"/>
+  </w:num>
+  <w:num w:numId="7" w16cid:durableId="1166281547">
+    <w:abstractNumId w:val="5"/>
+  </w:num>
+  <w:num w:numId="8" w16cid:durableId="1646356476">
+    <w:abstractNumId w:val="1"/>
+  </w:num>
+</w:numbering>
 </file>
 
 <file path=word/styles.xml><?xml version="1.0" encoding="utf-8"?>
@@ -411,6 +10016,7 @@
   <w:style w:type="paragraph" w:default="1" w:styleId="Normal">
     <w:name w:val="Normal"/>
     <w:qFormat/>
+    <w:rsid w:val="004B77E8"/>
     <w:rPr>
       <w:lang w:val="en-US"/>
     </w:rPr>
@@ -441,6 +10047,65 @@
     <w:uiPriority w:val="99"/>
     <w:semiHidden/>
     <w:unhideWhenUsed/>
+  </w:style>
+  <w:style w:type="paragraph" w:styleId="Header">
+    <w:name w:val="header"/>
+    <w:basedOn w:val="Normal"/>
+    <w:link w:val="HeaderChar"/>
+    <w:uiPriority w:val="99"/>
+    <w:unhideWhenUsed/>
+    <w:rsid w:val="004B77E8"/>
+    <w:pPr>
+      <w:tabs>
+        <w:tab w:val="center" w:pos="4680"/>
+        <w:tab w:val="right" w:pos="9360"/>
+      </w:tabs>
+    </w:pPr>
+  </w:style>
+  <w:style w:type="character" w:customStyle="1" w:styleId="HeaderChar">
+    <w:name w:val="Header Char"/>
+    <w:basedOn w:val="DefaultParagraphFont"/>
+    <w:link w:val="Header"/>
+    <w:uiPriority w:val="99"/>
+    <w:rsid w:val="004B77E8"/>
+    <w:rPr>
+      <w:lang w:val="en-US"/>
+    </w:rPr>
+  </w:style>
+  <w:style w:type="paragraph" w:styleId="Footer">
+    <w:name w:val="footer"/>
+    <w:basedOn w:val="Normal"/>
+    <w:link w:val="FooterChar"/>
+    <w:uiPriority w:val="99"/>
+    <w:unhideWhenUsed/>
+    <w:rsid w:val="004B77E8"/>
+    <w:pPr>
+      <w:tabs>
+        <w:tab w:val="center" w:pos="4680"/>
+        <w:tab w:val="right" w:pos="9360"/>
+      </w:tabs>
+    </w:pPr>
+  </w:style>
+  <w:style w:type="character" w:customStyle="1" w:styleId="FooterChar">
+    <w:name w:val="Footer Char"/>
+    <w:basedOn w:val="DefaultParagraphFont"/>
+    <w:link w:val="Footer"/>
+    <w:uiPriority w:val="99"/>
+    <w:rsid w:val="004B77E8"/>
+    <w:rPr>
+      <w:lang w:val="en-US"/>
+    </w:rPr>
+  </w:style>
+  <w:style w:type="paragraph" w:styleId="ListParagraph">
+    <w:name w:val="List Paragraph"/>
+    <w:basedOn w:val="Normal"/>
+    <w:uiPriority w:val="34"/>
+    <w:qFormat/>
+    <w:rsid w:val="00A47C9B"/>
+    <w:pPr>
+      <w:ind w:left="720"/>
+      <w:contextualSpacing/>
+    </w:pPr>
   </w:style>
 </w:styles>
 </file>

--- a/Use Cases Explanation.docx
+++ b/Use Cases Explanation.docx
@@ -37,15 +37,7 @@
           <w:b/>
           <w:bCs/>
         </w:rPr>
-        <w:t xml:space="preserve">Final Project – </w:t>
-      </w:r>
-      <w:r>
-        <w:rPr>
-          <w:rFonts w:ascii="Times New Roman" w:hAnsi="Times New Roman" w:cs="Times New Roman"/>
-          <w:b/>
-          <w:bCs/>
-        </w:rPr>
-        <w:t>Use Cases Explanation</w:t>
+        <w:t>Final Project – Use Cases Explanation</w:t>
       </w:r>
     </w:p>
     <w:p>
@@ -689,14 +681,7 @@
           <w:rFonts w:ascii="Andale Mono" w:hAnsi="Andale Mono" w:cs="Times New Roman"/>
           <w:lang w:val="en-ID"/>
         </w:rPr>
-        <w:t>b</w:t>
-      </w:r>
-      <w:r>
-        <w:rPr>
-          <w:rFonts w:ascii="Andale Mono" w:hAnsi="Andale Mono" w:cs="Times New Roman"/>
-          <w:lang w:val="en-ID"/>
-        </w:rPr>
-        <w:t>ooking_agent_id</w:t>
+        <w:t>booking_agent_id</w:t>
       </w:r>
       <w:proofErr w:type="spellEnd"/>
       <w:r>
@@ -854,14 +839,7 @@
           <w:rFonts w:ascii="Andale Mono" w:hAnsi="Andale Mono" w:cs="Times New Roman"/>
           <w:lang w:val="en-ID"/>
         </w:rPr>
-        <w:t>}’</w:t>
-      </w:r>
-      <w:r>
-        <w:rPr>
-          <w:rFonts w:ascii="Andale Mono" w:hAnsi="Andale Mono" w:cs="Times New Roman"/>
-          <w:lang w:val="en-ID"/>
-        </w:rPr>
-        <w:t>)</w:t>
+        <w:t>}’)</w:t>
       </w:r>
     </w:p>
     <w:p>
@@ -1131,12 +1109,21 @@
         <w:t xml:space="preserve">select distinct * from flight natural join purchases natural join ticket where </w:t>
       </w:r>
       <w:proofErr w:type="spellStart"/>
-      <w:r>
-        <w:rPr>
-          <w:rFonts w:ascii="Andale Mono" w:hAnsi="Andale Mono" w:cs="Times New Roman"/>
-          <w:lang w:val="en-ID"/>
-        </w:rPr>
-        <w:t>purchases.customer_email</w:t>
+      <w:proofErr w:type="gramStart"/>
+      <w:r>
+        <w:rPr>
+          <w:rFonts w:ascii="Andale Mono" w:hAnsi="Andale Mono" w:cs="Times New Roman"/>
+          <w:lang w:val="en-ID"/>
+        </w:rPr>
+        <w:t>purchases.customer</w:t>
+      </w:r>
+      <w:proofErr w:type="gramEnd"/>
+      <w:r>
+        <w:rPr>
+          <w:rFonts w:ascii="Andale Mono" w:hAnsi="Andale Mono" w:cs="Times New Roman"/>
+          <w:lang w:val="en-ID"/>
+        </w:rPr>
+        <w:t>_email</w:t>
       </w:r>
       <w:proofErr w:type="spellEnd"/>
       <w:r>
@@ -1229,6 +1216,7 @@
           <w:rFonts w:ascii="Times New Roman" w:hAnsi="Times New Roman" w:cs="Times New Roman"/>
           <w:lang w:val="en-ID"/>
         </w:rPr>
+        <w:lastRenderedPageBreak/>
         <w:t>Find flights with inputted flight number and airline</w:t>
       </w:r>
       <w:r>
@@ -1236,7 +1224,23 @@
           <w:rFonts w:ascii="Times New Roman" w:hAnsi="Times New Roman" w:cs="Times New Roman"/>
           <w:lang w:val="en-ID"/>
         </w:rPr>
-        <w:t xml:space="preserve">. Also to check if </w:t>
+        <w:t xml:space="preserve">. </w:t>
+      </w:r>
+      <w:proofErr w:type="gramStart"/>
+      <w:r>
+        <w:rPr>
+          <w:rFonts w:ascii="Times New Roman" w:hAnsi="Times New Roman" w:cs="Times New Roman"/>
+          <w:lang w:val="en-ID"/>
+        </w:rPr>
+        <w:t>Also</w:t>
+      </w:r>
+      <w:proofErr w:type="gramEnd"/>
+      <w:r>
+        <w:rPr>
+          <w:rFonts w:ascii="Times New Roman" w:hAnsi="Times New Roman" w:cs="Times New Roman"/>
+          <w:lang w:val="en-ID"/>
+        </w:rPr>
+        <w:t xml:space="preserve"> to check if </w:t>
       </w:r>
       <w:r>
         <w:rPr>
@@ -1344,7 +1348,23 @@
           <w:rFonts w:ascii="Times New Roman" w:hAnsi="Times New Roman" w:cs="Times New Roman"/>
           <w:lang w:val="en-ID"/>
         </w:rPr>
-        <w:t>Check if there is available seats for selected flight</w:t>
+        <w:t xml:space="preserve">Check if there </w:t>
+      </w:r>
+      <w:proofErr w:type="gramStart"/>
+      <w:r>
+        <w:rPr>
+          <w:rFonts w:ascii="Times New Roman" w:hAnsi="Times New Roman" w:cs="Times New Roman"/>
+          <w:lang w:val="en-ID"/>
+        </w:rPr>
+        <w:t>is</w:t>
+      </w:r>
+      <w:proofErr w:type="gramEnd"/>
+      <w:r>
+        <w:rPr>
+          <w:rFonts w:ascii="Times New Roman" w:hAnsi="Times New Roman" w:cs="Times New Roman"/>
+          <w:lang w:val="en-ID"/>
+        </w:rPr>
+        <w:t xml:space="preserve"> available seats for selected flight</w:t>
       </w:r>
     </w:p>
     <w:p>
@@ -1363,12 +1383,21 @@
         <w:t xml:space="preserve">select seats from flight natural join airplane where </w:t>
       </w:r>
       <w:proofErr w:type="spellStart"/>
-      <w:r>
-        <w:rPr>
-          <w:rFonts w:ascii="Andale Mono" w:hAnsi="Andale Mono" w:cs="Times New Roman"/>
-          <w:lang w:val="en-ID"/>
-        </w:rPr>
-        <w:t>flight.flight_num</w:t>
+      <w:proofErr w:type="gramStart"/>
+      <w:r>
+        <w:rPr>
+          <w:rFonts w:ascii="Andale Mono" w:hAnsi="Andale Mono" w:cs="Times New Roman"/>
+          <w:lang w:val="en-ID"/>
+        </w:rPr>
+        <w:t>flight.flight</w:t>
+      </w:r>
+      <w:proofErr w:type="gramEnd"/>
+      <w:r>
+        <w:rPr>
+          <w:rFonts w:ascii="Andale Mono" w:hAnsi="Andale Mono" w:cs="Times New Roman"/>
+          <w:lang w:val="en-ID"/>
+        </w:rPr>
+        <w:t>_num</w:t>
       </w:r>
       <w:proofErr w:type="spellEnd"/>
       <w:r>
@@ -1448,12 +1477,21 @@
         <w:t xml:space="preserve">)-1} where </w:t>
       </w:r>
       <w:proofErr w:type="spellStart"/>
-      <w:r>
-        <w:rPr>
-          <w:rFonts w:ascii="Andale Mono" w:hAnsi="Andale Mono" w:cs="Times New Roman"/>
-          <w:lang w:val="en-ID"/>
-        </w:rPr>
-        <w:t>flight.flight_num</w:t>
+      <w:proofErr w:type="gramStart"/>
+      <w:r>
+        <w:rPr>
+          <w:rFonts w:ascii="Andale Mono" w:hAnsi="Andale Mono" w:cs="Times New Roman"/>
+          <w:lang w:val="en-ID"/>
+        </w:rPr>
+        <w:t>flight.flight</w:t>
+      </w:r>
+      <w:proofErr w:type="gramEnd"/>
+      <w:r>
+        <w:rPr>
+          <w:rFonts w:ascii="Andale Mono" w:hAnsi="Andale Mono" w:cs="Times New Roman"/>
+          <w:lang w:val="en-ID"/>
+        </w:rPr>
+        <w:t>_num</w:t>
       </w:r>
       <w:proofErr w:type="spellEnd"/>
       <w:r>
@@ -1788,21 +1826,7 @@
           <w:rFonts w:ascii="Andale Mono" w:hAnsi="Andale Mono" w:cs="Times New Roman"/>
           <w:lang w:val="en-ID"/>
         </w:rPr>
-        <w:t>=</w:t>
-      </w:r>
-      <w:r>
-        <w:rPr>
-          <w:rFonts w:ascii="Andale Mono" w:hAnsi="Andale Mono" w:cs="Times New Roman"/>
-          <w:lang w:val="en-ID"/>
-        </w:rPr>
-        <w:t xml:space="preserve"> </w:t>
-      </w:r>
-      <w:r>
-        <w:rPr>
-          <w:rFonts w:ascii="Andale Mono" w:hAnsi="Andale Mono" w:cs="Times New Roman"/>
-          <w:lang w:val="en-ID"/>
-        </w:rPr>
-        <w:t xml:space="preserve">"{departure}" and </w:t>
+        <w:t xml:space="preserve">= "{departure}" and </w:t>
       </w:r>
       <w:proofErr w:type="spellStart"/>
       <w:r>
@@ -1818,29 +1842,23 @@
           <w:rFonts w:ascii="Andale Mono" w:hAnsi="Andale Mono" w:cs="Times New Roman"/>
           <w:lang w:val="en-ID"/>
         </w:rPr>
-        <w:t>=</w:t>
-      </w:r>
-      <w:r>
-        <w:rPr>
-          <w:rFonts w:ascii="Andale Mono" w:hAnsi="Andale Mono" w:cs="Times New Roman"/>
-          <w:lang w:val="en-ID"/>
-        </w:rPr>
-        <w:t xml:space="preserve"> </w:t>
-      </w:r>
-      <w:r>
-        <w:rPr>
-          <w:rFonts w:ascii="Andale Mono" w:hAnsi="Andale Mono" w:cs="Times New Roman"/>
-          <w:lang w:val="en-ID"/>
-        </w:rPr>
-        <w:t>"{arrival}" and date(</w:t>
-      </w:r>
-      <w:proofErr w:type="spellStart"/>
-      <w:r>
-        <w:rPr>
-          <w:rFonts w:ascii="Andale Mono" w:hAnsi="Andale Mono" w:cs="Times New Roman"/>
-          <w:lang w:val="en-ID"/>
-        </w:rPr>
-        <w:t>departure_time</w:t>
+        <w:t>= "{arrival}" and date(</w:t>
+      </w:r>
+      <w:proofErr w:type="spellStart"/>
+      <w:r>
+        <w:rPr>
+          <w:rFonts w:ascii="Andale Mono" w:hAnsi="Andale Mono" w:cs="Times New Roman"/>
+          <w:lang w:val="en-ID"/>
+        </w:rPr>
+        <w:t>departure_</w:t>
+      </w:r>
+      <w:proofErr w:type="gramStart"/>
+      <w:r>
+        <w:rPr>
+          <w:rFonts w:ascii="Andale Mono" w:hAnsi="Andale Mono" w:cs="Times New Roman"/>
+          <w:lang w:val="en-ID"/>
+        </w:rPr>
+        <w:t>time</w:t>
       </w:r>
       <w:proofErr w:type="spellEnd"/>
       <w:r>
@@ -1850,26 +1868,13 @@
         </w:rPr>
         <w:t>)=</w:t>
       </w:r>
-      <w:r>
-        <w:rPr>
-          <w:rFonts w:ascii="Andale Mono" w:hAnsi="Andale Mono" w:cs="Times New Roman"/>
-          <w:lang w:val="en-ID"/>
-        </w:rPr>
-        <w:t>’</w:t>
-      </w:r>
-      <w:r>
-        <w:rPr>
-          <w:rFonts w:ascii="Andale Mono" w:hAnsi="Andale Mono" w:cs="Times New Roman"/>
-          <w:lang w:val="en-ID"/>
-        </w:rPr>
-        <w:t>{date}</w:t>
-      </w:r>
-      <w:r>
-        <w:rPr>
-          <w:rFonts w:ascii="Andale Mono" w:hAnsi="Andale Mono" w:cs="Times New Roman"/>
-          <w:lang w:val="en-ID"/>
-        </w:rPr>
-        <w:t>’</w:t>
+      <w:proofErr w:type="gramEnd"/>
+      <w:r>
+        <w:rPr>
+          <w:rFonts w:ascii="Andale Mono" w:hAnsi="Andale Mono" w:cs="Times New Roman"/>
+          <w:lang w:val="en-ID"/>
+        </w:rPr>
+        <w:t>’{date}’</w:t>
       </w:r>
     </w:p>
     <w:p>
@@ -2000,7 +2005,23 @@
           <w:rFonts w:ascii="Andale Mono" w:hAnsi="Andale Mono" w:cs="Times New Roman"/>
           <w:lang w:val="en-ID"/>
         </w:rPr>
-        <w:t>(date(now()), interval 1 year) and date(now())</w:t>
+        <w:t>(date(</w:t>
+      </w:r>
+      <w:proofErr w:type="gramStart"/>
+      <w:r>
+        <w:rPr>
+          <w:rFonts w:ascii="Andale Mono" w:hAnsi="Andale Mono" w:cs="Times New Roman"/>
+          <w:lang w:val="en-ID"/>
+        </w:rPr>
+        <w:t>now(</w:t>
+      </w:r>
+      <w:proofErr w:type="gramEnd"/>
+      <w:r>
+        <w:rPr>
+          <w:rFonts w:ascii="Andale Mono" w:hAnsi="Andale Mono" w:cs="Times New Roman"/>
+          <w:lang w:val="en-ID"/>
+        </w:rPr>
+        <w:t>)), interval 1 year) and date(now())</w:t>
       </w:r>
     </w:p>
     <w:p>
@@ -2170,22 +2191,7 @@
           <w:rFonts w:ascii="Times New Roman" w:hAnsi="Times New Roman" w:cs="Times New Roman"/>
           <w:lang w:val="en-ID"/>
         </w:rPr>
-        <w:lastRenderedPageBreak/>
-        <w:t>Get the sum of all tickets purchased in the past year if input value is</w:t>
-      </w:r>
-      <w:r>
-        <w:rPr>
-          <w:rFonts w:ascii="Times New Roman" w:hAnsi="Times New Roman" w:cs="Times New Roman"/>
-          <w:lang w:val="en-ID"/>
-        </w:rPr>
-        <w:t xml:space="preserve"> not</w:t>
-      </w:r>
-      <w:r>
-        <w:rPr>
-          <w:rFonts w:ascii="Times New Roman" w:hAnsi="Times New Roman" w:cs="Times New Roman"/>
-          <w:lang w:val="en-ID"/>
-        </w:rPr>
-        <w:t xml:space="preserve"> none</w:t>
+        <w:t>Get the sum of all tickets purchased in the past year if input value is not none</w:t>
       </w:r>
     </w:p>
     <w:p>
@@ -2425,6 +2431,7 @@
           <w:rFonts w:ascii="Times New Roman" w:hAnsi="Times New Roman" w:cs="Times New Roman"/>
           <w:lang w:val="en-ID"/>
         </w:rPr>
+        <w:lastRenderedPageBreak/>
         <w:t>View My Flights</w:t>
       </w:r>
     </w:p>
@@ -2465,12 +2472,21 @@
         <w:t xml:space="preserve">select distinct * from flight natural join purchases natural join ticket where </w:t>
       </w:r>
       <w:proofErr w:type="spellStart"/>
-      <w:r>
-        <w:rPr>
-          <w:rFonts w:ascii="Andale Mono" w:hAnsi="Andale Mono" w:cs="Times New Roman"/>
-          <w:lang w:val="en-ID"/>
-        </w:rPr>
-        <w:t>purchases.booking_agent_id</w:t>
+      <w:proofErr w:type="gramStart"/>
+      <w:r>
+        <w:rPr>
+          <w:rFonts w:ascii="Andale Mono" w:hAnsi="Andale Mono" w:cs="Times New Roman"/>
+          <w:lang w:val="en-ID"/>
+        </w:rPr>
+        <w:t>purchases.booking</w:t>
+      </w:r>
+      <w:proofErr w:type="gramEnd"/>
+      <w:r>
+        <w:rPr>
+          <w:rFonts w:ascii="Andale Mono" w:hAnsi="Andale Mono" w:cs="Times New Roman"/>
+          <w:lang w:val="en-ID"/>
+        </w:rPr>
+        <w:t>_agent_id</w:t>
       </w:r>
       <w:proofErr w:type="spellEnd"/>
       <w:r>
@@ -2653,14 +2669,7 @@
           <w:rFonts w:ascii="Andale Mono" w:hAnsi="Andale Mono" w:cs="Times New Roman"/>
           <w:lang w:val="en-ID"/>
         </w:rPr>
-        <w:t>select</w:t>
-      </w:r>
-      <w:r>
-        <w:rPr>
-          <w:rFonts w:ascii="Andale Mono" w:hAnsi="Andale Mono" w:cs="Times New Roman"/>
-          <w:lang w:val="en-ID"/>
-        </w:rPr>
-        <w:t xml:space="preserve"> </w:t>
+        <w:t xml:space="preserve">select </w:t>
       </w:r>
       <w:proofErr w:type="spellStart"/>
       <w:r>
@@ -2757,14 +2766,7 @@
           <w:rFonts w:ascii="Times New Roman" w:hAnsi="Times New Roman" w:cs="Times New Roman"/>
           <w:lang w:val="en-ID"/>
         </w:rPr>
-        <w:t xml:space="preserve"> and </w:t>
-      </w:r>
-      <w:r>
-        <w:rPr>
-          <w:rFonts w:ascii="Times New Roman" w:hAnsi="Times New Roman" w:cs="Times New Roman"/>
-          <w:lang w:val="en-ID"/>
-        </w:rPr>
-        <w:t>check if the customer has bought the selected ticket before.</w:t>
+        <w:t xml:space="preserve"> and check if the customer has bought the selected ticket before.</w:t>
       </w:r>
     </w:p>
     <w:p>
@@ -2881,7 +2883,23 @@
           <w:rFonts w:ascii="Times New Roman" w:hAnsi="Times New Roman" w:cs="Times New Roman"/>
           <w:lang w:val="en-ID"/>
         </w:rPr>
-        <w:t>Check if there is available seats for selected flight</w:t>
+        <w:t xml:space="preserve">Check if there </w:t>
+      </w:r>
+      <w:proofErr w:type="gramStart"/>
+      <w:r>
+        <w:rPr>
+          <w:rFonts w:ascii="Times New Roman" w:hAnsi="Times New Roman" w:cs="Times New Roman"/>
+          <w:lang w:val="en-ID"/>
+        </w:rPr>
+        <w:t>is</w:t>
+      </w:r>
+      <w:proofErr w:type="gramEnd"/>
+      <w:r>
+        <w:rPr>
+          <w:rFonts w:ascii="Times New Roman" w:hAnsi="Times New Roman" w:cs="Times New Roman"/>
+          <w:lang w:val="en-ID"/>
+        </w:rPr>
+        <w:t xml:space="preserve"> available seats for selected flight</w:t>
       </w:r>
     </w:p>
     <w:p>
@@ -2900,12 +2918,21 @@
         <w:t xml:space="preserve">select seats from flight natural join airplane where </w:t>
       </w:r>
       <w:proofErr w:type="spellStart"/>
-      <w:r>
-        <w:rPr>
-          <w:rFonts w:ascii="Andale Mono" w:hAnsi="Andale Mono" w:cs="Times New Roman"/>
-          <w:lang w:val="en-ID"/>
-        </w:rPr>
-        <w:t>flight.flight_num</w:t>
+      <w:proofErr w:type="gramStart"/>
+      <w:r>
+        <w:rPr>
+          <w:rFonts w:ascii="Andale Mono" w:hAnsi="Andale Mono" w:cs="Times New Roman"/>
+          <w:lang w:val="en-ID"/>
+        </w:rPr>
+        <w:t>flight.flight</w:t>
+      </w:r>
+      <w:proofErr w:type="gramEnd"/>
+      <w:r>
+        <w:rPr>
+          <w:rFonts w:ascii="Andale Mono" w:hAnsi="Andale Mono" w:cs="Times New Roman"/>
+          <w:lang w:val="en-ID"/>
+        </w:rPr>
+        <w:t>_num</w:t>
       </w:r>
       <w:proofErr w:type="spellEnd"/>
       <w:r>
@@ -2985,12 +3012,21 @@
         <w:t xml:space="preserve">)-1} where </w:t>
       </w:r>
       <w:proofErr w:type="spellStart"/>
-      <w:r>
-        <w:rPr>
-          <w:rFonts w:ascii="Andale Mono" w:hAnsi="Andale Mono" w:cs="Times New Roman"/>
-          <w:lang w:val="en-ID"/>
-        </w:rPr>
-        <w:t>flight.flight_num</w:t>
+      <w:proofErr w:type="gramStart"/>
+      <w:r>
+        <w:rPr>
+          <w:rFonts w:ascii="Andale Mono" w:hAnsi="Andale Mono" w:cs="Times New Roman"/>
+          <w:lang w:val="en-ID"/>
+        </w:rPr>
+        <w:t>flight.flight</w:t>
+      </w:r>
+      <w:proofErr w:type="gramEnd"/>
+      <w:r>
+        <w:rPr>
+          <w:rFonts w:ascii="Andale Mono" w:hAnsi="Andale Mono" w:cs="Times New Roman"/>
+          <w:lang w:val="en-ID"/>
+        </w:rPr>
+        <w:t>_num</w:t>
       </w:r>
       <w:proofErr w:type="spellEnd"/>
       <w:r>
@@ -3286,7 +3322,6 @@
           <w:rFonts w:ascii="Times New Roman" w:hAnsi="Times New Roman" w:cs="Times New Roman"/>
           <w:lang w:val="en-ID"/>
         </w:rPr>
-        <w:lastRenderedPageBreak/>
         <w:t>Select all upcoming flights if input value is none</w:t>
       </w:r>
     </w:p>
@@ -3431,6 +3466,7 @@
         <w:t>select sum(</w:t>
       </w:r>
       <w:proofErr w:type="spellStart"/>
+      <w:proofErr w:type="gramStart"/>
       <w:r>
         <w:rPr>
           <w:rFonts w:ascii="Andale Mono" w:hAnsi="Andale Mono" w:cs="Times New Roman"/>
@@ -3439,6 +3475,7 @@
         <w:t>flight.price</w:t>
       </w:r>
       <w:proofErr w:type="spellEnd"/>
+      <w:proofErr w:type="gramEnd"/>
       <w:r>
         <w:rPr>
           <w:rFonts w:ascii="Andale Mono" w:hAnsi="Andale Mono" w:cs="Times New Roman"/>
@@ -3641,14 +3678,8 @@
           <w:rFonts w:ascii="Times New Roman" w:hAnsi="Times New Roman" w:cs="Times New Roman"/>
           <w:lang w:val="en-ID"/>
         </w:rPr>
-        <w:t xml:space="preserve">Assuming the commission is 10% of ticket price, get the sum of commissions from </w:t>
-      </w:r>
-      <w:r>
-        <w:rPr>
-          <w:rFonts w:ascii="Times New Roman" w:hAnsi="Times New Roman" w:cs="Times New Roman"/>
-          <w:lang w:val="en-ID"/>
-        </w:rPr>
-        <w:t>and until two selected days</w:t>
+        <w:lastRenderedPageBreak/>
+        <w:t>Assuming the commission is 10% of ticket price, get the sum of commissions from and until two selected days</w:t>
       </w:r>
     </w:p>
     <w:p>
@@ -4024,7 +4055,23 @@
           <w:rFonts w:ascii="Andale Mono" w:hAnsi="Andale Mono" w:cs="Times New Roman"/>
           <w:lang w:val="en-ID"/>
         </w:rPr>
-        <w:t xml:space="preserve">, count(*) as </w:t>
+        <w:t xml:space="preserve">, </w:t>
+      </w:r>
+      <w:proofErr w:type="gramStart"/>
+      <w:r>
+        <w:rPr>
+          <w:rFonts w:ascii="Andale Mono" w:hAnsi="Andale Mono" w:cs="Times New Roman"/>
+          <w:lang w:val="en-ID"/>
+        </w:rPr>
+        <w:t>count(</w:t>
+      </w:r>
+      <w:proofErr w:type="gramEnd"/>
+      <w:r>
+        <w:rPr>
+          <w:rFonts w:ascii="Andale Mono" w:hAnsi="Andale Mono" w:cs="Times New Roman"/>
+          <w:lang w:val="en-ID"/>
+        </w:rPr>
+        <w:t xml:space="preserve">*) as </w:t>
       </w:r>
       <w:proofErr w:type="spellStart"/>
       <w:r>
@@ -4208,6 +4255,7 @@
         <w:t>, sum(</w:t>
       </w:r>
       <w:proofErr w:type="spellStart"/>
+      <w:proofErr w:type="gramStart"/>
       <w:r>
         <w:rPr>
           <w:rFonts w:ascii="Andale Mono" w:hAnsi="Andale Mono" w:cs="Times New Roman"/>
@@ -4216,6 +4264,7 @@
         <w:t>flight.price</w:t>
       </w:r>
       <w:proofErr w:type="spellEnd"/>
+      <w:proofErr w:type="gramEnd"/>
       <w:r>
         <w:rPr>
           <w:rFonts w:ascii="Andale Mono" w:hAnsi="Andale Mono" w:cs="Times New Roman"/>
@@ -4317,15 +4366,7 @@
           <w:rFonts w:ascii="Andale Mono" w:hAnsi="Andale Mono" w:cs="Times New Roman"/>
           <w:lang w:val="en-ID"/>
         </w:rPr>
-        <w:t xml:space="preserve">(date(now()), interval -6 </w:t>
-      </w:r>
-      <w:r>
-        <w:rPr>
-          <w:rFonts w:ascii="Andale Mono" w:hAnsi="Andale Mono" w:cs="Times New Roman"/>
-          <w:lang w:val="en-ID"/>
-        </w:rPr>
-        <w:lastRenderedPageBreak/>
-        <w:t xml:space="preserve">month) group by </w:t>
+        <w:t xml:space="preserve">(date(now()), interval -6 month) group by </w:t>
       </w:r>
       <w:proofErr w:type="spellStart"/>
       <w:r>
@@ -4497,21 +4538,7 @@
           <w:rFonts w:ascii="Andale Mono" w:hAnsi="Andale Mono" w:cs="Times New Roman"/>
           <w:lang w:val="en-ID"/>
         </w:rPr>
-        <w:t>}</w:t>
-      </w:r>
-      <w:r>
-        <w:rPr>
-          <w:rFonts w:ascii="Andale Mono" w:hAnsi="Andale Mono" w:cs="Times New Roman"/>
-          <w:lang w:val="en-ID"/>
-        </w:rPr>
-        <w:t>'</w:t>
-      </w:r>
-      <w:r>
-        <w:rPr>
-          <w:rFonts w:ascii="Andale Mono" w:hAnsi="Andale Mono" w:cs="Times New Roman"/>
-          <w:lang w:val="en-ID"/>
-        </w:rPr>
-        <w:t xml:space="preserve"> and </w:t>
+        <w:t xml:space="preserve">}' and </w:t>
       </w:r>
       <w:proofErr w:type="spellStart"/>
       <w:r>
@@ -4527,21 +4554,7 @@
           <w:rFonts w:ascii="Andale Mono" w:hAnsi="Andale Mono" w:cs="Times New Roman"/>
           <w:lang w:val="en-ID"/>
         </w:rPr>
-        <w:t xml:space="preserve"> </w:t>
-      </w:r>
-      <w:r>
-        <w:rPr>
-          <w:rFonts w:ascii="Andale Mono" w:hAnsi="Andale Mono" w:cs="Times New Roman"/>
-          <w:lang w:val="en-ID"/>
-        </w:rPr>
-        <w:t>like</w:t>
-      </w:r>
-      <w:r>
-        <w:rPr>
-          <w:rFonts w:ascii="Andale Mono" w:hAnsi="Andale Mono" w:cs="Times New Roman"/>
-          <w:lang w:val="en-ID"/>
-        </w:rPr>
-        <w:t xml:space="preserve"> '{arrival}' and </w:t>
+        <w:t xml:space="preserve"> like '{arrival}' and </w:t>
       </w:r>
       <w:proofErr w:type="spellStart"/>
       <w:r>
@@ -4557,21 +4570,7 @@
           <w:rFonts w:ascii="Andale Mono" w:hAnsi="Andale Mono" w:cs="Times New Roman"/>
           <w:lang w:val="en-ID"/>
         </w:rPr>
-        <w:t xml:space="preserve"> </w:t>
-      </w:r>
-      <w:r>
-        <w:rPr>
-          <w:rFonts w:ascii="Andale Mono" w:hAnsi="Andale Mono" w:cs="Times New Roman"/>
-          <w:lang w:val="en-ID"/>
-        </w:rPr>
-        <w:t>like</w:t>
-      </w:r>
-      <w:r>
-        <w:rPr>
-          <w:rFonts w:ascii="Andale Mono" w:hAnsi="Andale Mono" w:cs="Times New Roman"/>
-          <w:lang w:val="en-ID"/>
-        </w:rPr>
-        <w:t xml:space="preserve"> '{departure}' and (</w:t>
+        <w:t xml:space="preserve"> like '{departure}' and (</w:t>
       </w:r>
       <w:proofErr w:type="spellStart"/>
       <w:r>
@@ -4587,21 +4586,7 @@
           <w:rFonts w:ascii="Andale Mono" w:hAnsi="Andale Mono" w:cs="Times New Roman"/>
           <w:lang w:val="en-ID"/>
         </w:rPr>
-        <w:t xml:space="preserve"> </w:t>
-      </w:r>
-      <w:r>
-        <w:rPr>
-          <w:rFonts w:ascii="Andale Mono" w:hAnsi="Andale Mono" w:cs="Times New Roman"/>
-          <w:lang w:val="en-ID"/>
-        </w:rPr>
-        <w:t>between</w:t>
-      </w:r>
-      <w:r>
-        <w:rPr>
-          <w:rFonts w:ascii="Andale Mono" w:hAnsi="Andale Mono" w:cs="Times New Roman"/>
-          <w:lang w:val="en-ID"/>
-        </w:rPr>
-        <w:t xml:space="preserve"> {</w:t>
+        <w:t xml:space="preserve"> between {</w:t>
       </w:r>
       <w:proofErr w:type="spellStart"/>
       <w:r>
@@ -4793,15 +4778,31 @@
           <w:rFonts w:ascii="Andale Mono" w:hAnsi="Andale Mono" w:cs="Times New Roman"/>
           <w:lang w:val="en-ID"/>
         </w:rPr>
-        <w:t>crit_value</w:t>
-      </w:r>
-      <w:proofErr w:type="spellEnd"/>
-      <w:r>
-        <w:rPr>
-          <w:rFonts w:ascii="Andale Mono" w:hAnsi="Andale Mono" w:cs="Times New Roman"/>
-          <w:lang w:val="en-ID"/>
-        </w:rPr>
-        <w:t>[0]}', {</w:t>
+        <w:t>crit_</w:t>
+      </w:r>
+      <w:proofErr w:type="gramStart"/>
+      <w:r>
+        <w:rPr>
+          <w:rFonts w:ascii="Andale Mono" w:hAnsi="Andale Mono" w:cs="Times New Roman"/>
+          <w:lang w:val="en-ID"/>
+        </w:rPr>
+        <w:t>value</w:t>
+      </w:r>
+      <w:proofErr w:type="spellEnd"/>
+      <w:r>
+        <w:rPr>
+          <w:rFonts w:ascii="Andale Mono" w:hAnsi="Andale Mono" w:cs="Times New Roman"/>
+          <w:lang w:val="en-ID"/>
+        </w:rPr>
+        <w:t>[</w:t>
+      </w:r>
+      <w:proofErr w:type="gramEnd"/>
+      <w:r>
+        <w:rPr>
+          <w:rFonts w:ascii="Andale Mono" w:hAnsi="Andale Mono" w:cs="Times New Roman"/>
+          <w:lang w:val="en-ID"/>
+        </w:rPr>
+        <w:t>0]}', {</w:t>
       </w:r>
       <w:proofErr w:type="spellStart"/>
       <w:r>
@@ -5109,6 +5110,7 @@
           <w:rFonts w:ascii="Andale Mono" w:hAnsi="Andale Mono" w:cs="Times New Roman"/>
           <w:lang w:val="en-ID"/>
         </w:rPr>
+        <w:lastRenderedPageBreak/>
         <w:t>update flight set status = '{</w:t>
       </w:r>
       <w:proofErr w:type="spellStart"/>
@@ -5405,14 +5407,7 @@
           <w:rFonts w:ascii="Andale Mono" w:hAnsi="Andale Mono" w:cs="Times New Roman"/>
           <w:lang w:val="en-ID"/>
         </w:rPr>
-        <w:t>}', '{seats}'</w:t>
-      </w:r>
-      <w:r>
-        <w:rPr>
-          <w:rFonts w:ascii="Andale Mono" w:hAnsi="Andale Mono" w:cs="Times New Roman"/>
-          <w:lang w:val="en-ID"/>
-        </w:rPr>
-        <w:t>)</w:t>
+        <w:t>}', '{seats}')</w:t>
       </w:r>
     </w:p>
     <w:p>
@@ -5671,9 +5666,18 @@
           <w:rFonts w:ascii="Andale Mono" w:hAnsi="Andale Mono" w:cs="Times New Roman"/>
           <w:lang w:val="en-ID"/>
         </w:rPr>
-        <w:t>booking_agent.email</w:t>
-      </w:r>
-      <w:proofErr w:type="spellEnd"/>
+        <w:t>booking_</w:t>
+      </w:r>
+      <w:proofErr w:type="gramStart"/>
+      <w:r>
+        <w:rPr>
+          <w:rFonts w:ascii="Andale Mono" w:hAnsi="Andale Mono" w:cs="Times New Roman"/>
+          <w:lang w:val="en-ID"/>
+        </w:rPr>
+        <w:t>agent.email</w:t>
+      </w:r>
+      <w:proofErr w:type="spellEnd"/>
+      <w:proofErr w:type="gramEnd"/>
       <w:r>
         <w:rPr>
           <w:rFonts w:ascii="Andale Mono" w:hAnsi="Andale Mono" w:cs="Times New Roman"/>
@@ -5900,9 +5904,18 @@
           <w:rFonts w:ascii="Andale Mono" w:hAnsi="Andale Mono" w:cs="Times New Roman"/>
           <w:lang w:val="en-ID"/>
         </w:rPr>
-        <w:t>booking_agent.email</w:t>
-      </w:r>
-      <w:proofErr w:type="spellEnd"/>
+        <w:t>booking_</w:t>
+      </w:r>
+      <w:proofErr w:type="gramStart"/>
+      <w:r>
+        <w:rPr>
+          <w:rFonts w:ascii="Andale Mono" w:hAnsi="Andale Mono" w:cs="Times New Roman"/>
+          <w:lang w:val="en-ID"/>
+        </w:rPr>
+        <w:t>agent.email</w:t>
+      </w:r>
+      <w:proofErr w:type="spellEnd"/>
+      <w:proofErr w:type="gramEnd"/>
       <w:r>
         <w:rPr>
           <w:rFonts w:ascii="Andale Mono" w:hAnsi="Andale Mono" w:cs="Times New Roman"/>
@@ -6122,12 +6135,21 @@
         <w:t>, count(</w:t>
       </w:r>
       <w:proofErr w:type="spellStart"/>
-      <w:r>
-        <w:rPr>
-          <w:rFonts w:ascii="Andale Mono" w:hAnsi="Andale Mono" w:cs="Times New Roman"/>
-          <w:lang w:val="en-ID"/>
-        </w:rPr>
-        <w:t>ticket.ticket_id</w:t>
+      <w:proofErr w:type="gramStart"/>
+      <w:r>
+        <w:rPr>
+          <w:rFonts w:ascii="Andale Mono" w:hAnsi="Andale Mono" w:cs="Times New Roman"/>
+          <w:lang w:val="en-ID"/>
+        </w:rPr>
+        <w:t>ticket.ticket</w:t>
+      </w:r>
+      <w:proofErr w:type="gramEnd"/>
+      <w:r>
+        <w:rPr>
+          <w:rFonts w:ascii="Andale Mono" w:hAnsi="Andale Mono" w:cs="Times New Roman"/>
+          <w:lang w:val="en-ID"/>
+        </w:rPr>
+        <w:t>_id</w:t>
       </w:r>
       <w:proofErr w:type="spellEnd"/>
       <w:r>
@@ -6445,6 +6467,7 @@
           <w:rFonts w:ascii="Andale Mono" w:hAnsi="Andale Mono" w:cs="Times New Roman"/>
           <w:lang w:val="en-ID"/>
         </w:rPr>
+        <w:lastRenderedPageBreak/>
         <w:t>select year(</w:t>
       </w:r>
       <w:proofErr w:type="spellStart"/>
@@ -6713,15 +6736,7 @@
           <w:rFonts w:ascii="Andale Mono" w:hAnsi="Andale Mono" w:cs="Times New Roman"/>
           <w:lang w:val="en-ID"/>
         </w:rPr>
-        <w:t xml:space="preserve"> from </w:t>
-      </w:r>
-      <w:r>
-        <w:rPr>
-          <w:rFonts w:ascii="Andale Mono" w:hAnsi="Andale Mono" w:cs="Times New Roman"/>
-          <w:lang w:val="en-ID"/>
-        </w:rPr>
-        <w:lastRenderedPageBreak/>
-        <w:t xml:space="preserve">purchases natural join ticket where </w:t>
+        <w:t xml:space="preserve"> from purchases natural join ticket where </w:t>
       </w:r>
       <w:proofErr w:type="spellStart"/>
       <w:r>
@@ -6900,7 +6915,23 @@
           <w:rFonts w:ascii="Times New Roman" w:hAnsi="Times New Roman" w:cs="Times New Roman"/>
           <w:lang w:val="en-ID"/>
         </w:rPr>
-        <w:t>Get the amount of sales without a booking agent in the past month</w:t>
+        <w:t xml:space="preserve">Get the </w:t>
+      </w:r>
+      <w:proofErr w:type="gramStart"/>
+      <w:r>
+        <w:rPr>
+          <w:rFonts w:ascii="Times New Roman" w:hAnsi="Times New Roman" w:cs="Times New Roman"/>
+          <w:lang w:val="en-ID"/>
+        </w:rPr>
+        <w:t>amount</w:t>
+      </w:r>
+      <w:proofErr w:type="gramEnd"/>
+      <w:r>
+        <w:rPr>
+          <w:rFonts w:ascii="Times New Roman" w:hAnsi="Times New Roman" w:cs="Times New Roman"/>
+          <w:lang w:val="en-ID"/>
+        </w:rPr>
+        <w:t xml:space="preserve"> of sales without a booking agent in the past month</w:t>
       </w:r>
     </w:p>
     <w:p>
@@ -6919,6 +6950,7 @@
         <w:t>select sum(</w:t>
       </w:r>
       <w:proofErr w:type="spellStart"/>
+      <w:proofErr w:type="gramStart"/>
       <w:r>
         <w:rPr>
           <w:rFonts w:ascii="Andale Mono" w:hAnsi="Andale Mono" w:cs="Times New Roman"/>
@@ -6927,6 +6959,7 @@
         <w:t>flight.price</w:t>
       </w:r>
       <w:proofErr w:type="spellEnd"/>
+      <w:proofErr w:type="gramEnd"/>
       <w:r>
         <w:rPr>
           <w:rFonts w:ascii="Andale Mono" w:hAnsi="Andale Mono" w:cs="Times New Roman"/>
@@ -7033,21 +7066,23 @@
           <w:rFonts w:ascii="Times New Roman" w:hAnsi="Times New Roman" w:cs="Times New Roman"/>
           <w:lang w:val="en-ID"/>
         </w:rPr>
-        <w:t xml:space="preserve">Get the amount of sales </w:t>
-      </w:r>
-      <w:r>
-        <w:rPr>
-          <w:rFonts w:ascii="Times New Roman" w:hAnsi="Times New Roman" w:cs="Times New Roman"/>
-          <w:lang w:val="en-ID"/>
-        </w:rPr>
-        <w:t>with</w:t>
-      </w:r>
-      <w:r>
-        <w:rPr>
-          <w:rFonts w:ascii="Times New Roman" w:hAnsi="Times New Roman" w:cs="Times New Roman"/>
-          <w:lang w:val="en-ID"/>
-        </w:rPr>
-        <w:t xml:space="preserve"> a booking agent in the past month</w:t>
+        <w:t xml:space="preserve">Get the </w:t>
+      </w:r>
+      <w:proofErr w:type="gramStart"/>
+      <w:r>
+        <w:rPr>
+          <w:rFonts w:ascii="Times New Roman" w:hAnsi="Times New Roman" w:cs="Times New Roman"/>
+          <w:lang w:val="en-ID"/>
+        </w:rPr>
+        <w:t>amount</w:t>
+      </w:r>
+      <w:proofErr w:type="gramEnd"/>
+      <w:r>
+        <w:rPr>
+          <w:rFonts w:ascii="Times New Roman" w:hAnsi="Times New Roman" w:cs="Times New Roman"/>
+          <w:lang w:val="en-ID"/>
+        </w:rPr>
+        <w:t xml:space="preserve"> of sales with a booking agent in the past month</w:t>
       </w:r>
     </w:p>
     <w:p>
@@ -7066,6 +7101,7 @@
         <w:t>select sum(</w:t>
       </w:r>
       <w:proofErr w:type="spellStart"/>
+      <w:proofErr w:type="gramStart"/>
       <w:r>
         <w:rPr>
           <w:rFonts w:ascii="Andale Mono" w:hAnsi="Andale Mono" w:cs="Times New Roman"/>
@@ -7074,6 +7110,7 @@
         <w:t>flight.price</w:t>
       </w:r>
       <w:proofErr w:type="spellEnd"/>
+      <w:proofErr w:type="gramEnd"/>
       <w:r>
         <w:rPr>
           <w:rFonts w:ascii="Andale Mono" w:hAnsi="Andale Mono" w:cs="Times New Roman"/>
@@ -7180,14 +7217,23 @@
           <w:rFonts w:ascii="Times New Roman" w:hAnsi="Times New Roman" w:cs="Times New Roman"/>
           <w:lang w:val="en-ID"/>
         </w:rPr>
-        <w:t xml:space="preserve">Get the amount of sales without a booking agent in the past </w:t>
-      </w:r>
-      <w:r>
-        <w:rPr>
-          <w:rFonts w:ascii="Times New Roman" w:hAnsi="Times New Roman" w:cs="Times New Roman"/>
-          <w:lang w:val="en-ID"/>
-        </w:rPr>
-        <w:t>year</w:t>
+        <w:t xml:space="preserve">Get the </w:t>
+      </w:r>
+      <w:proofErr w:type="gramStart"/>
+      <w:r>
+        <w:rPr>
+          <w:rFonts w:ascii="Times New Roman" w:hAnsi="Times New Roman" w:cs="Times New Roman"/>
+          <w:lang w:val="en-ID"/>
+        </w:rPr>
+        <w:t>amount</w:t>
+      </w:r>
+      <w:proofErr w:type="gramEnd"/>
+      <w:r>
+        <w:rPr>
+          <w:rFonts w:ascii="Times New Roman" w:hAnsi="Times New Roman" w:cs="Times New Roman"/>
+          <w:lang w:val="en-ID"/>
+        </w:rPr>
+        <w:t xml:space="preserve"> of sales without a booking agent in the past year</w:t>
       </w:r>
     </w:p>
     <w:p>
@@ -7206,6 +7252,7 @@
         <w:t>select sum(</w:t>
       </w:r>
       <w:proofErr w:type="spellStart"/>
+      <w:proofErr w:type="gramStart"/>
       <w:r>
         <w:rPr>
           <w:rFonts w:ascii="Andale Mono" w:hAnsi="Andale Mono" w:cs="Times New Roman"/>
@@ -7214,6 +7261,7 @@
         <w:t>flight.price</w:t>
       </w:r>
       <w:proofErr w:type="spellEnd"/>
+      <w:proofErr w:type="gramEnd"/>
       <w:r>
         <w:rPr>
           <w:rFonts w:ascii="Andale Mono" w:hAnsi="Andale Mono" w:cs="Times New Roman"/>
@@ -7320,21 +7368,23 @@
           <w:rFonts w:ascii="Times New Roman" w:hAnsi="Times New Roman" w:cs="Times New Roman"/>
           <w:lang w:val="en-ID"/>
         </w:rPr>
-        <w:t xml:space="preserve">Get the amount of sales </w:t>
-      </w:r>
-      <w:r>
-        <w:rPr>
-          <w:rFonts w:ascii="Times New Roman" w:hAnsi="Times New Roman" w:cs="Times New Roman"/>
-          <w:lang w:val="en-ID"/>
-        </w:rPr>
-        <w:t>with</w:t>
-      </w:r>
-      <w:r>
-        <w:rPr>
-          <w:rFonts w:ascii="Times New Roman" w:hAnsi="Times New Roman" w:cs="Times New Roman"/>
-          <w:lang w:val="en-ID"/>
-        </w:rPr>
-        <w:t xml:space="preserve"> a booking agent in the past year</w:t>
+        <w:t xml:space="preserve">Get the </w:t>
+      </w:r>
+      <w:proofErr w:type="gramStart"/>
+      <w:r>
+        <w:rPr>
+          <w:rFonts w:ascii="Times New Roman" w:hAnsi="Times New Roman" w:cs="Times New Roman"/>
+          <w:lang w:val="en-ID"/>
+        </w:rPr>
+        <w:t>amount</w:t>
+      </w:r>
+      <w:proofErr w:type="gramEnd"/>
+      <w:r>
+        <w:rPr>
+          <w:rFonts w:ascii="Times New Roman" w:hAnsi="Times New Roman" w:cs="Times New Roman"/>
+          <w:lang w:val="en-ID"/>
+        </w:rPr>
+        <w:t xml:space="preserve"> of sales with a booking agent in the past year</w:t>
       </w:r>
     </w:p>
     <w:p>
@@ -7353,6 +7403,7 @@
         <w:t>select sum(</w:t>
       </w:r>
       <w:proofErr w:type="spellStart"/>
+      <w:proofErr w:type="gramStart"/>
       <w:r>
         <w:rPr>
           <w:rFonts w:ascii="Andale Mono" w:hAnsi="Andale Mono" w:cs="Times New Roman"/>
@@ -7361,6 +7412,7 @@
         <w:t>flight.price</w:t>
       </w:r>
       <w:proofErr w:type="spellEnd"/>
+      <w:proofErr w:type="gramEnd"/>
       <w:r>
         <w:rPr>
           <w:rFonts w:ascii="Andale Mono" w:hAnsi="Andale Mono" w:cs="Times New Roman"/>
@@ -7532,12 +7584,21 @@
         <w:t xml:space="preserve"> from flight natural join purchases where </w:t>
       </w:r>
       <w:proofErr w:type="spellStart"/>
-      <w:r>
-        <w:rPr>
-          <w:rFonts w:ascii="Andale Mono" w:hAnsi="Andale Mono" w:cs="Times New Roman"/>
-          <w:lang w:val="en-ID"/>
-        </w:rPr>
-        <w:t>flight.airline_name</w:t>
+      <w:proofErr w:type="gramStart"/>
+      <w:r>
+        <w:rPr>
+          <w:rFonts w:ascii="Andale Mono" w:hAnsi="Andale Mono" w:cs="Times New Roman"/>
+          <w:lang w:val="en-ID"/>
+        </w:rPr>
+        <w:t>flight.airline</w:t>
+      </w:r>
+      <w:proofErr w:type="gramEnd"/>
+      <w:r>
+        <w:rPr>
+          <w:rFonts w:ascii="Andale Mono" w:hAnsi="Andale Mono" w:cs="Times New Roman"/>
+          <w:lang w:val="en-ID"/>
+        </w:rPr>
+        <w:t>_name</w:t>
       </w:r>
       <w:proofErr w:type="spellEnd"/>
       <w:r>
@@ -7646,14 +7707,7 @@
           <w:rFonts w:ascii="Times New Roman" w:hAnsi="Times New Roman" w:cs="Times New Roman"/>
           <w:lang w:val="en-ID"/>
         </w:rPr>
-        <w:t xml:space="preserve">Select top 3 destinations for the last </w:t>
-      </w:r>
-      <w:r>
-        <w:rPr>
-          <w:rFonts w:ascii="Times New Roman" w:hAnsi="Times New Roman" w:cs="Times New Roman"/>
-          <w:lang w:val="en-ID"/>
-        </w:rPr>
-        <w:t>year</w:t>
+        <w:t>Select top 3 destinations for the last year</w:t>
       </w:r>
     </w:p>
     <w:p>
@@ -7688,12 +7742,21 @@
         <w:t xml:space="preserve"> from flight natural join purchases where </w:t>
       </w:r>
       <w:proofErr w:type="spellStart"/>
-      <w:r>
-        <w:rPr>
-          <w:rFonts w:ascii="Andale Mono" w:hAnsi="Andale Mono" w:cs="Times New Roman"/>
-          <w:lang w:val="en-ID"/>
-        </w:rPr>
-        <w:t>flight.airline_name</w:t>
+      <w:proofErr w:type="gramStart"/>
+      <w:r>
+        <w:rPr>
+          <w:rFonts w:ascii="Andale Mono" w:hAnsi="Andale Mono" w:cs="Times New Roman"/>
+          <w:lang w:val="en-ID"/>
+        </w:rPr>
+        <w:t>flight.airline</w:t>
+      </w:r>
+      <w:proofErr w:type="gramEnd"/>
+      <w:r>
+        <w:rPr>
+          <w:rFonts w:ascii="Andale Mono" w:hAnsi="Andale Mono" w:cs="Times New Roman"/>
+          <w:lang w:val="en-ID"/>
+        </w:rPr>
+        <w:t>_name</w:t>
       </w:r>
       <w:proofErr w:type="spellEnd"/>
       <w:r>
@@ -7832,6 +7895,7 @@
           <w:rFonts w:ascii="Times New Roman" w:hAnsi="Times New Roman" w:cs="Times New Roman"/>
           <w:lang w:val="en-ID"/>
         </w:rPr>
+        <w:lastRenderedPageBreak/>
         <w:t>Check if the staff has admin permission</w:t>
       </w:r>
     </w:p>
@@ -7917,7 +7981,6 @@
           <w:rFonts w:ascii="Times New Roman" w:hAnsi="Times New Roman" w:cs="Times New Roman"/>
           <w:lang w:val="en-ID"/>
         </w:rPr>
-        <w:lastRenderedPageBreak/>
         <w:t xml:space="preserve">Check if </w:t>
       </w:r>
       <w:proofErr w:type="spellStart"/>
@@ -8694,25 +8757,6 @@
         </w:rPr>
         <w:t>}'</w:t>
       </w:r>
-    </w:p>
-    <w:p>
-      <w:pPr>
-        <w:spacing w:line="276" w:lineRule="auto"/>
-        <w:ind w:left="360"/>
-        <w:rPr>
-          <w:rFonts w:ascii="Times New Roman" w:hAnsi="Times New Roman" w:cs="Times New Roman"/>
-          <w:lang w:val="en-ID"/>
-        </w:rPr>
-      </w:pPr>
-    </w:p>
-    <w:p>
-      <w:pPr>
-        <w:spacing w:line="276" w:lineRule="auto"/>
-        <w:rPr>
-          <w:rFonts w:ascii="Times New Roman" w:hAnsi="Times New Roman" w:cs="Times New Roman"/>
-          <w:lang w:val="en-ID"/>
-        </w:rPr>
-      </w:pPr>
     </w:p>
     <w:sectPr>
       <w:headerReference w:type="default" r:id="rId7"/>
@@ -8789,7 +8833,20 @@
         <w:rFonts w:ascii="Times New Roman" w:hAnsi="Times New Roman" w:cs="Times New Roman"/>
       </w:rPr>
       <w:tab/>
-      <w:t xml:space="preserve">Derico </w:t>
+    </w:r>
+    <w:proofErr w:type="spellStart"/>
+    <w:r>
+      <w:rPr>
+        <w:rFonts w:ascii="Times New Roman" w:hAnsi="Times New Roman" w:cs="Times New Roman"/>
+      </w:rPr>
+      <w:t>Derico</w:t>
+    </w:r>
+    <w:proofErr w:type="spellEnd"/>
+    <w:r>
+      <w:rPr>
+        <w:rFonts w:ascii="Times New Roman" w:hAnsi="Times New Roman" w:cs="Times New Roman"/>
+      </w:rPr>
+      <w:t xml:space="preserve"> </w:t>
     </w:r>
     <w:proofErr w:type="spellStart"/>
     <w:r>
